--- a/Expression_Calculation/README.docx
+++ b/Expression_Calculation/README.docx
@@ -251,7 +251,6 @@
             </w:rPr>
             <w:t xml:space="preserve">          </w:t>
           </w:r>
-          <w:proofErr w:type="gramStart"/>
           <w:r>
             <w:rPr>
               <w:rFonts w:ascii="楷体" w:eastAsia="楷体" w:hAnsi="楷体" w:hint="eastAsia"/>
@@ -261,7 +260,6 @@
             </w:rPr>
             <w:t>林继申</w:t>
           </w:r>
-          <w:proofErr w:type="gramEnd"/>
           <w:r>
             <w:rPr>
               <w:sz w:val="28"/>
@@ -453,7 +451,6 @@
             </w:rPr>
             <w:t xml:space="preserve"> </w:t>
           </w:r>
-          <w:proofErr w:type="gramStart"/>
           <w:r>
             <w:rPr>
               <w:rFonts w:ascii="楷体" w:eastAsia="楷体" w:hAnsi="楷体" w:hint="eastAsia"/>
@@ -463,7 +460,6 @@
             </w:rPr>
             <w:t>颖</w:t>
           </w:r>
-          <w:proofErr w:type="gramEnd"/>
           <w:r>
             <w:rPr>
               <w:rFonts w:ascii="楷体" w:eastAsia="楷体" w:hAnsi="楷体"/>
@@ -748,7 +744,7 @@
               <w:sz w:val="28"/>
               <w:szCs w:val="28"/>
             </w:rPr>
-            <w:t>一</w:t>
+            <w:t>二</w:t>
           </w:r>
           <w:r>
             <w:rPr>
@@ -764,15 +760,7 @@
               <w:sz w:val="28"/>
               <w:szCs w:val="28"/>
             </w:rPr>
-            <w:t>二十</w:t>
-          </w:r>
-          <w:r>
-            <w:rPr>
-              <w:rFonts w:ascii="仿宋" w:eastAsia="仿宋" w:hAnsi="仿宋" w:hint="eastAsia"/>
-              <w:sz w:val="28"/>
-              <w:szCs w:val="28"/>
-            </w:rPr>
-            <w:t>九</w:t>
+            <w:t>十三</w:t>
           </w:r>
           <w:r>
             <w:rPr>
@@ -8985,67 +8973,7 @@
           <w:szCs w:val="24"/>
           <w:lang w:bidi="en-US"/>
         </w:rPr>
-        <w:t>表达式求值是程序设计语言编译的基本问题之一，主要涉及将表达式转化为逆波兰表达式（后缀表达式）并进行求值。这一过程要求用户以字符序列的形式输入一个语法正确的整数表达式，不包含任何变量。在求</w:t>
-      </w:r>
-      <w:proofErr w:type="gramStart"/>
-      <w:r>
-        <w:rPr>
-          <w:rFonts w:ascii="宋体" w:eastAsia="宋体" w:hAnsi="宋体" w:hint="eastAsia"/>
-          <w:sz w:val="24"/>
-          <w:szCs w:val="24"/>
-          <w:lang w:bidi="en-US"/>
-        </w:rPr>
-        <w:t>值过程</w:t>
-      </w:r>
-      <w:proofErr w:type="gramEnd"/>
-      <w:r>
-        <w:rPr>
-          <w:rFonts w:ascii="宋体" w:eastAsia="宋体" w:hAnsi="宋体" w:hint="eastAsia"/>
-          <w:sz w:val="24"/>
-          <w:szCs w:val="24"/>
-          <w:lang w:bidi="en-US"/>
-        </w:rPr>
-        <w:t>中，表达式的组成元素（操作符、运算符和界限符）被视作单词。这些元素包括：操作数（可能是常数或标识符）、算术运算符（加、减、乘、除）、关系运算符、逻辑运算符，以及基本</w:t>
-      </w:r>
-      <w:proofErr w:type="gramStart"/>
-      <w:r>
-        <w:rPr>
-          <w:rFonts w:ascii="宋体" w:eastAsia="宋体" w:hAnsi="宋体" w:hint="eastAsia"/>
-          <w:sz w:val="24"/>
-          <w:szCs w:val="24"/>
-          <w:lang w:bidi="en-US"/>
-        </w:rPr>
-        <w:t>界限符如括号</w:t>
-      </w:r>
-      <w:proofErr w:type="gramEnd"/>
-      <w:r>
-        <w:rPr>
-          <w:rFonts w:ascii="宋体" w:eastAsia="宋体" w:hAnsi="宋体" w:hint="eastAsia"/>
-          <w:sz w:val="24"/>
-          <w:szCs w:val="24"/>
-          <w:lang w:bidi="en-US"/>
-        </w:rPr>
-        <w:t>和表达式结束符。人们通常采用中缀表达形式编写表达式，即运算符置于两个操作数之间。然而，这种表达形式并不适合计算机处理。相反，后缀表达式，即运算符紧随其操作数之后的形式，更适合计算机处理。因此，将中缀表达式转换成后缀表达式是计算机处理表达式求</w:t>
-      </w:r>
-      <w:proofErr w:type="gramStart"/>
-      <w:r>
-        <w:rPr>
-          <w:rFonts w:ascii="宋体" w:eastAsia="宋体" w:hAnsi="宋体" w:hint="eastAsia"/>
-          <w:sz w:val="24"/>
-          <w:szCs w:val="24"/>
-          <w:lang w:bidi="en-US"/>
-        </w:rPr>
-        <w:t>值问题</w:t>
-      </w:r>
-      <w:proofErr w:type="gramEnd"/>
-      <w:r>
-        <w:rPr>
-          <w:rFonts w:ascii="宋体" w:eastAsia="宋体" w:hAnsi="宋体" w:hint="eastAsia"/>
-          <w:sz w:val="24"/>
-          <w:szCs w:val="24"/>
-          <w:lang w:bidi="en-US"/>
-        </w:rPr>
-        <w:t>的关键步骤。</w:t>
+        <w:t>表达式求值是程序设计语言编译的基本问题之一，主要涉及将表达式转化为逆波兰表达式（后缀表达式）并进行求值。这一过程要求用户以字符序列的形式输入一个语法正确的整数表达式，不包含任何变量。在求值过程中，表达式的组成元素（操作符、运算符和界限符）被视作单词。这些元素包括：操作数（可能是常数或标识符）、算术运算符（加、减、乘、除）、关系运算符、逻辑运算符，以及基本界限符如括号和表达式结束符。人们通常采用中缀表达形式编写表达式，即运算符置于两个操作数之间。然而，这种表达形式并不适合计算机处理。相反，后缀表达式，即运算符紧随其操作数之后的形式，更适合计算机处理。因此，将中缀表达式转换成后缀表达式是计算机处理表达式求值问题的关键步骤。</w:t>
       </w:r>
     </w:p>
     <w:p>
@@ -9428,19 +9356,8 @@
           <w:szCs w:val="24"/>
           <w:lang w:bidi="en-US"/>
         </w:rPr>
-        <w:t>二叉树进行前序遍历，</w:t>
-      </w:r>
-      <w:proofErr w:type="gramStart"/>
-      <w:r>
-        <w:rPr>
-          <w:rFonts w:ascii="宋体" w:eastAsia="宋体" w:hAnsi="宋体" w:hint="eastAsia"/>
-          <w:sz w:val="24"/>
-          <w:szCs w:val="24"/>
-          <w:lang w:bidi="en-US"/>
-        </w:rPr>
-        <w:t>中序遍历</w:t>
-      </w:r>
-      <w:proofErr w:type="gramEnd"/>
+        <w:t>二叉树进行前序遍历，中序遍历</w:t>
+      </w:r>
       <w:r>
         <w:rPr>
           <w:rFonts w:ascii="宋体" w:eastAsia="宋体" w:hAnsi="宋体" w:hint="eastAsia"/>
@@ -9746,19 +9663,8 @@
           <w:szCs w:val="24"/>
           <w:lang w:bidi="en-US"/>
         </w:rPr>
-        <w:t>前序遍历，</w:t>
-      </w:r>
-      <w:proofErr w:type="gramStart"/>
-      <w:r>
-        <w:rPr>
-          <w:rFonts w:ascii="宋体" w:eastAsia="宋体" w:hAnsi="宋体" w:hint="eastAsia"/>
-          <w:sz w:val="24"/>
-          <w:szCs w:val="24"/>
-          <w:lang w:bidi="en-US"/>
-        </w:rPr>
-        <w:t>中序遍历</w:t>
-      </w:r>
-      <w:proofErr w:type="gramEnd"/>
+        <w:t>前序遍历，中序遍历</w:t>
+      </w:r>
       <w:r>
         <w:rPr>
           <w:rFonts w:ascii="宋体" w:eastAsia="宋体" w:hAnsi="宋体" w:hint="eastAsia"/>
@@ -10455,27 +10361,7 @@
           <w:szCs w:val="24"/>
           <w:lang w:bidi="en-US"/>
         </w:rPr>
-        <w:t>便于表达式的遍历和计算：二叉树结构便于实现表达式的前序、</w:t>
-      </w:r>
-      <w:proofErr w:type="gramStart"/>
-      <w:r>
-        <w:rPr>
-          <w:rFonts w:ascii="宋体" w:eastAsia="宋体" w:hAnsi="宋体" w:hint="eastAsia"/>
-          <w:sz w:val="24"/>
-          <w:szCs w:val="24"/>
-          <w:lang w:bidi="en-US"/>
-        </w:rPr>
-        <w:t>中序和</w:t>
-      </w:r>
-      <w:proofErr w:type="gramEnd"/>
-      <w:r>
-        <w:rPr>
-          <w:rFonts w:ascii="宋体" w:eastAsia="宋体" w:hAnsi="宋体" w:hint="eastAsia"/>
-          <w:sz w:val="24"/>
-          <w:szCs w:val="24"/>
-          <w:lang w:bidi="en-US"/>
-        </w:rPr>
-        <w:t>后序遍历，这对于不同类型的表达式</w:t>
+        <w:t>便于表达式的遍历和计算：二叉树结构便于实现表达式的前序、中序和后序遍历，这对于不同类型的表达式</w:t>
       </w:r>
       <w:r>
         <w:rPr>
@@ -10708,27 +10594,7 @@
           <w:lang w:bidi="en-US"/>
         </w:rPr>
         <w:lastRenderedPageBreak/>
-        <w:t>计了</w:t>
-      </w:r>
-      <w:proofErr w:type="gramStart"/>
-      <w:r>
-        <w:rPr>
-          <w:rFonts w:ascii="宋体" w:eastAsia="宋体" w:hAnsi="宋体"/>
-          <w:sz w:val="24"/>
-          <w:szCs w:val="24"/>
-          <w:lang w:bidi="en-US"/>
-        </w:rPr>
-        <w:t>栈</w:t>
-      </w:r>
-      <w:proofErr w:type="gramEnd"/>
-      <w:r>
-        <w:rPr>
-          <w:rFonts w:ascii="宋体" w:eastAsia="宋体" w:hAnsi="宋体"/>
-          <w:sz w:val="24"/>
-          <w:szCs w:val="24"/>
-          <w:lang w:bidi="en-US"/>
-        </w:rPr>
-        <w:t>（</w:t>
+        <w:t>计了栈（</w:t>
       </w:r>
       <w:proofErr w:type="spellStart"/>
       <w:r>
@@ -11518,7 +11384,6 @@
         </w:rPr>
       </w:pPr>
       <w:proofErr w:type="spellStart"/>
-      <w:proofErr w:type="gramStart"/>
       <w:r>
         <w:rPr>
           <w:rFonts w:ascii="Consolas" w:eastAsia="宋体" w:hAnsi="Consolas"/>
@@ -11539,7 +11404,6 @@
         <w:t>(</w:t>
       </w:r>
       <w:proofErr w:type="spellStart"/>
-      <w:proofErr w:type="gramEnd"/>
       <w:r>
         <w:rPr>
           <w:rFonts w:ascii="Consolas" w:eastAsia="宋体" w:hAnsi="Consolas"/>
@@ -11612,7 +11476,6 @@
         </w:rPr>
       </w:pPr>
       <w:proofErr w:type="spellStart"/>
-      <w:proofErr w:type="gramStart"/>
       <w:r>
         <w:rPr>
           <w:rFonts w:ascii="Consolas" w:eastAsia="宋体" w:hAnsi="Consolas"/>
@@ -11630,17 +11493,7 @@
           <w:szCs w:val="24"/>
           <w:lang w:bidi="en-US"/>
         </w:rPr>
-        <w:t>(</w:t>
-      </w:r>
-      <w:proofErr w:type="gramEnd"/>
-      <w:r>
-        <w:rPr>
-          <w:rFonts w:ascii="Consolas" w:eastAsia="宋体" w:hAnsi="Consolas"/>
-          <w:sz w:val="24"/>
-          <w:szCs w:val="24"/>
-          <w:lang w:bidi="en-US"/>
-        </w:rPr>
-        <w:t xml:space="preserve">const Type&amp; item, </w:t>
+        <w:t xml:space="preserve">(const Type&amp; item, </w:t>
       </w:r>
       <w:proofErr w:type="spellStart"/>
       <w:r>
@@ -12039,7 +11892,6 @@
         </w:rPr>
       </w:pPr>
       <w:proofErr w:type="spellStart"/>
-      <w:proofErr w:type="gramStart"/>
       <w:r>
         <w:rPr>
           <w:rFonts w:ascii="Consolas" w:eastAsia="宋体" w:hAnsi="Consolas"/>
@@ -12060,7 +11912,6 @@
         <w:t>(</w:t>
       </w:r>
       <w:proofErr w:type="spellStart"/>
-      <w:proofErr w:type="gramEnd"/>
       <w:r>
         <w:rPr>
           <w:rFonts w:ascii="Consolas" w:eastAsia="宋体" w:hAnsi="Consolas"/>
@@ -12143,7 +11994,6 @@
         </w:rPr>
       </w:pPr>
       <w:proofErr w:type="spellStart"/>
-      <w:proofErr w:type="gramStart"/>
       <w:r>
         <w:rPr>
           <w:rFonts w:ascii="Consolas" w:eastAsia="宋体" w:hAnsi="Consolas"/>
@@ -12161,17 +12011,7 @@
           <w:szCs w:val="24"/>
           <w:lang w:bidi="en-US"/>
         </w:rPr>
-        <w:t>(</w:t>
-      </w:r>
-      <w:proofErr w:type="gramEnd"/>
-      <w:r>
-        <w:rPr>
-          <w:rFonts w:ascii="Consolas" w:eastAsia="宋体" w:hAnsi="Consolas"/>
-          <w:sz w:val="24"/>
-          <w:szCs w:val="24"/>
-          <w:lang w:bidi="en-US"/>
-        </w:rPr>
-        <w:t xml:space="preserve">const Type&amp; item, </w:t>
+        <w:t xml:space="preserve">(const Type&amp; item, </w:t>
       </w:r>
       <w:proofErr w:type="spellStart"/>
       <w:r>
@@ -12917,7 +12757,6 @@
         <w:t xml:space="preserve">    </w:t>
       </w:r>
       <w:proofErr w:type="spellStart"/>
-      <w:proofErr w:type="gramStart"/>
       <w:r>
         <w:rPr>
           <w:rFonts w:ascii="Consolas" w:hAnsi="Consolas"/>
@@ -12933,16 +12772,7 @@
           <w:sz w:val="24"/>
           <w:szCs w:val="24"/>
         </w:rPr>
-        <w:t>(</w:t>
-      </w:r>
-      <w:proofErr w:type="gramEnd"/>
-      <w:r>
-        <w:rPr>
-          <w:rFonts w:ascii="Consolas" w:hAnsi="Consolas"/>
-          <w:sz w:val="24"/>
-          <w:szCs w:val="24"/>
-        </w:rPr>
-        <w:t>) : top(NULL) {}</w:t>
+        <w:t>() : top(NULL) {}</w:t>
       </w:r>
     </w:p>
     <w:p>
@@ -12964,7 +12794,6 @@
         <w:t xml:space="preserve">    ~</w:t>
       </w:r>
       <w:proofErr w:type="spellStart"/>
-      <w:proofErr w:type="gramStart"/>
       <w:r>
         <w:rPr>
           <w:rFonts w:ascii="Consolas" w:hAnsi="Consolas"/>
@@ -12980,16 +12809,7 @@
           <w:sz w:val="24"/>
           <w:szCs w:val="24"/>
         </w:rPr>
-        <w:t>(</w:t>
-      </w:r>
-      <w:proofErr w:type="gramEnd"/>
-      <w:r>
-        <w:rPr>
-          <w:rFonts w:ascii="Consolas" w:hAnsi="Consolas"/>
-          <w:sz w:val="24"/>
-          <w:szCs w:val="24"/>
-        </w:rPr>
-        <w:t xml:space="preserve">) { </w:t>
+        <w:t xml:space="preserve">() { </w:t>
       </w:r>
       <w:proofErr w:type="spellStart"/>
       <w:r>
@@ -13044,25 +12864,7 @@
           <w:sz w:val="24"/>
           <w:szCs w:val="24"/>
         </w:rPr>
-        <w:t xml:space="preserve">(void) const </w:t>
-      </w:r>
-      <w:proofErr w:type="gramStart"/>
-      <w:r>
-        <w:rPr>
-          <w:rFonts w:ascii="Consolas" w:hAnsi="Consolas"/>
-          <w:sz w:val="24"/>
-          <w:szCs w:val="24"/>
-        </w:rPr>
-        <w:t>{ return</w:t>
-      </w:r>
-      <w:proofErr w:type="gramEnd"/>
-      <w:r>
-        <w:rPr>
-          <w:rFonts w:ascii="Consolas" w:hAnsi="Consolas"/>
-          <w:sz w:val="24"/>
-          <w:szCs w:val="24"/>
-        </w:rPr>
-        <w:t xml:space="preserve"> top == NULL; }</w:t>
+        <w:t>(void) const { return top == NULL; }</w:t>
       </w:r>
     </w:p>
     <w:p>
@@ -13118,25 +12920,7 @@
           <w:sz w:val="24"/>
           <w:szCs w:val="24"/>
         </w:rPr>
-        <w:t xml:space="preserve">    void </w:t>
-      </w:r>
-      <w:proofErr w:type="gramStart"/>
-      <w:r>
-        <w:rPr>
-          <w:rFonts w:ascii="Consolas" w:hAnsi="Consolas"/>
-          <w:sz w:val="24"/>
-          <w:szCs w:val="24"/>
-        </w:rPr>
-        <w:t>push(</w:t>
-      </w:r>
-      <w:proofErr w:type="gramEnd"/>
-      <w:r>
-        <w:rPr>
-          <w:rFonts w:ascii="Consolas" w:hAnsi="Consolas"/>
-          <w:sz w:val="24"/>
-          <w:szCs w:val="24"/>
-        </w:rPr>
-        <w:t>const Type&amp; item);</w:t>
+        <w:t xml:space="preserve">    void push(const Type&amp; item);</w:t>
       </w:r>
     </w:p>
     <w:p>
@@ -13155,25 +12939,7 @@
           <w:sz w:val="24"/>
           <w:szCs w:val="24"/>
         </w:rPr>
-        <w:t xml:space="preserve">    bool </w:t>
-      </w:r>
-      <w:proofErr w:type="gramStart"/>
-      <w:r>
-        <w:rPr>
-          <w:rFonts w:ascii="Consolas" w:hAnsi="Consolas"/>
-          <w:sz w:val="24"/>
-          <w:szCs w:val="24"/>
-        </w:rPr>
-        <w:t>pop(</w:t>
-      </w:r>
-      <w:proofErr w:type="gramEnd"/>
-      <w:r>
-        <w:rPr>
-          <w:rFonts w:ascii="Consolas" w:hAnsi="Consolas"/>
-          <w:sz w:val="24"/>
-          <w:szCs w:val="24"/>
-        </w:rPr>
-        <w:t>Type&amp; item);</w:t>
+        <w:t xml:space="preserve">    bool pop(Type&amp; item);</w:t>
       </w:r>
     </w:p>
     <w:p>
@@ -13195,7 +12961,6 @@
         <w:t xml:space="preserve">    bool </w:t>
       </w:r>
       <w:proofErr w:type="spellStart"/>
-      <w:proofErr w:type="gramStart"/>
       <w:r>
         <w:rPr>
           <w:rFonts w:ascii="Consolas" w:hAnsi="Consolas"/>
@@ -13211,16 +12976,7 @@
           <w:sz w:val="24"/>
           <w:szCs w:val="24"/>
         </w:rPr>
-        <w:t>(</w:t>
-      </w:r>
-      <w:proofErr w:type="gramEnd"/>
-      <w:r>
-        <w:rPr>
-          <w:rFonts w:ascii="Consolas" w:hAnsi="Consolas"/>
-          <w:sz w:val="24"/>
-          <w:szCs w:val="24"/>
-        </w:rPr>
-        <w:t>Type&amp; item);</w:t>
+        <w:t>(Type&amp; item);</w:t>
       </w:r>
     </w:p>
     <w:p>
@@ -13553,7 +13309,6 @@
         </w:rPr>
       </w:pPr>
       <w:proofErr w:type="spellStart"/>
-      <w:proofErr w:type="gramStart"/>
       <w:r>
         <w:rPr>
           <w:rFonts w:ascii="Consolas" w:eastAsia="宋体" w:hAnsi="Consolas"/>
@@ -13571,17 +13326,7 @@
           <w:szCs w:val="24"/>
           <w:lang w:bidi="en-US"/>
         </w:rPr>
-        <w:t>(</w:t>
-      </w:r>
-      <w:proofErr w:type="gramEnd"/>
-      <w:r>
-        <w:rPr>
-          <w:rFonts w:ascii="Consolas" w:eastAsia="宋体" w:hAnsi="Consolas"/>
-          <w:sz w:val="24"/>
-          <w:szCs w:val="24"/>
-          <w:lang w:bidi="en-US"/>
-        </w:rPr>
-        <w:t>) : top(NULL) {}</w:t>
+        <w:t>() : top(NULL) {}</w:t>
       </w:r>
     </w:p>
     <w:p>
@@ -13717,7 +13462,6 @@
         </w:rPr>
         <w:t xml:space="preserve"> </w:t>
       </w:r>
-      <w:proofErr w:type="gramStart"/>
       <w:r>
         <w:rPr>
           <w:rFonts w:ascii="黑体" w:eastAsia="黑体" w:hAnsi="黑体" w:hint="eastAsia"/>
@@ -13730,7 +13474,6 @@
       </w:r>
       <w:bookmarkEnd w:id="35"/>
       <w:bookmarkEnd w:id="36"/>
-      <w:proofErr w:type="gramEnd"/>
     </w:p>
     <w:p>
       <w:pPr>
@@ -13753,7 +13496,6 @@
         <w:t>~</w:t>
       </w:r>
       <w:proofErr w:type="spellStart"/>
-      <w:proofErr w:type="gramStart"/>
       <w:r>
         <w:rPr>
           <w:rFonts w:ascii="Consolas" w:eastAsia="宋体" w:hAnsi="Consolas"/>
@@ -13771,17 +13513,7 @@
           <w:szCs w:val="24"/>
           <w:lang w:bidi="en-US"/>
         </w:rPr>
-        <w:t>(</w:t>
-      </w:r>
-      <w:proofErr w:type="gramEnd"/>
-      <w:r>
-        <w:rPr>
-          <w:rFonts w:ascii="Consolas" w:eastAsia="宋体" w:hAnsi="Consolas"/>
-          <w:sz w:val="24"/>
-          <w:szCs w:val="24"/>
-          <w:lang w:bidi="en-US"/>
-        </w:rPr>
-        <w:t xml:space="preserve">) { </w:t>
+        <w:t xml:space="preserve">() { </w:t>
       </w:r>
       <w:proofErr w:type="spellStart"/>
       <w:r>
@@ -13815,7 +13547,6 @@
           <w:lang w:bidi="en-US"/>
         </w:rPr>
       </w:pPr>
-      <w:proofErr w:type="gramStart"/>
       <w:r>
         <w:rPr>
           <w:rFonts w:ascii="Consolas" w:eastAsia="宋体" w:hAnsi="Consolas" w:hint="eastAsia"/>
@@ -13823,17 +13554,7 @@
           <w:szCs w:val="24"/>
           <w:lang w:bidi="en-US"/>
         </w:rPr>
-        <w:t>析构函数</w:t>
-      </w:r>
-      <w:proofErr w:type="gramEnd"/>
-      <w:r>
-        <w:rPr>
-          <w:rFonts w:ascii="Consolas" w:eastAsia="宋体" w:hAnsi="Consolas" w:hint="eastAsia"/>
-          <w:sz w:val="24"/>
-          <w:szCs w:val="24"/>
-          <w:lang w:bidi="en-US"/>
-        </w:rPr>
-        <w:t>，</w:t>
+        <w:t>析构函数，</w:t>
       </w:r>
       <w:r>
         <w:rPr>
@@ -13990,27 +13711,7 @@
           <w:szCs w:val="24"/>
           <w:lang w:bidi="en-US"/>
         </w:rPr>
-        <w:t xml:space="preserve">(void) const </w:t>
-      </w:r>
-      <w:proofErr w:type="gramStart"/>
-      <w:r>
-        <w:rPr>
-          <w:rFonts w:ascii="Consolas" w:eastAsia="宋体" w:hAnsi="Consolas"/>
-          <w:sz w:val="24"/>
-          <w:szCs w:val="24"/>
-          <w:lang w:bidi="en-US"/>
-        </w:rPr>
-        <w:t>{ return</w:t>
-      </w:r>
-      <w:proofErr w:type="gramEnd"/>
-      <w:r>
-        <w:rPr>
-          <w:rFonts w:ascii="Consolas" w:eastAsia="宋体" w:hAnsi="Consolas"/>
-          <w:sz w:val="24"/>
-          <w:szCs w:val="24"/>
-          <w:lang w:bidi="en-US"/>
-        </w:rPr>
-        <w:t xml:space="preserve"> top == NULL; }</w:t>
+        <w:t>(void) const { return top == NULL; }</w:t>
       </w:r>
     </w:p>
     <w:p>
@@ -14214,27 +13915,7 @@
           <w:szCs w:val="24"/>
           <w:lang w:bidi="en-US"/>
         </w:rPr>
-        <w:t xml:space="preserve">void </w:t>
-      </w:r>
-      <w:proofErr w:type="gramStart"/>
-      <w:r>
-        <w:rPr>
-          <w:rFonts w:ascii="Consolas" w:eastAsia="宋体" w:hAnsi="Consolas"/>
-          <w:sz w:val="24"/>
-          <w:szCs w:val="24"/>
-          <w:lang w:bidi="en-US"/>
-        </w:rPr>
-        <w:t>push(</w:t>
-      </w:r>
-      <w:proofErr w:type="gramEnd"/>
-      <w:r>
-        <w:rPr>
-          <w:rFonts w:ascii="Consolas" w:eastAsia="宋体" w:hAnsi="Consolas"/>
-          <w:sz w:val="24"/>
-          <w:szCs w:val="24"/>
-          <w:lang w:bidi="en-US"/>
-        </w:rPr>
-        <w:t>const Type&amp; item);</w:t>
+        <w:t>void push(const Type&amp; item);</w:t>
       </w:r>
     </w:p>
     <w:p>
@@ -14294,27 +13975,7 @@
           <w:szCs w:val="24"/>
           <w:lang w:bidi="en-US"/>
         </w:rPr>
-        <w:t xml:space="preserve">bool </w:t>
-      </w:r>
-      <w:proofErr w:type="gramStart"/>
-      <w:r>
-        <w:rPr>
-          <w:rFonts w:ascii="Consolas" w:eastAsia="宋体" w:hAnsi="Consolas"/>
-          <w:sz w:val="24"/>
-          <w:szCs w:val="24"/>
-          <w:lang w:bidi="en-US"/>
-        </w:rPr>
-        <w:t>pop(</w:t>
-      </w:r>
-      <w:proofErr w:type="gramEnd"/>
-      <w:r>
-        <w:rPr>
-          <w:rFonts w:ascii="Consolas" w:eastAsia="宋体" w:hAnsi="Consolas"/>
-          <w:sz w:val="24"/>
-          <w:szCs w:val="24"/>
-          <w:lang w:bidi="en-US"/>
-        </w:rPr>
-        <w:t>Type&amp; item);</w:t>
+        <w:t>bool pop(Type&amp; item);</w:t>
       </w:r>
     </w:p>
     <w:p>
@@ -14395,7 +14056,6 @@
         <w:t xml:space="preserve">bool </w:t>
       </w:r>
       <w:proofErr w:type="spellStart"/>
-      <w:proofErr w:type="gramStart"/>
       <w:r>
         <w:rPr>
           <w:rFonts w:ascii="Consolas" w:eastAsia="宋体" w:hAnsi="Consolas"/>
@@ -14413,17 +14073,7 @@
           <w:szCs w:val="24"/>
           <w:lang w:bidi="en-US"/>
         </w:rPr>
-        <w:t>(</w:t>
-      </w:r>
-      <w:proofErr w:type="gramEnd"/>
-      <w:r>
-        <w:rPr>
-          <w:rFonts w:ascii="Consolas" w:eastAsia="宋体" w:hAnsi="Consolas"/>
-          <w:sz w:val="24"/>
-          <w:szCs w:val="24"/>
-          <w:lang w:bidi="en-US"/>
-        </w:rPr>
-        <w:t>Type&amp; item);</w:t>
+        <w:t>(Type&amp; item);</w:t>
       </w:r>
     </w:p>
     <w:p>
@@ -15284,7 +14934,6 @@
         <w:t xml:space="preserve">    </w:t>
       </w:r>
       <w:proofErr w:type="spellStart"/>
-      <w:proofErr w:type="gramStart"/>
       <w:r>
         <w:rPr>
           <w:rFonts w:ascii="Consolas" w:hAnsi="Consolas"/>
@@ -15300,16 +14949,7 @@
           <w:sz w:val="24"/>
           <w:szCs w:val="24"/>
         </w:rPr>
-        <w:t>(</w:t>
-      </w:r>
-      <w:proofErr w:type="gramEnd"/>
-      <w:r>
-        <w:rPr>
-          <w:rFonts w:ascii="Consolas" w:hAnsi="Consolas"/>
-          <w:sz w:val="24"/>
-          <w:szCs w:val="24"/>
-        </w:rPr>
-        <w:t>) : front(NULL), rear(NULL) {}</w:t>
+        <w:t>() : front(NULL), rear(NULL) {}</w:t>
       </w:r>
     </w:p>
     <w:p>
@@ -15331,7 +14971,6 @@
         <w:t xml:space="preserve">    ~</w:t>
       </w:r>
       <w:proofErr w:type="spellStart"/>
-      <w:proofErr w:type="gramStart"/>
       <w:r>
         <w:rPr>
           <w:rFonts w:ascii="Consolas" w:hAnsi="Consolas"/>
@@ -15347,16 +14986,7 @@
           <w:sz w:val="24"/>
           <w:szCs w:val="24"/>
         </w:rPr>
-        <w:t>(</w:t>
-      </w:r>
-      <w:proofErr w:type="gramEnd"/>
-      <w:r>
-        <w:rPr>
-          <w:rFonts w:ascii="Consolas" w:hAnsi="Consolas"/>
-          <w:sz w:val="24"/>
-          <w:szCs w:val="24"/>
-        </w:rPr>
-        <w:t xml:space="preserve">) { </w:t>
+        <w:t xml:space="preserve">() { </w:t>
       </w:r>
       <w:proofErr w:type="spellStart"/>
       <w:r>
@@ -15411,25 +15041,7 @@
           <w:sz w:val="24"/>
           <w:szCs w:val="24"/>
         </w:rPr>
-        <w:t xml:space="preserve">(void) const </w:t>
-      </w:r>
-      <w:proofErr w:type="gramStart"/>
-      <w:r>
-        <w:rPr>
-          <w:rFonts w:ascii="Consolas" w:hAnsi="Consolas"/>
-          <w:sz w:val="24"/>
-          <w:szCs w:val="24"/>
-        </w:rPr>
-        <w:t>{ return</w:t>
-      </w:r>
-      <w:proofErr w:type="gramEnd"/>
-      <w:r>
-        <w:rPr>
-          <w:rFonts w:ascii="Consolas" w:hAnsi="Consolas"/>
-          <w:sz w:val="24"/>
-          <w:szCs w:val="24"/>
-        </w:rPr>
-        <w:t xml:space="preserve"> front == NULL; }</w:t>
+        <w:t>(void) const { return front == NULL; }</w:t>
       </w:r>
     </w:p>
     <w:p>
@@ -15488,7 +15100,6 @@
         <w:t xml:space="preserve">    void </w:t>
       </w:r>
       <w:proofErr w:type="spellStart"/>
-      <w:proofErr w:type="gramStart"/>
       <w:r>
         <w:rPr>
           <w:rFonts w:ascii="Consolas" w:hAnsi="Consolas"/>
@@ -15504,16 +15115,7 @@
           <w:sz w:val="24"/>
           <w:szCs w:val="24"/>
         </w:rPr>
-        <w:t>(</w:t>
-      </w:r>
-      <w:proofErr w:type="gramEnd"/>
-      <w:r>
-        <w:rPr>
-          <w:rFonts w:ascii="Consolas" w:hAnsi="Consolas"/>
-          <w:sz w:val="24"/>
-          <w:szCs w:val="24"/>
-        </w:rPr>
-        <w:t>const Type&amp; item);</w:t>
+        <w:t>(const Type&amp; item);</w:t>
       </w:r>
     </w:p>
     <w:p>
@@ -15535,7 +15137,6 @@
         <w:t xml:space="preserve">    bool </w:t>
       </w:r>
       <w:proofErr w:type="spellStart"/>
-      <w:proofErr w:type="gramStart"/>
       <w:r>
         <w:rPr>
           <w:rFonts w:ascii="Consolas" w:hAnsi="Consolas"/>
@@ -15551,16 +15152,7 @@
           <w:sz w:val="24"/>
           <w:szCs w:val="24"/>
         </w:rPr>
-        <w:t>(</w:t>
-      </w:r>
-      <w:proofErr w:type="gramEnd"/>
-      <w:r>
-        <w:rPr>
-          <w:rFonts w:ascii="Consolas" w:hAnsi="Consolas"/>
-          <w:sz w:val="24"/>
-          <w:szCs w:val="24"/>
-        </w:rPr>
-        <w:t>Type&amp; item);</w:t>
+        <w:t>(Type&amp; item);</w:t>
       </w:r>
     </w:p>
     <w:p>
@@ -15582,7 +15174,6 @@
         <w:t xml:space="preserve">    bool </w:t>
       </w:r>
       <w:proofErr w:type="spellStart"/>
-      <w:proofErr w:type="gramStart"/>
       <w:r>
         <w:rPr>
           <w:rFonts w:ascii="Consolas" w:hAnsi="Consolas"/>
@@ -15598,16 +15189,7 @@
           <w:sz w:val="24"/>
           <w:szCs w:val="24"/>
         </w:rPr>
-        <w:t>(</w:t>
-      </w:r>
-      <w:proofErr w:type="gramEnd"/>
-      <w:r>
-        <w:rPr>
-          <w:rFonts w:ascii="Consolas" w:hAnsi="Consolas"/>
-          <w:sz w:val="24"/>
-          <w:szCs w:val="24"/>
-        </w:rPr>
-        <w:t>Type&amp; item) const;</w:t>
+        <w:t>(Type&amp; item) const;</w:t>
       </w:r>
     </w:p>
     <w:p>
@@ -15987,7 +15569,6 @@
         </w:rPr>
       </w:pPr>
       <w:proofErr w:type="spellStart"/>
-      <w:proofErr w:type="gramStart"/>
       <w:r>
         <w:rPr>
           <w:rFonts w:ascii="Consolas" w:eastAsia="宋体" w:hAnsi="Consolas"/>
@@ -16005,17 +15586,7 @@
           <w:szCs w:val="24"/>
           <w:lang w:bidi="en-US"/>
         </w:rPr>
-        <w:t>(</w:t>
-      </w:r>
-      <w:proofErr w:type="gramEnd"/>
-      <w:r>
-        <w:rPr>
-          <w:rFonts w:ascii="Consolas" w:eastAsia="宋体" w:hAnsi="Consolas"/>
-          <w:sz w:val="24"/>
-          <w:szCs w:val="24"/>
-          <w:lang w:bidi="en-US"/>
-        </w:rPr>
-        <w:t>) : front(NULL), rear(NULL) {}</w:t>
+        <w:t>() : front(NULL), rear(NULL) {}</w:t>
       </w:r>
     </w:p>
     <w:p>
@@ -16160,7 +15731,6 @@
         </w:rPr>
         <w:t xml:space="preserve"> </w:t>
       </w:r>
-      <w:proofErr w:type="gramStart"/>
       <w:r>
         <w:rPr>
           <w:rFonts w:ascii="黑体" w:eastAsia="黑体" w:hAnsi="黑体" w:hint="eastAsia"/>
@@ -16173,7 +15743,6 @@
       </w:r>
       <w:bookmarkEnd w:id="49"/>
       <w:bookmarkEnd w:id="50"/>
-      <w:proofErr w:type="gramEnd"/>
     </w:p>
     <w:p>
       <w:pPr>
@@ -16196,7 +15765,6 @@
         <w:t>~</w:t>
       </w:r>
       <w:proofErr w:type="spellStart"/>
-      <w:proofErr w:type="gramStart"/>
       <w:r>
         <w:rPr>
           <w:rFonts w:ascii="Consolas" w:eastAsia="宋体" w:hAnsi="Consolas"/>
@@ -16214,17 +15782,7 @@
           <w:szCs w:val="24"/>
           <w:lang w:bidi="en-US"/>
         </w:rPr>
-        <w:t>(</w:t>
-      </w:r>
-      <w:proofErr w:type="gramEnd"/>
-      <w:r>
-        <w:rPr>
-          <w:rFonts w:ascii="Consolas" w:eastAsia="宋体" w:hAnsi="Consolas"/>
-          <w:sz w:val="24"/>
-          <w:szCs w:val="24"/>
-          <w:lang w:bidi="en-US"/>
-        </w:rPr>
-        <w:t xml:space="preserve">) { </w:t>
+        <w:t xml:space="preserve">() { </w:t>
       </w:r>
       <w:proofErr w:type="spellStart"/>
       <w:r>
@@ -16258,7 +15816,6 @@
           <w:lang w:bidi="en-US"/>
         </w:rPr>
       </w:pPr>
-      <w:proofErr w:type="gramStart"/>
       <w:r>
         <w:rPr>
           <w:rFonts w:ascii="Consolas" w:eastAsia="宋体" w:hAnsi="Consolas" w:hint="eastAsia"/>
@@ -16266,17 +15823,7 @@
           <w:szCs w:val="24"/>
           <w:lang w:bidi="en-US"/>
         </w:rPr>
-        <w:t>析构函数</w:t>
-      </w:r>
-      <w:proofErr w:type="gramEnd"/>
-      <w:r>
-        <w:rPr>
-          <w:rFonts w:ascii="Consolas" w:eastAsia="宋体" w:hAnsi="Consolas" w:hint="eastAsia"/>
-          <w:sz w:val="24"/>
-          <w:szCs w:val="24"/>
-          <w:lang w:bidi="en-US"/>
-        </w:rPr>
-        <w:t>，</w:t>
+        <w:t>析构函数，</w:t>
       </w:r>
       <w:r>
         <w:rPr>
@@ -16441,27 +15988,7 @@
           <w:szCs w:val="24"/>
           <w:lang w:bidi="en-US"/>
         </w:rPr>
-        <w:t xml:space="preserve">(void) const </w:t>
-      </w:r>
-      <w:proofErr w:type="gramStart"/>
-      <w:r>
-        <w:rPr>
-          <w:rFonts w:ascii="Consolas" w:eastAsia="宋体" w:hAnsi="Consolas"/>
-          <w:sz w:val="24"/>
-          <w:szCs w:val="24"/>
-          <w:lang w:bidi="en-US"/>
-        </w:rPr>
-        <w:t>{ return</w:t>
-      </w:r>
-      <w:proofErr w:type="gramEnd"/>
-      <w:r>
-        <w:rPr>
-          <w:rFonts w:ascii="Consolas" w:eastAsia="宋体" w:hAnsi="Consolas"/>
-          <w:sz w:val="24"/>
-          <w:szCs w:val="24"/>
-          <w:lang w:bidi="en-US"/>
-        </w:rPr>
-        <w:t xml:space="preserve"> front == NULL; }</w:t>
+        <w:t>(void) const { return front == NULL; }</w:t>
       </w:r>
     </w:p>
     <w:p>
@@ -16568,7 +16095,6 @@
         <w:t xml:space="preserve">void </w:t>
       </w:r>
       <w:proofErr w:type="spellStart"/>
-      <w:proofErr w:type="gramStart"/>
       <w:r>
         <w:rPr>
           <w:rFonts w:ascii="Consolas" w:eastAsia="宋体" w:hAnsi="Consolas"/>
@@ -16586,17 +16112,7 @@
           <w:szCs w:val="24"/>
           <w:lang w:bidi="en-US"/>
         </w:rPr>
-        <w:t>(</w:t>
-      </w:r>
-      <w:proofErr w:type="gramEnd"/>
-      <w:r>
-        <w:rPr>
-          <w:rFonts w:ascii="Consolas" w:eastAsia="宋体" w:hAnsi="Consolas"/>
-          <w:sz w:val="24"/>
-          <w:szCs w:val="24"/>
-          <w:lang w:bidi="en-US"/>
-        </w:rPr>
-        <w:t>const Type&amp; item);</w:t>
+        <w:t>(const Type&amp; item);</w:t>
       </w:r>
     </w:p>
     <w:p>
@@ -16641,7 +16157,6 @@
         <w:t xml:space="preserve">bool </w:t>
       </w:r>
       <w:proofErr w:type="spellStart"/>
-      <w:proofErr w:type="gramStart"/>
       <w:r>
         <w:rPr>
           <w:rFonts w:ascii="Consolas" w:eastAsia="宋体" w:hAnsi="Consolas"/>
@@ -16659,17 +16174,7 @@
           <w:szCs w:val="24"/>
           <w:lang w:bidi="en-US"/>
         </w:rPr>
-        <w:t>(</w:t>
-      </w:r>
-      <w:proofErr w:type="gramEnd"/>
-      <w:r>
-        <w:rPr>
-          <w:rFonts w:ascii="Consolas" w:eastAsia="宋体" w:hAnsi="Consolas"/>
-          <w:sz w:val="24"/>
-          <w:szCs w:val="24"/>
-          <w:lang w:bidi="en-US"/>
-        </w:rPr>
-        <w:t>Type&amp; item);</w:t>
+        <w:t>(Type&amp; item);</w:t>
       </w:r>
     </w:p>
     <w:p>
@@ -16690,27 +16195,7 @@
           <w:szCs w:val="24"/>
           <w:lang w:bidi="en-US"/>
         </w:rPr>
-        <w:t>移除队列的前端元素并将其</w:t>
-      </w:r>
-      <w:proofErr w:type="gramStart"/>
-      <w:r>
-        <w:rPr>
-          <w:rFonts w:ascii="Consolas" w:eastAsia="宋体" w:hAnsi="Consolas" w:hint="eastAsia"/>
-          <w:sz w:val="24"/>
-          <w:szCs w:val="24"/>
-          <w:lang w:bidi="en-US"/>
-        </w:rPr>
-        <w:t>值通过</w:t>
-      </w:r>
-      <w:proofErr w:type="gramEnd"/>
-      <w:r>
-        <w:rPr>
-          <w:rFonts w:ascii="Consolas" w:eastAsia="宋体" w:hAnsi="Consolas" w:hint="eastAsia"/>
-          <w:sz w:val="24"/>
-          <w:szCs w:val="24"/>
-          <w:lang w:bidi="en-US"/>
-        </w:rPr>
-        <w:t>引用返回。</w:t>
+        <w:t>移除队列的前端元素并将其值通过引用返回。</w:t>
       </w:r>
     </w:p>
     <w:p>
@@ -16734,7 +16219,6 @@
         <w:t xml:space="preserve">bool </w:t>
       </w:r>
       <w:proofErr w:type="spellStart"/>
-      <w:proofErr w:type="gramStart"/>
       <w:r>
         <w:rPr>
           <w:rFonts w:ascii="Consolas" w:eastAsia="宋体" w:hAnsi="Consolas"/>
@@ -16752,17 +16236,7 @@
           <w:szCs w:val="24"/>
           <w:lang w:bidi="en-US"/>
         </w:rPr>
-        <w:t>(</w:t>
-      </w:r>
-      <w:proofErr w:type="gramEnd"/>
-      <w:r>
-        <w:rPr>
-          <w:rFonts w:ascii="Consolas" w:eastAsia="宋体" w:hAnsi="Consolas"/>
-          <w:sz w:val="24"/>
-          <w:szCs w:val="24"/>
-          <w:lang w:bidi="en-US"/>
-        </w:rPr>
-        <w:t>Type&amp; item) const;</w:t>
+        <w:t>(Type&amp; item) const;</w:t>
       </w:r>
     </w:p>
     <w:p>
@@ -17074,27 +16548,7 @@
           <w:szCs w:val="24"/>
           <w:lang w:bidi="en-US"/>
         </w:rPr>
-        <w:t>结构体是一个模板结构体，用于构建和表示一个二叉树的节点。二叉树是一种重要的数据结构，广泛应用于各种计算机科学领域。在这个结构体中，每个节点包含一个数据元素和两个指向其子节点的指针：左子节点</w:t>
-      </w:r>
-      <w:proofErr w:type="gramStart"/>
-      <w:r>
-        <w:rPr>
-          <w:rFonts w:ascii="Consolas" w:eastAsia="宋体" w:hAnsi="Consolas"/>
-          <w:sz w:val="24"/>
-          <w:szCs w:val="24"/>
-          <w:lang w:bidi="en-US"/>
-        </w:rPr>
-        <w:t>和右子节点</w:t>
-      </w:r>
-      <w:proofErr w:type="gramEnd"/>
-      <w:r>
-        <w:rPr>
-          <w:rFonts w:ascii="Consolas" w:eastAsia="宋体" w:hAnsi="Consolas"/>
-          <w:sz w:val="24"/>
-          <w:szCs w:val="24"/>
-          <w:lang w:bidi="en-US"/>
-        </w:rPr>
-        <w:t>。</w:t>
+        <w:t>结构体是一个模板结构体，用于构建和表示一个二叉树的节点。二叉树是一种重要的数据结构，广泛应用于各种计算机科学领域。在这个结构体中，每个节点包含一个数据元素和两个指向其子节点的指针：左子节点和右子节点。</w:t>
       </w:r>
     </w:p>
     <w:p>
@@ -17451,7 +16905,6 @@
         <w:t xml:space="preserve">    </w:t>
       </w:r>
       <w:proofErr w:type="spellStart"/>
-      <w:proofErr w:type="gramStart"/>
       <w:r>
         <w:rPr>
           <w:rFonts w:ascii="Consolas" w:eastAsia="宋体" w:hAnsi="Consolas"/>
@@ -17469,17 +16922,7 @@
           <w:szCs w:val="24"/>
           <w:lang w:bidi="en-US"/>
         </w:rPr>
-        <w:t>(</w:t>
-      </w:r>
-      <w:proofErr w:type="gramEnd"/>
-      <w:r>
-        <w:rPr>
-          <w:rFonts w:ascii="Consolas" w:eastAsia="宋体" w:hAnsi="Consolas"/>
-          <w:sz w:val="24"/>
-          <w:szCs w:val="24"/>
-          <w:lang w:bidi="en-US"/>
-        </w:rPr>
-        <w:t xml:space="preserve">) : </w:t>
+        <w:t xml:space="preserve">() : </w:t>
       </w:r>
       <w:proofErr w:type="spellStart"/>
       <w:r>
@@ -17543,7 +16986,6 @@
         <w:t xml:space="preserve">    </w:t>
       </w:r>
       <w:proofErr w:type="spellStart"/>
-      <w:proofErr w:type="gramStart"/>
       <w:r>
         <w:rPr>
           <w:rFonts w:ascii="Consolas" w:eastAsia="宋体" w:hAnsi="Consolas"/>
@@ -17561,17 +17003,7 @@
           <w:szCs w:val="24"/>
           <w:lang w:bidi="en-US"/>
         </w:rPr>
-        <w:t>(</w:t>
-      </w:r>
-      <w:proofErr w:type="gramEnd"/>
-      <w:r>
-        <w:rPr>
-          <w:rFonts w:ascii="Consolas" w:eastAsia="宋体" w:hAnsi="Consolas"/>
-          <w:sz w:val="24"/>
-          <w:szCs w:val="24"/>
-          <w:lang w:bidi="en-US"/>
-        </w:rPr>
-        <w:t xml:space="preserve">Type item, </w:t>
+        <w:t xml:space="preserve">(Type item, </w:t>
       </w:r>
       <w:proofErr w:type="spellStart"/>
       <w:r>
@@ -18116,7 +17548,6 @@
         </w:rPr>
       </w:pPr>
       <w:proofErr w:type="spellStart"/>
-      <w:proofErr w:type="gramStart"/>
       <w:r>
         <w:rPr>
           <w:rFonts w:ascii="Consolas" w:eastAsia="宋体" w:hAnsi="Consolas"/>
@@ -18134,17 +17565,7 @@
           <w:szCs w:val="24"/>
           <w:lang w:bidi="en-US"/>
         </w:rPr>
-        <w:t>(</w:t>
-      </w:r>
-      <w:proofErr w:type="gramEnd"/>
-      <w:r>
-        <w:rPr>
-          <w:rFonts w:ascii="Consolas" w:eastAsia="宋体" w:hAnsi="Consolas"/>
-          <w:sz w:val="24"/>
-          <w:szCs w:val="24"/>
-          <w:lang w:bidi="en-US"/>
-        </w:rPr>
-        <w:t xml:space="preserve">) : </w:t>
+        <w:t xml:space="preserve">() : </w:t>
       </w:r>
       <w:proofErr w:type="spellStart"/>
       <w:r>
@@ -18220,7 +17641,6 @@
         </w:rPr>
       </w:pPr>
       <w:proofErr w:type="spellStart"/>
-      <w:proofErr w:type="gramStart"/>
       <w:r>
         <w:rPr>
           <w:rFonts w:ascii="Consolas" w:eastAsia="宋体" w:hAnsi="Consolas"/>
@@ -18238,17 +17658,7 @@
           <w:szCs w:val="24"/>
           <w:lang w:bidi="en-US"/>
         </w:rPr>
-        <w:t>(</w:t>
-      </w:r>
-      <w:proofErr w:type="gramEnd"/>
-      <w:r>
-        <w:rPr>
-          <w:rFonts w:ascii="Consolas" w:eastAsia="宋体" w:hAnsi="Consolas"/>
-          <w:sz w:val="24"/>
-          <w:szCs w:val="24"/>
-          <w:lang w:bidi="en-US"/>
-        </w:rPr>
-        <w:t xml:space="preserve">Type item, </w:t>
+        <w:t xml:space="preserve">(Type item, </w:t>
       </w:r>
       <w:proofErr w:type="spellStart"/>
       <w:r>
@@ -18850,7 +18260,6 @@
         <w:t xml:space="preserve">    typedef void (</w:t>
       </w:r>
       <w:proofErr w:type="spellStart"/>
-      <w:proofErr w:type="gramStart"/>
       <w:r>
         <w:rPr>
           <w:rFonts w:ascii="Consolas" w:hAnsi="Consolas"/>
@@ -18866,16 +18275,7 @@
           <w:sz w:val="24"/>
           <w:szCs w:val="24"/>
         </w:rPr>
-        <w:t>::</w:t>
-      </w:r>
-      <w:proofErr w:type="gramEnd"/>
-      <w:r>
-        <w:rPr>
-          <w:rFonts w:ascii="Consolas" w:hAnsi="Consolas"/>
-          <w:sz w:val="24"/>
-          <w:szCs w:val="24"/>
-        </w:rPr>
-        <w:t xml:space="preserve">* </w:t>
+        <w:t xml:space="preserve">::* </w:t>
       </w:r>
       <w:proofErr w:type="spellStart"/>
       <w:r>
@@ -18948,25 +18348,7 @@
           <w:sz w:val="24"/>
           <w:szCs w:val="24"/>
         </w:rPr>
-        <w:t xml:space="preserve">&lt;Type&gt;* </w:t>
-      </w:r>
-      <w:proofErr w:type="gramStart"/>
-      <w:r>
-        <w:rPr>
-          <w:rFonts w:ascii="Consolas" w:hAnsi="Consolas"/>
-          <w:sz w:val="24"/>
-          <w:szCs w:val="24"/>
-        </w:rPr>
-        <w:t>copy(</w:t>
-      </w:r>
-      <w:proofErr w:type="gramEnd"/>
-      <w:r>
-        <w:rPr>
-          <w:rFonts w:ascii="Consolas" w:hAnsi="Consolas"/>
-          <w:sz w:val="24"/>
-          <w:szCs w:val="24"/>
-        </w:rPr>
-        <w:t xml:space="preserve">const </w:t>
+        <w:t xml:space="preserve">&lt;Type&gt;* copy(const </w:t>
       </w:r>
       <w:proofErr w:type="spellStart"/>
       <w:r>
@@ -19024,7 +18406,6 @@
         <w:t xml:space="preserve">    void </w:t>
       </w:r>
       <w:proofErr w:type="spellStart"/>
-      <w:proofErr w:type="gramStart"/>
       <w:r>
         <w:rPr>
           <w:rFonts w:ascii="Consolas" w:hAnsi="Consolas"/>
@@ -19043,7 +18424,6 @@
         <w:t>(</w:t>
       </w:r>
       <w:proofErr w:type="spellStart"/>
-      <w:proofErr w:type="gramEnd"/>
       <w:r>
         <w:rPr>
           <w:rFonts w:ascii="Consolas" w:hAnsi="Consolas"/>
@@ -19118,7 +18498,6 @@
         <w:t xml:space="preserve">    </w:t>
       </w:r>
       <w:proofErr w:type="spellStart"/>
-      <w:proofErr w:type="gramStart"/>
       <w:r>
         <w:rPr>
           <w:rFonts w:ascii="Consolas" w:hAnsi="Consolas"/>
@@ -19134,16 +18513,7 @@
           <w:sz w:val="24"/>
           <w:szCs w:val="24"/>
         </w:rPr>
-        <w:t>(</w:t>
-      </w:r>
-      <w:proofErr w:type="gramEnd"/>
-      <w:r>
-        <w:rPr>
-          <w:rFonts w:ascii="Consolas" w:hAnsi="Consolas"/>
-          <w:sz w:val="24"/>
-          <w:szCs w:val="24"/>
-        </w:rPr>
-        <w:t>) : root(NULL) {}</w:t>
+        <w:t>() : root(NULL) {}</w:t>
       </w:r>
     </w:p>
     <w:p>
@@ -19165,7 +18535,6 @@
         <w:t xml:space="preserve">    </w:t>
       </w:r>
       <w:proofErr w:type="spellStart"/>
-      <w:proofErr w:type="gramStart"/>
       <w:r>
         <w:rPr>
           <w:rFonts w:ascii="Consolas" w:hAnsi="Consolas"/>
@@ -19181,16 +18550,7 @@
           <w:sz w:val="24"/>
           <w:szCs w:val="24"/>
         </w:rPr>
-        <w:t>(</w:t>
-      </w:r>
-      <w:proofErr w:type="gramEnd"/>
-      <w:r>
-        <w:rPr>
-          <w:rFonts w:ascii="Consolas" w:hAnsi="Consolas"/>
-          <w:sz w:val="24"/>
-          <w:szCs w:val="24"/>
-        </w:rPr>
-        <w:t>Type&amp; item);</w:t>
+        <w:t>(Type&amp; item);</w:t>
       </w:r>
     </w:p>
     <w:p>
@@ -19212,7 +18572,6 @@
         <w:t xml:space="preserve">    </w:t>
       </w:r>
       <w:proofErr w:type="spellStart"/>
-      <w:proofErr w:type="gramStart"/>
       <w:r>
         <w:rPr>
           <w:rFonts w:ascii="Consolas" w:hAnsi="Consolas"/>
@@ -19231,7 +18590,6 @@
         <w:t>(</w:t>
       </w:r>
       <w:proofErr w:type="spellStart"/>
-      <w:proofErr w:type="gramEnd"/>
       <w:r>
         <w:rPr>
           <w:rFonts w:ascii="Consolas" w:hAnsi="Consolas"/>
@@ -19287,7 +18645,6 @@
         <w:t xml:space="preserve">    ~</w:t>
       </w:r>
       <w:proofErr w:type="spellStart"/>
-      <w:proofErr w:type="gramStart"/>
       <w:r>
         <w:rPr>
           <w:rFonts w:ascii="Consolas" w:hAnsi="Consolas"/>
@@ -19303,16 +18660,7 @@
           <w:sz w:val="24"/>
           <w:szCs w:val="24"/>
         </w:rPr>
-        <w:t>(</w:t>
-      </w:r>
-      <w:proofErr w:type="gramEnd"/>
-      <w:r>
-        <w:rPr>
-          <w:rFonts w:ascii="Consolas" w:hAnsi="Consolas"/>
-          <w:sz w:val="24"/>
-          <w:szCs w:val="24"/>
-        </w:rPr>
-        <w:t>) { destroy(root); }</w:t>
+        <w:t>() { destroy(root); }</w:t>
       </w:r>
     </w:p>
     <w:p>
@@ -19331,19 +18679,9 @@
           <w:sz w:val="24"/>
           <w:szCs w:val="24"/>
         </w:rPr>
-        <w:t xml:space="preserve">    void </w:t>
-      </w:r>
-      <w:proofErr w:type="gramStart"/>
-      <w:r>
-        <w:rPr>
-          <w:rFonts w:ascii="Consolas" w:hAnsi="Consolas"/>
-          <w:sz w:val="24"/>
-          <w:szCs w:val="24"/>
-        </w:rPr>
-        <w:t>destroy(</w:t>
-      </w:r>
-      <w:proofErr w:type="spellStart"/>
-      <w:proofErr w:type="gramEnd"/>
+        <w:t xml:space="preserve">    void destroy(</w:t>
+      </w:r>
+      <w:proofErr w:type="spellStart"/>
       <w:r>
         <w:rPr>
           <w:rFonts w:ascii="Consolas" w:hAnsi="Consolas"/>
@@ -19414,25 +18752,7 @@
           <w:sz w:val="24"/>
           <w:szCs w:val="24"/>
         </w:rPr>
-        <w:t xml:space="preserve">(void) </w:t>
-      </w:r>
-      <w:proofErr w:type="gramStart"/>
-      <w:r>
-        <w:rPr>
-          <w:rFonts w:ascii="Consolas" w:hAnsi="Consolas"/>
-          <w:sz w:val="24"/>
-          <w:szCs w:val="24"/>
-        </w:rPr>
-        <w:t>{ return</w:t>
-      </w:r>
-      <w:proofErr w:type="gramEnd"/>
-      <w:r>
-        <w:rPr>
-          <w:rFonts w:ascii="Consolas" w:hAnsi="Consolas"/>
-          <w:sz w:val="24"/>
-          <w:szCs w:val="24"/>
-        </w:rPr>
-        <w:t xml:space="preserve"> root == NULL; }</w:t>
+        <w:t>(void) { return root == NULL; }</w:t>
       </w:r>
     </w:p>
     <w:p>
@@ -19454,7 +18774,6 @@
         <w:t xml:space="preserve">    int </w:t>
       </w:r>
       <w:proofErr w:type="spellStart"/>
-      <w:proofErr w:type="gramStart"/>
       <w:r>
         <w:rPr>
           <w:rFonts w:ascii="Consolas" w:hAnsi="Consolas"/>
@@ -19473,7 +18792,6 @@
         <w:t>(</w:t>
       </w:r>
       <w:proofErr w:type="spellStart"/>
-      <w:proofErr w:type="gramEnd"/>
       <w:r>
         <w:rPr>
           <w:rFonts w:ascii="Consolas" w:hAnsi="Consolas"/>
@@ -19525,25 +18843,7 @@
           <w:sz w:val="24"/>
           <w:szCs w:val="24"/>
         </w:rPr>
-        <w:t xml:space="preserve"> == NULL) ? </w:t>
-      </w:r>
-      <w:proofErr w:type="gramStart"/>
-      <w:r>
-        <w:rPr>
-          <w:rFonts w:ascii="Consolas" w:hAnsi="Consolas"/>
-          <w:sz w:val="24"/>
-          <w:szCs w:val="24"/>
-        </w:rPr>
-        <w:t>0 :</w:t>
-      </w:r>
-      <w:proofErr w:type="gramEnd"/>
-      <w:r>
-        <w:rPr>
-          <w:rFonts w:ascii="Consolas" w:hAnsi="Consolas"/>
-          <w:sz w:val="24"/>
-          <w:szCs w:val="24"/>
-        </w:rPr>
-        <w:t xml:space="preserve"> (std::max(</w:t>
+        <w:t xml:space="preserve"> == NULL) ? 0 : (std::max(</w:t>
       </w:r>
       <w:proofErr w:type="spellStart"/>
       <w:r>
@@ -19673,7 +18973,6 @@
         <w:t xml:space="preserve">    int </w:t>
       </w:r>
       <w:proofErr w:type="spellStart"/>
-      <w:proofErr w:type="gramStart"/>
       <w:r>
         <w:rPr>
           <w:rFonts w:ascii="Consolas" w:hAnsi="Consolas"/>
@@ -19692,7 +18991,6 @@
         <w:t>(</w:t>
       </w:r>
       <w:proofErr w:type="spellStart"/>
-      <w:proofErr w:type="gramEnd"/>
       <w:r>
         <w:rPr>
           <w:rFonts w:ascii="Consolas" w:hAnsi="Consolas"/>
@@ -19744,25 +19042,7 @@
           <w:sz w:val="24"/>
           <w:szCs w:val="24"/>
         </w:rPr>
-        <w:t xml:space="preserve"> == NULL) ? </w:t>
-      </w:r>
-      <w:proofErr w:type="gramStart"/>
-      <w:r>
-        <w:rPr>
-          <w:rFonts w:ascii="Consolas" w:hAnsi="Consolas"/>
-          <w:sz w:val="24"/>
-          <w:szCs w:val="24"/>
-        </w:rPr>
-        <w:t>0 :</w:t>
-      </w:r>
-      <w:proofErr w:type="gramEnd"/>
-      <w:r>
-        <w:rPr>
-          <w:rFonts w:ascii="Consolas" w:hAnsi="Consolas"/>
-          <w:sz w:val="24"/>
-          <w:szCs w:val="24"/>
-        </w:rPr>
-        <w:t xml:space="preserve"> (</w:t>
+        <w:t xml:space="preserve"> == NULL) ? 0 : (</w:t>
       </w:r>
       <w:proofErr w:type="spellStart"/>
       <w:r>
@@ -19925,25 +19205,7 @@
           <w:sz w:val="24"/>
           <w:szCs w:val="24"/>
         </w:rPr>
-        <w:t xml:space="preserve">(void) </w:t>
-      </w:r>
-      <w:proofErr w:type="gramStart"/>
-      <w:r>
-        <w:rPr>
-          <w:rFonts w:ascii="Consolas" w:hAnsi="Consolas"/>
-          <w:sz w:val="24"/>
-          <w:szCs w:val="24"/>
-        </w:rPr>
-        <w:t>{ return</w:t>
-      </w:r>
-      <w:proofErr w:type="gramEnd"/>
-      <w:r>
-        <w:rPr>
-          <w:rFonts w:ascii="Consolas" w:hAnsi="Consolas"/>
-          <w:sz w:val="24"/>
-          <w:szCs w:val="24"/>
-        </w:rPr>
-        <w:t xml:space="preserve"> root; }</w:t>
+        <w:t>(void) { return root; }</w:t>
       </w:r>
     </w:p>
     <w:p>
@@ -19983,7 +19245,6 @@
         <w:t xml:space="preserve">&lt;Type&gt;* </w:t>
       </w:r>
       <w:proofErr w:type="spellStart"/>
-      <w:proofErr w:type="gramStart"/>
       <w:r>
         <w:rPr>
           <w:rFonts w:ascii="Consolas" w:hAnsi="Consolas"/>
@@ -20002,7 +19263,6 @@
         <w:t>(</w:t>
       </w:r>
       <w:proofErr w:type="spellStart"/>
-      <w:proofErr w:type="gramEnd"/>
       <w:r>
         <w:rPr>
           <w:rFonts w:ascii="Consolas" w:hAnsi="Consolas"/>
@@ -20094,7 +19354,6 @@
         <w:t xml:space="preserve">&lt;Type&gt;* </w:t>
       </w:r>
       <w:proofErr w:type="spellStart"/>
-      <w:proofErr w:type="gramStart"/>
       <w:r>
         <w:rPr>
           <w:rFonts w:ascii="Consolas" w:hAnsi="Consolas"/>
@@ -20113,7 +19372,6 @@
         <w:t>(</w:t>
       </w:r>
       <w:proofErr w:type="spellStart"/>
-      <w:proofErr w:type="gramEnd"/>
       <w:r>
         <w:rPr>
           <w:rFonts w:ascii="Consolas" w:hAnsi="Consolas"/>
@@ -20129,25 +19387,7 @@
           <w:sz w:val="24"/>
           <w:szCs w:val="24"/>
         </w:rPr>
-        <w:t xml:space="preserve">&lt;Type&gt;* current) { return current == NULL ? </w:t>
-      </w:r>
-      <w:proofErr w:type="gramStart"/>
-      <w:r>
-        <w:rPr>
-          <w:rFonts w:ascii="Consolas" w:hAnsi="Consolas"/>
-          <w:sz w:val="24"/>
-          <w:szCs w:val="24"/>
-        </w:rPr>
-        <w:t>NULL :</w:t>
-      </w:r>
-      <w:proofErr w:type="gramEnd"/>
-      <w:r>
-        <w:rPr>
-          <w:rFonts w:ascii="Consolas" w:hAnsi="Consolas"/>
-          <w:sz w:val="24"/>
-          <w:szCs w:val="24"/>
-        </w:rPr>
-        <w:t xml:space="preserve"> current-&gt;</w:t>
+        <w:t>&lt;Type&gt;* current) { return current == NULL ? NULL : current-&gt;</w:t>
       </w:r>
       <w:proofErr w:type="spellStart"/>
       <w:r>
@@ -20205,7 +19445,6 @@
         <w:t xml:space="preserve">&lt;Type&gt;* </w:t>
       </w:r>
       <w:proofErr w:type="spellStart"/>
-      <w:proofErr w:type="gramStart"/>
       <w:r>
         <w:rPr>
           <w:rFonts w:ascii="Consolas" w:hAnsi="Consolas"/>
@@ -20224,7 +19463,6 @@
         <w:t>(</w:t>
       </w:r>
       <w:proofErr w:type="spellStart"/>
-      <w:proofErr w:type="gramEnd"/>
       <w:r>
         <w:rPr>
           <w:rFonts w:ascii="Consolas" w:hAnsi="Consolas"/>
@@ -20240,25 +19478,7 @@
           <w:sz w:val="24"/>
           <w:szCs w:val="24"/>
         </w:rPr>
-        <w:t xml:space="preserve">&lt;Type&gt;* current) { return current == NULL ? </w:t>
-      </w:r>
-      <w:proofErr w:type="gramStart"/>
-      <w:r>
-        <w:rPr>
-          <w:rFonts w:ascii="Consolas" w:hAnsi="Consolas"/>
-          <w:sz w:val="24"/>
-          <w:szCs w:val="24"/>
-        </w:rPr>
-        <w:t>NULL :</w:t>
-      </w:r>
-      <w:proofErr w:type="gramEnd"/>
-      <w:r>
-        <w:rPr>
-          <w:rFonts w:ascii="Consolas" w:hAnsi="Consolas"/>
-          <w:sz w:val="24"/>
-          <w:szCs w:val="24"/>
-        </w:rPr>
-        <w:t xml:space="preserve"> current-&gt;</w:t>
+        <w:t>&lt;Type&gt;* current) { return current == NULL ? NULL : current-&gt;</w:t>
       </w:r>
       <w:proofErr w:type="spellStart"/>
       <w:r>
@@ -20316,7 +19536,6 @@
         <w:t xml:space="preserve">&lt;Type&gt;* </w:t>
       </w:r>
       <w:proofErr w:type="spellStart"/>
-      <w:proofErr w:type="gramStart"/>
       <w:r>
         <w:rPr>
           <w:rFonts w:ascii="Consolas" w:hAnsi="Consolas"/>
@@ -20332,16 +19551,7 @@
           <w:sz w:val="24"/>
           <w:szCs w:val="24"/>
         </w:rPr>
-        <w:t>(</w:t>
-      </w:r>
-      <w:proofErr w:type="gramEnd"/>
-      <w:r>
-        <w:rPr>
-          <w:rFonts w:ascii="Consolas" w:hAnsi="Consolas"/>
-          <w:sz w:val="24"/>
-          <w:szCs w:val="24"/>
-        </w:rPr>
-        <w:t xml:space="preserve">const Type&amp; item, </w:t>
+        <w:t xml:space="preserve">(const Type&amp; item, </w:t>
       </w:r>
       <w:proofErr w:type="spellStart"/>
       <w:r>
@@ -20399,7 +19609,6 @@
         <w:t xml:space="preserve">    void </w:t>
       </w:r>
       <w:proofErr w:type="spellStart"/>
-      <w:proofErr w:type="gramStart"/>
       <w:r>
         <w:rPr>
           <w:rFonts w:ascii="Consolas" w:hAnsi="Consolas"/>
@@ -20418,7 +19627,6 @@
         <w:t>(</w:t>
       </w:r>
       <w:proofErr w:type="spellStart"/>
-      <w:proofErr w:type="gramEnd"/>
       <w:r>
         <w:rPr>
           <w:rFonts w:ascii="Consolas" w:hAnsi="Consolas"/>
@@ -20492,7 +19700,6 @@
         <w:t xml:space="preserve">    void </w:t>
       </w:r>
       <w:proofErr w:type="spellStart"/>
-      <w:proofErr w:type="gramStart"/>
       <w:r>
         <w:rPr>
           <w:rFonts w:ascii="Consolas" w:hAnsi="Consolas"/>
@@ -20511,7 +19718,6 @@
         <w:t>(</w:t>
       </w:r>
       <w:proofErr w:type="spellStart"/>
-      <w:proofErr w:type="gramEnd"/>
       <w:r>
         <w:rPr>
           <w:rFonts w:ascii="Consolas" w:hAnsi="Consolas"/>
@@ -20586,7 +19792,6 @@
         <w:t xml:space="preserve">    void </w:t>
       </w:r>
       <w:proofErr w:type="spellStart"/>
-      <w:proofErr w:type="gramStart"/>
       <w:r>
         <w:rPr>
           <w:rFonts w:ascii="Consolas" w:hAnsi="Consolas"/>
@@ -20605,7 +19810,6 @@
         <w:t>(</w:t>
       </w:r>
       <w:proofErr w:type="spellStart"/>
-      <w:proofErr w:type="gramEnd"/>
       <w:r>
         <w:rPr>
           <w:rFonts w:ascii="Consolas" w:hAnsi="Consolas"/>
@@ -20679,7 +19883,6 @@
         <w:t xml:space="preserve">    void </w:t>
       </w:r>
       <w:proofErr w:type="spellStart"/>
-      <w:proofErr w:type="gramStart"/>
       <w:r>
         <w:rPr>
           <w:rFonts w:ascii="Consolas" w:hAnsi="Consolas"/>
@@ -20698,7 +19901,6 @@
         <w:t>(</w:t>
       </w:r>
       <w:proofErr w:type="spellStart"/>
-      <w:proofErr w:type="gramEnd"/>
       <w:r>
         <w:rPr>
           <w:rFonts w:ascii="Consolas" w:hAnsi="Consolas"/>
@@ -20772,7 +19974,6 @@
         <w:t xml:space="preserve">    void </w:t>
       </w:r>
       <w:proofErr w:type="spellStart"/>
-      <w:proofErr w:type="gramStart"/>
       <w:r>
         <w:rPr>
           <w:rFonts w:ascii="Consolas" w:hAnsi="Consolas"/>
@@ -20791,7 +19992,6 @@
         <w:t>(</w:t>
       </w:r>
       <w:proofErr w:type="spellStart"/>
-      <w:proofErr w:type="gramEnd"/>
       <w:r>
         <w:rPr>
           <w:rFonts w:ascii="Consolas" w:hAnsi="Consolas"/>
@@ -20919,7 +20119,6 @@
         <w:t xml:space="preserve">    void </w:t>
       </w:r>
       <w:proofErr w:type="spellStart"/>
-      <w:proofErr w:type="gramStart"/>
       <w:r>
         <w:rPr>
           <w:rFonts w:ascii="Consolas" w:hAnsi="Consolas"/>
@@ -20938,7 +20137,6 @@
         <w:t>(</w:t>
       </w:r>
       <w:proofErr w:type="spellStart"/>
-      <w:proofErr w:type="gramEnd"/>
       <w:r>
         <w:rPr>
           <w:rFonts w:ascii="Consolas" w:hAnsi="Consolas"/>
@@ -21066,7 +20264,6 @@
         <w:t xml:space="preserve">    void </w:t>
       </w:r>
       <w:proofErr w:type="spellStart"/>
-      <w:proofErr w:type="gramStart"/>
       <w:r>
         <w:rPr>
           <w:rFonts w:ascii="Consolas" w:hAnsi="Consolas"/>
@@ -21085,7 +20282,6 @@
         <w:t>(</w:t>
       </w:r>
       <w:proofErr w:type="spellStart"/>
-      <w:proofErr w:type="gramEnd"/>
       <w:r>
         <w:rPr>
           <w:rFonts w:ascii="Consolas" w:hAnsi="Consolas"/>
@@ -21213,7 +20409,6 @@
         <w:t xml:space="preserve">    void </w:t>
       </w:r>
       <w:proofErr w:type="spellStart"/>
-      <w:proofErr w:type="gramStart"/>
       <w:r>
         <w:rPr>
           <w:rFonts w:ascii="Consolas" w:hAnsi="Consolas"/>
@@ -21232,7 +20427,6 @@
         <w:t>(</w:t>
       </w:r>
       <w:proofErr w:type="spellStart"/>
-      <w:proofErr w:type="gramEnd"/>
       <w:r>
         <w:rPr>
           <w:rFonts w:ascii="Consolas" w:hAnsi="Consolas"/>
@@ -21360,7 +20554,6 @@
         <w:t xml:space="preserve">    bool </w:t>
       </w:r>
       <w:proofErr w:type="spellStart"/>
-      <w:proofErr w:type="gramStart"/>
       <w:r>
         <w:rPr>
           <w:rFonts w:ascii="Consolas" w:hAnsi="Consolas"/>
@@ -21379,7 +20572,6 @@
         <w:t>(</w:t>
       </w:r>
       <w:proofErr w:type="spellStart"/>
-      <w:proofErr w:type="gramEnd"/>
       <w:r>
         <w:rPr>
           <w:rFonts w:ascii="Consolas" w:hAnsi="Consolas"/>
@@ -21417,7 +20609,6 @@
         <w:t xml:space="preserve">    bool </w:t>
       </w:r>
       <w:proofErr w:type="spellStart"/>
-      <w:proofErr w:type="gramStart"/>
       <w:r>
         <w:rPr>
           <w:rFonts w:ascii="Consolas" w:hAnsi="Consolas"/>
@@ -21436,7 +20627,6 @@
         <w:t>(</w:t>
       </w:r>
       <w:proofErr w:type="spellStart"/>
-      <w:proofErr w:type="gramEnd"/>
       <w:r>
         <w:rPr>
           <w:rFonts w:ascii="Consolas" w:hAnsi="Consolas"/>
@@ -21474,7 +20664,6 @@
         <w:t xml:space="preserve">    bool </w:t>
       </w:r>
       <w:proofErr w:type="spellStart"/>
-      <w:proofErr w:type="gramStart"/>
       <w:r>
         <w:rPr>
           <w:rFonts w:ascii="Consolas" w:hAnsi="Consolas"/>
@@ -21490,16 +20679,7 @@
           <w:sz w:val="24"/>
           <w:szCs w:val="24"/>
         </w:rPr>
-        <w:t>(</w:t>
-      </w:r>
-      <w:proofErr w:type="gramEnd"/>
-      <w:r>
-        <w:rPr>
-          <w:rFonts w:ascii="Consolas" w:hAnsi="Consolas"/>
-          <w:sz w:val="24"/>
-          <w:szCs w:val="24"/>
-        </w:rPr>
-        <w:t xml:space="preserve">const Type&amp; </w:t>
+        <w:t xml:space="preserve">(const Type&amp; </w:t>
       </w:r>
       <w:proofErr w:type="spellStart"/>
       <w:r>
@@ -21608,25 +20788,7 @@
           <w:sz w:val="24"/>
           <w:szCs w:val="24"/>
         </w:rPr>
-        <w:t>&lt;Type&gt;&amp; operator</w:t>
-      </w:r>
-      <w:proofErr w:type="gramStart"/>
-      <w:r>
-        <w:rPr>
-          <w:rFonts w:ascii="Consolas" w:hAnsi="Consolas"/>
-          <w:sz w:val="24"/>
-          <w:szCs w:val="24"/>
-        </w:rPr>
-        <w:t>=(</w:t>
-      </w:r>
-      <w:proofErr w:type="gramEnd"/>
-      <w:r>
-        <w:rPr>
-          <w:rFonts w:ascii="Consolas" w:hAnsi="Consolas"/>
-          <w:sz w:val="24"/>
-          <w:szCs w:val="24"/>
-        </w:rPr>
-        <w:t xml:space="preserve">const </w:t>
+        <w:t xml:space="preserve">&lt;Type&gt;&amp; operator=(const </w:t>
       </w:r>
       <w:proofErr w:type="spellStart"/>
       <w:r>
@@ -21980,7 +21142,6 @@
         <w:t>typedef void (</w:t>
       </w:r>
       <w:proofErr w:type="spellStart"/>
-      <w:proofErr w:type="gramStart"/>
       <w:r>
         <w:rPr>
           <w:rFonts w:ascii="Consolas" w:eastAsia="宋体" w:hAnsi="Consolas"/>
@@ -21998,17 +21159,7 @@
           <w:szCs w:val="24"/>
           <w:lang w:bidi="en-US"/>
         </w:rPr>
-        <w:t>::</w:t>
-      </w:r>
-      <w:proofErr w:type="gramEnd"/>
-      <w:r>
-        <w:rPr>
-          <w:rFonts w:ascii="Consolas" w:eastAsia="宋体" w:hAnsi="Consolas"/>
-          <w:sz w:val="24"/>
-          <w:szCs w:val="24"/>
-          <w:lang w:bidi="en-US"/>
-        </w:rPr>
-        <w:t xml:space="preserve">* </w:t>
+        <w:t xml:space="preserve">::* </w:t>
       </w:r>
       <w:proofErr w:type="spellStart"/>
       <w:r>
@@ -22192,25 +21343,7 @@
           <w:sz w:val="24"/>
           <w:szCs w:val="24"/>
         </w:rPr>
-        <w:t>类型主要用于树的遍历操作中，允许</w:t>
-      </w:r>
-      <w:proofErr w:type="gramStart"/>
-      <w:r>
-        <w:rPr>
-          <w:rFonts w:ascii="Consolas" w:eastAsia="宋体" w:hAnsi="Consolas"/>
-          <w:sz w:val="24"/>
-          <w:szCs w:val="24"/>
-        </w:rPr>
-        <w:t>将成员</w:t>
-      </w:r>
-      <w:proofErr w:type="gramEnd"/>
-      <w:r>
-        <w:rPr>
-          <w:rFonts w:ascii="Consolas" w:eastAsia="宋体" w:hAnsi="Consolas"/>
-          <w:sz w:val="24"/>
-          <w:szCs w:val="24"/>
-        </w:rPr>
-        <w:t>函数作为参数传递给遍历函数，从而实现对树中每个节点执行特定操作的功能。</w:t>
+        <w:t>类型主要用于树的遍历操作中，允许将成员函数作为参数传递给遍历函数，从而实现对树中每个节点执行特定操作的功能。</w:t>
       </w:r>
       <w:r>
         <w:rPr>
@@ -22218,25 +21351,7 @@
           <w:sz w:val="24"/>
           <w:szCs w:val="24"/>
         </w:rPr>
-        <w:t>通过这种方式，可以在</w:t>
-      </w:r>
-      <w:proofErr w:type="gramStart"/>
-      <w:r>
-        <w:rPr>
-          <w:rFonts w:ascii="Consolas" w:eastAsia="宋体" w:hAnsi="Consolas" w:hint="eastAsia"/>
-          <w:sz w:val="24"/>
-          <w:szCs w:val="24"/>
-        </w:rPr>
-        <w:t>遍历树</w:t>
-      </w:r>
-      <w:proofErr w:type="gramEnd"/>
-      <w:r>
-        <w:rPr>
-          <w:rFonts w:ascii="Consolas" w:eastAsia="宋体" w:hAnsi="Consolas" w:hint="eastAsia"/>
-          <w:sz w:val="24"/>
-          <w:szCs w:val="24"/>
-        </w:rPr>
-        <w:t>时灵活地应用不同的处理逻辑，例如打印节点数据、计算节点总数、修改节点数据等。</w:t>
+        <w:t>通过这种方式，可以在遍历树时灵活地应用不同的处理逻辑，例如打印节点数据、计算节点总数、修改节点数据等。</w:t>
       </w:r>
     </w:p>
     <w:p>
@@ -22359,7 +21474,6 @@
         </w:rPr>
       </w:pPr>
       <w:proofErr w:type="spellStart"/>
-      <w:proofErr w:type="gramStart"/>
       <w:r>
         <w:rPr>
           <w:rFonts w:ascii="Consolas" w:eastAsia="宋体" w:hAnsi="Consolas"/>
@@ -22377,17 +21491,7 @@
           <w:szCs w:val="24"/>
           <w:lang w:bidi="en-US"/>
         </w:rPr>
-        <w:t>(</w:t>
-      </w:r>
-      <w:proofErr w:type="gramEnd"/>
-      <w:r>
-        <w:rPr>
-          <w:rFonts w:ascii="Consolas" w:eastAsia="宋体" w:hAnsi="Consolas"/>
-          <w:sz w:val="24"/>
-          <w:szCs w:val="24"/>
-          <w:lang w:bidi="en-US"/>
-        </w:rPr>
-        <w:t>) : root(NULL) {}</w:t>
+        <w:t>() : root(NULL) {}</w:t>
       </w:r>
     </w:p>
     <w:p>
@@ -22417,27 +21521,7 @@
           <w:szCs w:val="24"/>
           <w:lang w:bidi="en-US"/>
         </w:rPr>
-        <w:t>初始化一个空的二叉树，</w:t>
-      </w:r>
-      <w:proofErr w:type="gramStart"/>
-      <w:r>
-        <w:rPr>
-          <w:rFonts w:ascii="Consolas" w:eastAsia="宋体" w:hAnsi="Consolas" w:hint="eastAsia"/>
-          <w:sz w:val="24"/>
-          <w:szCs w:val="24"/>
-          <w:lang w:bidi="en-US"/>
-        </w:rPr>
-        <w:t>即根节点</w:t>
-      </w:r>
-      <w:proofErr w:type="gramEnd"/>
-      <w:r>
-        <w:rPr>
-          <w:rFonts w:ascii="Consolas" w:eastAsia="宋体" w:hAnsi="Consolas" w:hint="eastAsia"/>
-          <w:sz w:val="24"/>
-          <w:szCs w:val="24"/>
-          <w:lang w:bidi="en-US"/>
-        </w:rPr>
-        <w:t>设置为</w:t>
+        <w:t>初始化一个空的二叉树，即根节点设置为</w:t>
       </w:r>
       <w:r>
         <w:rPr>
@@ -22470,7 +21554,6 @@
         </w:rPr>
       </w:pPr>
       <w:proofErr w:type="spellStart"/>
-      <w:proofErr w:type="gramStart"/>
       <w:r>
         <w:rPr>
           <w:rFonts w:ascii="Consolas" w:eastAsia="宋体" w:hAnsi="Consolas"/>
@@ -22488,17 +21571,7 @@
           <w:szCs w:val="24"/>
           <w:lang w:bidi="en-US"/>
         </w:rPr>
-        <w:t>(</w:t>
-      </w:r>
-      <w:proofErr w:type="gramEnd"/>
-      <w:r>
-        <w:rPr>
-          <w:rFonts w:ascii="Consolas" w:eastAsia="宋体" w:hAnsi="Consolas"/>
-          <w:sz w:val="24"/>
-          <w:szCs w:val="24"/>
-          <w:lang w:bidi="en-US"/>
-        </w:rPr>
-        <w:t>Type&amp; item)</w:t>
+        <w:t>(Type&amp; item)</w:t>
       </w:r>
       <w:r>
         <w:rPr>
@@ -22597,7 +21670,6 @@
         </w:rPr>
       </w:pPr>
       <w:proofErr w:type="spellStart"/>
-      <w:proofErr w:type="gramStart"/>
       <w:r>
         <w:rPr>
           <w:rFonts w:ascii="Consolas" w:eastAsia="宋体" w:hAnsi="Consolas"/>
@@ -22618,7 +21690,6 @@
         <w:t>(</w:t>
       </w:r>
       <w:proofErr w:type="spellStart"/>
-      <w:proofErr w:type="gramEnd"/>
       <w:r>
         <w:rPr>
           <w:rFonts w:ascii="Consolas" w:eastAsia="宋体" w:hAnsi="Consolas"/>
@@ -22801,7 +21872,6 @@
         </w:rPr>
         <w:t xml:space="preserve"> </w:t>
       </w:r>
-      <w:proofErr w:type="gramStart"/>
       <w:r>
         <w:rPr>
           <w:rFonts w:ascii="黑体" w:eastAsia="黑体" w:hAnsi="黑体" w:hint="eastAsia"/>
@@ -22814,7 +21884,6 @@
       </w:r>
       <w:bookmarkEnd w:id="75"/>
       <w:bookmarkEnd w:id="76"/>
-      <w:proofErr w:type="gramEnd"/>
     </w:p>
     <w:p>
       <w:pPr>
@@ -22837,7 +21906,6 @@
         <w:t>~</w:t>
       </w:r>
       <w:proofErr w:type="spellStart"/>
-      <w:proofErr w:type="gramStart"/>
       <w:r>
         <w:rPr>
           <w:rFonts w:ascii="Consolas" w:eastAsia="宋体" w:hAnsi="Consolas"/>
@@ -22855,17 +21923,7 @@
           <w:szCs w:val="24"/>
           <w:lang w:bidi="en-US"/>
         </w:rPr>
-        <w:t>(</w:t>
-      </w:r>
-      <w:proofErr w:type="gramEnd"/>
-      <w:r>
-        <w:rPr>
-          <w:rFonts w:ascii="Consolas" w:eastAsia="宋体" w:hAnsi="Consolas"/>
-          <w:sz w:val="24"/>
-          <w:szCs w:val="24"/>
-          <w:lang w:bidi="en-US"/>
-        </w:rPr>
-        <w:t>) { destroy(root); }</w:t>
+        <w:t>() { destroy(root); }</w:t>
       </w:r>
     </w:p>
     <w:p>
@@ -22879,7 +21937,6 @@
           <w:lang w:bidi="en-US"/>
         </w:rPr>
       </w:pPr>
-      <w:proofErr w:type="gramStart"/>
       <w:r>
         <w:rPr>
           <w:rFonts w:ascii="Consolas" w:eastAsia="宋体" w:hAnsi="Consolas" w:hint="eastAsia"/>
@@ -22887,17 +21944,7 @@
           <w:szCs w:val="24"/>
           <w:lang w:bidi="en-US"/>
         </w:rPr>
-        <w:t>析构函数</w:t>
-      </w:r>
-      <w:proofErr w:type="gramEnd"/>
-      <w:r>
-        <w:rPr>
-          <w:rFonts w:ascii="Consolas" w:eastAsia="宋体" w:hAnsi="Consolas" w:hint="eastAsia"/>
-          <w:sz w:val="24"/>
-          <w:szCs w:val="24"/>
-          <w:lang w:bidi="en-US"/>
-        </w:rPr>
-        <w:t>，</w:t>
+        <w:t>析构函数，</w:t>
       </w:r>
       <w:r>
         <w:rPr>
@@ -23074,27 +22121,7 @@
           <w:szCs w:val="24"/>
           <w:lang w:bidi="en-US"/>
         </w:rPr>
-        <w:t xml:space="preserve">&lt;Type&gt;* </w:t>
-      </w:r>
-      <w:proofErr w:type="gramStart"/>
-      <w:r>
-        <w:rPr>
-          <w:rFonts w:ascii="Consolas" w:eastAsia="宋体" w:hAnsi="Consolas"/>
-          <w:sz w:val="24"/>
-          <w:szCs w:val="24"/>
-          <w:lang w:bidi="en-US"/>
-        </w:rPr>
-        <w:t>copy(</w:t>
-      </w:r>
-      <w:proofErr w:type="gramEnd"/>
-      <w:r>
-        <w:rPr>
-          <w:rFonts w:ascii="Consolas" w:eastAsia="宋体" w:hAnsi="Consolas"/>
-          <w:sz w:val="24"/>
-          <w:szCs w:val="24"/>
-          <w:lang w:bidi="en-US"/>
-        </w:rPr>
-        <w:t xml:space="preserve">const </w:t>
+        <w:t xml:space="preserve">&lt;Type&gt;* copy(const </w:t>
       </w:r>
       <w:proofErr w:type="spellStart"/>
       <w:r>
@@ -23164,27 +22191,7 @@
           <w:szCs w:val="24"/>
           <w:lang w:bidi="en-US"/>
         </w:rPr>
-        <w:t>深拷贝</w:t>
-      </w:r>
-      <w:proofErr w:type="gramStart"/>
-      <w:r>
-        <w:rPr>
-          <w:rFonts w:ascii="Consolas" w:eastAsia="宋体" w:hAnsi="Consolas" w:hint="eastAsia"/>
-          <w:sz w:val="24"/>
-          <w:szCs w:val="24"/>
-          <w:lang w:bidi="en-US"/>
-        </w:rPr>
-        <w:t>一</w:t>
-      </w:r>
-      <w:proofErr w:type="gramEnd"/>
-      <w:r>
-        <w:rPr>
-          <w:rFonts w:ascii="Consolas" w:eastAsia="宋体" w:hAnsi="Consolas" w:hint="eastAsia"/>
-          <w:sz w:val="24"/>
-          <w:szCs w:val="24"/>
-          <w:lang w:bidi="en-US"/>
-        </w:rPr>
-        <w:t>个子树</w:t>
+        <w:t>深拷贝一个子树</w:t>
       </w:r>
       <w:r>
         <w:rPr>
@@ -23217,7 +22224,6 @@
         <w:t xml:space="preserve">void </w:t>
       </w:r>
       <w:proofErr w:type="spellStart"/>
-      <w:proofErr w:type="gramStart"/>
       <w:r>
         <w:rPr>
           <w:rFonts w:ascii="Consolas" w:eastAsia="宋体" w:hAnsi="Consolas"/>
@@ -23238,7 +22244,6 @@
         <w:t>(</w:t>
       </w:r>
       <w:proofErr w:type="spellStart"/>
-      <w:proofErr w:type="gramEnd"/>
       <w:r>
         <w:rPr>
           <w:rFonts w:ascii="Consolas" w:eastAsia="宋体" w:hAnsi="Consolas"/>
@@ -23434,20 +22439,9 @@
           <w:szCs w:val="24"/>
           <w:lang w:bidi="en-US"/>
         </w:rPr>
-        <w:t xml:space="preserve">void </w:t>
-      </w:r>
-      <w:proofErr w:type="gramStart"/>
-      <w:r>
-        <w:rPr>
-          <w:rFonts w:ascii="Consolas" w:eastAsia="宋体" w:hAnsi="Consolas"/>
-          <w:sz w:val="24"/>
-          <w:szCs w:val="24"/>
-          <w:lang w:bidi="en-US"/>
-        </w:rPr>
-        <w:t>destroy(</w:t>
-      </w:r>
-      <w:proofErr w:type="spellStart"/>
-      <w:proofErr w:type="gramEnd"/>
+        <w:t>void destroy(</w:t>
+      </w:r>
+      <w:proofErr w:type="spellStart"/>
       <w:r>
         <w:rPr>
           <w:rFonts w:ascii="Consolas" w:eastAsia="宋体" w:hAnsi="Consolas"/>
@@ -23547,27 +22541,7 @@
           <w:szCs w:val="24"/>
           <w:lang w:bidi="en-US"/>
         </w:rPr>
-        <w:t xml:space="preserve">(void) </w:t>
-      </w:r>
-      <w:proofErr w:type="gramStart"/>
-      <w:r>
-        <w:rPr>
-          <w:rFonts w:ascii="Consolas" w:eastAsia="宋体" w:hAnsi="Consolas"/>
-          <w:sz w:val="24"/>
-          <w:szCs w:val="24"/>
-          <w:lang w:bidi="en-US"/>
-        </w:rPr>
-        <w:t>{ return</w:t>
-      </w:r>
-      <w:proofErr w:type="gramEnd"/>
-      <w:r>
-        <w:rPr>
-          <w:rFonts w:ascii="Consolas" w:eastAsia="宋体" w:hAnsi="Consolas"/>
-          <w:sz w:val="24"/>
-          <w:szCs w:val="24"/>
-          <w:lang w:bidi="en-US"/>
-        </w:rPr>
-        <w:t xml:space="preserve"> root == NULL; }</w:t>
+        <w:t>(void) { return root == NULL; }</w:t>
       </w:r>
     </w:p>
     <w:p>
@@ -23612,7 +22586,6 @@
         <w:t xml:space="preserve">int </w:t>
       </w:r>
       <w:proofErr w:type="spellStart"/>
-      <w:proofErr w:type="gramStart"/>
       <w:r>
         <w:rPr>
           <w:rFonts w:ascii="Consolas" w:eastAsia="宋体" w:hAnsi="Consolas"/>
@@ -23633,7 +22606,6 @@
         <w:t>(</w:t>
       </w:r>
       <w:proofErr w:type="spellStart"/>
-      <w:proofErr w:type="gramEnd"/>
       <w:r>
         <w:rPr>
           <w:rFonts w:ascii="Consolas" w:eastAsia="宋体" w:hAnsi="Consolas"/>
@@ -23691,27 +22663,7 @@
           <w:szCs w:val="24"/>
           <w:lang w:bidi="en-US"/>
         </w:rPr>
-        <w:t xml:space="preserve"> == NULL) ? </w:t>
-      </w:r>
-      <w:proofErr w:type="gramStart"/>
-      <w:r>
-        <w:rPr>
-          <w:rFonts w:ascii="Consolas" w:eastAsia="宋体" w:hAnsi="Consolas"/>
-          <w:sz w:val="24"/>
-          <w:szCs w:val="24"/>
-          <w:lang w:bidi="en-US"/>
-        </w:rPr>
-        <w:t>0 :</w:t>
-      </w:r>
-      <w:proofErr w:type="gramEnd"/>
-      <w:r>
-        <w:rPr>
-          <w:rFonts w:ascii="Consolas" w:eastAsia="宋体" w:hAnsi="Consolas"/>
-          <w:sz w:val="24"/>
-          <w:szCs w:val="24"/>
-          <w:lang w:bidi="en-US"/>
-        </w:rPr>
-        <w:t xml:space="preserve"> (std::max(</w:t>
+        <w:t xml:space="preserve"> == NULL) ? 0 : (std::max(</w:t>
       </w:r>
       <w:proofErr w:type="spellStart"/>
       <w:r>
@@ -23876,7 +22828,6 @@
         <w:t xml:space="preserve">int </w:t>
       </w:r>
       <w:proofErr w:type="spellStart"/>
-      <w:proofErr w:type="gramStart"/>
       <w:r>
         <w:rPr>
           <w:rFonts w:ascii="Consolas" w:eastAsia="宋体" w:hAnsi="Consolas"/>
@@ -23897,7 +22848,6 @@
         <w:t>(</w:t>
       </w:r>
       <w:proofErr w:type="spellStart"/>
-      <w:proofErr w:type="gramEnd"/>
       <w:r>
         <w:rPr>
           <w:rFonts w:ascii="Consolas" w:eastAsia="宋体" w:hAnsi="Consolas"/>
@@ -23955,27 +22905,7 @@
           <w:szCs w:val="24"/>
           <w:lang w:bidi="en-US"/>
         </w:rPr>
-        <w:t xml:space="preserve"> == NULL) ? </w:t>
-      </w:r>
-      <w:proofErr w:type="gramStart"/>
-      <w:r>
-        <w:rPr>
-          <w:rFonts w:ascii="Consolas" w:eastAsia="宋体" w:hAnsi="Consolas"/>
-          <w:sz w:val="24"/>
-          <w:szCs w:val="24"/>
-          <w:lang w:bidi="en-US"/>
-        </w:rPr>
-        <w:t>0 :</w:t>
-      </w:r>
-      <w:proofErr w:type="gramEnd"/>
-      <w:r>
-        <w:rPr>
-          <w:rFonts w:ascii="Consolas" w:eastAsia="宋体" w:hAnsi="Consolas"/>
-          <w:sz w:val="24"/>
-          <w:szCs w:val="24"/>
-          <w:lang w:bidi="en-US"/>
-        </w:rPr>
-        <w:t xml:space="preserve"> (</w:t>
+        <w:t xml:space="preserve"> == NULL) ? 0 : (</w:t>
       </w:r>
       <w:proofErr w:type="spellStart"/>
       <w:r>
@@ -24169,27 +23099,7 @@
           <w:szCs w:val="24"/>
           <w:lang w:bidi="en-US"/>
         </w:rPr>
-        <w:t xml:space="preserve">(void) </w:t>
-      </w:r>
-      <w:proofErr w:type="gramStart"/>
-      <w:r>
-        <w:rPr>
-          <w:rFonts w:ascii="Consolas" w:eastAsia="宋体" w:hAnsi="Consolas"/>
-          <w:sz w:val="24"/>
-          <w:szCs w:val="24"/>
-          <w:lang w:bidi="en-US"/>
-        </w:rPr>
-        <w:t>{ return</w:t>
-      </w:r>
-      <w:proofErr w:type="gramEnd"/>
-      <w:r>
-        <w:rPr>
-          <w:rFonts w:ascii="Consolas" w:eastAsia="宋体" w:hAnsi="Consolas"/>
-          <w:sz w:val="24"/>
-          <w:szCs w:val="24"/>
-          <w:lang w:bidi="en-US"/>
-        </w:rPr>
-        <w:t xml:space="preserve"> root; }</w:t>
+        <w:t>(void) { return root; }</w:t>
       </w:r>
     </w:p>
     <w:p>
@@ -24245,7 +23155,6 @@
         <w:t xml:space="preserve">&lt;Type&gt;* </w:t>
       </w:r>
       <w:proofErr w:type="spellStart"/>
-      <w:proofErr w:type="gramStart"/>
       <w:r>
         <w:rPr>
           <w:rFonts w:ascii="Consolas" w:eastAsia="宋体" w:hAnsi="Consolas"/>
@@ -24266,7 +23175,6 @@
         <w:t>(</w:t>
       </w:r>
       <w:proofErr w:type="spellStart"/>
-      <w:proofErr w:type="gramEnd"/>
       <w:r>
         <w:rPr>
           <w:rFonts w:ascii="Consolas" w:eastAsia="宋体" w:hAnsi="Consolas"/>
@@ -24380,7 +23288,6 @@
         <w:t xml:space="preserve">&lt;Type&gt;* </w:t>
       </w:r>
       <w:proofErr w:type="spellStart"/>
-      <w:proofErr w:type="gramStart"/>
       <w:r>
         <w:rPr>
           <w:rFonts w:ascii="Consolas" w:eastAsia="宋体" w:hAnsi="Consolas"/>
@@ -24401,7 +23308,6 @@
         <w:t>(</w:t>
       </w:r>
       <w:proofErr w:type="spellStart"/>
-      <w:proofErr w:type="gramEnd"/>
       <w:r>
         <w:rPr>
           <w:rFonts w:ascii="Consolas" w:eastAsia="宋体" w:hAnsi="Consolas"/>
@@ -24419,27 +23325,7 @@
           <w:szCs w:val="24"/>
           <w:lang w:bidi="en-US"/>
         </w:rPr>
-        <w:t xml:space="preserve">&lt;Type&gt;* current) { return current == NULL ? </w:t>
-      </w:r>
-      <w:proofErr w:type="gramStart"/>
-      <w:r>
-        <w:rPr>
-          <w:rFonts w:ascii="Consolas" w:eastAsia="宋体" w:hAnsi="Consolas"/>
-          <w:sz w:val="24"/>
-          <w:szCs w:val="24"/>
-          <w:lang w:bidi="en-US"/>
-        </w:rPr>
-        <w:t>NULL :</w:t>
-      </w:r>
-      <w:proofErr w:type="gramEnd"/>
-      <w:r>
-        <w:rPr>
-          <w:rFonts w:ascii="Consolas" w:eastAsia="宋体" w:hAnsi="Consolas"/>
-          <w:sz w:val="24"/>
-          <w:szCs w:val="24"/>
-          <w:lang w:bidi="en-US"/>
-        </w:rPr>
-        <w:t xml:space="preserve"> current-&gt;</w:t>
+        <w:t>&lt;Type&gt;* current) { return current == NULL ? NULL : current-&gt;</w:t>
       </w:r>
       <w:proofErr w:type="spellStart"/>
       <w:r>
@@ -24515,7 +23401,6 @@
         <w:t xml:space="preserve">&lt;Type&gt;* </w:t>
       </w:r>
       <w:proofErr w:type="spellStart"/>
-      <w:proofErr w:type="gramStart"/>
       <w:r>
         <w:rPr>
           <w:rFonts w:ascii="Consolas" w:eastAsia="宋体" w:hAnsi="Consolas"/>
@@ -24536,7 +23421,6 @@
         <w:t>(</w:t>
       </w:r>
       <w:proofErr w:type="spellStart"/>
-      <w:proofErr w:type="gramEnd"/>
       <w:r>
         <w:rPr>
           <w:rFonts w:ascii="Consolas" w:eastAsia="宋体" w:hAnsi="Consolas"/>
@@ -24554,27 +23438,7 @@
           <w:szCs w:val="24"/>
           <w:lang w:bidi="en-US"/>
         </w:rPr>
-        <w:t xml:space="preserve">&lt;Type&gt;* current) { return current == NULL ? </w:t>
-      </w:r>
-      <w:proofErr w:type="gramStart"/>
-      <w:r>
-        <w:rPr>
-          <w:rFonts w:ascii="Consolas" w:eastAsia="宋体" w:hAnsi="Consolas"/>
-          <w:sz w:val="24"/>
-          <w:szCs w:val="24"/>
-          <w:lang w:bidi="en-US"/>
-        </w:rPr>
-        <w:t>NULL :</w:t>
-      </w:r>
-      <w:proofErr w:type="gramEnd"/>
-      <w:r>
-        <w:rPr>
-          <w:rFonts w:ascii="Consolas" w:eastAsia="宋体" w:hAnsi="Consolas"/>
-          <w:sz w:val="24"/>
-          <w:szCs w:val="24"/>
-          <w:lang w:bidi="en-US"/>
-        </w:rPr>
-        <w:t xml:space="preserve"> current-&gt;</w:t>
+        <w:t>&lt;Type&gt;* current) { return current == NULL ? NULL : current-&gt;</w:t>
       </w:r>
       <w:proofErr w:type="spellStart"/>
       <w:r>
@@ -24615,27 +23479,7 @@
           <w:szCs w:val="24"/>
           <w:lang w:bidi="en-US"/>
         </w:rPr>
-        <w:t>获取指定节点</w:t>
-      </w:r>
-      <w:proofErr w:type="gramStart"/>
-      <w:r>
-        <w:rPr>
-          <w:rFonts w:ascii="Consolas" w:eastAsia="宋体" w:hAnsi="Consolas" w:hint="eastAsia"/>
-          <w:sz w:val="24"/>
-          <w:szCs w:val="24"/>
-          <w:lang w:bidi="en-US"/>
-        </w:rPr>
-        <w:t>的右子节点</w:t>
-      </w:r>
-      <w:proofErr w:type="gramEnd"/>
-      <w:r>
-        <w:rPr>
-          <w:rFonts w:ascii="Consolas" w:eastAsia="宋体" w:hAnsi="Consolas" w:hint="eastAsia"/>
-          <w:sz w:val="24"/>
-          <w:szCs w:val="24"/>
-          <w:lang w:bidi="en-US"/>
-        </w:rPr>
-        <w:t>。</w:t>
+        <w:t>获取指定节点的右子节点。</w:t>
       </w:r>
     </w:p>
     <w:p>
@@ -24670,7 +23514,6 @@
         <w:t xml:space="preserve">&lt;Type&gt;* </w:t>
       </w:r>
       <w:proofErr w:type="spellStart"/>
-      <w:proofErr w:type="gramStart"/>
       <w:r>
         <w:rPr>
           <w:rFonts w:ascii="Consolas" w:eastAsia="宋体" w:hAnsi="Consolas"/>
@@ -24688,17 +23531,7 @@
           <w:szCs w:val="24"/>
           <w:lang w:bidi="en-US"/>
         </w:rPr>
-        <w:t>(</w:t>
-      </w:r>
-      <w:proofErr w:type="gramEnd"/>
-      <w:r>
-        <w:rPr>
-          <w:rFonts w:ascii="Consolas" w:eastAsia="宋体" w:hAnsi="Consolas"/>
-          <w:sz w:val="24"/>
-          <w:szCs w:val="24"/>
-          <w:lang w:bidi="en-US"/>
-        </w:rPr>
-        <w:t xml:space="preserve">const Type&amp; item, </w:t>
+        <w:t xml:space="preserve">(const Type&amp; item, </w:t>
       </w:r>
       <w:proofErr w:type="spellStart"/>
       <w:r>
@@ -24783,7 +23616,6 @@
         <w:t xml:space="preserve">void </w:t>
       </w:r>
       <w:proofErr w:type="spellStart"/>
-      <w:proofErr w:type="gramStart"/>
       <w:r>
         <w:rPr>
           <w:rFonts w:ascii="Consolas" w:eastAsia="宋体" w:hAnsi="Consolas"/>
@@ -24804,7 +23636,6 @@
         <w:t>(</w:t>
       </w:r>
       <w:proofErr w:type="spellStart"/>
-      <w:proofErr w:type="gramEnd"/>
       <w:r>
         <w:rPr>
           <w:rFonts w:ascii="Consolas" w:eastAsia="宋体" w:hAnsi="Consolas"/>
@@ -24910,27 +23741,7 @@
           <w:szCs w:val="24"/>
           <w:lang w:bidi="en-US"/>
         </w:rPr>
-        <w:t>先访问根节点，然后递归地进行左子树的前序遍历，最后递归地</w:t>
-      </w:r>
-      <w:proofErr w:type="gramStart"/>
-      <w:r>
-        <w:rPr>
-          <w:rFonts w:ascii="Consolas" w:eastAsia="宋体" w:hAnsi="Consolas" w:hint="eastAsia"/>
-          <w:sz w:val="24"/>
-          <w:szCs w:val="24"/>
-          <w:lang w:bidi="en-US"/>
-        </w:rPr>
-        <w:t>进行右子树</w:t>
-      </w:r>
-      <w:proofErr w:type="gramEnd"/>
-      <w:r>
-        <w:rPr>
-          <w:rFonts w:ascii="Consolas" w:eastAsia="宋体" w:hAnsi="Consolas" w:hint="eastAsia"/>
-          <w:sz w:val="24"/>
-          <w:szCs w:val="24"/>
-          <w:lang w:bidi="en-US"/>
-        </w:rPr>
-        <w:t>的前序遍历。</w:t>
+        <w:t>先访问根节点，然后递归地进行左子树的前序遍历，最后递归地进行右子树的前序遍历。</w:t>
       </w:r>
     </w:p>
     <w:p>
@@ -24954,7 +23765,6 @@
         <w:t xml:space="preserve">void </w:t>
       </w:r>
       <w:proofErr w:type="spellStart"/>
-      <w:proofErr w:type="gramStart"/>
       <w:r>
         <w:rPr>
           <w:rFonts w:ascii="Consolas" w:eastAsia="宋体" w:hAnsi="Consolas"/>
@@ -24975,7 +23785,6 @@
         <w:t>(</w:t>
       </w:r>
       <w:proofErr w:type="spellStart"/>
-      <w:proofErr w:type="gramEnd"/>
       <w:r>
         <w:rPr>
           <w:rFonts w:ascii="Consolas" w:eastAsia="宋体" w:hAnsi="Consolas"/>
@@ -25047,7 +23856,6 @@
           <w:lang w:bidi="en-US"/>
         </w:rPr>
       </w:pPr>
-      <w:proofErr w:type="gramStart"/>
       <w:r>
         <w:rPr>
           <w:rFonts w:ascii="Consolas" w:eastAsia="宋体" w:hAnsi="Consolas" w:hint="eastAsia"/>
@@ -25055,9 +23863,17 @@
           <w:szCs w:val="24"/>
           <w:lang w:bidi="en-US"/>
         </w:rPr>
-        <w:t>中序遍历</w:t>
-      </w:r>
-      <w:proofErr w:type="gramEnd"/>
+        <w:t>中序遍历（</w:t>
+      </w:r>
+      <w:r>
+        <w:rPr>
+          <w:rFonts w:ascii="Consolas" w:eastAsia="宋体" w:hAnsi="Consolas"/>
+          <w:sz w:val="24"/>
+          <w:szCs w:val="24"/>
+          <w:lang w:bidi="en-US"/>
+        </w:rPr>
+        <w:t>In-Order Traversal</w:t>
+      </w:r>
       <w:r>
         <w:rPr>
           <w:rFonts w:ascii="Consolas" w:eastAsia="宋体" w:hAnsi="Consolas" w:hint="eastAsia"/>
@@ -25065,16 +23881,7 @@
           <w:szCs w:val="24"/>
           <w:lang w:bidi="en-US"/>
         </w:rPr>
-        <w:t>（</w:t>
-      </w:r>
-      <w:r>
-        <w:rPr>
-          <w:rFonts w:ascii="Consolas" w:eastAsia="宋体" w:hAnsi="Consolas"/>
-          <w:sz w:val="24"/>
-          <w:szCs w:val="24"/>
-          <w:lang w:bidi="en-US"/>
-        </w:rPr>
-        <w:t>In-Order Traversal</w:t>
+        <w:t>）树。</w:t>
       </w:r>
       <w:r>
         <w:rPr>
@@ -25083,48 +23890,8 @@
           <w:szCs w:val="24"/>
           <w:lang w:bidi="en-US"/>
         </w:rPr>
-        <w:t>）树。</w:t>
-      </w:r>
-      <w:r>
-        <w:rPr>
-          <w:rFonts w:ascii="Consolas" w:eastAsia="宋体" w:hAnsi="Consolas" w:hint="eastAsia"/>
-          <w:sz w:val="24"/>
-          <w:szCs w:val="24"/>
-          <w:lang w:bidi="en-US"/>
-        </w:rPr>
-        <w:t>首先递归地进行左子树</w:t>
-      </w:r>
-      <w:proofErr w:type="gramStart"/>
-      <w:r>
-        <w:rPr>
-          <w:rFonts w:ascii="Consolas" w:eastAsia="宋体" w:hAnsi="Consolas" w:hint="eastAsia"/>
-          <w:sz w:val="24"/>
-          <w:szCs w:val="24"/>
-          <w:lang w:bidi="en-US"/>
-        </w:rPr>
-        <w:t>的中序遍历</w:t>
-      </w:r>
-      <w:proofErr w:type="gramEnd"/>
-      <w:r>
-        <w:rPr>
-          <w:rFonts w:ascii="Consolas" w:eastAsia="宋体" w:hAnsi="Consolas" w:hint="eastAsia"/>
-          <w:sz w:val="24"/>
-          <w:szCs w:val="24"/>
-          <w:lang w:bidi="en-US"/>
-        </w:rPr>
-        <w:t>，然后访问根节点，最后递归地</w:t>
-      </w:r>
-      <w:proofErr w:type="gramStart"/>
-      <w:r>
-        <w:rPr>
-          <w:rFonts w:ascii="Consolas" w:eastAsia="宋体" w:hAnsi="Consolas" w:hint="eastAsia"/>
-          <w:sz w:val="24"/>
-          <w:szCs w:val="24"/>
-          <w:lang w:bidi="en-US"/>
-        </w:rPr>
-        <w:t>进行右子树的中序遍历</w:t>
-      </w:r>
-      <w:proofErr w:type="gramEnd"/>
+        <w:t>首先递归地进行左子树的中序遍历，然后访问根节点，最后递归地进行右子树的中序遍历</w:t>
+      </w:r>
       <w:r>
         <w:rPr>
           <w:rFonts w:ascii="Consolas" w:eastAsia="宋体" w:hAnsi="Consolas" w:hint="eastAsia"/>
@@ -25156,7 +23923,6 @@
         <w:t xml:space="preserve">void </w:t>
       </w:r>
       <w:proofErr w:type="spellStart"/>
-      <w:proofErr w:type="gramStart"/>
       <w:r>
         <w:rPr>
           <w:rFonts w:ascii="Consolas" w:eastAsia="宋体" w:hAnsi="Consolas"/>
@@ -25177,7 +23943,6 @@
         <w:t>(</w:t>
       </w:r>
       <w:proofErr w:type="spellStart"/>
-      <w:proofErr w:type="gramEnd"/>
       <w:r>
         <w:rPr>
           <w:rFonts w:ascii="Consolas" w:eastAsia="宋体" w:hAnsi="Consolas"/>
@@ -25283,27 +24048,7 @@
           <w:szCs w:val="24"/>
           <w:lang w:bidi="en-US"/>
         </w:rPr>
-        <w:t>首先递归地进行左子树的后序遍历，然后递归地</w:t>
-      </w:r>
-      <w:proofErr w:type="gramStart"/>
-      <w:r>
-        <w:rPr>
-          <w:rFonts w:ascii="Consolas" w:eastAsia="宋体" w:hAnsi="Consolas" w:hint="eastAsia"/>
-          <w:sz w:val="24"/>
-          <w:szCs w:val="24"/>
-          <w:lang w:bidi="en-US"/>
-        </w:rPr>
-        <w:t>进行右子树</w:t>
-      </w:r>
-      <w:proofErr w:type="gramEnd"/>
-      <w:r>
-        <w:rPr>
-          <w:rFonts w:ascii="Consolas" w:eastAsia="宋体" w:hAnsi="Consolas" w:hint="eastAsia"/>
-          <w:sz w:val="24"/>
-          <w:szCs w:val="24"/>
-          <w:lang w:bidi="en-US"/>
-        </w:rPr>
-        <w:t>的后序遍历，最后访问根节点</w:t>
+        <w:t>首先递归地进行左子树的后序遍历，然后递归地进行右子树的后序遍历，最后访问根节点</w:t>
       </w:r>
       <w:r>
         <w:rPr>
@@ -25336,7 +24081,6 @@
         <w:t xml:space="preserve">void </w:t>
       </w:r>
       <w:proofErr w:type="spellStart"/>
-      <w:proofErr w:type="gramStart"/>
       <w:r>
         <w:rPr>
           <w:rFonts w:ascii="Consolas" w:eastAsia="宋体" w:hAnsi="Consolas"/>
@@ -25357,7 +24101,6 @@
         <w:t>(</w:t>
       </w:r>
       <w:proofErr w:type="spellStart"/>
-      <w:proofErr w:type="gramEnd"/>
       <w:r>
         <w:rPr>
           <w:rFonts w:ascii="Consolas" w:eastAsia="宋体" w:hAnsi="Consolas"/>
@@ -25487,7 +24230,6 @@
         <w:t xml:space="preserve">void </w:t>
       </w:r>
       <w:proofErr w:type="spellStart"/>
-      <w:proofErr w:type="gramStart"/>
       <w:r>
         <w:rPr>
           <w:rFonts w:ascii="Consolas" w:eastAsia="宋体" w:hAnsi="Consolas"/>
@@ -25508,7 +24250,6 @@
         <w:t>(</w:t>
       </w:r>
       <w:proofErr w:type="spellStart"/>
-      <w:proofErr w:type="gramEnd"/>
       <w:r>
         <w:rPr>
           <w:rFonts w:ascii="Consolas" w:eastAsia="宋体" w:hAnsi="Consolas"/>
@@ -25647,27 +24388,7 @@
           <w:szCs w:val="24"/>
           <w:lang w:bidi="en-US"/>
         </w:rPr>
-        <w:t>前序</w:t>
-      </w:r>
-      <w:proofErr w:type="gramStart"/>
-      <w:r>
-        <w:rPr>
-          <w:rFonts w:ascii="Consolas" w:eastAsia="宋体" w:hAnsi="Consolas" w:hint="eastAsia"/>
-          <w:sz w:val="24"/>
-          <w:szCs w:val="24"/>
-          <w:lang w:bidi="en-US"/>
-        </w:rPr>
-        <w:t>遍历树</w:t>
-      </w:r>
-      <w:proofErr w:type="gramEnd"/>
-      <w:r>
-        <w:rPr>
-          <w:rFonts w:ascii="Consolas" w:eastAsia="宋体" w:hAnsi="Consolas" w:hint="eastAsia"/>
-          <w:sz w:val="24"/>
-          <w:szCs w:val="24"/>
-          <w:lang w:bidi="en-US"/>
-        </w:rPr>
-        <w:t>输出。</w:t>
+        <w:t>前序遍历树输出。</w:t>
       </w:r>
     </w:p>
     <w:p>
@@ -25692,7 +24413,6 @@
         <w:t xml:space="preserve">void </w:t>
       </w:r>
       <w:proofErr w:type="spellStart"/>
-      <w:proofErr w:type="gramStart"/>
       <w:r>
         <w:rPr>
           <w:rFonts w:ascii="Consolas" w:eastAsia="宋体" w:hAnsi="Consolas"/>
@@ -25713,7 +24433,6 @@
         <w:t>(</w:t>
       </w:r>
       <w:proofErr w:type="spellStart"/>
-      <w:proofErr w:type="gramEnd"/>
       <w:r>
         <w:rPr>
           <w:rFonts w:ascii="Consolas" w:eastAsia="宋体" w:hAnsi="Consolas"/>
@@ -25845,7 +24564,6 @@
           <w:lang w:bidi="en-US"/>
         </w:rPr>
       </w:pPr>
-      <w:proofErr w:type="gramStart"/>
       <w:r>
         <w:rPr>
           <w:rFonts w:ascii="Consolas" w:eastAsia="宋体" w:hAnsi="Consolas" w:hint="eastAsia"/>
@@ -25853,17 +24571,7 @@
           <w:szCs w:val="24"/>
           <w:lang w:bidi="en-US"/>
         </w:rPr>
-        <w:t>中序遍历树</w:t>
-      </w:r>
-      <w:proofErr w:type="gramEnd"/>
-      <w:r>
-        <w:rPr>
-          <w:rFonts w:ascii="Consolas" w:eastAsia="宋体" w:hAnsi="Consolas" w:hint="eastAsia"/>
-          <w:sz w:val="24"/>
-          <w:szCs w:val="24"/>
-          <w:lang w:bidi="en-US"/>
-        </w:rPr>
-        <w:t>输出。</w:t>
+        <w:t>中序遍历树输出。</w:t>
       </w:r>
     </w:p>
     <w:p>
@@ -25887,7 +24595,6 @@
         <w:t xml:space="preserve">void </w:t>
       </w:r>
       <w:proofErr w:type="spellStart"/>
-      <w:proofErr w:type="gramStart"/>
       <w:r>
         <w:rPr>
           <w:rFonts w:ascii="Consolas" w:eastAsia="宋体" w:hAnsi="Consolas"/>
@@ -25908,7 +24615,6 @@
         <w:t>(</w:t>
       </w:r>
       <w:proofErr w:type="spellStart"/>
-      <w:proofErr w:type="gramEnd"/>
       <w:r>
         <w:rPr>
           <w:rFonts w:ascii="Consolas" w:eastAsia="宋体" w:hAnsi="Consolas"/>
@@ -26047,27 +24753,7 @@
           <w:szCs w:val="24"/>
           <w:lang w:bidi="en-US"/>
         </w:rPr>
-        <w:t>后续</w:t>
-      </w:r>
-      <w:proofErr w:type="gramStart"/>
-      <w:r>
-        <w:rPr>
-          <w:rFonts w:ascii="Consolas" w:eastAsia="宋体" w:hAnsi="Consolas" w:hint="eastAsia"/>
-          <w:sz w:val="24"/>
-          <w:szCs w:val="24"/>
-          <w:lang w:bidi="en-US"/>
-        </w:rPr>
-        <w:t>遍历树</w:t>
-      </w:r>
-      <w:proofErr w:type="gramEnd"/>
-      <w:r>
-        <w:rPr>
-          <w:rFonts w:ascii="Consolas" w:eastAsia="宋体" w:hAnsi="Consolas" w:hint="eastAsia"/>
-          <w:sz w:val="24"/>
-          <w:szCs w:val="24"/>
-          <w:lang w:bidi="en-US"/>
-        </w:rPr>
-        <w:t>输出。</w:t>
+        <w:t>后续遍历树输出。</w:t>
       </w:r>
     </w:p>
     <w:p>
@@ -26091,7 +24777,6 @@
         <w:t xml:space="preserve">void </w:t>
       </w:r>
       <w:proofErr w:type="spellStart"/>
-      <w:proofErr w:type="gramStart"/>
       <w:r>
         <w:rPr>
           <w:rFonts w:ascii="Consolas" w:eastAsia="宋体" w:hAnsi="Consolas"/>
@@ -26112,7 +24797,6 @@
         <w:t>(</w:t>
       </w:r>
       <w:proofErr w:type="spellStart"/>
-      <w:proofErr w:type="gramEnd"/>
       <w:r>
         <w:rPr>
           <w:rFonts w:ascii="Consolas" w:eastAsia="宋体" w:hAnsi="Consolas"/>
@@ -26251,27 +24935,7 @@
           <w:szCs w:val="24"/>
           <w:lang w:bidi="en-US"/>
         </w:rPr>
-        <w:t>层数</w:t>
-      </w:r>
-      <w:proofErr w:type="gramStart"/>
-      <w:r>
-        <w:rPr>
-          <w:rFonts w:ascii="Consolas" w:eastAsia="宋体" w:hAnsi="Consolas" w:hint="eastAsia"/>
-          <w:sz w:val="24"/>
-          <w:szCs w:val="24"/>
-          <w:lang w:bidi="en-US"/>
-        </w:rPr>
-        <w:t>遍历树</w:t>
-      </w:r>
-      <w:proofErr w:type="gramEnd"/>
-      <w:r>
-        <w:rPr>
-          <w:rFonts w:ascii="Consolas" w:eastAsia="宋体" w:hAnsi="Consolas" w:hint="eastAsia"/>
-          <w:sz w:val="24"/>
-          <w:szCs w:val="24"/>
-          <w:lang w:bidi="en-US"/>
-        </w:rPr>
-        <w:t>输出。</w:t>
+        <w:t>层数遍历树输出。</w:t>
       </w:r>
     </w:p>
     <w:p>
@@ -26295,7 +24959,6 @@
         <w:t xml:space="preserve">bool </w:t>
       </w:r>
       <w:proofErr w:type="spellStart"/>
-      <w:proofErr w:type="gramStart"/>
       <w:r>
         <w:rPr>
           <w:rFonts w:ascii="Consolas" w:eastAsia="宋体" w:hAnsi="Consolas"/>
@@ -26316,7 +24979,6 @@
         <w:t>(</w:t>
       </w:r>
       <w:proofErr w:type="spellStart"/>
-      <w:proofErr w:type="gramEnd"/>
       <w:r>
         <w:rPr>
           <w:rFonts w:ascii="Consolas" w:eastAsia="宋体" w:hAnsi="Consolas"/>
@@ -26379,7 +25041,6 @@
         <w:t xml:space="preserve">bool </w:t>
       </w:r>
       <w:proofErr w:type="spellStart"/>
-      <w:proofErr w:type="gramStart"/>
       <w:r>
         <w:rPr>
           <w:rFonts w:ascii="Consolas" w:eastAsia="宋体" w:hAnsi="Consolas"/>
@@ -26400,7 +25061,6 @@
         <w:t>(</w:t>
       </w:r>
       <w:proofErr w:type="spellStart"/>
-      <w:proofErr w:type="gramEnd"/>
       <w:r>
         <w:rPr>
           <w:rFonts w:ascii="Consolas" w:eastAsia="宋体" w:hAnsi="Consolas"/>
@@ -26439,27 +25099,7 @@
           <w:szCs w:val="24"/>
           <w:lang w:bidi="en-US"/>
         </w:rPr>
-        <w:t>在指定节点</w:t>
-      </w:r>
-      <w:proofErr w:type="gramStart"/>
-      <w:r>
-        <w:rPr>
-          <w:rFonts w:ascii="Consolas" w:eastAsia="宋体" w:hAnsi="Consolas" w:hint="eastAsia"/>
-          <w:sz w:val="24"/>
-          <w:szCs w:val="24"/>
-          <w:lang w:bidi="en-US"/>
-        </w:rPr>
-        <w:t>插入右子节点</w:t>
-      </w:r>
-      <w:proofErr w:type="gramEnd"/>
-      <w:r>
-        <w:rPr>
-          <w:rFonts w:ascii="Consolas" w:eastAsia="宋体" w:hAnsi="Consolas" w:hint="eastAsia"/>
-          <w:sz w:val="24"/>
-          <w:szCs w:val="24"/>
-          <w:lang w:bidi="en-US"/>
-        </w:rPr>
-        <w:t>。</w:t>
+        <w:t>在指定节点插入右子节点。</w:t>
       </w:r>
     </w:p>
     <w:p>
@@ -26483,7 +25123,6 @@
         <w:t xml:space="preserve">bool </w:t>
       </w:r>
       <w:proofErr w:type="spellStart"/>
-      <w:proofErr w:type="gramStart"/>
       <w:r>
         <w:rPr>
           <w:rFonts w:ascii="Consolas" w:eastAsia="宋体" w:hAnsi="Consolas"/>
@@ -26501,17 +25140,7 @@
           <w:szCs w:val="24"/>
           <w:lang w:bidi="en-US"/>
         </w:rPr>
-        <w:t>(</w:t>
-      </w:r>
-      <w:proofErr w:type="gramEnd"/>
-      <w:r>
-        <w:rPr>
-          <w:rFonts w:ascii="Consolas" w:eastAsia="宋体" w:hAnsi="Consolas"/>
-          <w:sz w:val="24"/>
-          <w:szCs w:val="24"/>
-          <w:lang w:bidi="en-US"/>
-        </w:rPr>
-        <w:t xml:space="preserve">const Type&amp; </w:t>
+        <w:t xml:space="preserve">(const Type&amp; </w:t>
       </w:r>
       <w:proofErr w:type="spellStart"/>
       <w:r>
@@ -26751,27 +25380,7 @@
           <w:szCs w:val="24"/>
           <w:lang w:bidi="en-US"/>
         </w:rPr>
-        <w:t>&lt;Type&gt;&amp; operator</w:t>
-      </w:r>
-      <w:proofErr w:type="gramStart"/>
-      <w:r>
-        <w:rPr>
-          <w:rFonts w:ascii="Consolas" w:eastAsia="宋体" w:hAnsi="Consolas"/>
-          <w:sz w:val="24"/>
-          <w:szCs w:val="24"/>
-          <w:lang w:bidi="en-US"/>
-        </w:rPr>
-        <w:t>=(</w:t>
-      </w:r>
-      <w:proofErr w:type="gramEnd"/>
-      <w:r>
-        <w:rPr>
-          <w:rFonts w:ascii="Consolas" w:eastAsia="宋体" w:hAnsi="Consolas"/>
-          <w:sz w:val="24"/>
-          <w:szCs w:val="24"/>
-          <w:lang w:bidi="en-US"/>
-        </w:rPr>
-        <w:t xml:space="preserve">const </w:t>
+        <w:t xml:space="preserve">&lt;Type&gt;&amp; operator=(const </w:t>
       </w:r>
       <w:proofErr w:type="spellStart"/>
       <w:r>
@@ -27058,27 +25667,7 @@
           <w:szCs w:val="24"/>
           <w:lang w:bidi="en-US"/>
         </w:rPr>
-        <w:t>类。该类的主要功能是将一个算术表达式转换成一个二叉树结构，并提供计算该表达式的结果的方法。它使用了两个</w:t>
-      </w:r>
-      <w:proofErr w:type="gramStart"/>
-      <w:r>
-        <w:rPr>
-          <w:rFonts w:ascii="Consolas" w:eastAsia="宋体" w:hAnsi="Consolas"/>
-          <w:sz w:val="24"/>
-          <w:szCs w:val="24"/>
-          <w:lang w:bidi="en-US"/>
-        </w:rPr>
-        <w:t>栈</w:t>
-      </w:r>
-      <w:proofErr w:type="gramEnd"/>
-      <w:r>
-        <w:rPr>
-          <w:rFonts w:ascii="Consolas" w:eastAsia="宋体" w:hAnsi="Consolas"/>
-          <w:sz w:val="24"/>
-          <w:szCs w:val="24"/>
-          <w:lang w:bidi="en-US"/>
-        </w:rPr>
-        <w:t>（</w:t>
+        <w:t>类。该类的主要功能是将一个算术表达式转换成一个二叉树结构，并提供计算该表达式的结果的方法。它使用了两个栈（</w:t>
       </w:r>
       <w:proofErr w:type="spellStart"/>
       <w:r>
@@ -27283,7 +25872,6 @@
         <w:t xml:space="preserve">class </w:t>
       </w:r>
       <w:proofErr w:type="spellStart"/>
-      <w:proofErr w:type="gramStart"/>
       <w:r>
         <w:rPr>
           <w:rFonts w:ascii="Consolas" w:hAnsi="Consolas"/>
@@ -27299,16 +25887,7 @@
           <w:sz w:val="24"/>
           <w:szCs w:val="24"/>
         </w:rPr>
-        <w:t xml:space="preserve"> :</w:t>
-      </w:r>
-      <w:proofErr w:type="gramEnd"/>
-      <w:r>
-        <w:rPr>
-          <w:rFonts w:ascii="Consolas" w:hAnsi="Consolas"/>
-          <w:sz w:val="24"/>
-          <w:szCs w:val="24"/>
-        </w:rPr>
-        <w:t xml:space="preserve"> public </w:t>
+        <w:t xml:space="preserve"> : public </w:t>
       </w:r>
       <w:proofErr w:type="spellStart"/>
       <w:r>
@@ -27493,25 +26072,7 @@
           <w:sz w:val="24"/>
           <w:szCs w:val="24"/>
         </w:rPr>
-        <w:t xml:space="preserve">    int </w:t>
-      </w:r>
-      <w:proofErr w:type="gramStart"/>
-      <w:r>
-        <w:rPr>
-          <w:rFonts w:ascii="Consolas" w:hAnsi="Consolas"/>
-          <w:sz w:val="24"/>
-          <w:szCs w:val="24"/>
-        </w:rPr>
-        <w:t>precedence(</w:t>
-      </w:r>
-      <w:proofErr w:type="gramEnd"/>
-      <w:r>
-        <w:rPr>
-          <w:rFonts w:ascii="Consolas" w:hAnsi="Consolas"/>
-          <w:sz w:val="24"/>
-          <w:szCs w:val="24"/>
-        </w:rPr>
-        <w:t>char op);</w:t>
+        <w:t xml:space="preserve">    int precedence(char op);</w:t>
       </w:r>
     </w:p>
     <w:p>
@@ -27533,7 +26094,6 @@
         <w:t xml:space="preserve">    double </w:t>
       </w:r>
       <w:proofErr w:type="spellStart"/>
-      <w:proofErr w:type="gramStart"/>
       <w:r>
         <w:rPr>
           <w:rFonts w:ascii="Consolas" w:hAnsi="Consolas"/>
@@ -27552,7 +26112,6 @@
         <w:t>(</w:t>
       </w:r>
       <w:proofErr w:type="spellStart"/>
-      <w:proofErr w:type="gramEnd"/>
       <w:r>
         <w:rPr>
           <w:rFonts w:ascii="Consolas" w:hAnsi="Consolas"/>
@@ -27609,7 +26168,6 @@
         <w:t xml:space="preserve">    void </w:t>
       </w:r>
       <w:proofErr w:type="spellStart"/>
-      <w:proofErr w:type="gramStart"/>
       <w:r>
         <w:rPr>
           <w:rFonts w:ascii="Consolas" w:hAnsi="Consolas"/>
@@ -27625,16 +26183,7 @@
           <w:sz w:val="24"/>
           <w:szCs w:val="24"/>
         </w:rPr>
-        <w:t>(</w:t>
-      </w:r>
-      <w:proofErr w:type="gramEnd"/>
-      <w:r>
-        <w:rPr>
-          <w:rFonts w:ascii="Consolas" w:hAnsi="Consolas"/>
-          <w:sz w:val="24"/>
-          <w:szCs w:val="24"/>
-        </w:rPr>
-        <w:t>const char expression[]);</w:t>
+        <w:t>(const char expression[]);</w:t>
       </w:r>
     </w:p>
     <w:p>
@@ -27653,25 +26202,7 @@
           <w:sz w:val="24"/>
           <w:szCs w:val="24"/>
         </w:rPr>
-        <w:t xml:space="preserve">    double calculate(void) </w:t>
-      </w:r>
-      <w:proofErr w:type="gramStart"/>
-      <w:r>
-        <w:rPr>
-          <w:rFonts w:ascii="Consolas" w:hAnsi="Consolas"/>
-          <w:sz w:val="24"/>
-          <w:szCs w:val="24"/>
-        </w:rPr>
-        <w:t>{ return</w:t>
-      </w:r>
-      <w:proofErr w:type="gramEnd"/>
-      <w:r>
-        <w:rPr>
-          <w:rFonts w:ascii="Consolas" w:hAnsi="Consolas"/>
-          <w:sz w:val="24"/>
-          <w:szCs w:val="24"/>
-        </w:rPr>
-        <w:t xml:space="preserve"> </w:t>
+        <w:t xml:space="preserve">    double calculate(void) { return </w:t>
       </w:r>
       <w:proofErr w:type="spellStart"/>
       <w:r>
@@ -27871,19 +26402,8 @@
           <w:szCs w:val="24"/>
           <w:lang w:bidi="en-US"/>
         </w:rPr>
-        <w:t>用于存储操作符的</w:t>
-      </w:r>
-      <w:proofErr w:type="gramStart"/>
-      <w:r>
-        <w:rPr>
-          <w:rFonts w:ascii="Consolas" w:eastAsia="宋体" w:hAnsi="Consolas" w:hint="eastAsia"/>
-          <w:sz w:val="24"/>
-          <w:szCs w:val="24"/>
-          <w:lang w:bidi="en-US"/>
-        </w:rPr>
-        <w:t>栈</w:t>
-      </w:r>
-      <w:proofErr w:type="gramEnd"/>
+        <w:t>用于存储操作符的栈</w:t>
+      </w:r>
     </w:p>
     <w:p>
       <w:pPr>
@@ -27963,19 +26483,8 @@
           <w:szCs w:val="24"/>
           <w:lang w:bidi="en-US"/>
         </w:rPr>
-        <w:t>用于构建表达式树的节点</w:t>
-      </w:r>
-      <w:proofErr w:type="gramStart"/>
-      <w:r>
-        <w:rPr>
-          <w:rFonts w:ascii="宋体" w:eastAsia="宋体" w:hAnsi="宋体" w:hint="eastAsia"/>
-          <w:sz w:val="24"/>
-          <w:szCs w:val="24"/>
-          <w:lang w:bidi="en-US"/>
-        </w:rPr>
-        <w:t>栈</w:t>
-      </w:r>
-      <w:proofErr w:type="gramEnd"/>
+        <w:t>用于构建表达式树的节点栈</w:t>
+      </w:r>
     </w:p>
     <w:p>
       <w:pPr>
@@ -28110,27 +26619,7 @@
           <w:szCs w:val="24"/>
           <w:lang w:bidi="en-US"/>
         </w:rPr>
-        <w:t xml:space="preserve">int </w:t>
-      </w:r>
-      <w:proofErr w:type="gramStart"/>
-      <w:r>
-        <w:rPr>
-          <w:rFonts w:ascii="Consolas" w:eastAsia="宋体" w:hAnsi="Consolas"/>
-          <w:sz w:val="24"/>
-          <w:szCs w:val="24"/>
-          <w:lang w:bidi="en-US"/>
-        </w:rPr>
-        <w:t>precedence(</w:t>
-      </w:r>
-      <w:proofErr w:type="gramEnd"/>
-      <w:r>
-        <w:rPr>
-          <w:rFonts w:ascii="Consolas" w:eastAsia="宋体" w:hAnsi="Consolas"/>
-          <w:sz w:val="24"/>
-          <w:szCs w:val="24"/>
-          <w:lang w:bidi="en-US"/>
-        </w:rPr>
-        <w:t>char op);</w:t>
+        <w:t>int precedence(char op);</w:t>
       </w:r>
     </w:p>
     <w:p>
@@ -28184,7 +26673,6 @@
         <w:t xml:space="preserve">double </w:t>
       </w:r>
       <w:proofErr w:type="spellStart"/>
-      <w:proofErr w:type="gramStart"/>
       <w:r>
         <w:rPr>
           <w:rFonts w:ascii="Consolas" w:eastAsia="宋体" w:hAnsi="Consolas"/>
@@ -28205,7 +26693,6 @@
         <w:t>(</w:t>
       </w:r>
       <w:proofErr w:type="spellStart"/>
-      <w:proofErr w:type="gramEnd"/>
       <w:r>
         <w:rPr>
           <w:rFonts w:ascii="Consolas" w:eastAsia="宋体" w:hAnsi="Consolas"/>
@@ -28382,7 +26869,6 @@
         <w:t xml:space="preserve">void </w:t>
       </w:r>
       <w:proofErr w:type="spellStart"/>
-      <w:proofErr w:type="gramStart"/>
       <w:r>
         <w:rPr>
           <w:rFonts w:ascii="Consolas" w:eastAsia="宋体" w:hAnsi="Consolas"/>
@@ -28400,17 +26886,7 @@
           <w:szCs w:val="24"/>
           <w:lang w:bidi="en-US"/>
         </w:rPr>
-        <w:t>(</w:t>
-      </w:r>
-      <w:proofErr w:type="gramEnd"/>
-      <w:r>
-        <w:rPr>
-          <w:rFonts w:ascii="Consolas" w:eastAsia="宋体" w:hAnsi="Consolas"/>
-          <w:sz w:val="24"/>
-          <w:szCs w:val="24"/>
-          <w:lang w:bidi="en-US"/>
-        </w:rPr>
-        <w:t>const char expression[]);</w:t>
+        <w:t>(const char expression[]);</w:t>
       </w:r>
     </w:p>
     <w:p>
@@ -28452,27 +26928,7 @@
           <w:szCs w:val="24"/>
           <w:lang w:bidi="en-US"/>
         </w:rPr>
-        <w:t xml:space="preserve">double calculate(void) </w:t>
-      </w:r>
-      <w:proofErr w:type="gramStart"/>
-      <w:r>
-        <w:rPr>
-          <w:rFonts w:ascii="Consolas" w:eastAsia="宋体" w:hAnsi="Consolas"/>
-          <w:sz w:val="24"/>
-          <w:szCs w:val="24"/>
-          <w:lang w:bidi="en-US"/>
-        </w:rPr>
-        <w:t>{ return</w:t>
-      </w:r>
-      <w:proofErr w:type="gramEnd"/>
-      <w:r>
-        <w:rPr>
-          <w:rFonts w:ascii="Consolas" w:eastAsia="宋体" w:hAnsi="Consolas"/>
-          <w:sz w:val="24"/>
-          <w:szCs w:val="24"/>
-          <w:lang w:bidi="en-US"/>
-        </w:rPr>
-        <w:t xml:space="preserve"> </w:t>
+        <w:t xml:space="preserve">double calculate(void) { return </w:t>
       </w:r>
       <w:proofErr w:type="spellStart"/>
       <w:r>
@@ -29576,27 +28032,7 @@
           <w:szCs w:val="24"/>
           <w:lang w:bidi="en-US"/>
         </w:rPr>
-        <w:t>程序输出原始的中缀表达式（用户输入的形式）、转换后的前缀（波兰）表达式和后缀（逆波兰）表达式。这些输出是通过对表达式树进行前序、</w:t>
-      </w:r>
-      <w:proofErr w:type="gramStart"/>
-      <w:r>
-        <w:rPr>
-          <w:rFonts w:ascii="宋体" w:eastAsia="宋体" w:hAnsi="宋体" w:hint="eastAsia"/>
-          <w:sz w:val="24"/>
-          <w:szCs w:val="24"/>
-          <w:lang w:bidi="en-US"/>
-        </w:rPr>
-        <w:t>中序和</w:t>
-      </w:r>
-      <w:proofErr w:type="gramEnd"/>
-      <w:r>
-        <w:rPr>
-          <w:rFonts w:ascii="宋体" w:eastAsia="宋体" w:hAnsi="宋体" w:hint="eastAsia"/>
-          <w:sz w:val="24"/>
-          <w:szCs w:val="24"/>
-          <w:lang w:bidi="en-US"/>
-        </w:rPr>
-        <w:t>后序遍历得到的，展示了表达式在不同格式下的表示</w:t>
+        <w:t>程序输出原始的中缀表达式（用户输入的形式）、转换后的前缀（波兰）表达式和后缀（逆波兰）表达式。这些输出是通过对表达式树进行前序、中序和后序遍历得到的，展示了表达式在不同格式下的表示</w:t>
       </w:r>
       <w:r>
         <w:rPr>
@@ -29995,25 +28431,7 @@
           <w:szCs w:val="21"/>
           <w:lang w:bidi="en-US"/>
         </w:rPr>
-        <w:t xml:space="preserve">int </w:t>
-      </w:r>
-      <w:proofErr w:type="gramStart"/>
-      <w:r>
-        <w:rPr>
-          <w:rFonts w:ascii="Consolas" w:eastAsia="宋体" w:hAnsi="Consolas"/>
-          <w:szCs w:val="21"/>
-          <w:lang w:bidi="en-US"/>
-        </w:rPr>
-        <w:t>main(</w:t>
-      </w:r>
-      <w:proofErr w:type="gramEnd"/>
-      <w:r>
-        <w:rPr>
-          <w:rFonts w:ascii="Consolas" w:eastAsia="宋体" w:hAnsi="Consolas"/>
-          <w:szCs w:val="21"/>
-          <w:lang w:bidi="en-US"/>
-        </w:rPr>
-        <w:t>)</w:t>
+        <w:t>int main()</w:t>
       </w:r>
     </w:p>
     <w:p>
@@ -30070,7 +28488,6 @@
         <w:t xml:space="preserve">    </w:t>
       </w:r>
       <w:proofErr w:type="spellStart"/>
-      <w:proofErr w:type="gramStart"/>
       <w:r>
         <w:rPr>
           <w:rFonts w:ascii="Consolas" w:eastAsia="宋体" w:hAnsi="Consolas"/>
@@ -30086,16 +28503,7 @@
           <w:szCs w:val="21"/>
           <w:lang w:bidi="en-US"/>
         </w:rPr>
-        <w:t>(</w:t>
-      </w:r>
-      <w:proofErr w:type="gramEnd"/>
-      <w:r>
-        <w:rPr>
-          <w:rFonts w:ascii="Consolas" w:eastAsia="宋体" w:hAnsi="Consolas"/>
-          <w:szCs w:val="21"/>
-          <w:lang w:bidi="en-US"/>
-        </w:rPr>
-        <w:t>);</w:t>
+        <w:t>();</w:t>
       </w:r>
     </w:p>
     <w:p>
@@ -30113,25 +28521,7 @@
           <w:szCs w:val="21"/>
           <w:lang w:bidi="en-US"/>
         </w:rPr>
-        <w:t xml:space="preserve">    char </w:t>
-      </w:r>
-      <w:proofErr w:type="gramStart"/>
-      <w:r>
-        <w:rPr>
-          <w:rFonts w:ascii="Consolas" w:eastAsia="宋体" w:hAnsi="Consolas"/>
-          <w:szCs w:val="21"/>
-          <w:lang w:bidi="en-US"/>
-        </w:rPr>
-        <w:t>expression[</w:t>
-      </w:r>
-      <w:proofErr w:type="gramEnd"/>
-      <w:r>
-        <w:rPr>
-          <w:rFonts w:ascii="Consolas" w:eastAsia="宋体" w:hAnsi="Consolas"/>
-          <w:szCs w:val="21"/>
-          <w:lang w:bidi="en-US"/>
-        </w:rPr>
-        <w:t>MAX_LENGTH + 1] = { 0 };</w:t>
+        <w:t xml:space="preserve">    char expression[MAX_LENGTH + 1] = { 0 };</w:t>
       </w:r>
     </w:p>
     <w:p>
@@ -30245,19 +28635,9 @@
           <w:szCs w:val="21"/>
           <w:lang w:bidi="en-US"/>
         </w:rPr>
-        <w:t xml:space="preserve">        </w:t>
-      </w:r>
-      <w:proofErr w:type="gramStart"/>
-      <w:r>
-        <w:rPr>
-          <w:rFonts w:ascii="Consolas" w:eastAsia="宋体" w:hAnsi="Consolas"/>
-          <w:szCs w:val="21"/>
-          <w:lang w:bidi="en-US"/>
-        </w:rPr>
-        <w:t>std::</w:t>
-      </w:r>
-      <w:proofErr w:type="spellStart"/>
-      <w:proofErr w:type="gramEnd"/>
+        <w:t xml:space="preserve">        std::</w:t>
+      </w:r>
+      <w:proofErr w:type="spellStart"/>
       <w:r>
         <w:rPr>
           <w:rFonts w:ascii="Consolas" w:eastAsia="宋体" w:hAnsi="Consolas"/>
@@ -30291,19 +28671,9 @@
           <w:szCs w:val="21"/>
           <w:lang w:bidi="en-US"/>
         </w:rPr>
-        <w:t xml:space="preserve">        </w:t>
-      </w:r>
-      <w:proofErr w:type="gramStart"/>
-      <w:r>
-        <w:rPr>
-          <w:rFonts w:ascii="Consolas" w:eastAsia="宋体" w:hAnsi="Consolas"/>
-          <w:szCs w:val="21"/>
-          <w:lang w:bidi="en-US"/>
-        </w:rPr>
-        <w:t>std::</w:t>
-      </w:r>
-      <w:proofErr w:type="spellStart"/>
-      <w:proofErr w:type="gramEnd"/>
+        <w:t xml:space="preserve">        std::</w:t>
+      </w:r>
+      <w:proofErr w:type="spellStart"/>
       <w:r>
         <w:rPr>
           <w:rFonts w:ascii="Consolas" w:eastAsia="宋体" w:hAnsi="Consolas"/>
@@ -30355,16 +28725,7 @@
           <w:szCs w:val="21"/>
           <w:lang w:bidi="en-US"/>
         </w:rPr>
-        <w:t xml:space="preserve">    } while </w:t>
-      </w:r>
-      <w:proofErr w:type="gramStart"/>
-      <w:r>
-        <w:rPr>
-          <w:rFonts w:ascii="Consolas" w:eastAsia="宋体" w:hAnsi="Consolas"/>
-          <w:szCs w:val="21"/>
-          <w:lang w:bidi="en-US"/>
-        </w:rPr>
-        <w:t>(!</w:t>
+        <w:t xml:space="preserve">    } while (!</w:t>
       </w:r>
       <w:proofErr w:type="spellStart"/>
       <w:r>
@@ -30376,7 +28737,6 @@
         <w:t>isValidExpression</w:t>
       </w:r>
       <w:proofErr w:type="spellEnd"/>
-      <w:proofErr w:type="gramEnd"/>
       <w:r>
         <w:rPr>
           <w:rFonts w:ascii="Consolas" w:eastAsia="宋体" w:hAnsi="Consolas"/>
@@ -30724,19 +29084,9 @@
           <w:szCs w:val="21"/>
           <w:lang w:bidi="en-US"/>
         </w:rPr>
-        <w:t xml:space="preserve">                : " &lt;&lt; expression &lt;&lt; </w:t>
-      </w:r>
-      <w:proofErr w:type="gramStart"/>
-      <w:r>
-        <w:rPr>
-          <w:rFonts w:ascii="Consolas" w:eastAsia="宋体" w:hAnsi="Consolas"/>
-          <w:szCs w:val="21"/>
-          <w:lang w:bidi="en-US"/>
-        </w:rPr>
-        <w:t>std::</w:t>
-      </w:r>
-      <w:proofErr w:type="spellStart"/>
-      <w:proofErr w:type="gramEnd"/>
+        <w:t xml:space="preserve">                : " &lt;&lt; expression &lt;&lt; std::</w:t>
+      </w:r>
+      <w:proofErr w:type="spellStart"/>
       <w:r>
         <w:rPr>
           <w:rFonts w:ascii="Consolas" w:eastAsia="宋体" w:hAnsi="Consolas"/>
@@ -30894,19 +29244,9 @@
           <w:szCs w:val="21"/>
           <w:lang w:bidi="en-US"/>
         </w:rPr>
-        <w:t xml:space="preserve">    </w:t>
-      </w:r>
-      <w:proofErr w:type="gramStart"/>
-      <w:r>
-        <w:rPr>
-          <w:rFonts w:ascii="Consolas" w:eastAsia="宋体" w:hAnsi="Consolas"/>
-          <w:szCs w:val="21"/>
-          <w:lang w:bidi="en-US"/>
-        </w:rPr>
-        <w:t>std::</w:t>
-      </w:r>
-      <w:proofErr w:type="spellStart"/>
-      <w:proofErr w:type="gramEnd"/>
+        <w:t xml:space="preserve">    std::</w:t>
+      </w:r>
+      <w:proofErr w:type="spellStart"/>
       <w:r>
         <w:rPr>
           <w:rFonts w:ascii="Consolas" w:eastAsia="宋体" w:hAnsi="Consolas"/>
@@ -31056,19 +29396,9 @@
           <w:szCs w:val="21"/>
           <w:lang w:bidi="en-US"/>
         </w:rPr>
-        <w:t xml:space="preserve">() &lt;&lt; </w:t>
-      </w:r>
-      <w:proofErr w:type="gramStart"/>
-      <w:r>
-        <w:rPr>
-          <w:rFonts w:ascii="Consolas" w:eastAsia="宋体" w:hAnsi="Consolas"/>
-          <w:szCs w:val="21"/>
-          <w:lang w:bidi="en-US"/>
-        </w:rPr>
-        <w:t>std::</w:t>
-      </w:r>
-      <w:proofErr w:type="spellStart"/>
-      <w:proofErr w:type="gramEnd"/>
+        <w:t>() &lt;&lt; std::</w:t>
+      </w:r>
+      <w:proofErr w:type="spellStart"/>
       <w:r>
         <w:rPr>
           <w:rFonts w:ascii="Consolas" w:eastAsia="宋体" w:hAnsi="Consolas"/>
@@ -31148,19 +29478,9 @@
           <w:szCs w:val="21"/>
           <w:lang w:bidi="en-US"/>
         </w:rPr>
-        <w:t xml:space="preserve">    </w:t>
-      </w:r>
-      <w:proofErr w:type="gramStart"/>
-      <w:r>
-        <w:rPr>
-          <w:rFonts w:ascii="Consolas" w:eastAsia="宋体" w:hAnsi="Consolas"/>
-          <w:szCs w:val="21"/>
-          <w:lang w:bidi="en-US"/>
-        </w:rPr>
-        <w:t>std::</w:t>
-      </w:r>
-      <w:proofErr w:type="spellStart"/>
-      <w:proofErr w:type="gramEnd"/>
+        <w:t xml:space="preserve">    std::</w:t>
+      </w:r>
+      <w:proofErr w:type="spellStart"/>
       <w:r>
         <w:rPr>
           <w:rFonts w:ascii="Consolas" w:eastAsia="宋体" w:hAnsi="Consolas"/>
@@ -31215,7 +29535,6 @@
         <w:t xml:space="preserve">    while (_</w:t>
       </w:r>
       <w:proofErr w:type="spellStart"/>
-      <w:proofErr w:type="gramStart"/>
       <w:r>
         <w:rPr>
           <w:rFonts w:ascii="Consolas" w:eastAsia="宋体" w:hAnsi="Consolas"/>
@@ -31231,16 +29550,7 @@
           <w:szCs w:val="21"/>
           <w:lang w:bidi="en-US"/>
         </w:rPr>
-        <w:t>(</w:t>
-      </w:r>
-      <w:proofErr w:type="gramEnd"/>
-      <w:r>
-        <w:rPr>
-          <w:rFonts w:ascii="Consolas" w:eastAsia="宋体" w:hAnsi="Consolas"/>
-          <w:szCs w:val="21"/>
-          <w:lang w:bidi="en-US"/>
-        </w:rPr>
-        <w:t>) != '\r')</w:t>
+        <w:t>() != '\r')</w:t>
       </w:r>
     </w:p>
     <w:p>
@@ -32175,27 +30485,7 @@
           <w:szCs w:val="24"/>
           <w:lang w:bidi="en-US"/>
         </w:rPr>
-        <w:t>时，将其推入</w:t>
-      </w:r>
-      <w:proofErr w:type="gramStart"/>
-      <w:r>
-        <w:rPr>
-          <w:rFonts w:ascii="宋体" w:eastAsia="宋体" w:hAnsi="宋体"/>
-          <w:sz w:val="24"/>
-          <w:szCs w:val="24"/>
-          <w:lang w:bidi="en-US"/>
-        </w:rPr>
-        <w:t>栈</w:t>
-      </w:r>
-      <w:proofErr w:type="gramEnd"/>
-      <w:r>
-        <w:rPr>
-          <w:rFonts w:ascii="宋体" w:eastAsia="宋体" w:hAnsi="宋体"/>
-          <w:sz w:val="24"/>
-          <w:szCs w:val="24"/>
-          <w:lang w:bidi="en-US"/>
-        </w:rPr>
-        <w:t>中</w:t>
+        <w:t>时，将其推入栈中</w:t>
       </w:r>
       <w:r>
         <w:rPr>
@@ -32279,27 +30569,7 @@
           <w:szCs w:val="24"/>
           <w:lang w:bidi="en-US"/>
         </w:rPr>
-        <w:t>时，从</w:t>
-      </w:r>
-      <w:proofErr w:type="gramStart"/>
-      <w:r>
-        <w:rPr>
-          <w:rFonts w:ascii="宋体" w:eastAsia="宋体" w:hAnsi="宋体"/>
-          <w:sz w:val="24"/>
-          <w:szCs w:val="24"/>
-          <w:lang w:bidi="en-US"/>
-        </w:rPr>
-        <w:t>栈</w:t>
-      </w:r>
-      <w:proofErr w:type="gramEnd"/>
-      <w:r>
-        <w:rPr>
-          <w:rFonts w:ascii="宋体" w:eastAsia="宋体" w:hAnsi="宋体"/>
-          <w:sz w:val="24"/>
-          <w:szCs w:val="24"/>
-          <w:lang w:bidi="en-US"/>
-        </w:rPr>
-        <w:t>中弹出元素并添加到后缀表达式数组中，直到遇到左括号</w:t>
+        <w:t>时，从栈中弹出元素并添加到后缀表达式数组中，直到遇到左括号</w:t>
       </w:r>
       <w:r>
         <w:rPr>
@@ -32383,67 +30653,7 @@
           <w:szCs w:val="24"/>
           <w:lang w:bidi="en-US"/>
         </w:rPr>
-        <w:t>对于运算符，当</w:t>
-      </w:r>
-      <w:proofErr w:type="gramStart"/>
-      <w:r>
-        <w:rPr>
-          <w:rFonts w:ascii="宋体" w:eastAsia="宋体" w:hAnsi="宋体"/>
-          <w:sz w:val="24"/>
-          <w:szCs w:val="24"/>
-          <w:lang w:bidi="en-US"/>
-        </w:rPr>
-        <w:t>栈</w:t>
-      </w:r>
-      <w:proofErr w:type="gramEnd"/>
-      <w:r>
-        <w:rPr>
-          <w:rFonts w:ascii="宋体" w:eastAsia="宋体" w:hAnsi="宋体"/>
-          <w:sz w:val="24"/>
-          <w:szCs w:val="24"/>
-          <w:lang w:bidi="en-US"/>
-        </w:rPr>
-        <w:t>顶运算符的优先级大于或等于当前运算符时，弹出</w:t>
-      </w:r>
-      <w:proofErr w:type="gramStart"/>
-      <w:r>
-        <w:rPr>
-          <w:rFonts w:ascii="宋体" w:eastAsia="宋体" w:hAnsi="宋体"/>
-          <w:sz w:val="24"/>
-          <w:szCs w:val="24"/>
-          <w:lang w:bidi="en-US"/>
-        </w:rPr>
-        <w:t>栈</w:t>
-      </w:r>
-      <w:proofErr w:type="gramEnd"/>
-      <w:r>
-        <w:rPr>
-          <w:rFonts w:ascii="宋体" w:eastAsia="宋体" w:hAnsi="宋体"/>
-          <w:sz w:val="24"/>
-          <w:szCs w:val="24"/>
-          <w:lang w:bidi="en-US"/>
-        </w:rPr>
-        <w:t>顶运算符并添加到后缀表达式数组中，然后将当前运算符推入</w:t>
-      </w:r>
-      <w:proofErr w:type="gramStart"/>
-      <w:r>
-        <w:rPr>
-          <w:rFonts w:ascii="宋体" w:eastAsia="宋体" w:hAnsi="宋体"/>
-          <w:sz w:val="24"/>
-          <w:szCs w:val="24"/>
-          <w:lang w:bidi="en-US"/>
-        </w:rPr>
-        <w:t>栈</w:t>
-      </w:r>
-      <w:proofErr w:type="gramEnd"/>
-      <w:r>
-        <w:rPr>
-          <w:rFonts w:ascii="宋体" w:eastAsia="宋体" w:hAnsi="宋体"/>
-          <w:sz w:val="24"/>
-          <w:szCs w:val="24"/>
-          <w:lang w:bidi="en-US"/>
-        </w:rPr>
-        <w:t>中</w:t>
+        <w:t>对于运算符，当栈顶运算符的优先级大于或等于当前运算符时，弹出栈顶运算符并添加到后缀表达式数组中，然后将当前运算符推入栈中</w:t>
       </w:r>
       <w:r>
         <w:rPr>
@@ -32483,27 +30693,7 @@
           <w:szCs w:val="24"/>
           <w:lang w:bidi="en-US"/>
         </w:rPr>
-        <w:t>处理</w:t>
-      </w:r>
-      <w:proofErr w:type="gramStart"/>
-      <w:r>
-        <w:rPr>
-          <w:rFonts w:ascii="宋体" w:eastAsia="宋体" w:hAnsi="宋体" w:hint="eastAsia"/>
-          <w:sz w:val="24"/>
-          <w:szCs w:val="24"/>
-          <w:lang w:bidi="en-US"/>
-        </w:rPr>
-        <w:t>栈</w:t>
-      </w:r>
-      <w:proofErr w:type="gramEnd"/>
-      <w:r>
-        <w:rPr>
-          <w:rFonts w:ascii="宋体" w:eastAsia="宋体" w:hAnsi="宋体" w:hint="eastAsia"/>
-          <w:sz w:val="24"/>
-          <w:szCs w:val="24"/>
-          <w:lang w:bidi="en-US"/>
-        </w:rPr>
-        <w:t>中剩余的运算符：</w:t>
+        <w:t>处理栈中剩余的运算符：</w:t>
       </w:r>
       <w:r>
         <w:rPr>
@@ -32512,27 +30702,7 @@
           <w:szCs w:val="24"/>
           <w:lang w:bidi="en-US"/>
         </w:rPr>
-        <w:t>遍历完成后，将</w:t>
-      </w:r>
-      <w:proofErr w:type="gramStart"/>
-      <w:r>
-        <w:rPr>
-          <w:rFonts w:ascii="宋体" w:eastAsia="宋体" w:hAnsi="宋体"/>
-          <w:sz w:val="24"/>
-          <w:szCs w:val="24"/>
-          <w:lang w:bidi="en-US"/>
-        </w:rPr>
-        <w:t>栈</w:t>
-      </w:r>
-      <w:proofErr w:type="gramEnd"/>
-      <w:r>
-        <w:rPr>
-          <w:rFonts w:ascii="宋体" w:eastAsia="宋体" w:hAnsi="宋体"/>
-          <w:sz w:val="24"/>
-          <w:szCs w:val="24"/>
-          <w:lang w:bidi="en-US"/>
-        </w:rPr>
-        <w:t>中剩余的所有运算符弹出并添加到后缀表达式数组中</w:t>
+        <w:t>遍历完成后，将栈中剩余的所有运算符弹出并添加到后缀表达式数组中</w:t>
       </w:r>
       <w:r>
         <w:rPr>
@@ -32658,27 +30828,7 @@
           <w:szCs w:val="24"/>
           <w:lang w:bidi="en-US"/>
         </w:rPr>
-        <w:t>遇到操作数时，为其创建一个树节点，并将该节点推入</w:t>
-      </w:r>
-      <w:proofErr w:type="gramStart"/>
-      <w:r>
-        <w:rPr>
-          <w:rFonts w:ascii="宋体" w:eastAsia="宋体" w:hAnsi="宋体"/>
-          <w:sz w:val="24"/>
-          <w:szCs w:val="24"/>
-          <w:lang w:bidi="en-US"/>
-        </w:rPr>
-        <w:t>栈</w:t>
-      </w:r>
-      <w:proofErr w:type="gramEnd"/>
-      <w:r>
-        <w:rPr>
-          <w:rFonts w:ascii="宋体" w:eastAsia="宋体" w:hAnsi="宋体"/>
-          <w:sz w:val="24"/>
-          <w:szCs w:val="24"/>
-          <w:lang w:bidi="en-US"/>
-        </w:rPr>
-        <w:t>中</w:t>
+        <w:t>遇到操作数时，为其创建一个树节点，并将该节点推入栈中</w:t>
       </w:r>
       <w:r>
         <w:rPr>
@@ -32726,47 +30876,7 @@
           <w:szCs w:val="24"/>
           <w:lang w:bidi="en-US"/>
         </w:rPr>
-        <w:t>遇到运算符时，从</w:t>
-      </w:r>
-      <w:proofErr w:type="gramStart"/>
-      <w:r>
-        <w:rPr>
-          <w:rFonts w:ascii="宋体" w:eastAsia="宋体" w:hAnsi="宋体"/>
-          <w:sz w:val="24"/>
-          <w:szCs w:val="24"/>
-          <w:lang w:bidi="en-US"/>
-        </w:rPr>
-        <w:t>栈</w:t>
-      </w:r>
-      <w:proofErr w:type="gramEnd"/>
-      <w:r>
-        <w:rPr>
-          <w:rFonts w:ascii="宋体" w:eastAsia="宋体" w:hAnsi="宋体"/>
-          <w:sz w:val="24"/>
-          <w:szCs w:val="24"/>
-          <w:lang w:bidi="en-US"/>
-        </w:rPr>
-        <w:t>中弹出两个节点（右操作数和左操作数），为这个运算符创建一个新的树节点，并将这两个弹出的节点设置为新节点的左右子节点。然后，将这个新节点推回</w:t>
-      </w:r>
-      <w:proofErr w:type="gramStart"/>
-      <w:r>
-        <w:rPr>
-          <w:rFonts w:ascii="宋体" w:eastAsia="宋体" w:hAnsi="宋体"/>
-          <w:sz w:val="24"/>
-          <w:szCs w:val="24"/>
-          <w:lang w:bidi="en-US"/>
-        </w:rPr>
-        <w:t>栈</w:t>
-      </w:r>
-      <w:proofErr w:type="gramEnd"/>
-      <w:r>
-        <w:rPr>
-          <w:rFonts w:ascii="宋体" w:eastAsia="宋体" w:hAnsi="宋体"/>
-          <w:sz w:val="24"/>
-          <w:szCs w:val="24"/>
-          <w:lang w:bidi="en-US"/>
-        </w:rPr>
-        <w:t>中</w:t>
+        <w:t>遇到运算符时，从栈中弹出两个节点（右操作数和左操作数），为这个运算符创建一个新的树节点，并将这两个弹出的节点设置为新节点的左右子节点。然后，将这个新节点推回栈中</w:t>
       </w:r>
       <w:r>
         <w:rPr>
@@ -32814,27 +30924,7 @@
           <w:szCs w:val="24"/>
           <w:lang w:bidi="en-US"/>
         </w:rPr>
-        <w:t>遍历完成后，</w:t>
-      </w:r>
-      <w:proofErr w:type="gramStart"/>
-      <w:r>
-        <w:rPr>
-          <w:rFonts w:ascii="宋体" w:eastAsia="宋体" w:hAnsi="宋体"/>
-          <w:sz w:val="24"/>
-          <w:szCs w:val="24"/>
-          <w:lang w:bidi="en-US"/>
-        </w:rPr>
-        <w:t>栈</w:t>
-      </w:r>
-      <w:proofErr w:type="gramEnd"/>
-      <w:r>
-        <w:rPr>
-          <w:rFonts w:ascii="宋体" w:eastAsia="宋体" w:hAnsi="宋体"/>
-          <w:sz w:val="24"/>
-          <w:szCs w:val="24"/>
-          <w:lang w:bidi="en-US"/>
-        </w:rPr>
-        <w:t>顶元素即为表达式树的根节点</w:t>
+        <w:t>遍历完成后，栈顶元素即为表达式树的根节点</w:t>
       </w:r>
       <w:r>
         <w:rPr>
@@ -32951,7 +31041,6 @@
         <w:t xml:space="preserve">int </w:t>
       </w:r>
       <w:proofErr w:type="spellStart"/>
-      <w:proofErr w:type="gramStart"/>
       <w:r>
         <w:rPr>
           <w:rFonts w:ascii="Consolas" w:eastAsia="宋体" w:hAnsi="Consolas"/>
@@ -32967,16 +31056,197 @@
           <w:szCs w:val="21"/>
           <w:lang w:bidi="en-US"/>
         </w:rPr>
+        <w:t>::precedence(char op)</w:t>
+      </w:r>
+    </w:p>
+    <w:p>
+      <w:pPr>
+        <w:ind w:firstLineChars="200" w:firstLine="420"/>
+        <w:rPr>
+          <w:rFonts w:ascii="Consolas" w:eastAsia="宋体" w:hAnsi="Consolas"/>
+          <w:szCs w:val="21"/>
+          <w:lang w:bidi="en-US"/>
+        </w:rPr>
+      </w:pPr>
+      <w:r>
+        <w:rPr>
+          <w:rFonts w:ascii="Consolas" w:eastAsia="宋体" w:hAnsi="Consolas"/>
+          <w:szCs w:val="21"/>
+          <w:lang w:bidi="en-US"/>
+        </w:rPr>
+        <w:t>{</w:t>
+      </w:r>
+    </w:p>
+    <w:p>
+      <w:pPr>
+        <w:ind w:firstLineChars="200" w:firstLine="420"/>
+        <w:rPr>
+          <w:rFonts w:ascii="Consolas" w:eastAsia="宋体" w:hAnsi="Consolas"/>
+          <w:szCs w:val="21"/>
+          <w:lang w:bidi="en-US"/>
+        </w:rPr>
+      </w:pPr>
+      <w:r>
+        <w:rPr>
+          <w:rFonts w:ascii="Consolas" w:eastAsia="宋体" w:hAnsi="Consolas"/>
+          <w:szCs w:val="21"/>
+          <w:lang w:bidi="en-US"/>
+        </w:rPr>
+        <w:t xml:space="preserve">    if (op == '+' || op == '-')</w:t>
+      </w:r>
+    </w:p>
+    <w:p>
+      <w:pPr>
+        <w:ind w:firstLineChars="200" w:firstLine="420"/>
+        <w:rPr>
+          <w:rFonts w:ascii="Consolas" w:eastAsia="宋体" w:hAnsi="Consolas"/>
+          <w:szCs w:val="21"/>
+          <w:lang w:bidi="en-US"/>
+        </w:rPr>
+      </w:pPr>
+      <w:r>
+        <w:rPr>
+          <w:rFonts w:ascii="Consolas" w:eastAsia="宋体" w:hAnsi="Consolas"/>
+          <w:szCs w:val="21"/>
+          <w:lang w:bidi="en-US"/>
+        </w:rPr>
+        <w:t xml:space="preserve">        return 1;</w:t>
+      </w:r>
+    </w:p>
+    <w:p>
+      <w:pPr>
+        <w:ind w:firstLineChars="200" w:firstLine="420"/>
+        <w:rPr>
+          <w:rFonts w:ascii="Consolas" w:eastAsia="宋体" w:hAnsi="Consolas"/>
+          <w:szCs w:val="21"/>
+          <w:lang w:bidi="en-US"/>
+        </w:rPr>
+      </w:pPr>
+      <w:r>
+        <w:rPr>
+          <w:rFonts w:ascii="Consolas" w:eastAsia="宋体" w:hAnsi="Consolas"/>
+          <w:szCs w:val="21"/>
+          <w:lang w:bidi="en-US"/>
+        </w:rPr>
+        <w:t xml:space="preserve">    if (op == '*' || op == '/')</w:t>
+      </w:r>
+    </w:p>
+    <w:p>
+      <w:pPr>
+        <w:ind w:firstLineChars="200" w:firstLine="420"/>
+        <w:rPr>
+          <w:rFonts w:ascii="Consolas" w:eastAsia="宋体" w:hAnsi="Consolas"/>
+          <w:szCs w:val="21"/>
+          <w:lang w:bidi="en-US"/>
+        </w:rPr>
+      </w:pPr>
+      <w:r>
+        <w:rPr>
+          <w:rFonts w:ascii="Consolas" w:eastAsia="宋体" w:hAnsi="Consolas"/>
+          <w:szCs w:val="21"/>
+          <w:lang w:bidi="en-US"/>
+        </w:rPr>
+        <w:t xml:space="preserve">        return 2;</w:t>
+      </w:r>
+    </w:p>
+    <w:p>
+      <w:pPr>
+        <w:ind w:firstLineChars="200" w:firstLine="420"/>
+        <w:rPr>
+          <w:rFonts w:ascii="Consolas" w:eastAsia="宋体" w:hAnsi="Consolas"/>
+          <w:szCs w:val="21"/>
+          <w:lang w:bidi="en-US"/>
+        </w:rPr>
+      </w:pPr>
+      <w:r>
+        <w:rPr>
+          <w:rFonts w:ascii="Consolas" w:eastAsia="宋体" w:hAnsi="Consolas"/>
+          <w:szCs w:val="21"/>
+          <w:lang w:bidi="en-US"/>
+        </w:rPr>
+        <w:t xml:space="preserve">    return 0;</w:t>
+      </w:r>
+    </w:p>
+    <w:p>
+      <w:pPr>
+        <w:ind w:firstLineChars="200" w:firstLine="420"/>
+        <w:rPr>
+          <w:rFonts w:ascii="Consolas" w:eastAsia="宋体" w:hAnsi="Consolas"/>
+          <w:szCs w:val="21"/>
+          <w:lang w:bidi="en-US"/>
+        </w:rPr>
+      </w:pPr>
+      <w:r>
+        <w:rPr>
+          <w:rFonts w:ascii="Consolas" w:eastAsia="宋体" w:hAnsi="Consolas"/>
+          <w:szCs w:val="21"/>
+          <w:lang w:bidi="en-US"/>
+        </w:rPr>
+        <w:t>}</w:t>
+      </w:r>
+    </w:p>
+    <w:p>
+      <w:pPr>
+        <w:ind w:firstLineChars="200" w:firstLine="420"/>
+        <w:rPr>
+          <w:rFonts w:ascii="Consolas" w:eastAsia="宋体" w:hAnsi="Consolas"/>
+          <w:szCs w:val="21"/>
+          <w:lang w:bidi="en-US"/>
+        </w:rPr>
+      </w:pPr>
+    </w:p>
+    <w:p>
+      <w:pPr>
+        <w:ind w:firstLineChars="200" w:firstLine="420"/>
+        <w:rPr>
+          <w:rFonts w:ascii="Consolas" w:eastAsia="宋体" w:hAnsi="Consolas"/>
+          <w:szCs w:val="21"/>
+          <w:lang w:bidi="en-US"/>
+        </w:rPr>
+      </w:pPr>
+      <w:r>
+        <w:rPr>
+          <w:rFonts w:ascii="Consolas" w:eastAsia="宋体" w:hAnsi="Consolas"/>
+          <w:szCs w:val="21"/>
+          <w:lang w:bidi="en-US"/>
+        </w:rPr>
+        <w:t xml:space="preserve">void </w:t>
+      </w:r>
+      <w:proofErr w:type="spellStart"/>
+      <w:r>
+        <w:rPr>
+          <w:rFonts w:ascii="Consolas" w:eastAsia="宋体" w:hAnsi="Consolas"/>
+          <w:szCs w:val="21"/>
+          <w:lang w:bidi="en-US"/>
+        </w:rPr>
+        <w:t>ExpressionTree</w:t>
+      </w:r>
+      <w:proofErr w:type="spellEnd"/>
+      <w:r>
+        <w:rPr>
+          <w:rFonts w:ascii="Consolas" w:eastAsia="宋体" w:hAnsi="Consolas"/>
+          <w:szCs w:val="21"/>
+          <w:lang w:bidi="en-US"/>
+        </w:rPr>
         <w:t>::</w:t>
       </w:r>
-      <w:proofErr w:type="gramEnd"/>
-      <w:r>
-        <w:rPr>
-          <w:rFonts w:ascii="Consolas" w:eastAsia="宋体" w:hAnsi="Consolas"/>
-          <w:szCs w:val="21"/>
-          <w:lang w:bidi="en-US"/>
-        </w:rPr>
-        <w:t>precedence(char op)</w:t>
+      <w:proofErr w:type="spellStart"/>
+      <w:r>
+        <w:rPr>
+          <w:rFonts w:ascii="Consolas" w:eastAsia="宋体" w:hAnsi="Consolas"/>
+          <w:szCs w:val="21"/>
+          <w:lang w:bidi="en-US"/>
+        </w:rPr>
+        <w:t>createExpressionTree</w:t>
+      </w:r>
+      <w:proofErr w:type="spellEnd"/>
+      <w:r>
+        <w:rPr>
+          <w:rFonts w:ascii="Consolas" w:eastAsia="宋体" w:hAnsi="Consolas"/>
+          <w:szCs w:val="21"/>
+          <w:lang w:bidi="en-US"/>
+        </w:rPr>
+        <w:t>(const char expression[])</w:t>
       </w:r>
     </w:p>
     <w:p>
@@ -33012,7 +31282,7 @@
           <w:szCs w:val="21"/>
           <w:lang w:bidi="en-US"/>
         </w:rPr>
-        <w:t xml:space="preserve">    if (op == '+' || op == '-')</w:t>
+        <w:t xml:space="preserve">    char postfix[MAX_LENGTH + 1] = { 0 }; // Array to store postfix expression</w:t>
       </w:r>
     </w:p>
     <w:p>
@@ -33030,7 +31300,25 @@
           <w:szCs w:val="21"/>
           <w:lang w:bidi="en-US"/>
         </w:rPr>
-        <w:t xml:space="preserve">        return 1;</w:t>
+        <w:t xml:space="preserve">    int </w:t>
+      </w:r>
+      <w:proofErr w:type="spellStart"/>
+      <w:r>
+        <w:rPr>
+          <w:rFonts w:ascii="Consolas" w:eastAsia="宋体" w:hAnsi="Consolas"/>
+          <w:szCs w:val="21"/>
+          <w:lang w:bidi="en-US"/>
+        </w:rPr>
+        <w:t>postfixIndex</w:t>
+      </w:r>
+      <w:proofErr w:type="spellEnd"/>
+      <w:r>
+        <w:rPr>
+          <w:rFonts w:ascii="Consolas" w:eastAsia="宋体" w:hAnsi="Consolas"/>
+          <w:szCs w:val="21"/>
+          <w:lang w:bidi="en-US"/>
+        </w:rPr>
+        <w:t xml:space="preserve"> = 0; // Index for the postfix array</w:t>
       </w:r>
     </w:p>
     <w:p>
@@ -33048,7 +31336,61 @@
           <w:szCs w:val="21"/>
           <w:lang w:bidi="en-US"/>
         </w:rPr>
-        <w:t xml:space="preserve">    if (op == '*' || op == '/')</w:t>
+        <w:t xml:space="preserve">    for (int </w:t>
+      </w:r>
+      <w:proofErr w:type="spellStart"/>
+      <w:r>
+        <w:rPr>
+          <w:rFonts w:ascii="Consolas" w:eastAsia="宋体" w:hAnsi="Consolas"/>
+          <w:szCs w:val="21"/>
+          <w:lang w:bidi="en-US"/>
+        </w:rPr>
+        <w:t>i</w:t>
+      </w:r>
+      <w:proofErr w:type="spellEnd"/>
+      <w:r>
+        <w:rPr>
+          <w:rFonts w:ascii="Consolas" w:eastAsia="宋体" w:hAnsi="Consolas"/>
+          <w:szCs w:val="21"/>
+          <w:lang w:bidi="en-US"/>
+        </w:rPr>
+        <w:t xml:space="preserve"> = 0; expression[</w:t>
+      </w:r>
+      <w:proofErr w:type="spellStart"/>
+      <w:r>
+        <w:rPr>
+          <w:rFonts w:ascii="Consolas" w:eastAsia="宋体" w:hAnsi="Consolas"/>
+          <w:szCs w:val="21"/>
+          <w:lang w:bidi="en-US"/>
+        </w:rPr>
+        <w:t>i</w:t>
+      </w:r>
+      <w:proofErr w:type="spellEnd"/>
+      <w:r>
+        <w:rPr>
+          <w:rFonts w:ascii="Consolas" w:eastAsia="宋体" w:hAnsi="Consolas"/>
+          <w:szCs w:val="21"/>
+          <w:lang w:bidi="en-US"/>
+        </w:rPr>
+        <w:t xml:space="preserve">] != '\0'; </w:t>
+      </w:r>
+      <w:proofErr w:type="spellStart"/>
+      <w:r>
+        <w:rPr>
+          <w:rFonts w:ascii="Consolas" w:eastAsia="宋体" w:hAnsi="Consolas"/>
+          <w:szCs w:val="21"/>
+          <w:lang w:bidi="en-US"/>
+        </w:rPr>
+        <w:t>i</w:t>
+      </w:r>
+      <w:proofErr w:type="spellEnd"/>
+      <w:r>
+        <w:rPr>
+          <w:rFonts w:ascii="Consolas" w:eastAsia="宋体" w:hAnsi="Consolas"/>
+          <w:szCs w:val="21"/>
+          <w:lang w:bidi="en-US"/>
+        </w:rPr>
+        <w:t>++) {</w:t>
       </w:r>
     </w:p>
     <w:p>
@@ -33066,7 +31408,25 @@
           <w:szCs w:val="21"/>
           <w:lang w:bidi="en-US"/>
         </w:rPr>
-        <w:t xml:space="preserve">        return 2;</w:t>
+        <w:t xml:space="preserve">        char token = expression[</w:t>
+      </w:r>
+      <w:proofErr w:type="spellStart"/>
+      <w:r>
+        <w:rPr>
+          <w:rFonts w:ascii="Consolas" w:eastAsia="宋体" w:hAnsi="Consolas"/>
+          <w:szCs w:val="21"/>
+          <w:lang w:bidi="en-US"/>
+        </w:rPr>
+        <w:t>i</w:t>
+      </w:r>
+      <w:proofErr w:type="spellEnd"/>
+      <w:r>
+        <w:rPr>
+          <w:rFonts w:ascii="Consolas" w:eastAsia="宋体" w:hAnsi="Consolas"/>
+          <w:szCs w:val="21"/>
+          <w:lang w:bidi="en-US"/>
+        </w:rPr>
+        <w:t>];</w:t>
       </w:r>
     </w:p>
     <w:p>
@@ -33084,7 +31444,7 @@
           <w:szCs w:val="21"/>
           <w:lang w:bidi="en-US"/>
         </w:rPr>
-        <w:t xml:space="preserve">    return 0;</w:t>
+        <w:t xml:space="preserve">        if (token &gt;= '0' &amp;&amp; token &lt;= '9')</w:t>
       </w:r>
     </w:p>
     <w:p>
@@ -33102,7 +31462,25 @@
           <w:szCs w:val="21"/>
           <w:lang w:bidi="en-US"/>
         </w:rPr>
-        <w:t>}</w:t>
+        <w:t xml:space="preserve">            postfix[</w:t>
+      </w:r>
+      <w:proofErr w:type="spellStart"/>
+      <w:r>
+        <w:rPr>
+          <w:rFonts w:ascii="Consolas" w:eastAsia="宋体" w:hAnsi="Consolas"/>
+          <w:szCs w:val="21"/>
+          <w:lang w:bidi="en-US"/>
+        </w:rPr>
+        <w:t>postfixIndex</w:t>
+      </w:r>
+      <w:proofErr w:type="spellEnd"/>
+      <w:r>
+        <w:rPr>
+          <w:rFonts w:ascii="Consolas" w:eastAsia="宋体" w:hAnsi="Consolas"/>
+          <w:szCs w:val="21"/>
+          <w:lang w:bidi="en-US"/>
+        </w:rPr>
+        <w:t>++] = token; // Directly add operand to postfix</w:t>
       </w:r>
     </w:p>
     <w:p>
@@ -33114,6 +31492,14 @@
           <w:lang w:bidi="en-US"/>
         </w:rPr>
       </w:pPr>
+      <w:r>
+        <w:rPr>
+          <w:rFonts w:ascii="Consolas" w:eastAsia="宋体" w:hAnsi="Consolas"/>
+          <w:szCs w:val="21"/>
+          <w:lang w:bidi="en-US"/>
+        </w:rPr>
+        <w:t xml:space="preserve">        else if (token == '(')</w:t>
+      </w:r>
     </w:p>
     <w:p>
       <w:pPr>
@@ -33130,45 +31516,25 @@
           <w:szCs w:val="21"/>
           <w:lang w:bidi="en-US"/>
         </w:rPr>
-        <w:t xml:space="preserve">void </w:t>
-      </w:r>
-      <w:proofErr w:type="spellStart"/>
-      <w:proofErr w:type="gramStart"/>
-      <w:r>
-        <w:rPr>
-          <w:rFonts w:ascii="Consolas" w:eastAsia="宋体" w:hAnsi="Consolas"/>
-          <w:szCs w:val="21"/>
-          <w:lang w:bidi="en-US"/>
-        </w:rPr>
-        <w:t>ExpressionTree</w:t>
-      </w:r>
-      <w:proofErr w:type="spellEnd"/>
-      <w:r>
-        <w:rPr>
-          <w:rFonts w:ascii="Consolas" w:eastAsia="宋体" w:hAnsi="Consolas"/>
-          <w:szCs w:val="21"/>
-          <w:lang w:bidi="en-US"/>
-        </w:rPr>
-        <w:t>::</w:t>
-      </w:r>
-      <w:proofErr w:type="spellStart"/>
-      <w:proofErr w:type="gramEnd"/>
-      <w:r>
-        <w:rPr>
-          <w:rFonts w:ascii="Consolas" w:eastAsia="宋体" w:hAnsi="Consolas"/>
-          <w:szCs w:val="21"/>
-          <w:lang w:bidi="en-US"/>
-        </w:rPr>
-        <w:t>createExpressionTree</w:t>
-      </w:r>
-      <w:proofErr w:type="spellEnd"/>
-      <w:r>
-        <w:rPr>
-          <w:rFonts w:ascii="Consolas" w:eastAsia="宋体" w:hAnsi="Consolas"/>
-          <w:szCs w:val="21"/>
-          <w:lang w:bidi="en-US"/>
-        </w:rPr>
-        <w:t>(const char expression[])</w:t>
+        <w:t xml:space="preserve">            </w:t>
+      </w:r>
+      <w:proofErr w:type="spellStart"/>
+      <w:r>
+        <w:rPr>
+          <w:rFonts w:ascii="Consolas" w:eastAsia="宋体" w:hAnsi="Consolas"/>
+          <w:szCs w:val="21"/>
+          <w:lang w:bidi="en-US"/>
+        </w:rPr>
+        <w:t>charStack.push</w:t>
+      </w:r>
+      <w:proofErr w:type="spellEnd"/>
+      <w:r>
+        <w:rPr>
+          <w:rFonts w:ascii="Consolas" w:eastAsia="宋体" w:hAnsi="Consolas"/>
+          <w:szCs w:val="21"/>
+          <w:lang w:bidi="en-US"/>
+        </w:rPr>
+        <w:t>(token); // Push '(' onto stack</w:t>
       </w:r>
     </w:p>
     <w:p>
@@ -33186,7 +31552,7 @@
           <w:szCs w:val="21"/>
           <w:lang w:bidi="en-US"/>
         </w:rPr>
-        <w:t>{</w:t>
+        <w:t xml:space="preserve">        else if (token == ')') {</w:t>
       </w:r>
     </w:p>
     <w:p>
@@ -33204,25 +31570,25 @@
           <w:szCs w:val="21"/>
           <w:lang w:bidi="en-US"/>
         </w:rPr>
-        <w:t xml:space="preserve">    char </w:t>
-      </w:r>
-      <w:proofErr w:type="gramStart"/>
-      <w:r>
-        <w:rPr>
-          <w:rFonts w:ascii="Consolas" w:eastAsia="宋体" w:hAnsi="Consolas"/>
-          <w:szCs w:val="21"/>
-          <w:lang w:bidi="en-US"/>
-        </w:rPr>
-        <w:t>postfix[</w:t>
-      </w:r>
-      <w:proofErr w:type="gramEnd"/>
-      <w:r>
-        <w:rPr>
-          <w:rFonts w:ascii="Consolas" w:eastAsia="宋体" w:hAnsi="Consolas"/>
-          <w:szCs w:val="21"/>
-          <w:lang w:bidi="en-US"/>
-        </w:rPr>
-        <w:t>MAX_LENGTH + 1] = { 0 }; // Array to store postfix expression</w:t>
+        <w:t xml:space="preserve">            char </w:t>
+      </w:r>
+      <w:proofErr w:type="spellStart"/>
+      <w:r>
+        <w:rPr>
+          <w:rFonts w:ascii="Consolas" w:eastAsia="宋体" w:hAnsi="Consolas"/>
+          <w:szCs w:val="21"/>
+          <w:lang w:bidi="en-US"/>
+        </w:rPr>
+        <w:t>topToken</w:t>
+      </w:r>
+      <w:proofErr w:type="spellEnd"/>
+      <w:r>
+        <w:rPr>
+          <w:rFonts w:ascii="Consolas" w:eastAsia="宋体" w:hAnsi="Consolas"/>
+          <w:szCs w:val="21"/>
+          <w:lang w:bidi="en-US"/>
+        </w:rPr>
+        <w:t>;</w:t>
       </w:r>
     </w:p>
     <w:p>
@@ -33240,7 +31606,115 @@
           <w:szCs w:val="21"/>
           <w:lang w:bidi="en-US"/>
         </w:rPr>
-        <w:t xml:space="preserve">    int </w:t>
+        <w:t xml:space="preserve">            </w:t>
+      </w:r>
+      <w:proofErr w:type="spellStart"/>
+      <w:r>
+        <w:rPr>
+          <w:rFonts w:ascii="Consolas" w:eastAsia="宋体" w:hAnsi="Consolas"/>
+          <w:szCs w:val="21"/>
+          <w:lang w:bidi="en-US"/>
+        </w:rPr>
+        <w:t>charStack.getTop</w:t>
+      </w:r>
+      <w:proofErr w:type="spellEnd"/>
+      <w:r>
+        <w:rPr>
+          <w:rFonts w:ascii="Consolas" w:eastAsia="宋体" w:hAnsi="Consolas"/>
+          <w:szCs w:val="21"/>
+          <w:lang w:bidi="en-US"/>
+        </w:rPr>
+        <w:t>(</w:t>
+      </w:r>
+      <w:proofErr w:type="spellStart"/>
+      <w:r>
+        <w:rPr>
+          <w:rFonts w:ascii="Consolas" w:eastAsia="宋体" w:hAnsi="Consolas"/>
+          <w:szCs w:val="21"/>
+          <w:lang w:bidi="en-US"/>
+        </w:rPr>
+        <w:t>topToken</w:t>
+      </w:r>
+      <w:proofErr w:type="spellEnd"/>
+      <w:r>
+        <w:rPr>
+          <w:rFonts w:ascii="Consolas" w:eastAsia="宋体" w:hAnsi="Consolas"/>
+          <w:szCs w:val="21"/>
+          <w:lang w:bidi="en-US"/>
+        </w:rPr>
+        <w:t>);</w:t>
+      </w:r>
+    </w:p>
+    <w:p>
+      <w:pPr>
+        <w:ind w:firstLineChars="200" w:firstLine="420"/>
+        <w:rPr>
+          <w:rFonts w:ascii="Consolas" w:eastAsia="宋体" w:hAnsi="Consolas"/>
+          <w:szCs w:val="21"/>
+          <w:lang w:bidi="en-US"/>
+        </w:rPr>
+      </w:pPr>
+      <w:r>
+        <w:rPr>
+          <w:rFonts w:ascii="Consolas" w:eastAsia="宋体" w:hAnsi="Consolas"/>
+          <w:szCs w:val="21"/>
+          <w:lang w:bidi="en-US"/>
+        </w:rPr>
+        <w:t xml:space="preserve">            while (!</w:t>
+      </w:r>
+      <w:proofErr w:type="spellStart"/>
+      <w:r>
+        <w:rPr>
+          <w:rFonts w:ascii="Consolas" w:eastAsia="宋体" w:hAnsi="Consolas"/>
+          <w:szCs w:val="21"/>
+          <w:lang w:bidi="en-US"/>
+        </w:rPr>
+        <w:t>charStack.isEmpty</w:t>
+      </w:r>
+      <w:proofErr w:type="spellEnd"/>
+      <w:r>
+        <w:rPr>
+          <w:rFonts w:ascii="Consolas" w:eastAsia="宋体" w:hAnsi="Consolas"/>
+          <w:szCs w:val="21"/>
+          <w:lang w:bidi="en-US"/>
+        </w:rPr>
+        <w:t>() &amp;&amp; topToken != '(') {</w:t>
+      </w:r>
+    </w:p>
+    <w:p>
+      <w:pPr>
+        <w:ind w:firstLineChars="200" w:firstLine="420"/>
+        <w:rPr>
+          <w:rFonts w:ascii="Consolas" w:eastAsia="宋体" w:hAnsi="Consolas"/>
+          <w:szCs w:val="21"/>
+          <w:lang w:bidi="en-US"/>
+        </w:rPr>
+      </w:pPr>
+      <w:r>
+        <w:rPr>
+          <w:rFonts w:ascii="Consolas" w:eastAsia="宋体" w:hAnsi="Consolas"/>
+          <w:szCs w:val="21"/>
+          <w:lang w:bidi="en-US"/>
+        </w:rPr>
+        <w:t xml:space="preserve">                </w:t>
+      </w:r>
+      <w:proofErr w:type="spellStart"/>
+      <w:r>
+        <w:rPr>
+          <w:rFonts w:ascii="Consolas" w:eastAsia="宋体" w:hAnsi="Consolas"/>
+          <w:szCs w:val="21"/>
+          <w:lang w:bidi="en-US"/>
+        </w:rPr>
+        <w:t>charStack.pop</w:t>
+      </w:r>
+      <w:proofErr w:type="spellEnd"/>
+      <w:r>
+        <w:rPr>
+          <w:rFonts w:ascii="Consolas" w:eastAsia="宋体" w:hAnsi="Consolas"/>
+          <w:szCs w:val="21"/>
+          <w:lang w:bidi="en-US"/>
+        </w:rPr>
+        <w:t>(postfix[</w:t>
       </w:r>
       <w:proofErr w:type="spellStart"/>
       <w:r>
@@ -33258,7 +31732,7 @@
           <w:szCs w:val="21"/>
           <w:lang w:bidi="en-US"/>
         </w:rPr>
-        <w:t xml:space="preserve"> = 0; // Index for the postfix array</w:t>
+        <w:t>++]);</w:t>
       </w:r>
     </w:p>
     <w:p>
@@ -33276,350 +31750,7 @@
           <w:szCs w:val="21"/>
           <w:lang w:bidi="en-US"/>
         </w:rPr>
-        <w:t xml:space="preserve">    for (int </w:t>
-      </w:r>
-      <w:proofErr w:type="spellStart"/>
-      <w:r>
-        <w:rPr>
-          <w:rFonts w:ascii="Consolas" w:eastAsia="宋体" w:hAnsi="Consolas"/>
-          <w:szCs w:val="21"/>
-          <w:lang w:bidi="en-US"/>
-        </w:rPr>
-        <w:t>i</w:t>
-      </w:r>
-      <w:proofErr w:type="spellEnd"/>
-      <w:r>
-        <w:rPr>
-          <w:rFonts w:ascii="Consolas" w:eastAsia="宋体" w:hAnsi="Consolas"/>
-          <w:szCs w:val="21"/>
-          <w:lang w:bidi="en-US"/>
-        </w:rPr>
-        <w:t xml:space="preserve"> = 0; expression[</w:t>
-      </w:r>
-      <w:proofErr w:type="spellStart"/>
-      <w:r>
-        <w:rPr>
-          <w:rFonts w:ascii="Consolas" w:eastAsia="宋体" w:hAnsi="Consolas"/>
-          <w:szCs w:val="21"/>
-          <w:lang w:bidi="en-US"/>
-        </w:rPr>
-        <w:t>i</w:t>
-      </w:r>
-      <w:proofErr w:type="spellEnd"/>
-      <w:proofErr w:type="gramStart"/>
-      <w:r>
-        <w:rPr>
-          <w:rFonts w:ascii="Consolas" w:eastAsia="宋体" w:hAnsi="Consolas"/>
-          <w:szCs w:val="21"/>
-          <w:lang w:bidi="en-US"/>
-        </w:rPr>
-        <w:t>] !</w:t>
-      </w:r>
-      <w:proofErr w:type="gramEnd"/>
-      <w:r>
-        <w:rPr>
-          <w:rFonts w:ascii="Consolas" w:eastAsia="宋体" w:hAnsi="Consolas"/>
-          <w:szCs w:val="21"/>
-          <w:lang w:bidi="en-US"/>
-        </w:rPr>
-        <w:t xml:space="preserve">= '\0'; </w:t>
-      </w:r>
-      <w:proofErr w:type="spellStart"/>
-      <w:r>
-        <w:rPr>
-          <w:rFonts w:ascii="Consolas" w:eastAsia="宋体" w:hAnsi="Consolas"/>
-          <w:szCs w:val="21"/>
-          <w:lang w:bidi="en-US"/>
-        </w:rPr>
-        <w:t>i</w:t>
-      </w:r>
-      <w:proofErr w:type="spellEnd"/>
-      <w:r>
-        <w:rPr>
-          <w:rFonts w:ascii="Consolas" w:eastAsia="宋体" w:hAnsi="Consolas"/>
-          <w:szCs w:val="21"/>
-          <w:lang w:bidi="en-US"/>
-        </w:rPr>
-        <w:t>++) {</w:t>
-      </w:r>
-    </w:p>
-    <w:p>
-      <w:pPr>
-        <w:ind w:firstLineChars="200" w:firstLine="420"/>
-        <w:rPr>
-          <w:rFonts w:ascii="Consolas" w:eastAsia="宋体" w:hAnsi="Consolas"/>
-          <w:szCs w:val="21"/>
-          <w:lang w:bidi="en-US"/>
-        </w:rPr>
-      </w:pPr>
-      <w:r>
-        <w:rPr>
-          <w:rFonts w:ascii="Consolas" w:eastAsia="宋体" w:hAnsi="Consolas"/>
-          <w:szCs w:val="21"/>
-          <w:lang w:bidi="en-US"/>
-        </w:rPr>
-        <w:t xml:space="preserve">        char token = expression[</w:t>
-      </w:r>
-      <w:proofErr w:type="spellStart"/>
-      <w:r>
-        <w:rPr>
-          <w:rFonts w:ascii="Consolas" w:eastAsia="宋体" w:hAnsi="Consolas"/>
-          <w:szCs w:val="21"/>
-          <w:lang w:bidi="en-US"/>
-        </w:rPr>
-        <w:t>i</w:t>
-      </w:r>
-      <w:proofErr w:type="spellEnd"/>
-      <w:r>
-        <w:rPr>
-          <w:rFonts w:ascii="Consolas" w:eastAsia="宋体" w:hAnsi="Consolas"/>
-          <w:szCs w:val="21"/>
-          <w:lang w:bidi="en-US"/>
-        </w:rPr>
-        <w:t>];</w:t>
-      </w:r>
-    </w:p>
-    <w:p>
-      <w:pPr>
-        <w:ind w:firstLineChars="200" w:firstLine="420"/>
-        <w:rPr>
-          <w:rFonts w:ascii="Consolas" w:eastAsia="宋体" w:hAnsi="Consolas"/>
-          <w:szCs w:val="21"/>
-          <w:lang w:bidi="en-US"/>
-        </w:rPr>
-      </w:pPr>
-      <w:r>
-        <w:rPr>
-          <w:rFonts w:ascii="Consolas" w:eastAsia="宋体" w:hAnsi="Consolas"/>
-          <w:szCs w:val="21"/>
-          <w:lang w:bidi="en-US"/>
-        </w:rPr>
-        <w:t xml:space="preserve">        if (token &gt;= '0' &amp;&amp; token &lt;= '9')</w:t>
-      </w:r>
-    </w:p>
-    <w:p>
-      <w:pPr>
-        <w:ind w:firstLineChars="200" w:firstLine="420"/>
-        <w:rPr>
-          <w:rFonts w:ascii="Consolas" w:eastAsia="宋体" w:hAnsi="Consolas"/>
-          <w:szCs w:val="21"/>
-          <w:lang w:bidi="en-US"/>
-        </w:rPr>
-      </w:pPr>
-      <w:r>
-        <w:rPr>
-          <w:rFonts w:ascii="Consolas" w:eastAsia="宋体" w:hAnsi="Consolas"/>
-          <w:szCs w:val="21"/>
-          <w:lang w:bidi="en-US"/>
-        </w:rPr>
-        <w:t xml:space="preserve">            postfix[</w:t>
-      </w:r>
-      <w:proofErr w:type="spellStart"/>
-      <w:r>
-        <w:rPr>
-          <w:rFonts w:ascii="Consolas" w:eastAsia="宋体" w:hAnsi="Consolas"/>
-          <w:szCs w:val="21"/>
-          <w:lang w:bidi="en-US"/>
-        </w:rPr>
-        <w:t>postfixIndex</w:t>
-      </w:r>
-      <w:proofErr w:type="spellEnd"/>
-      <w:r>
-        <w:rPr>
-          <w:rFonts w:ascii="Consolas" w:eastAsia="宋体" w:hAnsi="Consolas"/>
-          <w:szCs w:val="21"/>
-          <w:lang w:bidi="en-US"/>
-        </w:rPr>
-        <w:t>++] = token; // Directly add operand to postfix</w:t>
-      </w:r>
-    </w:p>
-    <w:p>
-      <w:pPr>
-        <w:ind w:firstLineChars="200" w:firstLine="420"/>
-        <w:rPr>
-          <w:rFonts w:ascii="Consolas" w:eastAsia="宋体" w:hAnsi="Consolas"/>
-          <w:szCs w:val="21"/>
-          <w:lang w:bidi="en-US"/>
-        </w:rPr>
-      </w:pPr>
-      <w:r>
-        <w:rPr>
-          <w:rFonts w:ascii="Consolas" w:eastAsia="宋体" w:hAnsi="Consolas"/>
-          <w:szCs w:val="21"/>
-          <w:lang w:bidi="en-US"/>
-        </w:rPr>
-        <w:t xml:space="preserve">        else if (token == '(')</w:t>
-      </w:r>
-    </w:p>
-    <w:p>
-      <w:pPr>
-        <w:ind w:firstLineChars="200" w:firstLine="420"/>
-        <w:rPr>
-          <w:rFonts w:ascii="Consolas" w:eastAsia="宋体" w:hAnsi="Consolas"/>
-          <w:szCs w:val="21"/>
-          <w:lang w:bidi="en-US"/>
-        </w:rPr>
-      </w:pPr>
-      <w:r>
-        <w:rPr>
-          <w:rFonts w:ascii="Consolas" w:eastAsia="宋体" w:hAnsi="Consolas"/>
-          <w:szCs w:val="21"/>
-          <w:lang w:bidi="en-US"/>
-        </w:rPr>
-        <w:t xml:space="preserve">            </w:t>
-      </w:r>
-      <w:proofErr w:type="spellStart"/>
-      <w:r>
-        <w:rPr>
-          <w:rFonts w:ascii="Consolas" w:eastAsia="宋体" w:hAnsi="Consolas"/>
-          <w:szCs w:val="21"/>
-          <w:lang w:bidi="en-US"/>
-        </w:rPr>
-        <w:t>charStack.push</w:t>
-      </w:r>
-      <w:proofErr w:type="spellEnd"/>
-      <w:r>
-        <w:rPr>
-          <w:rFonts w:ascii="Consolas" w:eastAsia="宋体" w:hAnsi="Consolas"/>
-          <w:szCs w:val="21"/>
-          <w:lang w:bidi="en-US"/>
-        </w:rPr>
-        <w:t>(token); // Push '(' onto stack</w:t>
-      </w:r>
-    </w:p>
-    <w:p>
-      <w:pPr>
-        <w:ind w:firstLineChars="200" w:firstLine="420"/>
-        <w:rPr>
-          <w:rFonts w:ascii="Consolas" w:eastAsia="宋体" w:hAnsi="Consolas"/>
-          <w:szCs w:val="21"/>
-          <w:lang w:bidi="en-US"/>
-        </w:rPr>
-      </w:pPr>
-      <w:r>
-        <w:rPr>
-          <w:rFonts w:ascii="Consolas" w:eastAsia="宋体" w:hAnsi="Consolas"/>
-          <w:szCs w:val="21"/>
-          <w:lang w:bidi="en-US"/>
-        </w:rPr>
-        <w:t xml:space="preserve">        else if (token == ')') {</w:t>
-      </w:r>
-    </w:p>
-    <w:p>
-      <w:pPr>
-        <w:ind w:firstLineChars="200" w:firstLine="420"/>
-        <w:rPr>
-          <w:rFonts w:ascii="Consolas" w:eastAsia="宋体" w:hAnsi="Consolas"/>
-          <w:szCs w:val="21"/>
-          <w:lang w:bidi="en-US"/>
-        </w:rPr>
-      </w:pPr>
-      <w:r>
-        <w:rPr>
-          <w:rFonts w:ascii="Consolas" w:eastAsia="宋体" w:hAnsi="Consolas"/>
-          <w:szCs w:val="21"/>
-          <w:lang w:bidi="en-US"/>
-        </w:rPr>
-        <w:t xml:space="preserve">            char </w:t>
-      </w:r>
-      <w:proofErr w:type="spellStart"/>
-      <w:r>
-        <w:rPr>
-          <w:rFonts w:ascii="Consolas" w:eastAsia="宋体" w:hAnsi="Consolas"/>
-          <w:szCs w:val="21"/>
-          <w:lang w:bidi="en-US"/>
-        </w:rPr>
-        <w:t>topToken</w:t>
-      </w:r>
-      <w:proofErr w:type="spellEnd"/>
-      <w:r>
-        <w:rPr>
-          <w:rFonts w:ascii="Consolas" w:eastAsia="宋体" w:hAnsi="Consolas"/>
-          <w:szCs w:val="21"/>
-          <w:lang w:bidi="en-US"/>
-        </w:rPr>
-        <w:t>;</w:t>
-      </w:r>
-    </w:p>
-    <w:p>
-      <w:pPr>
-        <w:ind w:firstLineChars="200" w:firstLine="420"/>
-        <w:rPr>
-          <w:rFonts w:ascii="Consolas" w:eastAsia="宋体" w:hAnsi="Consolas"/>
-          <w:szCs w:val="21"/>
-          <w:lang w:bidi="en-US"/>
-        </w:rPr>
-      </w:pPr>
-      <w:r>
-        <w:rPr>
-          <w:rFonts w:ascii="Consolas" w:eastAsia="宋体" w:hAnsi="Consolas"/>
-          <w:szCs w:val="21"/>
-          <w:lang w:bidi="en-US"/>
-        </w:rPr>
-        <w:t xml:space="preserve">            </w:t>
-      </w:r>
-      <w:proofErr w:type="spellStart"/>
-      <w:r>
-        <w:rPr>
-          <w:rFonts w:ascii="Consolas" w:eastAsia="宋体" w:hAnsi="Consolas"/>
-          <w:szCs w:val="21"/>
-          <w:lang w:bidi="en-US"/>
-        </w:rPr>
-        <w:t>charStack.getTop</w:t>
-      </w:r>
-      <w:proofErr w:type="spellEnd"/>
-      <w:r>
-        <w:rPr>
-          <w:rFonts w:ascii="Consolas" w:eastAsia="宋体" w:hAnsi="Consolas"/>
-          <w:szCs w:val="21"/>
-          <w:lang w:bidi="en-US"/>
-        </w:rPr>
-        <w:t>(</w:t>
-      </w:r>
-      <w:proofErr w:type="spellStart"/>
-      <w:r>
-        <w:rPr>
-          <w:rFonts w:ascii="Consolas" w:eastAsia="宋体" w:hAnsi="Consolas"/>
-          <w:szCs w:val="21"/>
-          <w:lang w:bidi="en-US"/>
-        </w:rPr>
-        <w:t>topToken</w:t>
-      </w:r>
-      <w:proofErr w:type="spellEnd"/>
-      <w:r>
-        <w:rPr>
-          <w:rFonts w:ascii="Consolas" w:eastAsia="宋体" w:hAnsi="Consolas"/>
-          <w:szCs w:val="21"/>
-          <w:lang w:bidi="en-US"/>
-        </w:rPr>
-        <w:t>);</w:t>
-      </w:r>
-    </w:p>
-    <w:p>
-      <w:pPr>
-        <w:ind w:firstLineChars="200" w:firstLine="420"/>
-        <w:rPr>
-          <w:rFonts w:ascii="Consolas" w:eastAsia="宋体" w:hAnsi="Consolas"/>
-          <w:szCs w:val="21"/>
-          <w:lang w:bidi="en-US"/>
-        </w:rPr>
-      </w:pPr>
-      <w:r>
-        <w:rPr>
-          <w:rFonts w:ascii="Consolas" w:eastAsia="宋体" w:hAnsi="Consolas"/>
-          <w:szCs w:val="21"/>
-          <w:lang w:bidi="en-US"/>
-        </w:rPr>
-        <w:t xml:space="preserve">            while </w:t>
-      </w:r>
-      <w:proofErr w:type="gramStart"/>
-      <w:r>
-        <w:rPr>
-          <w:rFonts w:ascii="Consolas" w:eastAsia="宋体" w:hAnsi="Consolas"/>
-          <w:szCs w:val="21"/>
-          <w:lang w:bidi="en-US"/>
-        </w:rPr>
-        <w:t>(!</w:t>
+        <w:t xml:space="preserve">                if (!</w:t>
       </w:r>
       <w:proofErr w:type="spellStart"/>
       <w:r>
@@ -33631,107 +31762,6 @@
         <w:t>charStack.isEmpty</w:t>
       </w:r>
       <w:proofErr w:type="spellEnd"/>
-      <w:proofErr w:type="gramEnd"/>
-      <w:r>
-        <w:rPr>
-          <w:rFonts w:ascii="Consolas" w:eastAsia="宋体" w:hAnsi="Consolas"/>
-          <w:szCs w:val="21"/>
-          <w:lang w:bidi="en-US"/>
-        </w:rPr>
-        <w:t>() &amp;&amp; topToken != '(') {</w:t>
-      </w:r>
-    </w:p>
-    <w:p>
-      <w:pPr>
-        <w:ind w:firstLineChars="200" w:firstLine="420"/>
-        <w:rPr>
-          <w:rFonts w:ascii="Consolas" w:eastAsia="宋体" w:hAnsi="Consolas"/>
-          <w:szCs w:val="21"/>
-          <w:lang w:bidi="en-US"/>
-        </w:rPr>
-      </w:pPr>
-      <w:r>
-        <w:rPr>
-          <w:rFonts w:ascii="Consolas" w:eastAsia="宋体" w:hAnsi="Consolas"/>
-          <w:szCs w:val="21"/>
-          <w:lang w:bidi="en-US"/>
-        </w:rPr>
-        <w:t xml:space="preserve">                </w:t>
-      </w:r>
-      <w:proofErr w:type="spellStart"/>
-      <w:r>
-        <w:rPr>
-          <w:rFonts w:ascii="Consolas" w:eastAsia="宋体" w:hAnsi="Consolas"/>
-          <w:szCs w:val="21"/>
-          <w:lang w:bidi="en-US"/>
-        </w:rPr>
-        <w:t>charStack.pop</w:t>
-      </w:r>
-      <w:proofErr w:type="spellEnd"/>
-      <w:r>
-        <w:rPr>
-          <w:rFonts w:ascii="Consolas" w:eastAsia="宋体" w:hAnsi="Consolas"/>
-          <w:szCs w:val="21"/>
-          <w:lang w:bidi="en-US"/>
-        </w:rPr>
-        <w:t>(postfix[</w:t>
-      </w:r>
-      <w:proofErr w:type="spellStart"/>
-      <w:r>
-        <w:rPr>
-          <w:rFonts w:ascii="Consolas" w:eastAsia="宋体" w:hAnsi="Consolas"/>
-          <w:szCs w:val="21"/>
-          <w:lang w:bidi="en-US"/>
-        </w:rPr>
-        <w:t>postfixIndex</w:t>
-      </w:r>
-      <w:proofErr w:type="spellEnd"/>
-      <w:r>
-        <w:rPr>
-          <w:rFonts w:ascii="Consolas" w:eastAsia="宋体" w:hAnsi="Consolas"/>
-          <w:szCs w:val="21"/>
-          <w:lang w:bidi="en-US"/>
-        </w:rPr>
-        <w:t>++]);</w:t>
-      </w:r>
-    </w:p>
-    <w:p>
-      <w:pPr>
-        <w:ind w:firstLineChars="200" w:firstLine="420"/>
-        <w:rPr>
-          <w:rFonts w:ascii="Consolas" w:eastAsia="宋体" w:hAnsi="Consolas"/>
-          <w:szCs w:val="21"/>
-          <w:lang w:bidi="en-US"/>
-        </w:rPr>
-      </w:pPr>
-      <w:r>
-        <w:rPr>
-          <w:rFonts w:ascii="Consolas" w:eastAsia="宋体" w:hAnsi="Consolas"/>
-          <w:szCs w:val="21"/>
-          <w:lang w:bidi="en-US"/>
-        </w:rPr>
-        <w:t xml:space="preserve">                if </w:t>
-      </w:r>
-      <w:proofErr w:type="gramStart"/>
-      <w:r>
-        <w:rPr>
-          <w:rFonts w:ascii="Consolas" w:eastAsia="宋体" w:hAnsi="Consolas"/>
-          <w:szCs w:val="21"/>
-          <w:lang w:bidi="en-US"/>
-        </w:rPr>
-        <w:t>(!</w:t>
-      </w:r>
-      <w:proofErr w:type="spellStart"/>
-      <w:r>
-        <w:rPr>
-          <w:rFonts w:ascii="Consolas" w:eastAsia="宋体" w:hAnsi="Consolas"/>
-          <w:szCs w:val="21"/>
-          <w:lang w:bidi="en-US"/>
-        </w:rPr>
-        <w:t>charStack.isEmpty</w:t>
-      </w:r>
-      <w:proofErr w:type="spellEnd"/>
-      <w:proofErr w:type="gramEnd"/>
       <w:r>
         <w:rPr>
           <w:rFonts w:ascii="Consolas" w:eastAsia="宋体" w:hAnsi="Consolas"/>
@@ -34009,16 +32039,7 @@
           <w:szCs w:val="21"/>
           <w:lang w:bidi="en-US"/>
         </w:rPr>
-        <w:t xml:space="preserve">            while </w:t>
-      </w:r>
-      <w:proofErr w:type="gramStart"/>
-      <w:r>
-        <w:rPr>
-          <w:rFonts w:ascii="Consolas" w:eastAsia="宋体" w:hAnsi="Consolas"/>
-          <w:szCs w:val="21"/>
-          <w:lang w:bidi="en-US"/>
-        </w:rPr>
-        <w:t>(!</w:t>
+        <w:t xml:space="preserve">            while (!</w:t>
       </w:r>
       <w:proofErr w:type="spellStart"/>
       <w:r>
@@ -34030,7 +32051,6 @@
         <w:t>charStack.isEmpty</w:t>
       </w:r>
       <w:proofErr w:type="spellEnd"/>
-      <w:proofErr w:type="gramEnd"/>
       <w:r>
         <w:rPr>
           <w:rFonts w:ascii="Consolas" w:eastAsia="宋体" w:hAnsi="Consolas"/>
@@ -34199,16 +32219,7 @@
           <w:szCs w:val="21"/>
           <w:lang w:bidi="en-US"/>
         </w:rPr>
-        <w:t xml:space="preserve">    while </w:t>
-      </w:r>
-      <w:proofErr w:type="gramStart"/>
-      <w:r>
-        <w:rPr>
-          <w:rFonts w:ascii="Consolas" w:eastAsia="宋体" w:hAnsi="Consolas"/>
-          <w:szCs w:val="21"/>
-          <w:lang w:bidi="en-US"/>
-        </w:rPr>
-        <w:t>(!</w:t>
+        <w:t xml:space="preserve">    while (!</w:t>
       </w:r>
       <w:proofErr w:type="spellStart"/>
       <w:r>
@@ -34220,7 +32231,6 @@
         <w:t>charStack.isEmpty</w:t>
       </w:r>
       <w:proofErr w:type="spellEnd"/>
-      <w:proofErr w:type="gramEnd"/>
       <w:r>
         <w:rPr>
           <w:rFonts w:ascii="Consolas" w:eastAsia="宋体" w:hAnsi="Consolas"/>
@@ -34329,23 +32339,13 @@
         <w:t>i</w:t>
       </w:r>
       <w:proofErr w:type="spellEnd"/>
-      <w:proofErr w:type="gramStart"/>
-      <w:r>
-        <w:rPr>
-          <w:rFonts w:ascii="Consolas" w:eastAsia="宋体" w:hAnsi="Consolas"/>
-          <w:szCs w:val="21"/>
-          <w:lang w:bidi="en-US"/>
-        </w:rPr>
-        <w:t>] !</w:t>
-      </w:r>
-      <w:proofErr w:type="gramEnd"/>
-      <w:r>
-        <w:rPr>
-          <w:rFonts w:ascii="Consolas" w:eastAsia="宋体" w:hAnsi="Consolas"/>
-          <w:szCs w:val="21"/>
-          <w:lang w:bidi="en-US"/>
-        </w:rPr>
-        <w:t xml:space="preserve">= '\0'; </w:t>
+      <w:r>
+        <w:rPr>
+          <w:rFonts w:ascii="Consolas" w:eastAsia="宋体" w:hAnsi="Consolas"/>
+          <w:szCs w:val="21"/>
+          <w:lang w:bidi="en-US"/>
+        </w:rPr>
+        <w:t xml:space="preserve">] != '\0'; </w:t>
       </w:r>
       <w:proofErr w:type="spellStart"/>
       <w:r>
@@ -34471,25 +32471,7 @@
           <w:szCs w:val="21"/>
           <w:lang w:bidi="en-US"/>
         </w:rPr>
-        <w:t xml:space="preserve">            node = </w:t>
-      </w:r>
-      <w:proofErr w:type="gramStart"/>
-      <w:r>
-        <w:rPr>
-          <w:rFonts w:ascii="Consolas" w:eastAsia="宋体" w:hAnsi="Consolas"/>
-          <w:szCs w:val="21"/>
-          <w:lang w:bidi="en-US"/>
-        </w:rPr>
-        <w:t>new(</w:t>
-      </w:r>
-      <w:proofErr w:type="gramEnd"/>
-      <w:r>
-        <w:rPr>
-          <w:rFonts w:ascii="Consolas" w:eastAsia="宋体" w:hAnsi="Consolas"/>
-          <w:szCs w:val="21"/>
-          <w:lang w:bidi="en-US"/>
-        </w:rPr>
-        <w:t>std::</w:t>
+        <w:t xml:space="preserve">            node = new(std::</w:t>
       </w:r>
       <w:proofErr w:type="spellStart"/>
       <w:r>
@@ -34561,19 +32543,9 @@
           <w:szCs w:val="21"/>
           <w:lang w:bidi="en-US"/>
         </w:rPr>
-        <w:t xml:space="preserve">                </w:t>
-      </w:r>
-      <w:proofErr w:type="gramStart"/>
-      <w:r>
-        <w:rPr>
-          <w:rFonts w:ascii="Consolas" w:eastAsia="宋体" w:hAnsi="Consolas"/>
-          <w:szCs w:val="21"/>
-          <w:lang w:bidi="en-US"/>
-        </w:rPr>
-        <w:t>std::</w:t>
-      </w:r>
-      <w:proofErr w:type="spellStart"/>
-      <w:proofErr w:type="gramEnd"/>
+        <w:t xml:space="preserve">                std::</w:t>
+      </w:r>
+      <w:proofErr w:type="spellStart"/>
       <w:r>
         <w:rPr>
           <w:rFonts w:ascii="Consolas" w:eastAsia="宋体" w:hAnsi="Consolas"/>
@@ -34589,19 +32561,9 @@
           <w:szCs w:val="21"/>
           <w:lang w:bidi="en-US"/>
         </w:rPr>
-        <w:t xml:space="preserve"> &lt;&lt; "Error: Memory allocation failed." &lt;&lt; </w:t>
-      </w:r>
-      <w:proofErr w:type="gramStart"/>
-      <w:r>
-        <w:rPr>
-          <w:rFonts w:ascii="Consolas" w:eastAsia="宋体" w:hAnsi="Consolas"/>
-          <w:szCs w:val="21"/>
-          <w:lang w:bidi="en-US"/>
-        </w:rPr>
-        <w:t>std::</w:t>
-      </w:r>
-      <w:proofErr w:type="spellStart"/>
-      <w:proofErr w:type="gramEnd"/>
+        <w:t xml:space="preserve"> &lt;&lt; "Error: Memory allocation failed." &lt;&lt; std::</w:t>
+      </w:r>
+      <w:proofErr w:type="spellStart"/>
       <w:r>
         <w:rPr>
           <w:rFonts w:ascii="Consolas" w:eastAsia="宋体" w:hAnsi="Consolas"/>
@@ -34635,25 +32597,7 @@
           <w:szCs w:val="21"/>
           <w:lang w:bidi="en-US"/>
         </w:rPr>
-        <w:t xml:space="preserve">                </w:t>
-      </w:r>
-      <w:proofErr w:type="gramStart"/>
-      <w:r>
-        <w:rPr>
-          <w:rFonts w:ascii="Consolas" w:eastAsia="宋体" w:hAnsi="Consolas"/>
-          <w:szCs w:val="21"/>
-          <w:lang w:bidi="en-US"/>
-        </w:rPr>
-        <w:t>exit(</w:t>
-      </w:r>
-      <w:proofErr w:type="gramEnd"/>
-      <w:r>
-        <w:rPr>
-          <w:rFonts w:ascii="Consolas" w:eastAsia="宋体" w:hAnsi="Consolas"/>
-          <w:szCs w:val="21"/>
-          <w:lang w:bidi="en-US"/>
-        </w:rPr>
-        <w:t>MEMORY_ALLOCATION_ERROR);</w:t>
+        <w:t xml:space="preserve">                exit(MEMORY_ALLOCATION_ERROR);</w:t>
       </w:r>
     </w:p>
     <w:p>
@@ -34869,25 +32813,7 @@
           <w:szCs w:val="21"/>
           <w:lang w:bidi="en-US"/>
         </w:rPr>
-        <w:t xml:space="preserve">            node = </w:t>
-      </w:r>
-      <w:proofErr w:type="gramStart"/>
-      <w:r>
-        <w:rPr>
-          <w:rFonts w:ascii="Consolas" w:eastAsia="宋体" w:hAnsi="Consolas"/>
-          <w:szCs w:val="21"/>
-          <w:lang w:bidi="en-US"/>
-        </w:rPr>
-        <w:t>new(</w:t>
-      </w:r>
-      <w:proofErr w:type="gramEnd"/>
-      <w:r>
-        <w:rPr>
-          <w:rFonts w:ascii="Consolas" w:eastAsia="宋体" w:hAnsi="Consolas"/>
-          <w:szCs w:val="21"/>
-          <w:lang w:bidi="en-US"/>
-        </w:rPr>
-        <w:t>std::</w:t>
+        <w:t xml:space="preserve">            node = new(std::</w:t>
       </w:r>
       <w:proofErr w:type="spellStart"/>
       <w:r>
@@ -34959,19 +32885,9 @@
           <w:szCs w:val="21"/>
           <w:lang w:bidi="en-US"/>
         </w:rPr>
-        <w:t xml:space="preserve">                </w:t>
-      </w:r>
-      <w:proofErr w:type="gramStart"/>
-      <w:r>
-        <w:rPr>
-          <w:rFonts w:ascii="Consolas" w:eastAsia="宋体" w:hAnsi="Consolas"/>
-          <w:szCs w:val="21"/>
-          <w:lang w:bidi="en-US"/>
-        </w:rPr>
-        <w:t>std::</w:t>
-      </w:r>
-      <w:proofErr w:type="spellStart"/>
-      <w:proofErr w:type="gramEnd"/>
+        <w:t xml:space="preserve">                std::</w:t>
+      </w:r>
+      <w:proofErr w:type="spellStart"/>
       <w:r>
         <w:rPr>
           <w:rFonts w:ascii="Consolas" w:eastAsia="宋体" w:hAnsi="Consolas"/>
@@ -34987,19 +32903,9 @@
           <w:szCs w:val="21"/>
           <w:lang w:bidi="en-US"/>
         </w:rPr>
-        <w:t xml:space="preserve"> &lt;&lt; "Error: Memory allocation failed." &lt;&lt; </w:t>
-      </w:r>
-      <w:proofErr w:type="gramStart"/>
-      <w:r>
-        <w:rPr>
-          <w:rFonts w:ascii="Consolas" w:eastAsia="宋体" w:hAnsi="Consolas"/>
-          <w:szCs w:val="21"/>
-          <w:lang w:bidi="en-US"/>
-        </w:rPr>
-        <w:t>std::</w:t>
-      </w:r>
-      <w:proofErr w:type="spellStart"/>
-      <w:proofErr w:type="gramEnd"/>
+        <w:t xml:space="preserve"> &lt;&lt; "Error: Memory allocation failed." &lt;&lt; std::</w:t>
+      </w:r>
+      <w:proofErr w:type="spellStart"/>
       <w:r>
         <w:rPr>
           <w:rFonts w:ascii="Consolas" w:eastAsia="宋体" w:hAnsi="Consolas"/>
@@ -35033,25 +32939,7 @@
           <w:szCs w:val="21"/>
           <w:lang w:bidi="en-US"/>
         </w:rPr>
-        <w:t xml:space="preserve">                </w:t>
-      </w:r>
-      <w:proofErr w:type="gramStart"/>
-      <w:r>
-        <w:rPr>
-          <w:rFonts w:ascii="Consolas" w:eastAsia="宋体" w:hAnsi="Consolas"/>
-          <w:szCs w:val="21"/>
-          <w:lang w:bidi="en-US"/>
-        </w:rPr>
-        <w:t>exit(</w:t>
-      </w:r>
-      <w:proofErr w:type="gramEnd"/>
-      <w:r>
-        <w:rPr>
-          <w:rFonts w:ascii="Consolas" w:eastAsia="宋体" w:hAnsi="Consolas"/>
-          <w:szCs w:val="21"/>
-          <w:lang w:bidi="en-US"/>
-        </w:rPr>
-        <w:t>MEMORY_ALLOCATION_ERROR);</w:t>
+        <w:t xml:space="preserve">                exit(MEMORY_ALLOCATION_ERROR);</w:t>
       </w:r>
     </w:p>
     <w:p>
@@ -35816,27 +33704,7 @@
           <w:szCs w:val="24"/>
           <w:lang w:bidi="en-US"/>
         </w:rPr>
-        <w:t>递归处理：对左子节点</w:t>
-      </w:r>
-      <w:proofErr w:type="gramStart"/>
-      <w:r>
-        <w:rPr>
-          <w:rFonts w:ascii="宋体" w:eastAsia="宋体" w:hAnsi="宋体" w:hint="eastAsia"/>
-          <w:sz w:val="24"/>
-          <w:szCs w:val="24"/>
-          <w:lang w:bidi="en-US"/>
-        </w:rPr>
-        <w:t>和右子节点</w:t>
-      </w:r>
-      <w:proofErr w:type="gramEnd"/>
-      <w:r>
-        <w:rPr>
-          <w:rFonts w:ascii="宋体" w:eastAsia="宋体" w:hAnsi="宋体" w:hint="eastAsia"/>
-          <w:sz w:val="24"/>
-          <w:szCs w:val="24"/>
-          <w:lang w:bidi="en-US"/>
-        </w:rPr>
-        <w:t>递归调用</w:t>
+        <w:t>递归处理：对左子节点和右子节点递归调用</w:t>
       </w:r>
       <w:proofErr w:type="spellStart"/>
       <w:r>
@@ -36090,25 +33958,7 @@
           <w:szCs w:val="21"/>
           <w:lang w:bidi="en-US"/>
         </w:rPr>
-        <w:t xml:space="preserve">double calculate(void) </w:t>
-      </w:r>
-      <w:proofErr w:type="gramStart"/>
-      <w:r>
-        <w:rPr>
-          <w:rFonts w:ascii="Consolas" w:eastAsia="宋体" w:hAnsi="Consolas"/>
-          <w:szCs w:val="21"/>
-          <w:lang w:bidi="en-US"/>
-        </w:rPr>
-        <w:t>{ return</w:t>
-      </w:r>
-      <w:proofErr w:type="gramEnd"/>
-      <w:r>
-        <w:rPr>
-          <w:rFonts w:ascii="Consolas" w:eastAsia="宋体" w:hAnsi="Consolas"/>
-          <w:szCs w:val="21"/>
-          <w:lang w:bidi="en-US"/>
-        </w:rPr>
-        <w:t xml:space="preserve"> </w:t>
+        <w:t xml:space="preserve">double calculate(void) { return </w:t>
       </w:r>
       <w:proofErr w:type="spellStart"/>
       <w:r>
@@ -36157,7 +34007,6 @@
         <w:t xml:space="preserve">double </w:t>
       </w:r>
       <w:proofErr w:type="spellStart"/>
-      <w:proofErr w:type="gramStart"/>
       <w:r>
         <w:rPr>
           <w:rFonts w:ascii="Consolas" w:eastAsia="宋体" w:hAnsi="Consolas"/>
@@ -36176,7 +34025,6 @@
         <w:t>::</w:t>
       </w:r>
       <w:proofErr w:type="spellStart"/>
-      <w:proofErr w:type="gramEnd"/>
       <w:r>
         <w:rPr>
           <w:rFonts w:ascii="Consolas" w:eastAsia="宋体" w:hAnsi="Consolas"/>
@@ -36787,19 +34635,9 @@
           <w:szCs w:val="21"/>
           <w:lang w:bidi="en-US"/>
         </w:rPr>
-        <w:t xml:space="preserve">                </w:t>
-      </w:r>
-      <w:proofErr w:type="gramStart"/>
-      <w:r>
-        <w:rPr>
-          <w:rFonts w:ascii="Consolas" w:eastAsia="宋体" w:hAnsi="Consolas"/>
-          <w:szCs w:val="21"/>
-          <w:lang w:bidi="en-US"/>
-        </w:rPr>
-        <w:t>std::</w:t>
-      </w:r>
-      <w:proofErr w:type="spellStart"/>
-      <w:proofErr w:type="gramEnd"/>
+        <w:t xml:space="preserve">                std::</w:t>
+      </w:r>
+      <w:proofErr w:type="spellStart"/>
       <w:r>
         <w:rPr>
           <w:rFonts w:ascii="Consolas" w:eastAsia="宋体" w:hAnsi="Consolas"/>
@@ -36815,19 +34653,9 @@
           <w:szCs w:val="21"/>
           <w:lang w:bidi="en-US"/>
         </w:rPr>
-        <w:t xml:space="preserve"> &lt;&lt; "Error: Division by zero." &lt;&lt; </w:t>
-      </w:r>
-      <w:proofErr w:type="gramStart"/>
-      <w:r>
-        <w:rPr>
-          <w:rFonts w:ascii="Consolas" w:eastAsia="宋体" w:hAnsi="Consolas"/>
-          <w:szCs w:val="21"/>
-          <w:lang w:bidi="en-US"/>
-        </w:rPr>
-        <w:t>std::</w:t>
-      </w:r>
-      <w:proofErr w:type="spellStart"/>
-      <w:proofErr w:type="gramEnd"/>
+        <w:t xml:space="preserve"> &lt;&lt; "Error: Division by zero." &lt;&lt; std::</w:t>
+      </w:r>
+      <w:proofErr w:type="spellStart"/>
       <w:r>
         <w:rPr>
           <w:rFonts w:ascii="Consolas" w:eastAsia="宋体" w:hAnsi="Consolas"/>
@@ -36861,25 +34689,7 @@
           <w:szCs w:val="21"/>
           <w:lang w:bidi="en-US"/>
         </w:rPr>
-        <w:t xml:space="preserve">                </w:t>
-      </w:r>
-      <w:proofErr w:type="gramStart"/>
-      <w:r>
-        <w:rPr>
-          <w:rFonts w:ascii="Consolas" w:eastAsia="宋体" w:hAnsi="Consolas"/>
-          <w:szCs w:val="21"/>
-          <w:lang w:bidi="en-US"/>
-        </w:rPr>
-        <w:t>exit(</w:t>
-      </w:r>
-      <w:proofErr w:type="gramEnd"/>
-      <w:r>
-        <w:rPr>
-          <w:rFonts w:ascii="Consolas" w:eastAsia="宋体" w:hAnsi="Consolas"/>
-          <w:szCs w:val="21"/>
-          <w:lang w:bidi="en-US"/>
-        </w:rPr>
-        <w:t>DIVISION_BY_ZERO_ERROR);</w:t>
+        <w:t xml:space="preserve">                exit(DIVISION_BY_ZERO_ERROR);</w:t>
       </w:r>
     </w:p>
     <w:p>
@@ -37746,19 +35556,9 @@
           <w:szCs w:val="21"/>
           <w:lang w:bidi="en-US"/>
         </w:rPr>
-        <w:t>&lt;Type</w:t>
-      </w:r>
-      <w:proofErr w:type="gramStart"/>
-      <w:r>
-        <w:rPr>
-          <w:rFonts w:ascii="Consolas" w:eastAsia="宋体" w:hAnsi="Consolas"/>
-          <w:szCs w:val="21"/>
-          <w:lang w:bidi="en-US"/>
-        </w:rPr>
-        <w:t>&gt;::</w:t>
-      </w:r>
-      <w:proofErr w:type="spellStart"/>
-      <w:proofErr w:type="gramEnd"/>
+        <w:t>&lt;Type&gt;::</w:t>
+      </w:r>
+      <w:proofErr w:type="spellStart"/>
       <w:r>
         <w:rPr>
           <w:rFonts w:ascii="Consolas" w:eastAsia="宋体" w:hAnsi="Consolas"/>
@@ -37810,25 +35610,7 @@
           <w:szCs w:val="21"/>
           <w:lang w:bidi="en-US"/>
         </w:rPr>
-        <w:t xml:space="preserve">    root = </w:t>
-      </w:r>
-      <w:proofErr w:type="gramStart"/>
-      <w:r>
-        <w:rPr>
-          <w:rFonts w:ascii="Consolas" w:eastAsia="宋体" w:hAnsi="Consolas"/>
-          <w:szCs w:val="21"/>
-          <w:lang w:bidi="en-US"/>
-        </w:rPr>
-        <w:t>new(</w:t>
-      </w:r>
-      <w:proofErr w:type="gramEnd"/>
-      <w:r>
-        <w:rPr>
-          <w:rFonts w:ascii="Consolas" w:eastAsia="宋体" w:hAnsi="Consolas"/>
-          <w:szCs w:val="21"/>
-          <w:lang w:bidi="en-US"/>
-        </w:rPr>
-        <w:t>std::</w:t>
+        <w:t xml:space="preserve">    root = new(std::</w:t>
       </w:r>
       <w:proofErr w:type="spellStart"/>
       <w:r>
@@ -37900,19 +35682,9 @@
           <w:szCs w:val="21"/>
           <w:lang w:bidi="en-US"/>
         </w:rPr>
-        <w:t xml:space="preserve">        </w:t>
-      </w:r>
-      <w:proofErr w:type="gramStart"/>
-      <w:r>
-        <w:rPr>
-          <w:rFonts w:ascii="Consolas" w:eastAsia="宋体" w:hAnsi="Consolas"/>
-          <w:szCs w:val="21"/>
-          <w:lang w:bidi="en-US"/>
-        </w:rPr>
-        <w:t>std::</w:t>
-      </w:r>
-      <w:proofErr w:type="spellStart"/>
-      <w:proofErr w:type="gramEnd"/>
+        <w:t xml:space="preserve">        std::</w:t>
+      </w:r>
+      <w:proofErr w:type="spellStart"/>
       <w:r>
         <w:rPr>
           <w:rFonts w:ascii="Consolas" w:eastAsia="宋体" w:hAnsi="Consolas"/>
@@ -37928,19 +35700,9 @@
           <w:szCs w:val="21"/>
           <w:lang w:bidi="en-US"/>
         </w:rPr>
-        <w:t xml:space="preserve"> &lt;&lt; "Error: Memory allocation failed." &lt;&lt; </w:t>
-      </w:r>
-      <w:proofErr w:type="gramStart"/>
-      <w:r>
-        <w:rPr>
-          <w:rFonts w:ascii="Consolas" w:eastAsia="宋体" w:hAnsi="Consolas"/>
-          <w:szCs w:val="21"/>
-          <w:lang w:bidi="en-US"/>
-        </w:rPr>
-        <w:t>std::</w:t>
-      </w:r>
-      <w:proofErr w:type="spellStart"/>
-      <w:proofErr w:type="gramEnd"/>
+        <w:t xml:space="preserve"> &lt;&lt; "Error: Memory allocation failed." &lt;&lt; std::</w:t>
+      </w:r>
+      <w:proofErr w:type="spellStart"/>
       <w:r>
         <w:rPr>
           <w:rFonts w:ascii="Consolas" w:eastAsia="宋体" w:hAnsi="Consolas"/>
@@ -37974,25 +35736,7 @@
           <w:szCs w:val="21"/>
           <w:lang w:bidi="en-US"/>
         </w:rPr>
-        <w:t xml:space="preserve">        </w:t>
-      </w:r>
-      <w:proofErr w:type="gramStart"/>
-      <w:r>
-        <w:rPr>
-          <w:rFonts w:ascii="Consolas" w:eastAsia="宋体" w:hAnsi="Consolas"/>
-          <w:szCs w:val="21"/>
-          <w:lang w:bidi="en-US"/>
-        </w:rPr>
-        <w:t>exit(</w:t>
-      </w:r>
-      <w:proofErr w:type="gramEnd"/>
-      <w:r>
-        <w:rPr>
-          <w:rFonts w:ascii="Consolas" w:eastAsia="宋体" w:hAnsi="Consolas"/>
-          <w:szCs w:val="21"/>
-          <w:lang w:bidi="en-US"/>
-        </w:rPr>
-        <w:t>MEMORY_ALLOCATION_ERROR);</w:t>
+        <w:t xml:space="preserve">        exit(MEMORY_ALLOCATION_ERROR);</w:t>
       </w:r>
     </w:p>
     <w:p>
@@ -38108,27 +35852,7 @@
           <w:sz w:val="28"/>
           <w:szCs w:val="28"/>
         </w:rPr>
-        <w:t>类</w:t>
-      </w:r>
-      <w:proofErr w:type="gramStart"/>
-      <w:r>
-        <w:rPr>
-          <w:rFonts w:ascii="黑体" w:hAnsi="黑体" w:hint="eastAsia"/>
-          <w:bCs w:val="0"/>
-          <w:sz w:val="28"/>
-          <w:szCs w:val="28"/>
-        </w:rPr>
-        <w:t>栈</w:t>
-      </w:r>
-      <w:proofErr w:type="gramEnd"/>
-      <w:r>
-        <w:rPr>
-          <w:rFonts w:ascii="黑体" w:hAnsi="黑体" w:hint="eastAsia"/>
-          <w:bCs w:val="0"/>
-          <w:sz w:val="28"/>
-          <w:szCs w:val="28"/>
-        </w:rPr>
-        <w:t>空的</w:t>
+        <w:t>类栈空的</w:t>
       </w:r>
       <w:r>
         <w:rPr>
@@ -38262,9 +35986,64 @@
           <w:szCs w:val="24"/>
           <w:lang w:bidi="en-US"/>
         </w:rPr>
-        <w:t>如果</w:t>
-      </w:r>
-      <w:proofErr w:type="gramStart"/>
+        <w:t>如果栈为空（</w:t>
+      </w:r>
+      <w:proofErr w:type="spellStart"/>
+      <w:r>
+        <w:rPr>
+          <w:rFonts w:ascii="Consolas" w:eastAsia="宋体" w:hAnsi="Consolas"/>
+          <w:sz w:val="24"/>
+          <w:szCs w:val="24"/>
+          <w:lang w:bidi="en-US"/>
+        </w:rPr>
+        <w:t>isEmpty</w:t>
+      </w:r>
+      <w:proofErr w:type="spellEnd"/>
+      <w:r>
+        <w:rPr>
+          <w:rFonts w:ascii="Consolas" w:eastAsia="宋体" w:hAnsi="Consolas"/>
+          <w:sz w:val="24"/>
+          <w:szCs w:val="24"/>
+          <w:lang w:bidi="en-US"/>
+        </w:rPr>
+        <w:t>()</w:t>
+      </w:r>
+      <w:r>
+        <w:rPr>
+          <w:rFonts w:ascii="Consolas" w:eastAsia="宋体" w:hAnsi="Consolas"/>
+          <w:sz w:val="24"/>
+          <w:szCs w:val="24"/>
+          <w:lang w:bidi="en-US"/>
+        </w:rPr>
+        <w:t>返回</w:t>
+      </w:r>
+      <w:r>
+        <w:rPr>
+          <w:rFonts w:ascii="Consolas" w:eastAsia="宋体" w:hAnsi="Consolas"/>
+          <w:sz w:val="24"/>
+          <w:szCs w:val="24"/>
+          <w:lang w:bidi="en-US"/>
+        </w:rPr>
+        <w:t>true</w:t>
+      </w:r>
+      <w:r>
+        <w:rPr>
+          <w:rFonts w:ascii="Consolas" w:eastAsia="宋体" w:hAnsi="Consolas"/>
+          <w:sz w:val="24"/>
+          <w:szCs w:val="24"/>
+          <w:lang w:bidi="en-US"/>
+        </w:rPr>
+        <w:t>）</w:t>
+      </w:r>
+      <w:r>
+        <w:rPr>
+          <w:rFonts w:ascii="宋体" w:eastAsia="宋体" w:hAnsi="宋体"/>
+          <w:sz w:val="24"/>
+          <w:szCs w:val="24"/>
+          <w:lang w:bidi="en-US"/>
+        </w:rPr>
+        <w:t>，则</w:t>
+      </w:r>
       <w:r>
         <w:rPr>
           <w:rFonts w:ascii="宋体" w:eastAsia="宋体" w:hAnsi="宋体" w:hint="eastAsia"/>
@@ -38272,41 +36051,11 @@
           <w:szCs w:val="24"/>
           <w:lang w:bidi="en-US"/>
         </w:rPr>
-        <w:t>栈</w:t>
-      </w:r>
-      <w:proofErr w:type="gramEnd"/>
-      <w:r>
-        <w:rPr>
-          <w:rFonts w:ascii="宋体" w:eastAsia="宋体" w:hAnsi="宋体" w:hint="eastAsia"/>
-          <w:sz w:val="24"/>
-          <w:szCs w:val="24"/>
-          <w:lang w:bidi="en-US"/>
-        </w:rPr>
-        <w:t>为空（</w:t>
-      </w:r>
-      <w:proofErr w:type="spellStart"/>
-      <w:r>
-        <w:rPr>
-          <w:rFonts w:ascii="Consolas" w:eastAsia="宋体" w:hAnsi="Consolas"/>
-          <w:sz w:val="24"/>
-          <w:szCs w:val="24"/>
-          <w:lang w:bidi="en-US"/>
-        </w:rPr>
-        <w:t>isEmpty</w:t>
-      </w:r>
-      <w:proofErr w:type="spellEnd"/>
-      <w:r>
-        <w:rPr>
-          <w:rFonts w:ascii="Consolas" w:eastAsia="宋体" w:hAnsi="Consolas"/>
-          <w:sz w:val="24"/>
-          <w:szCs w:val="24"/>
-          <w:lang w:bidi="en-US"/>
-        </w:rPr>
-        <w:t>()</w:t>
-      </w:r>
-      <w:r>
-        <w:rPr>
-          <w:rFonts w:ascii="Consolas" w:eastAsia="宋体" w:hAnsi="Consolas"/>
+        <w:t>函数</w:t>
+      </w:r>
+      <w:r>
+        <w:rPr>
+          <w:rFonts w:ascii="宋体" w:eastAsia="宋体" w:hAnsi="宋体"/>
           <w:sz w:val="24"/>
           <w:szCs w:val="24"/>
           <w:lang w:bidi="en-US"/>
@@ -38320,16 +36069,7 @@
           <w:szCs w:val="24"/>
           <w:lang w:bidi="en-US"/>
         </w:rPr>
-        <w:t>true</w:t>
-      </w:r>
-      <w:r>
-        <w:rPr>
-          <w:rFonts w:ascii="Consolas" w:eastAsia="宋体" w:hAnsi="Consolas"/>
-          <w:sz w:val="24"/>
-          <w:szCs w:val="24"/>
-          <w:lang w:bidi="en-US"/>
-        </w:rPr>
-        <w:t>）</w:t>
+        <w:t>false</w:t>
       </w:r>
       <w:r>
         <w:rPr>
@@ -38338,63 +36078,7 @@
           <w:szCs w:val="24"/>
           <w:lang w:bidi="en-US"/>
         </w:rPr>
-        <w:t>，则</w:t>
-      </w:r>
-      <w:r>
-        <w:rPr>
-          <w:rFonts w:ascii="宋体" w:eastAsia="宋体" w:hAnsi="宋体" w:hint="eastAsia"/>
-          <w:sz w:val="24"/>
-          <w:szCs w:val="24"/>
-          <w:lang w:bidi="en-US"/>
-        </w:rPr>
-        <w:t>函数</w:t>
-      </w:r>
-      <w:r>
-        <w:rPr>
-          <w:rFonts w:ascii="宋体" w:eastAsia="宋体" w:hAnsi="宋体"/>
-          <w:sz w:val="24"/>
-          <w:szCs w:val="24"/>
-          <w:lang w:bidi="en-US"/>
-        </w:rPr>
-        <w:t>返回</w:t>
-      </w:r>
-      <w:r>
-        <w:rPr>
-          <w:rFonts w:ascii="Consolas" w:eastAsia="宋体" w:hAnsi="Consolas"/>
-          <w:sz w:val="24"/>
-          <w:szCs w:val="24"/>
-          <w:lang w:bidi="en-US"/>
-        </w:rPr>
-        <w:t>false</w:t>
-      </w:r>
-      <w:r>
-        <w:rPr>
-          <w:rFonts w:ascii="宋体" w:eastAsia="宋体" w:hAnsi="宋体"/>
-          <w:sz w:val="24"/>
-          <w:szCs w:val="24"/>
-          <w:lang w:bidi="en-US"/>
-        </w:rPr>
-        <w:t>，表示</w:t>
-      </w:r>
-      <w:proofErr w:type="gramStart"/>
-      <w:r>
-        <w:rPr>
-          <w:rFonts w:ascii="宋体" w:eastAsia="宋体" w:hAnsi="宋体"/>
-          <w:sz w:val="24"/>
-          <w:szCs w:val="24"/>
-          <w:lang w:bidi="en-US"/>
-        </w:rPr>
-        <w:t>栈</w:t>
-      </w:r>
-      <w:proofErr w:type="gramEnd"/>
-      <w:r>
-        <w:rPr>
-          <w:rFonts w:ascii="宋体" w:eastAsia="宋体" w:hAnsi="宋体"/>
-          <w:sz w:val="24"/>
-          <w:szCs w:val="24"/>
-          <w:lang w:bidi="en-US"/>
-        </w:rPr>
-        <w:t>不包含任何元素。</w:t>
+        <w:t>，表示栈不包含任何元素。</w:t>
       </w:r>
     </w:p>
     <w:p>
@@ -39223,7 +36907,6 @@
         <w:t>ExpressionTree</w:t>
       </w:r>
       <w:proofErr w:type="spellEnd"/>
-      <w:proofErr w:type="gramStart"/>
       <w:r>
         <w:rPr>
           <w:rFonts w:ascii="黑体" w:hAnsi="黑体" w:hint="eastAsia"/>
@@ -39242,7 +36925,6 @@
         </w:rPr>
         <w:t>除以零错误</w:t>
       </w:r>
-      <w:proofErr w:type="gramEnd"/>
       <w:r>
         <w:rPr>
           <w:rFonts w:ascii="黑体" w:hAnsi="黑体" w:hint="eastAsia"/>
@@ -39272,27 +36954,7 @@
           <w:szCs w:val="24"/>
           <w:lang w:bidi="en-US"/>
         </w:rPr>
-        <w:t>在数学和计算机程序中，除</w:t>
-      </w:r>
-      <w:proofErr w:type="gramStart"/>
-      <w:r>
-        <w:rPr>
-          <w:rFonts w:ascii="宋体" w:eastAsia="宋体" w:hAnsi="宋体" w:hint="eastAsia"/>
-          <w:sz w:val="24"/>
-          <w:szCs w:val="24"/>
-          <w:lang w:bidi="en-US"/>
-        </w:rPr>
-        <w:t>以零是一个</w:t>
-      </w:r>
-      <w:proofErr w:type="gramEnd"/>
-      <w:r>
-        <w:rPr>
-          <w:rFonts w:ascii="宋体" w:eastAsia="宋体" w:hAnsi="宋体" w:hint="eastAsia"/>
-          <w:sz w:val="24"/>
-          <w:szCs w:val="24"/>
-          <w:lang w:bidi="en-US"/>
-        </w:rPr>
-        <w:t>未定义的操作。尝试执行此操作通常会导致程序出错或异常情况。在</w:t>
+        <w:t>在数学和计算机程序中，除以零是一个未定义的操作。尝试执行此操作通常会导致程序出错或异常情况。在</w:t>
       </w:r>
       <w:proofErr w:type="spellStart"/>
       <w:r>
@@ -39903,7 +37565,6 @@
         <w:t xml:space="preserve">bool </w:t>
       </w:r>
       <w:proofErr w:type="spellStart"/>
-      <w:proofErr w:type="gramStart"/>
       <w:r>
         <w:rPr>
           <w:rFonts w:ascii="Consolas" w:eastAsia="宋体" w:hAnsi="Consolas"/>
@@ -39919,16 +37580,7 @@
           <w:szCs w:val="21"/>
           <w:lang w:bidi="en-US"/>
         </w:rPr>
-        <w:t>(</w:t>
-      </w:r>
-      <w:proofErr w:type="gramEnd"/>
-      <w:r>
-        <w:rPr>
-          <w:rFonts w:ascii="Consolas" w:eastAsia="宋体" w:hAnsi="Consolas"/>
-          <w:szCs w:val="21"/>
-          <w:lang w:bidi="en-US"/>
-        </w:rPr>
-        <w:t>const char expression[])</w:t>
+        <w:t>(const char expression[])</w:t>
       </w:r>
     </w:p>
     <w:p>
@@ -39964,25 +37616,7 @@
           <w:szCs w:val="21"/>
           <w:lang w:bidi="en-US"/>
         </w:rPr>
-        <w:t xml:space="preserve">    if (</w:t>
-      </w:r>
-      <w:proofErr w:type="gramStart"/>
-      <w:r>
-        <w:rPr>
-          <w:rFonts w:ascii="Consolas" w:eastAsia="宋体" w:hAnsi="Consolas"/>
-          <w:szCs w:val="21"/>
-          <w:lang w:bidi="en-US"/>
-        </w:rPr>
-        <w:t>expression[</w:t>
-      </w:r>
-      <w:proofErr w:type="gramEnd"/>
-      <w:r>
-        <w:rPr>
-          <w:rFonts w:ascii="Consolas" w:eastAsia="宋体" w:hAnsi="Consolas"/>
-          <w:szCs w:val="21"/>
-          <w:lang w:bidi="en-US"/>
-        </w:rPr>
-        <w:t>0] == '\0') {</w:t>
+        <w:t xml:space="preserve">    if (expression[0] == '\0') {</w:t>
       </w:r>
     </w:p>
     <w:p>
@@ -40035,19 +37669,9 @@
           <w:szCs w:val="21"/>
           <w:lang w:bidi="en-US"/>
         </w:rPr>
-        <w:t xml:space="preserve">" &lt;&lt; </w:t>
-      </w:r>
-      <w:proofErr w:type="gramStart"/>
-      <w:r>
-        <w:rPr>
-          <w:rFonts w:ascii="Consolas" w:eastAsia="宋体" w:hAnsi="Consolas"/>
-          <w:szCs w:val="21"/>
-          <w:lang w:bidi="en-US"/>
-        </w:rPr>
-        <w:t>std::</w:t>
-      </w:r>
-      <w:proofErr w:type="spellStart"/>
-      <w:proofErr w:type="gramEnd"/>
+        <w:t>" &lt;&lt; std::</w:t>
+      </w:r>
+      <w:proofErr w:type="spellStart"/>
       <w:r>
         <w:rPr>
           <w:rFonts w:ascii="Consolas" w:eastAsia="宋体" w:hAnsi="Consolas"/>
@@ -40255,23 +37879,13 @@
         <w:t>i</w:t>
       </w:r>
       <w:proofErr w:type="spellEnd"/>
-      <w:proofErr w:type="gramStart"/>
-      <w:r>
-        <w:rPr>
-          <w:rFonts w:ascii="Consolas" w:eastAsia="宋体" w:hAnsi="Consolas"/>
-          <w:szCs w:val="21"/>
-          <w:lang w:bidi="en-US"/>
-        </w:rPr>
-        <w:t>] !</w:t>
-      </w:r>
-      <w:proofErr w:type="gramEnd"/>
-      <w:r>
-        <w:rPr>
-          <w:rFonts w:ascii="Consolas" w:eastAsia="宋体" w:hAnsi="Consolas"/>
-          <w:szCs w:val="21"/>
-          <w:lang w:bidi="en-US"/>
-        </w:rPr>
-        <w:t xml:space="preserve">= '\0'; </w:t>
+      <w:r>
+        <w:rPr>
+          <w:rFonts w:ascii="Consolas" w:eastAsia="宋体" w:hAnsi="Consolas"/>
+          <w:szCs w:val="21"/>
+          <w:lang w:bidi="en-US"/>
+        </w:rPr>
+        <w:t xml:space="preserve">] != '\0'; </w:t>
       </w:r>
       <w:proofErr w:type="spellStart"/>
       <w:r>
@@ -40361,18 +37975,678 @@
           <w:szCs w:val="21"/>
           <w:lang w:bidi="en-US"/>
         </w:rPr>
-        <w:t xml:space="preserve">        if </w:t>
-      </w:r>
-      <w:proofErr w:type="gramStart"/>
-      <w:r>
-        <w:rPr>
-          <w:rFonts w:ascii="Consolas" w:eastAsia="宋体" w:hAnsi="Consolas"/>
-          <w:szCs w:val="21"/>
-          <w:lang w:bidi="en-US"/>
-        </w:rPr>
-        <w:t>(!(</w:t>
-      </w:r>
-      <w:proofErr w:type="gramEnd"/>
+        <w:t xml:space="preserve">        if (!((</w:t>
+      </w:r>
+      <w:proofErr w:type="spellStart"/>
+      <w:r>
+        <w:rPr>
+          <w:rFonts w:ascii="Consolas" w:eastAsia="宋体" w:hAnsi="Consolas"/>
+          <w:szCs w:val="21"/>
+          <w:lang w:bidi="en-US"/>
+        </w:rPr>
+        <w:t>ch</w:t>
+      </w:r>
+      <w:proofErr w:type="spellEnd"/>
+      <w:r>
+        <w:rPr>
+          <w:rFonts w:ascii="Consolas" w:eastAsia="宋体" w:hAnsi="Consolas"/>
+          <w:szCs w:val="21"/>
+          <w:lang w:bidi="en-US"/>
+        </w:rPr>
+        <w:t xml:space="preserve"> &gt;= '0' &amp;&amp; </w:t>
+      </w:r>
+      <w:proofErr w:type="spellStart"/>
+      <w:r>
+        <w:rPr>
+          <w:rFonts w:ascii="Consolas" w:eastAsia="宋体" w:hAnsi="Consolas"/>
+          <w:szCs w:val="21"/>
+          <w:lang w:bidi="en-US"/>
+        </w:rPr>
+        <w:t>ch</w:t>
+      </w:r>
+      <w:proofErr w:type="spellEnd"/>
+      <w:r>
+        <w:rPr>
+          <w:rFonts w:ascii="Consolas" w:eastAsia="宋体" w:hAnsi="Consolas"/>
+          <w:szCs w:val="21"/>
+          <w:lang w:bidi="en-US"/>
+        </w:rPr>
+        <w:t xml:space="preserve"> &lt;= '9') || </w:t>
+      </w:r>
+      <w:proofErr w:type="spellStart"/>
+      <w:r>
+        <w:rPr>
+          <w:rFonts w:ascii="Consolas" w:eastAsia="宋体" w:hAnsi="Consolas"/>
+          <w:szCs w:val="21"/>
+          <w:lang w:bidi="en-US"/>
+        </w:rPr>
+        <w:t>ch</w:t>
+      </w:r>
+      <w:proofErr w:type="spellEnd"/>
+      <w:r>
+        <w:rPr>
+          <w:rFonts w:ascii="Consolas" w:eastAsia="宋体" w:hAnsi="Consolas"/>
+          <w:szCs w:val="21"/>
+          <w:lang w:bidi="en-US"/>
+        </w:rPr>
+        <w:t xml:space="preserve"> == '+' || </w:t>
+      </w:r>
+      <w:proofErr w:type="spellStart"/>
+      <w:r>
+        <w:rPr>
+          <w:rFonts w:ascii="Consolas" w:eastAsia="宋体" w:hAnsi="Consolas"/>
+          <w:szCs w:val="21"/>
+          <w:lang w:bidi="en-US"/>
+        </w:rPr>
+        <w:t>ch</w:t>
+      </w:r>
+      <w:proofErr w:type="spellEnd"/>
+      <w:r>
+        <w:rPr>
+          <w:rFonts w:ascii="Consolas" w:eastAsia="宋体" w:hAnsi="Consolas"/>
+          <w:szCs w:val="21"/>
+          <w:lang w:bidi="en-US"/>
+        </w:rPr>
+        <w:t xml:space="preserve"> == '-' || </w:t>
+      </w:r>
+      <w:proofErr w:type="spellStart"/>
+      <w:r>
+        <w:rPr>
+          <w:rFonts w:ascii="Consolas" w:eastAsia="宋体" w:hAnsi="Consolas"/>
+          <w:szCs w:val="21"/>
+          <w:lang w:bidi="en-US"/>
+        </w:rPr>
+        <w:t>ch</w:t>
+      </w:r>
+      <w:proofErr w:type="spellEnd"/>
+      <w:r>
+        <w:rPr>
+          <w:rFonts w:ascii="Consolas" w:eastAsia="宋体" w:hAnsi="Consolas"/>
+          <w:szCs w:val="21"/>
+          <w:lang w:bidi="en-US"/>
+        </w:rPr>
+        <w:t xml:space="preserve"> == '*' || </w:t>
+      </w:r>
+      <w:proofErr w:type="spellStart"/>
+      <w:r>
+        <w:rPr>
+          <w:rFonts w:ascii="Consolas" w:eastAsia="宋体" w:hAnsi="Consolas"/>
+          <w:szCs w:val="21"/>
+          <w:lang w:bidi="en-US"/>
+        </w:rPr>
+        <w:t>ch</w:t>
+      </w:r>
+      <w:proofErr w:type="spellEnd"/>
+      <w:r>
+        <w:rPr>
+          <w:rFonts w:ascii="Consolas" w:eastAsia="宋体" w:hAnsi="Consolas"/>
+          <w:szCs w:val="21"/>
+          <w:lang w:bidi="en-US"/>
+        </w:rPr>
+        <w:t xml:space="preserve"> == '/' || </w:t>
+      </w:r>
+      <w:proofErr w:type="spellStart"/>
+      <w:r>
+        <w:rPr>
+          <w:rFonts w:ascii="Consolas" w:eastAsia="宋体" w:hAnsi="Consolas"/>
+          <w:szCs w:val="21"/>
+          <w:lang w:bidi="en-US"/>
+        </w:rPr>
+        <w:t>ch</w:t>
+      </w:r>
+      <w:proofErr w:type="spellEnd"/>
+      <w:r>
+        <w:rPr>
+          <w:rFonts w:ascii="Consolas" w:eastAsia="宋体" w:hAnsi="Consolas"/>
+          <w:szCs w:val="21"/>
+          <w:lang w:bidi="en-US"/>
+        </w:rPr>
+        <w:t xml:space="preserve"> == '(' || </w:t>
+      </w:r>
+      <w:proofErr w:type="spellStart"/>
+      <w:r>
+        <w:rPr>
+          <w:rFonts w:ascii="Consolas" w:eastAsia="宋体" w:hAnsi="Consolas"/>
+          <w:szCs w:val="21"/>
+          <w:lang w:bidi="en-US"/>
+        </w:rPr>
+        <w:t>ch</w:t>
+      </w:r>
+      <w:proofErr w:type="spellEnd"/>
+      <w:r>
+        <w:rPr>
+          <w:rFonts w:ascii="Consolas" w:eastAsia="宋体" w:hAnsi="Consolas"/>
+          <w:szCs w:val="21"/>
+          <w:lang w:bidi="en-US"/>
+        </w:rPr>
+        <w:t xml:space="preserve"> == ')')) {</w:t>
+      </w:r>
+    </w:p>
+    <w:p>
+      <w:pPr>
+        <w:ind w:firstLineChars="200" w:firstLine="420"/>
+        <w:rPr>
+          <w:rFonts w:ascii="Consolas" w:eastAsia="宋体" w:hAnsi="Consolas"/>
+          <w:szCs w:val="21"/>
+          <w:lang w:bidi="en-US"/>
+        </w:rPr>
+      </w:pPr>
+      <w:r>
+        <w:rPr>
+          <w:rFonts w:ascii="Consolas" w:eastAsia="宋体" w:hAnsi="Consolas"/>
+          <w:szCs w:val="21"/>
+          <w:lang w:bidi="en-US"/>
+        </w:rPr>
+        <w:t xml:space="preserve">            std::</w:t>
+      </w:r>
+      <w:proofErr w:type="spellStart"/>
+      <w:r>
+        <w:rPr>
+          <w:rFonts w:ascii="Consolas" w:eastAsia="宋体" w:hAnsi="Consolas"/>
+          <w:szCs w:val="21"/>
+          <w:lang w:bidi="en-US"/>
+        </w:rPr>
+        <w:t>cout</w:t>
+      </w:r>
+      <w:proofErr w:type="spellEnd"/>
+      <w:r>
+        <w:rPr>
+          <w:rFonts w:ascii="Consolas" w:eastAsia="宋体" w:hAnsi="Consolas"/>
+          <w:szCs w:val="21"/>
+          <w:lang w:bidi="en-US"/>
+        </w:rPr>
+        <w:t xml:space="preserve"> &lt;&lt; "&gt;&gt;&gt; </w:t>
+      </w:r>
+      <w:r>
+        <w:rPr>
+          <w:rFonts w:ascii="Consolas" w:eastAsia="宋体" w:hAnsi="Consolas"/>
+          <w:szCs w:val="21"/>
+          <w:lang w:bidi="en-US"/>
+        </w:rPr>
+        <w:t>表达式存在非法字符输入，请重新输入！</w:t>
+      </w:r>
+      <w:r>
+        <w:rPr>
+          <w:rFonts w:ascii="Consolas" w:eastAsia="宋体" w:hAnsi="Consolas"/>
+          <w:szCs w:val="21"/>
+          <w:lang w:bidi="en-US"/>
+        </w:rPr>
+        <w:t>" &lt;&lt; std::</w:t>
+      </w:r>
+      <w:proofErr w:type="spellStart"/>
+      <w:r>
+        <w:rPr>
+          <w:rFonts w:ascii="Consolas" w:eastAsia="宋体" w:hAnsi="Consolas"/>
+          <w:szCs w:val="21"/>
+          <w:lang w:bidi="en-US"/>
+        </w:rPr>
+        <w:t>endl</w:t>
+      </w:r>
+      <w:proofErr w:type="spellEnd"/>
+      <w:r>
+        <w:rPr>
+          <w:rFonts w:ascii="Consolas" w:eastAsia="宋体" w:hAnsi="Consolas"/>
+          <w:szCs w:val="21"/>
+          <w:lang w:bidi="en-US"/>
+        </w:rPr>
+        <w:t>;</w:t>
+      </w:r>
+    </w:p>
+    <w:p>
+      <w:pPr>
+        <w:ind w:firstLineChars="200" w:firstLine="420"/>
+        <w:rPr>
+          <w:rFonts w:ascii="Consolas" w:eastAsia="宋体" w:hAnsi="Consolas"/>
+          <w:szCs w:val="21"/>
+          <w:lang w:bidi="en-US"/>
+        </w:rPr>
+      </w:pPr>
+      <w:r>
+        <w:rPr>
+          <w:rFonts w:ascii="Consolas" w:eastAsia="宋体" w:hAnsi="Consolas"/>
+          <w:szCs w:val="21"/>
+          <w:lang w:bidi="en-US"/>
+        </w:rPr>
+        <w:t xml:space="preserve">            return false;</w:t>
+      </w:r>
+    </w:p>
+    <w:p>
+      <w:pPr>
+        <w:ind w:firstLineChars="200" w:firstLine="420"/>
+        <w:rPr>
+          <w:rFonts w:ascii="Consolas" w:eastAsia="宋体" w:hAnsi="Consolas"/>
+          <w:szCs w:val="21"/>
+          <w:lang w:bidi="en-US"/>
+        </w:rPr>
+      </w:pPr>
+      <w:r>
+        <w:rPr>
+          <w:rFonts w:ascii="Consolas" w:eastAsia="宋体" w:hAnsi="Consolas"/>
+          <w:szCs w:val="21"/>
+          <w:lang w:bidi="en-US"/>
+        </w:rPr>
+        <w:t xml:space="preserve">        }</w:t>
+      </w:r>
+    </w:p>
+    <w:p>
+      <w:pPr>
+        <w:ind w:firstLineChars="200" w:firstLine="420"/>
+        <w:rPr>
+          <w:rFonts w:ascii="Consolas" w:eastAsia="宋体" w:hAnsi="Consolas"/>
+          <w:szCs w:val="21"/>
+          <w:lang w:bidi="en-US"/>
+        </w:rPr>
+      </w:pPr>
+      <w:r>
+        <w:rPr>
+          <w:rFonts w:ascii="Consolas" w:eastAsia="宋体" w:hAnsi="Consolas"/>
+          <w:szCs w:val="21"/>
+          <w:lang w:bidi="en-US"/>
+        </w:rPr>
+        <w:t xml:space="preserve">        if (</w:t>
+      </w:r>
+      <w:proofErr w:type="spellStart"/>
+      <w:r>
+        <w:rPr>
+          <w:rFonts w:ascii="Consolas" w:eastAsia="宋体" w:hAnsi="Consolas"/>
+          <w:szCs w:val="21"/>
+          <w:lang w:bidi="en-US"/>
+        </w:rPr>
+        <w:t>i</w:t>
+      </w:r>
+      <w:proofErr w:type="spellEnd"/>
+      <w:r>
+        <w:rPr>
+          <w:rFonts w:ascii="Consolas" w:eastAsia="宋体" w:hAnsi="Consolas"/>
+          <w:szCs w:val="21"/>
+          <w:lang w:bidi="en-US"/>
+        </w:rPr>
+        <w:t xml:space="preserve"> == 0 &amp;&amp; (</w:t>
+      </w:r>
+      <w:proofErr w:type="spellStart"/>
+      <w:r>
+        <w:rPr>
+          <w:rFonts w:ascii="Consolas" w:eastAsia="宋体" w:hAnsi="Consolas"/>
+          <w:szCs w:val="21"/>
+          <w:lang w:bidi="en-US"/>
+        </w:rPr>
+        <w:t>ch</w:t>
+      </w:r>
+      <w:proofErr w:type="spellEnd"/>
+      <w:r>
+        <w:rPr>
+          <w:rFonts w:ascii="Consolas" w:eastAsia="宋体" w:hAnsi="Consolas"/>
+          <w:szCs w:val="21"/>
+          <w:lang w:bidi="en-US"/>
+        </w:rPr>
+        <w:t xml:space="preserve"> == '+' || </w:t>
+      </w:r>
+      <w:proofErr w:type="spellStart"/>
+      <w:r>
+        <w:rPr>
+          <w:rFonts w:ascii="Consolas" w:eastAsia="宋体" w:hAnsi="Consolas"/>
+          <w:szCs w:val="21"/>
+          <w:lang w:bidi="en-US"/>
+        </w:rPr>
+        <w:t>ch</w:t>
+      </w:r>
+      <w:proofErr w:type="spellEnd"/>
+      <w:r>
+        <w:rPr>
+          <w:rFonts w:ascii="Consolas" w:eastAsia="宋体" w:hAnsi="Consolas"/>
+          <w:szCs w:val="21"/>
+          <w:lang w:bidi="en-US"/>
+        </w:rPr>
+        <w:t xml:space="preserve"> == '-' || </w:t>
+      </w:r>
+      <w:proofErr w:type="spellStart"/>
+      <w:r>
+        <w:rPr>
+          <w:rFonts w:ascii="Consolas" w:eastAsia="宋体" w:hAnsi="Consolas"/>
+          <w:szCs w:val="21"/>
+          <w:lang w:bidi="en-US"/>
+        </w:rPr>
+        <w:t>ch</w:t>
+      </w:r>
+      <w:proofErr w:type="spellEnd"/>
+      <w:r>
+        <w:rPr>
+          <w:rFonts w:ascii="Consolas" w:eastAsia="宋体" w:hAnsi="Consolas"/>
+          <w:szCs w:val="21"/>
+          <w:lang w:bidi="en-US"/>
+        </w:rPr>
+        <w:t xml:space="preserve"> == '*' || </w:t>
+      </w:r>
+      <w:proofErr w:type="spellStart"/>
+      <w:r>
+        <w:rPr>
+          <w:rFonts w:ascii="Consolas" w:eastAsia="宋体" w:hAnsi="Consolas"/>
+          <w:szCs w:val="21"/>
+          <w:lang w:bidi="en-US"/>
+        </w:rPr>
+        <w:t>ch</w:t>
+      </w:r>
+      <w:proofErr w:type="spellEnd"/>
+      <w:r>
+        <w:rPr>
+          <w:rFonts w:ascii="Consolas" w:eastAsia="宋体" w:hAnsi="Consolas"/>
+          <w:szCs w:val="21"/>
+          <w:lang w:bidi="en-US"/>
+        </w:rPr>
+        <w:t xml:space="preserve"> == '/')) {</w:t>
+      </w:r>
+    </w:p>
+    <w:p>
+      <w:pPr>
+        <w:ind w:firstLineChars="200" w:firstLine="420"/>
+        <w:rPr>
+          <w:rFonts w:ascii="Consolas" w:eastAsia="宋体" w:hAnsi="Consolas"/>
+          <w:szCs w:val="21"/>
+          <w:lang w:bidi="en-US"/>
+        </w:rPr>
+      </w:pPr>
+      <w:r>
+        <w:rPr>
+          <w:rFonts w:ascii="Consolas" w:eastAsia="宋体" w:hAnsi="Consolas"/>
+          <w:szCs w:val="21"/>
+          <w:lang w:bidi="en-US"/>
+        </w:rPr>
+        <w:t xml:space="preserve">            std::</w:t>
+      </w:r>
+      <w:proofErr w:type="spellStart"/>
+      <w:r>
+        <w:rPr>
+          <w:rFonts w:ascii="Consolas" w:eastAsia="宋体" w:hAnsi="Consolas"/>
+          <w:szCs w:val="21"/>
+          <w:lang w:bidi="en-US"/>
+        </w:rPr>
+        <w:t>cout</w:t>
+      </w:r>
+      <w:proofErr w:type="spellEnd"/>
+      <w:r>
+        <w:rPr>
+          <w:rFonts w:ascii="Consolas" w:eastAsia="宋体" w:hAnsi="Consolas"/>
+          <w:szCs w:val="21"/>
+          <w:lang w:bidi="en-US"/>
+        </w:rPr>
+        <w:t xml:space="preserve"> &lt;&lt; "&gt;&gt;&gt; </w:t>
+      </w:r>
+      <w:r>
+        <w:rPr>
+          <w:rFonts w:ascii="Consolas" w:eastAsia="宋体" w:hAnsi="Consolas"/>
+          <w:szCs w:val="21"/>
+          <w:lang w:bidi="en-US"/>
+        </w:rPr>
+        <w:t>表达式不能以运算符开始，请重新输入！</w:t>
+      </w:r>
+      <w:r>
+        <w:rPr>
+          <w:rFonts w:ascii="Consolas" w:eastAsia="宋体" w:hAnsi="Consolas"/>
+          <w:szCs w:val="21"/>
+          <w:lang w:bidi="en-US"/>
+        </w:rPr>
+        <w:t>" &lt;&lt; std::</w:t>
+      </w:r>
+      <w:proofErr w:type="spellStart"/>
+      <w:r>
+        <w:rPr>
+          <w:rFonts w:ascii="Consolas" w:eastAsia="宋体" w:hAnsi="Consolas"/>
+          <w:szCs w:val="21"/>
+          <w:lang w:bidi="en-US"/>
+        </w:rPr>
+        <w:t>endl</w:t>
+      </w:r>
+      <w:proofErr w:type="spellEnd"/>
+      <w:r>
+        <w:rPr>
+          <w:rFonts w:ascii="Consolas" w:eastAsia="宋体" w:hAnsi="Consolas"/>
+          <w:szCs w:val="21"/>
+          <w:lang w:bidi="en-US"/>
+        </w:rPr>
+        <w:t>;</w:t>
+      </w:r>
+    </w:p>
+    <w:p>
+      <w:pPr>
+        <w:ind w:firstLineChars="200" w:firstLine="420"/>
+        <w:rPr>
+          <w:rFonts w:ascii="Consolas" w:eastAsia="宋体" w:hAnsi="Consolas"/>
+          <w:szCs w:val="21"/>
+          <w:lang w:bidi="en-US"/>
+        </w:rPr>
+      </w:pPr>
+      <w:r>
+        <w:rPr>
+          <w:rFonts w:ascii="Consolas" w:eastAsia="宋体" w:hAnsi="Consolas"/>
+          <w:szCs w:val="21"/>
+          <w:lang w:bidi="en-US"/>
+        </w:rPr>
+        <w:t xml:space="preserve">            return false;</w:t>
+      </w:r>
+    </w:p>
+    <w:p>
+      <w:pPr>
+        <w:ind w:firstLineChars="200" w:firstLine="420"/>
+        <w:rPr>
+          <w:rFonts w:ascii="Consolas" w:eastAsia="宋体" w:hAnsi="Consolas"/>
+          <w:szCs w:val="21"/>
+          <w:lang w:bidi="en-US"/>
+        </w:rPr>
+      </w:pPr>
+      <w:r>
+        <w:rPr>
+          <w:rFonts w:ascii="Consolas" w:eastAsia="宋体" w:hAnsi="Consolas"/>
+          <w:szCs w:val="21"/>
+          <w:lang w:bidi="en-US"/>
+        </w:rPr>
+        <w:t xml:space="preserve">        }</w:t>
+      </w:r>
+    </w:p>
+    <w:p>
+      <w:pPr>
+        <w:ind w:firstLineChars="200" w:firstLine="420"/>
+        <w:rPr>
+          <w:rFonts w:ascii="Consolas" w:eastAsia="宋体" w:hAnsi="Consolas"/>
+          <w:szCs w:val="21"/>
+          <w:lang w:bidi="en-US"/>
+        </w:rPr>
+      </w:pPr>
+      <w:r>
+        <w:rPr>
+          <w:rFonts w:ascii="Consolas" w:eastAsia="宋体" w:hAnsi="Consolas"/>
+          <w:szCs w:val="21"/>
+          <w:lang w:bidi="en-US"/>
+        </w:rPr>
+        <w:t xml:space="preserve">        if (</w:t>
+      </w:r>
+      <w:proofErr w:type="spellStart"/>
+      <w:r>
+        <w:rPr>
+          <w:rFonts w:ascii="Consolas" w:eastAsia="宋体" w:hAnsi="Consolas"/>
+          <w:szCs w:val="21"/>
+          <w:lang w:bidi="en-US"/>
+        </w:rPr>
+        <w:t>ch</w:t>
+      </w:r>
+      <w:proofErr w:type="spellEnd"/>
+      <w:r>
+        <w:rPr>
+          <w:rFonts w:ascii="Consolas" w:eastAsia="宋体" w:hAnsi="Consolas"/>
+          <w:szCs w:val="21"/>
+          <w:lang w:bidi="en-US"/>
+        </w:rPr>
+        <w:t xml:space="preserve"> == '(') {</w:t>
+      </w:r>
+    </w:p>
+    <w:p>
+      <w:pPr>
+        <w:ind w:firstLineChars="200" w:firstLine="420"/>
+        <w:rPr>
+          <w:rFonts w:ascii="Consolas" w:eastAsia="宋体" w:hAnsi="Consolas"/>
+          <w:szCs w:val="21"/>
+          <w:lang w:bidi="en-US"/>
+        </w:rPr>
+      </w:pPr>
+      <w:r>
+        <w:rPr>
+          <w:rFonts w:ascii="Consolas" w:eastAsia="宋体" w:hAnsi="Consolas"/>
+          <w:szCs w:val="21"/>
+          <w:lang w:bidi="en-US"/>
+        </w:rPr>
+        <w:t xml:space="preserve">            if (expression[</w:t>
+      </w:r>
+      <w:proofErr w:type="spellStart"/>
+      <w:r>
+        <w:rPr>
+          <w:rFonts w:ascii="Consolas" w:eastAsia="宋体" w:hAnsi="Consolas"/>
+          <w:szCs w:val="21"/>
+          <w:lang w:bidi="en-US"/>
+        </w:rPr>
+        <w:t>i</w:t>
+      </w:r>
+      <w:proofErr w:type="spellEnd"/>
+      <w:r>
+        <w:rPr>
+          <w:rFonts w:ascii="Consolas" w:eastAsia="宋体" w:hAnsi="Consolas"/>
+          <w:szCs w:val="21"/>
+          <w:lang w:bidi="en-US"/>
+        </w:rPr>
+        <w:t xml:space="preserve"> + 1] == ')') {</w:t>
+      </w:r>
+    </w:p>
+    <w:p>
+      <w:pPr>
+        <w:ind w:firstLineChars="200" w:firstLine="420"/>
+        <w:rPr>
+          <w:rFonts w:ascii="Consolas" w:eastAsia="宋体" w:hAnsi="Consolas"/>
+          <w:szCs w:val="21"/>
+          <w:lang w:bidi="en-US"/>
+        </w:rPr>
+      </w:pPr>
+      <w:r>
+        <w:rPr>
+          <w:rFonts w:ascii="Consolas" w:eastAsia="宋体" w:hAnsi="Consolas"/>
+          <w:szCs w:val="21"/>
+          <w:lang w:bidi="en-US"/>
+        </w:rPr>
+        <w:t xml:space="preserve">                std::</w:t>
+      </w:r>
+      <w:proofErr w:type="spellStart"/>
+      <w:r>
+        <w:rPr>
+          <w:rFonts w:ascii="Consolas" w:eastAsia="宋体" w:hAnsi="Consolas"/>
+          <w:szCs w:val="21"/>
+          <w:lang w:bidi="en-US"/>
+        </w:rPr>
+        <w:t>cout</w:t>
+      </w:r>
+      <w:proofErr w:type="spellEnd"/>
+      <w:r>
+        <w:rPr>
+          <w:rFonts w:ascii="Consolas" w:eastAsia="宋体" w:hAnsi="Consolas"/>
+          <w:szCs w:val="21"/>
+          <w:lang w:bidi="en-US"/>
+        </w:rPr>
+        <w:t xml:space="preserve"> &lt;&lt; "&gt;&gt;&gt; </w:t>
+      </w:r>
+      <w:r>
+        <w:rPr>
+          <w:rFonts w:ascii="Consolas" w:eastAsia="宋体" w:hAnsi="Consolas"/>
+          <w:szCs w:val="21"/>
+          <w:lang w:bidi="en-US"/>
+        </w:rPr>
+        <w:t>表达式存在空括号，请重新输入！</w:t>
+      </w:r>
+      <w:r>
+        <w:rPr>
+          <w:rFonts w:ascii="Consolas" w:eastAsia="宋体" w:hAnsi="Consolas"/>
+          <w:szCs w:val="21"/>
+          <w:lang w:bidi="en-US"/>
+        </w:rPr>
+        <w:t>" &lt;&lt; std::</w:t>
+      </w:r>
+      <w:proofErr w:type="spellStart"/>
+      <w:r>
+        <w:rPr>
+          <w:rFonts w:ascii="Consolas" w:eastAsia="宋体" w:hAnsi="Consolas"/>
+          <w:szCs w:val="21"/>
+          <w:lang w:bidi="en-US"/>
+        </w:rPr>
+        <w:t>endl</w:t>
+      </w:r>
+      <w:proofErr w:type="spellEnd"/>
+      <w:r>
+        <w:rPr>
+          <w:rFonts w:ascii="Consolas" w:eastAsia="宋体" w:hAnsi="Consolas"/>
+          <w:szCs w:val="21"/>
+          <w:lang w:bidi="en-US"/>
+        </w:rPr>
+        <w:t>;</w:t>
+      </w:r>
+    </w:p>
+    <w:p>
+      <w:pPr>
+        <w:ind w:firstLineChars="200" w:firstLine="420"/>
+        <w:rPr>
+          <w:rFonts w:ascii="Consolas" w:eastAsia="宋体" w:hAnsi="Consolas"/>
+          <w:szCs w:val="21"/>
+          <w:lang w:bidi="en-US"/>
+        </w:rPr>
+      </w:pPr>
+      <w:r>
+        <w:rPr>
+          <w:rFonts w:ascii="Consolas" w:eastAsia="宋体" w:hAnsi="Consolas"/>
+          <w:szCs w:val="21"/>
+          <w:lang w:bidi="en-US"/>
+        </w:rPr>
+        <w:t xml:space="preserve">                return false;</w:t>
+      </w:r>
+    </w:p>
+    <w:p>
+      <w:pPr>
+        <w:ind w:firstLineChars="200" w:firstLine="420"/>
+        <w:rPr>
+          <w:rFonts w:ascii="Consolas" w:eastAsia="宋体" w:hAnsi="Consolas"/>
+          <w:szCs w:val="21"/>
+          <w:lang w:bidi="en-US"/>
+        </w:rPr>
+      </w:pPr>
+      <w:r>
+        <w:rPr>
+          <w:rFonts w:ascii="Consolas" w:eastAsia="宋体" w:hAnsi="Consolas"/>
+          <w:szCs w:val="21"/>
+          <w:lang w:bidi="en-US"/>
+        </w:rPr>
+        <w:t xml:space="preserve">            }</w:t>
+      </w:r>
+    </w:p>
+    <w:p>
+      <w:pPr>
+        <w:ind w:firstLineChars="200" w:firstLine="420"/>
+        <w:rPr>
+          <w:rFonts w:ascii="Consolas" w:eastAsia="宋体" w:hAnsi="Consolas"/>
+          <w:szCs w:val="21"/>
+          <w:lang w:bidi="en-US"/>
+        </w:rPr>
+      </w:pPr>
+      <w:r>
+        <w:rPr>
+          <w:rFonts w:ascii="Consolas" w:eastAsia="宋体" w:hAnsi="Consolas"/>
+          <w:szCs w:val="21"/>
+          <w:lang w:bidi="en-US"/>
+        </w:rPr>
+        <w:t xml:space="preserve">            </w:t>
+      </w:r>
+      <w:proofErr w:type="spellStart"/>
+      <w:r>
+        <w:rPr>
+          <w:rFonts w:ascii="Consolas" w:eastAsia="宋体" w:hAnsi="Consolas"/>
+          <w:szCs w:val="21"/>
+          <w:lang w:bidi="en-US"/>
+        </w:rPr>
+        <w:t>parenthesesStack.push</w:t>
+      </w:r>
+      <w:proofErr w:type="spellEnd"/>
       <w:r>
         <w:rPr>
           <w:rFonts w:ascii="Consolas" w:eastAsia="宋体" w:hAnsi="Consolas"/>
@@ -40397,6 +38671,472 @@
           <w:szCs w:val="21"/>
           <w:lang w:bidi="en-US"/>
         </w:rPr>
+        <w:t>);</w:t>
+      </w:r>
+    </w:p>
+    <w:p>
+      <w:pPr>
+        <w:ind w:firstLineChars="200" w:firstLine="420"/>
+        <w:rPr>
+          <w:rFonts w:ascii="Consolas" w:eastAsia="宋体" w:hAnsi="Consolas"/>
+          <w:szCs w:val="21"/>
+          <w:lang w:bidi="en-US"/>
+        </w:rPr>
+      </w:pPr>
+      <w:r>
+        <w:rPr>
+          <w:rFonts w:ascii="Consolas" w:eastAsia="宋体" w:hAnsi="Consolas"/>
+          <w:szCs w:val="21"/>
+          <w:lang w:bidi="en-US"/>
+        </w:rPr>
+        <w:t xml:space="preserve">            </w:t>
+      </w:r>
+      <w:proofErr w:type="spellStart"/>
+      <w:r>
+        <w:rPr>
+          <w:rFonts w:ascii="Consolas" w:eastAsia="宋体" w:hAnsi="Consolas"/>
+          <w:szCs w:val="21"/>
+          <w:lang w:bidi="en-US"/>
+        </w:rPr>
+        <w:t>lastWasOperator</w:t>
+      </w:r>
+      <w:proofErr w:type="spellEnd"/>
+      <w:r>
+        <w:rPr>
+          <w:rFonts w:ascii="Consolas" w:eastAsia="宋体" w:hAnsi="Consolas"/>
+          <w:szCs w:val="21"/>
+          <w:lang w:bidi="en-US"/>
+        </w:rPr>
+        <w:t xml:space="preserve"> = false;</w:t>
+      </w:r>
+    </w:p>
+    <w:p>
+      <w:pPr>
+        <w:ind w:firstLineChars="200" w:firstLine="420"/>
+        <w:rPr>
+          <w:rFonts w:ascii="Consolas" w:eastAsia="宋体" w:hAnsi="Consolas"/>
+          <w:szCs w:val="21"/>
+          <w:lang w:bidi="en-US"/>
+        </w:rPr>
+      </w:pPr>
+      <w:r>
+        <w:rPr>
+          <w:rFonts w:ascii="Consolas" w:eastAsia="宋体" w:hAnsi="Consolas"/>
+          <w:szCs w:val="21"/>
+          <w:lang w:bidi="en-US"/>
+        </w:rPr>
+        <w:t xml:space="preserve">            </w:t>
+      </w:r>
+      <w:proofErr w:type="spellStart"/>
+      <w:r>
+        <w:rPr>
+          <w:rFonts w:ascii="Consolas" w:eastAsia="宋体" w:hAnsi="Consolas"/>
+          <w:szCs w:val="21"/>
+          <w:lang w:bidi="en-US"/>
+        </w:rPr>
+        <w:t>lastWasOperand</w:t>
+      </w:r>
+      <w:proofErr w:type="spellEnd"/>
+      <w:r>
+        <w:rPr>
+          <w:rFonts w:ascii="Consolas" w:eastAsia="宋体" w:hAnsi="Consolas"/>
+          <w:szCs w:val="21"/>
+          <w:lang w:bidi="en-US"/>
+        </w:rPr>
+        <w:t xml:space="preserve"> = false;</w:t>
+      </w:r>
+    </w:p>
+    <w:p>
+      <w:pPr>
+        <w:ind w:firstLineChars="200" w:firstLine="420"/>
+        <w:rPr>
+          <w:rFonts w:ascii="Consolas" w:eastAsia="宋体" w:hAnsi="Consolas"/>
+          <w:szCs w:val="21"/>
+          <w:lang w:bidi="en-US"/>
+        </w:rPr>
+      </w:pPr>
+      <w:r>
+        <w:rPr>
+          <w:rFonts w:ascii="Consolas" w:eastAsia="宋体" w:hAnsi="Consolas"/>
+          <w:szCs w:val="21"/>
+          <w:lang w:bidi="en-US"/>
+        </w:rPr>
+        <w:t xml:space="preserve">        }</w:t>
+      </w:r>
+    </w:p>
+    <w:p>
+      <w:pPr>
+        <w:ind w:firstLineChars="200" w:firstLine="420"/>
+        <w:rPr>
+          <w:rFonts w:ascii="Consolas" w:eastAsia="宋体" w:hAnsi="Consolas"/>
+          <w:szCs w:val="21"/>
+          <w:lang w:bidi="en-US"/>
+        </w:rPr>
+      </w:pPr>
+      <w:r>
+        <w:rPr>
+          <w:rFonts w:ascii="Consolas" w:eastAsia="宋体" w:hAnsi="Consolas"/>
+          <w:szCs w:val="21"/>
+          <w:lang w:bidi="en-US"/>
+        </w:rPr>
+        <w:t xml:space="preserve">        else if (</w:t>
+      </w:r>
+      <w:proofErr w:type="spellStart"/>
+      <w:r>
+        <w:rPr>
+          <w:rFonts w:ascii="Consolas" w:eastAsia="宋体" w:hAnsi="Consolas"/>
+          <w:szCs w:val="21"/>
+          <w:lang w:bidi="en-US"/>
+        </w:rPr>
+        <w:t>ch</w:t>
+      </w:r>
+      <w:proofErr w:type="spellEnd"/>
+      <w:r>
+        <w:rPr>
+          <w:rFonts w:ascii="Consolas" w:eastAsia="宋体" w:hAnsi="Consolas"/>
+          <w:szCs w:val="21"/>
+          <w:lang w:bidi="en-US"/>
+        </w:rPr>
+        <w:t xml:space="preserve"> == ')') {</w:t>
+      </w:r>
+    </w:p>
+    <w:p>
+      <w:pPr>
+        <w:ind w:firstLineChars="200" w:firstLine="420"/>
+        <w:rPr>
+          <w:rFonts w:ascii="Consolas" w:eastAsia="宋体" w:hAnsi="Consolas"/>
+          <w:szCs w:val="21"/>
+          <w:lang w:bidi="en-US"/>
+        </w:rPr>
+      </w:pPr>
+      <w:r>
+        <w:rPr>
+          <w:rFonts w:ascii="Consolas" w:eastAsia="宋体" w:hAnsi="Consolas"/>
+          <w:szCs w:val="21"/>
+          <w:lang w:bidi="en-US"/>
+        </w:rPr>
+        <w:t xml:space="preserve">            char </w:t>
+      </w:r>
+      <w:proofErr w:type="spellStart"/>
+      <w:r>
+        <w:rPr>
+          <w:rFonts w:ascii="Consolas" w:eastAsia="宋体" w:hAnsi="Consolas"/>
+          <w:szCs w:val="21"/>
+          <w:lang w:bidi="en-US"/>
+        </w:rPr>
+        <w:t>tmp</w:t>
+      </w:r>
+      <w:proofErr w:type="spellEnd"/>
+      <w:r>
+        <w:rPr>
+          <w:rFonts w:ascii="Consolas" w:eastAsia="宋体" w:hAnsi="Consolas"/>
+          <w:szCs w:val="21"/>
+          <w:lang w:bidi="en-US"/>
+        </w:rPr>
+        <w:t>;</w:t>
+      </w:r>
+    </w:p>
+    <w:p>
+      <w:pPr>
+        <w:ind w:firstLineChars="200" w:firstLine="420"/>
+        <w:rPr>
+          <w:rFonts w:ascii="Consolas" w:eastAsia="宋体" w:hAnsi="Consolas"/>
+          <w:szCs w:val="21"/>
+          <w:lang w:bidi="en-US"/>
+        </w:rPr>
+      </w:pPr>
+      <w:r>
+        <w:rPr>
+          <w:rFonts w:ascii="Consolas" w:eastAsia="宋体" w:hAnsi="Consolas"/>
+          <w:szCs w:val="21"/>
+          <w:lang w:bidi="en-US"/>
+        </w:rPr>
+        <w:t xml:space="preserve">            </w:t>
+      </w:r>
+      <w:proofErr w:type="spellStart"/>
+      <w:r>
+        <w:rPr>
+          <w:rFonts w:ascii="Consolas" w:eastAsia="宋体" w:hAnsi="Consolas"/>
+          <w:szCs w:val="21"/>
+          <w:lang w:bidi="en-US"/>
+        </w:rPr>
+        <w:t>parenthesesStack.getTop</w:t>
+      </w:r>
+      <w:proofErr w:type="spellEnd"/>
+      <w:r>
+        <w:rPr>
+          <w:rFonts w:ascii="Consolas" w:eastAsia="宋体" w:hAnsi="Consolas"/>
+          <w:szCs w:val="21"/>
+          <w:lang w:bidi="en-US"/>
+        </w:rPr>
+        <w:t>(</w:t>
+      </w:r>
+      <w:proofErr w:type="spellStart"/>
+      <w:r>
+        <w:rPr>
+          <w:rFonts w:ascii="Consolas" w:eastAsia="宋体" w:hAnsi="Consolas"/>
+          <w:szCs w:val="21"/>
+          <w:lang w:bidi="en-US"/>
+        </w:rPr>
+        <w:t>tmp</w:t>
+      </w:r>
+      <w:proofErr w:type="spellEnd"/>
+      <w:r>
+        <w:rPr>
+          <w:rFonts w:ascii="Consolas" w:eastAsia="宋体" w:hAnsi="Consolas"/>
+          <w:szCs w:val="21"/>
+          <w:lang w:bidi="en-US"/>
+        </w:rPr>
+        <w:t>);</w:t>
+      </w:r>
+    </w:p>
+    <w:p>
+      <w:pPr>
+        <w:ind w:firstLineChars="200" w:firstLine="420"/>
+        <w:rPr>
+          <w:rFonts w:ascii="Consolas" w:eastAsia="宋体" w:hAnsi="Consolas"/>
+          <w:szCs w:val="21"/>
+          <w:lang w:bidi="en-US"/>
+        </w:rPr>
+      </w:pPr>
+      <w:r>
+        <w:rPr>
+          <w:rFonts w:ascii="Consolas" w:eastAsia="宋体" w:hAnsi="Consolas"/>
+          <w:szCs w:val="21"/>
+          <w:lang w:bidi="en-US"/>
+        </w:rPr>
+        <w:t xml:space="preserve">            if (</w:t>
+      </w:r>
+      <w:proofErr w:type="spellStart"/>
+      <w:r>
+        <w:rPr>
+          <w:rFonts w:ascii="Consolas" w:eastAsia="宋体" w:hAnsi="Consolas"/>
+          <w:szCs w:val="21"/>
+          <w:lang w:bidi="en-US"/>
+        </w:rPr>
+        <w:t>parenthesesStack.isEmpty</w:t>
+      </w:r>
+      <w:proofErr w:type="spellEnd"/>
+      <w:r>
+        <w:rPr>
+          <w:rFonts w:ascii="Consolas" w:eastAsia="宋体" w:hAnsi="Consolas"/>
+          <w:szCs w:val="21"/>
+          <w:lang w:bidi="en-US"/>
+        </w:rPr>
+        <w:t>() || tmp != '(') {</w:t>
+      </w:r>
+    </w:p>
+    <w:p>
+      <w:pPr>
+        <w:ind w:firstLineChars="200" w:firstLine="420"/>
+        <w:rPr>
+          <w:rFonts w:ascii="Consolas" w:eastAsia="宋体" w:hAnsi="Consolas"/>
+          <w:szCs w:val="21"/>
+          <w:lang w:bidi="en-US"/>
+        </w:rPr>
+      </w:pPr>
+      <w:r>
+        <w:rPr>
+          <w:rFonts w:ascii="Consolas" w:eastAsia="宋体" w:hAnsi="Consolas"/>
+          <w:szCs w:val="21"/>
+          <w:lang w:bidi="en-US"/>
+        </w:rPr>
+        <w:t xml:space="preserve">                std::</w:t>
+      </w:r>
+      <w:proofErr w:type="spellStart"/>
+      <w:r>
+        <w:rPr>
+          <w:rFonts w:ascii="Consolas" w:eastAsia="宋体" w:hAnsi="Consolas"/>
+          <w:szCs w:val="21"/>
+          <w:lang w:bidi="en-US"/>
+        </w:rPr>
+        <w:t>cout</w:t>
+      </w:r>
+      <w:proofErr w:type="spellEnd"/>
+      <w:r>
+        <w:rPr>
+          <w:rFonts w:ascii="Consolas" w:eastAsia="宋体" w:hAnsi="Consolas"/>
+          <w:szCs w:val="21"/>
+          <w:lang w:bidi="en-US"/>
+        </w:rPr>
+        <w:t xml:space="preserve"> &lt;&lt; "&gt;&gt;&gt; </w:t>
+      </w:r>
+      <w:r>
+        <w:rPr>
+          <w:rFonts w:ascii="Consolas" w:eastAsia="宋体" w:hAnsi="Consolas"/>
+          <w:szCs w:val="21"/>
+          <w:lang w:bidi="en-US"/>
+        </w:rPr>
+        <w:t>表达式括号不匹配，请重新输入！</w:t>
+      </w:r>
+      <w:r>
+        <w:rPr>
+          <w:rFonts w:ascii="Consolas" w:eastAsia="宋体" w:hAnsi="Consolas"/>
+          <w:szCs w:val="21"/>
+          <w:lang w:bidi="en-US"/>
+        </w:rPr>
+        <w:t>" &lt;&lt; std::</w:t>
+      </w:r>
+      <w:proofErr w:type="spellStart"/>
+      <w:r>
+        <w:rPr>
+          <w:rFonts w:ascii="Consolas" w:eastAsia="宋体" w:hAnsi="Consolas"/>
+          <w:szCs w:val="21"/>
+          <w:lang w:bidi="en-US"/>
+        </w:rPr>
+        <w:t>endl</w:t>
+      </w:r>
+      <w:proofErr w:type="spellEnd"/>
+      <w:r>
+        <w:rPr>
+          <w:rFonts w:ascii="Consolas" w:eastAsia="宋体" w:hAnsi="Consolas"/>
+          <w:szCs w:val="21"/>
+          <w:lang w:bidi="en-US"/>
+        </w:rPr>
+        <w:t>;</w:t>
+      </w:r>
+    </w:p>
+    <w:p>
+      <w:pPr>
+        <w:ind w:firstLineChars="200" w:firstLine="420"/>
+        <w:rPr>
+          <w:rFonts w:ascii="Consolas" w:eastAsia="宋体" w:hAnsi="Consolas"/>
+          <w:szCs w:val="21"/>
+          <w:lang w:bidi="en-US"/>
+        </w:rPr>
+      </w:pPr>
+      <w:r>
+        <w:rPr>
+          <w:rFonts w:ascii="Consolas" w:eastAsia="宋体" w:hAnsi="Consolas"/>
+          <w:szCs w:val="21"/>
+          <w:lang w:bidi="en-US"/>
+        </w:rPr>
+        <w:t xml:space="preserve">                return false;</w:t>
+      </w:r>
+    </w:p>
+    <w:p>
+      <w:pPr>
+        <w:ind w:firstLineChars="200" w:firstLine="420"/>
+        <w:rPr>
+          <w:rFonts w:ascii="Consolas" w:eastAsia="宋体" w:hAnsi="Consolas"/>
+          <w:szCs w:val="21"/>
+          <w:lang w:bidi="en-US"/>
+        </w:rPr>
+      </w:pPr>
+      <w:r>
+        <w:rPr>
+          <w:rFonts w:ascii="Consolas" w:eastAsia="宋体" w:hAnsi="Consolas"/>
+          <w:szCs w:val="21"/>
+          <w:lang w:bidi="en-US"/>
+        </w:rPr>
+        <w:t xml:space="preserve">            }</w:t>
+      </w:r>
+    </w:p>
+    <w:p>
+      <w:pPr>
+        <w:ind w:firstLineChars="200" w:firstLine="420"/>
+        <w:rPr>
+          <w:rFonts w:ascii="Consolas" w:eastAsia="宋体" w:hAnsi="Consolas"/>
+          <w:szCs w:val="21"/>
+          <w:lang w:bidi="en-US"/>
+        </w:rPr>
+      </w:pPr>
+      <w:r>
+        <w:rPr>
+          <w:rFonts w:ascii="Consolas" w:eastAsia="宋体" w:hAnsi="Consolas"/>
+          <w:szCs w:val="21"/>
+          <w:lang w:bidi="en-US"/>
+        </w:rPr>
+        <w:t xml:space="preserve">            </w:t>
+      </w:r>
+      <w:proofErr w:type="spellStart"/>
+      <w:r>
+        <w:rPr>
+          <w:rFonts w:ascii="Consolas" w:eastAsia="宋体" w:hAnsi="Consolas"/>
+          <w:szCs w:val="21"/>
+          <w:lang w:bidi="en-US"/>
+        </w:rPr>
+        <w:t>parenthesesStack.pop</w:t>
+      </w:r>
+      <w:proofErr w:type="spellEnd"/>
+      <w:r>
+        <w:rPr>
+          <w:rFonts w:ascii="Consolas" w:eastAsia="宋体" w:hAnsi="Consolas"/>
+          <w:szCs w:val="21"/>
+          <w:lang w:bidi="en-US"/>
+        </w:rPr>
+        <w:t>(</w:t>
+      </w:r>
+      <w:proofErr w:type="spellStart"/>
+      <w:r>
+        <w:rPr>
+          <w:rFonts w:ascii="Consolas" w:eastAsia="宋体" w:hAnsi="Consolas"/>
+          <w:szCs w:val="21"/>
+          <w:lang w:bidi="en-US"/>
+        </w:rPr>
+        <w:t>tmp</w:t>
+      </w:r>
+      <w:proofErr w:type="spellEnd"/>
+      <w:r>
+        <w:rPr>
+          <w:rFonts w:ascii="Consolas" w:eastAsia="宋体" w:hAnsi="Consolas"/>
+          <w:szCs w:val="21"/>
+          <w:lang w:bidi="en-US"/>
+        </w:rPr>
+        <w:t>);</w:t>
+      </w:r>
+    </w:p>
+    <w:p>
+      <w:pPr>
+        <w:ind w:firstLineChars="200" w:firstLine="420"/>
+        <w:rPr>
+          <w:rFonts w:ascii="Consolas" w:eastAsia="宋体" w:hAnsi="Consolas"/>
+          <w:szCs w:val="21"/>
+          <w:lang w:bidi="en-US"/>
+        </w:rPr>
+      </w:pPr>
+      <w:r>
+        <w:rPr>
+          <w:rFonts w:ascii="Consolas" w:eastAsia="宋体" w:hAnsi="Consolas"/>
+          <w:szCs w:val="21"/>
+          <w:lang w:bidi="en-US"/>
+        </w:rPr>
+        <w:t xml:space="preserve">        }</w:t>
+      </w:r>
+    </w:p>
+    <w:p>
+      <w:pPr>
+        <w:ind w:firstLineChars="200" w:firstLine="420"/>
+        <w:rPr>
+          <w:rFonts w:ascii="Consolas" w:eastAsia="宋体" w:hAnsi="Consolas"/>
+          <w:szCs w:val="21"/>
+          <w:lang w:bidi="en-US"/>
+        </w:rPr>
+      </w:pPr>
+      <w:r>
+        <w:rPr>
+          <w:rFonts w:ascii="Consolas" w:eastAsia="宋体" w:hAnsi="Consolas"/>
+          <w:szCs w:val="21"/>
+          <w:lang w:bidi="en-US"/>
+        </w:rPr>
+        <w:t xml:space="preserve">        if (</w:t>
+      </w:r>
+      <w:proofErr w:type="spellStart"/>
+      <w:r>
+        <w:rPr>
+          <w:rFonts w:ascii="Consolas" w:eastAsia="宋体" w:hAnsi="Consolas"/>
+          <w:szCs w:val="21"/>
+          <w:lang w:bidi="en-US"/>
+        </w:rPr>
+        <w:t>ch</w:t>
+      </w:r>
+      <w:proofErr w:type="spellEnd"/>
+      <w:r>
+        <w:rPr>
+          <w:rFonts w:ascii="Consolas" w:eastAsia="宋体" w:hAnsi="Consolas"/>
+          <w:szCs w:val="21"/>
+          <w:lang w:bidi="en-US"/>
+        </w:rPr>
         <w:t xml:space="preserve"> &gt;= '0' &amp;&amp; </w:t>
       </w:r>
       <w:proofErr w:type="spellStart"/>
@@ -40415,115 +39155,7 @@
           <w:szCs w:val="21"/>
           <w:lang w:bidi="en-US"/>
         </w:rPr>
-        <w:t xml:space="preserve"> &lt;= '9') || </w:t>
-      </w:r>
-      <w:proofErr w:type="spellStart"/>
-      <w:r>
-        <w:rPr>
-          <w:rFonts w:ascii="Consolas" w:eastAsia="宋体" w:hAnsi="Consolas"/>
-          <w:szCs w:val="21"/>
-          <w:lang w:bidi="en-US"/>
-        </w:rPr>
-        <w:t>ch</w:t>
-      </w:r>
-      <w:proofErr w:type="spellEnd"/>
-      <w:r>
-        <w:rPr>
-          <w:rFonts w:ascii="Consolas" w:eastAsia="宋体" w:hAnsi="Consolas"/>
-          <w:szCs w:val="21"/>
-          <w:lang w:bidi="en-US"/>
-        </w:rPr>
-        <w:t xml:space="preserve"> == '+' || </w:t>
-      </w:r>
-      <w:proofErr w:type="spellStart"/>
-      <w:r>
-        <w:rPr>
-          <w:rFonts w:ascii="Consolas" w:eastAsia="宋体" w:hAnsi="Consolas"/>
-          <w:szCs w:val="21"/>
-          <w:lang w:bidi="en-US"/>
-        </w:rPr>
-        <w:t>ch</w:t>
-      </w:r>
-      <w:proofErr w:type="spellEnd"/>
-      <w:r>
-        <w:rPr>
-          <w:rFonts w:ascii="Consolas" w:eastAsia="宋体" w:hAnsi="Consolas"/>
-          <w:szCs w:val="21"/>
-          <w:lang w:bidi="en-US"/>
-        </w:rPr>
-        <w:t xml:space="preserve"> == '-' || </w:t>
-      </w:r>
-      <w:proofErr w:type="spellStart"/>
-      <w:r>
-        <w:rPr>
-          <w:rFonts w:ascii="Consolas" w:eastAsia="宋体" w:hAnsi="Consolas"/>
-          <w:szCs w:val="21"/>
-          <w:lang w:bidi="en-US"/>
-        </w:rPr>
-        <w:t>ch</w:t>
-      </w:r>
-      <w:proofErr w:type="spellEnd"/>
-      <w:r>
-        <w:rPr>
-          <w:rFonts w:ascii="Consolas" w:eastAsia="宋体" w:hAnsi="Consolas"/>
-          <w:szCs w:val="21"/>
-          <w:lang w:bidi="en-US"/>
-        </w:rPr>
-        <w:t xml:space="preserve"> == '*' || </w:t>
-      </w:r>
-      <w:proofErr w:type="spellStart"/>
-      <w:r>
-        <w:rPr>
-          <w:rFonts w:ascii="Consolas" w:eastAsia="宋体" w:hAnsi="Consolas"/>
-          <w:szCs w:val="21"/>
-          <w:lang w:bidi="en-US"/>
-        </w:rPr>
-        <w:t>ch</w:t>
-      </w:r>
-      <w:proofErr w:type="spellEnd"/>
-      <w:r>
-        <w:rPr>
-          <w:rFonts w:ascii="Consolas" w:eastAsia="宋体" w:hAnsi="Consolas"/>
-          <w:szCs w:val="21"/>
-          <w:lang w:bidi="en-US"/>
-        </w:rPr>
-        <w:t xml:space="preserve"> == '/' || </w:t>
-      </w:r>
-      <w:proofErr w:type="spellStart"/>
-      <w:r>
-        <w:rPr>
-          <w:rFonts w:ascii="Consolas" w:eastAsia="宋体" w:hAnsi="Consolas"/>
-          <w:szCs w:val="21"/>
-          <w:lang w:bidi="en-US"/>
-        </w:rPr>
-        <w:t>ch</w:t>
-      </w:r>
-      <w:proofErr w:type="spellEnd"/>
-      <w:r>
-        <w:rPr>
-          <w:rFonts w:ascii="Consolas" w:eastAsia="宋体" w:hAnsi="Consolas"/>
-          <w:szCs w:val="21"/>
-          <w:lang w:bidi="en-US"/>
-        </w:rPr>
-        <w:t xml:space="preserve"> == '(' || </w:t>
-      </w:r>
-      <w:proofErr w:type="spellStart"/>
-      <w:r>
-        <w:rPr>
-          <w:rFonts w:ascii="Consolas" w:eastAsia="宋体" w:hAnsi="Consolas"/>
-          <w:szCs w:val="21"/>
-          <w:lang w:bidi="en-US"/>
-        </w:rPr>
-        <w:t>ch</w:t>
-      </w:r>
-      <w:proofErr w:type="spellEnd"/>
-      <w:r>
-        <w:rPr>
-          <w:rFonts w:ascii="Consolas" w:eastAsia="宋体" w:hAnsi="Consolas"/>
-          <w:szCs w:val="21"/>
-          <w:lang w:bidi="en-US"/>
-        </w:rPr>
-        <w:t xml:space="preserve"> == ')')) {</w:t>
+        <w:t xml:space="preserve"> &lt;= '9') {</w:t>
       </w:r>
     </w:p>
     <w:p>
@@ -40541,7 +39173,43 @@
           <w:szCs w:val="21"/>
           <w:lang w:bidi="en-US"/>
         </w:rPr>
-        <w:t xml:space="preserve">            std::</w:t>
+        <w:t xml:space="preserve">            if (</w:t>
+      </w:r>
+      <w:proofErr w:type="spellStart"/>
+      <w:r>
+        <w:rPr>
+          <w:rFonts w:ascii="Consolas" w:eastAsia="宋体" w:hAnsi="Consolas"/>
+          <w:szCs w:val="21"/>
+          <w:lang w:bidi="en-US"/>
+        </w:rPr>
+        <w:t>lastWasOperand</w:t>
+      </w:r>
+      <w:proofErr w:type="spellEnd"/>
+      <w:r>
+        <w:rPr>
+          <w:rFonts w:ascii="Consolas" w:eastAsia="宋体" w:hAnsi="Consolas"/>
+          <w:szCs w:val="21"/>
+          <w:lang w:bidi="en-US"/>
+        </w:rPr>
+        <w:t>) {</w:t>
+      </w:r>
+    </w:p>
+    <w:p>
+      <w:pPr>
+        <w:ind w:firstLineChars="200" w:firstLine="420"/>
+        <w:rPr>
+          <w:rFonts w:ascii="Consolas" w:eastAsia="宋体" w:hAnsi="Consolas"/>
+          <w:szCs w:val="21"/>
+          <w:lang w:bidi="en-US"/>
+        </w:rPr>
+      </w:pPr>
+      <w:r>
+        <w:rPr>
+          <w:rFonts w:ascii="Consolas" w:eastAsia="宋体" w:hAnsi="Consolas"/>
+          <w:szCs w:val="21"/>
+          <w:lang w:bidi="en-US"/>
+        </w:rPr>
+        <w:t xml:space="preserve">                std::</w:t>
       </w:r>
       <w:proofErr w:type="spellStart"/>
       <w:r>
@@ -40567,1146 +39235,6 @@
           <w:szCs w:val="21"/>
           <w:lang w:bidi="en-US"/>
         </w:rPr>
-        <w:t>表达式存在非法字符输入，请重新输入！</w:t>
-      </w:r>
-      <w:r>
-        <w:rPr>
-          <w:rFonts w:ascii="Consolas" w:eastAsia="宋体" w:hAnsi="Consolas"/>
-          <w:szCs w:val="21"/>
-          <w:lang w:bidi="en-US"/>
-        </w:rPr>
-        <w:t xml:space="preserve">" &lt;&lt; </w:t>
-      </w:r>
-      <w:proofErr w:type="gramStart"/>
-      <w:r>
-        <w:rPr>
-          <w:rFonts w:ascii="Consolas" w:eastAsia="宋体" w:hAnsi="Consolas"/>
-          <w:szCs w:val="21"/>
-          <w:lang w:bidi="en-US"/>
-        </w:rPr>
-        <w:t>std::</w:t>
-      </w:r>
-      <w:proofErr w:type="spellStart"/>
-      <w:proofErr w:type="gramEnd"/>
-      <w:r>
-        <w:rPr>
-          <w:rFonts w:ascii="Consolas" w:eastAsia="宋体" w:hAnsi="Consolas"/>
-          <w:szCs w:val="21"/>
-          <w:lang w:bidi="en-US"/>
-        </w:rPr>
-        <w:t>endl</w:t>
-      </w:r>
-      <w:proofErr w:type="spellEnd"/>
-      <w:r>
-        <w:rPr>
-          <w:rFonts w:ascii="Consolas" w:eastAsia="宋体" w:hAnsi="Consolas"/>
-          <w:szCs w:val="21"/>
-          <w:lang w:bidi="en-US"/>
-        </w:rPr>
-        <w:t>;</w:t>
-      </w:r>
-    </w:p>
-    <w:p>
-      <w:pPr>
-        <w:ind w:firstLineChars="200" w:firstLine="420"/>
-        <w:rPr>
-          <w:rFonts w:ascii="Consolas" w:eastAsia="宋体" w:hAnsi="Consolas"/>
-          <w:szCs w:val="21"/>
-          <w:lang w:bidi="en-US"/>
-        </w:rPr>
-      </w:pPr>
-      <w:r>
-        <w:rPr>
-          <w:rFonts w:ascii="Consolas" w:eastAsia="宋体" w:hAnsi="Consolas"/>
-          <w:szCs w:val="21"/>
-          <w:lang w:bidi="en-US"/>
-        </w:rPr>
-        <w:t xml:space="preserve">            return false;</w:t>
-      </w:r>
-    </w:p>
-    <w:p>
-      <w:pPr>
-        <w:ind w:firstLineChars="200" w:firstLine="420"/>
-        <w:rPr>
-          <w:rFonts w:ascii="Consolas" w:eastAsia="宋体" w:hAnsi="Consolas"/>
-          <w:szCs w:val="21"/>
-          <w:lang w:bidi="en-US"/>
-        </w:rPr>
-      </w:pPr>
-      <w:r>
-        <w:rPr>
-          <w:rFonts w:ascii="Consolas" w:eastAsia="宋体" w:hAnsi="Consolas"/>
-          <w:szCs w:val="21"/>
-          <w:lang w:bidi="en-US"/>
-        </w:rPr>
-        <w:t xml:space="preserve">        }</w:t>
-      </w:r>
-    </w:p>
-    <w:p>
-      <w:pPr>
-        <w:ind w:firstLineChars="200" w:firstLine="420"/>
-        <w:rPr>
-          <w:rFonts w:ascii="Consolas" w:eastAsia="宋体" w:hAnsi="Consolas"/>
-          <w:szCs w:val="21"/>
-          <w:lang w:bidi="en-US"/>
-        </w:rPr>
-      </w:pPr>
-      <w:r>
-        <w:rPr>
-          <w:rFonts w:ascii="Consolas" w:eastAsia="宋体" w:hAnsi="Consolas"/>
-          <w:szCs w:val="21"/>
-          <w:lang w:bidi="en-US"/>
-        </w:rPr>
-        <w:t xml:space="preserve">        if (</w:t>
-      </w:r>
-      <w:proofErr w:type="spellStart"/>
-      <w:r>
-        <w:rPr>
-          <w:rFonts w:ascii="Consolas" w:eastAsia="宋体" w:hAnsi="Consolas"/>
-          <w:szCs w:val="21"/>
-          <w:lang w:bidi="en-US"/>
-        </w:rPr>
-        <w:t>i</w:t>
-      </w:r>
-      <w:proofErr w:type="spellEnd"/>
-      <w:r>
-        <w:rPr>
-          <w:rFonts w:ascii="Consolas" w:eastAsia="宋体" w:hAnsi="Consolas"/>
-          <w:szCs w:val="21"/>
-          <w:lang w:bidi="en-US"/>
-        </w:rPr>
-        <w:t xml:space="preserve"> == 0 &amp;&amp; (</w:t>
-      </w:r>
-      <w:proofErr w:type="spellStart"/>
-      <w:r>
-        <w:rPr>
-          <w:rFonts w:ascii="Consolas" w:eastAsia="宋体" w:hAnsi="Consolas"/>
-          <w:szCs w:val="21"/>
-          <w:lang w:bidi="en-US"/>
-        </w:rPr>
-        <w:t>ch</w:t>
-      </w:r>
-      <w:proofErr w:type="spellEnd"/>
-      <w:r>
-        <w:rPr>
-          <w:rFonts w:ascii="Consolas" w:eastAsia="宋体" w:hAnsi="Consolas"/>
-          <w:szCs w:val="21"/>
-          <w:lang w:bidi="en-US"/>
-        </w:rPr>
-        <w:t xml:space="preserve"> == '+' || </w:t>
-      </w:r>
-      <w:proofErr w:type="spellStart"/>
-      <w:r>
-        <w:rPr>
-          <w:rFonts w:ascii="Consolas" w:eastAsia="宋体" w:hAnsi="Consolas"/>
-          <w:szCs w:val="21"/>
-          <w:lang w:bidi="en-US"/>
-        </w:rPr>
-        <w:t>ch</w:t>
-      </w:r>
-      <w:proofErr w:type="spellEnd"/>
-      <w:r>
-        <w:rPr>
-          <w:rFonts w:ascii="Consolas" w:eastAsia="宋体" w:hAnsi="Consolas"/>
-          <w:szCs w:val="21"/>
-          <w:lang w:bidi="en-US"/>
-        </w:rPr>
-        <w:t xml:space="preserve"> == '-' || </w:t>
-      </w:r>
-      <w:proofErr w:type="spellStart"/>
-      <w:r>
-        <w:rPr>
-          <w:rFonts w:ascii="Consolas" w:eastAsia="宋体" w:hAnsi="Consolas"/>
-          <w:szCs w:val="21"/>
-          <w:lang w:bidi="en-US"/>
-        </w:rPr>
-        <w:t>ch</w:t>
-      </w:r>
-      <w:proofErr w:type="spellEnd"/>
-      <w:r>
-        <w:rPr>
-          <w:rFonts w:ascii="Consolas" w:eastAsia="宋体" w:hAnsi="Consolas"/>
-          <w:szCs w:val="21"/>
-          <w:lang w:bidi="en-US"/>
-        </w:rPr>
-        <w:t xml:space="preserve"> == '*' || </w:t>
-      </w:r>
-      <w:proofErr w:type="spellStart"/>
-      <w:r>
-        <w:rPr>
-          <w:rFonts w:ascii="Consolas" w:eastAsia="宋体" w:hAnsi="Consolas"/>
-          <w:szCs w:val="21"/>
-          <w:lang w:bidi="en-US"/>
-        </w:rPr>
-        <w:t>ch</w:t>
-      </w:r>
-      <w:proofErr w:type="spellEnd"/>
-      <w:r>
-        <w:rPr>
-          <w:rFonts w:ascii="Consolas" w:eastAsia="宋体" w:hAnsi="Consolas"/>
-          <w:szCs w:val="21"/>
-          <w:lang w:bidi="en-US"/>
-        </w:rPr>
-        <w:t xml:space="preserve"> == '/')) {</w:t>
-      </w:r>
-    </w:p>
-    <w:p>
-      <w:pPr>
-        <w:ind w:firstLineChars="200" w:firstLine="420"/>
-        <w:rPr>
-          <w:rFonts w:ascii="Consolas" w:eastAsia="宋体" w:hAnsi="Consolas"/>
-          <w:szCs w:val="21"/>
-          <w:lang w:bidi="en-US"/>
-        </w:rPr>
-      </w:pPr>
-      <w:r>
-        <w:rPr>
-          <w:rFonts w:ascii="Consolas" w:eastAsia="宋体" w:hAnsi="Consolas"/>
-          <w:szCs w:val="21"/>
-          <w:lang w:bidi="en-US"/>
-        </w:rPr>
-        <w:t xml:space="preserve">            std::</w:t>
-      </w:r>
-      <w:proofErr w:type="spellStart"/>
-      <w:r>
-        <w:rPr>
-          <w:rFonts w:ascii="Consolas" w:eastAsia="宋体" w:hAnsi="Consolas"/>
-          <w:szCs w:val="21"/>
-          <w:lang w:bidi="en-US"/>
-        </w:rPr>
-        <w:t>cout</w:t>
-      </w:r>
-      <w:proofErr w:type="spellEnd"/>
-      <w:r>
-        <w:rPr>
-          <w:rFonts w:ascii="Consolas" w:eastAsia="宋体" w:hAnsi="Consolas"/>
-          <w:szCs w:val="21"/>
-          <w:lang w:bidi="en-US"/>
-        </w:rPr>
-        <w:t xml:space="preserve"> &lt;&lt; "&gt;&gt;&gt; </w:t>
-      </w:r>
-      <w:r>
-        <w:rPr>
-          <w:rFonts w:ascii="Consolas" w:eastAsia="宋体" w:hAnsi="Consolas"/>
-          <w:szCs w:val="21"/>
-          <w:lang w:bidi="en-US"/>
-        </w:rPr>
-        <w:t>表达式不能以运算符开始，请重新输入！</w:t>
-      </w:r>
-      <w:r>
-        <w:rPr>
-          <w:rFonts w:ascii="Consolas" w:eastAsia="宋体" w:hAnsi="Consolas"/>
-          <w:szCs w:val="21"/>
-          <w:lang w:bidi="en-US"/>
-        </w:rPr>
-        <w:t xml:space="preserve">" &lt;&lt; </w:t>
-      </w:r>
-      <w:proofErr w:type="gramStart"/>
-      <w:r>
-        <w:rPr>
-          <w:rFonts w:ascii="Consolas" w:eastAsia="宋体" w:hAnsi="Consolas"/>
-          <w:szCs w:val="21"/>
-          <w:lang w:bidi="en-US"/>
-        </w:rPr>
-        <w:t>std::</w:t>
-      </w:r>
-      <w:proofErr w:type="spellStart"/>
-      <w:proofErr w:type="gramEnd"/>
-      <w:r>
-        <w:rPr>
-          <w:rFonts w:ascii="Consolas" w:eastAsia="宋体" w:hAnsi="Consolas"/>
-          <w:szCs w:val="21"/>
-          <w:lang w:bidi="en-US"/>
-        </w:rPr>
-        <w:t>endl</w:t>
-      </w:r>
-      <w:proofErr w:type="spellEnd"/>
-      <w:r>
-        <w:rPr>
-          <w:rFonts w:ascii="Consolas" w:eastAsia="宋体" w:hAnsi="Consolas"/>
-          <w:szCs w:val="21"/>
-          <w:lang w:bidi="en-US"/>
-        </w:rPr>
-        <w:t>;</w:t>
-      </w:r>
-    </w:p>
-    <w:p>
-      <w:pPr>
-        <w:ind w:firstLineChars="200" w:firstLine="420"/>
-        <w:rPr>
-          <w:rFonts w:ascii="Consolas" w:eastAsia="宋体" w:hAnsi="Consolas"/>
-          <w:szCs w:val="21"/>
-          <w:lang w:bidi="en-US"/>
-        </w:rPr>
-      </w:pPr>
-      <w:r>
-        <w:rPr>
-          <w:rFonts w:ascii="Consolas" w:eastAsia="宋体" w:hAnsi="Consolas"/>
-          <w:szCs w:val="21"/>
-          <w:lang w:bidi="en-US"/>
-        </w:rPr>
-        <w:t xml:space="preserve">            return false;</w:t>
-      </w:r>
-    </w:p>
-    <w:p>
-      <w:pPr>
-        <w:ind w:firstLineChars="200" w:firstLine="420"/>
-        <w:rPr>
-          <w:rFonts w:ascii="Consolas" w:eastAsia="宋体" w:hAnsi="Consolas"/>
-          <w:szCs w:val="21"/>
-          <w:lang w:bidi="en-US"/>
-        </w:rPr>
-      </w:pPr>
-      <w:r>
-        <w:rPr>
-          <w:rFonts w:ascii="Consolas" w:eastAsia="宋体" w:hAnsi="Consolas"/>
-          <w:szCs w:val="21"/>
-          <w:lang w:bidi="en-US"/>
-        </w:rPr>
-        <w:t xml:space="preserve">        }</w:t>
-      </w:r>
-    </w:p>
-    <w:p>
-      <w:pPr>
-        <w:ind w:firstLineChars="200" w:firstLine="420"/>
-        <w:rPr>
-          <w:rFonts w:ascii="Consolas" w:eastAsia="宋体" w:hAnsi="Consolas"/>
-          <w:szCs w:val="21"/>
-          <w:lang w:bidi="en-US"/>
-        </w:rPr>
-      </w:pPr>
-      <w:r>
-        <w:rPr>
-          <w:rFonts w:ascii="Consolas" w:eastAsia="宋体" w:hAnsi="Consolas"/>
-          <w:szCs w:val="21"/>
-          <w:lang w:bidi="en-US"/>
-        </w:rPr>
-        <w:t xml:space="preserve">        if (</w:t>
-      </w:r>
-      <w:proofErr w:type="spellStart"/>
-      <w:r>
-        <w:rPr>
-          <w:rFonts w:ascii="Consolas" w:eastAsia="宋体" w:hAnsi="Consolas"/>
-          <w:szCs w:val="21"/>
-          <w:lang w:bidi="en-US"/>
-        </w:rPr>
-        <w:t>ch</w:t>
-      </w:r>
-      <w:proofErr w:type="spellEnd"/>
-      <w:r>
-        <w:rPr>
-          <w:rFonts w:ascii="Consolas" w:eastAsia="宋体" w:hAnsi="Consolas"/>
-          <w:szCs w:val="21"/>
-          <w:lang w:bidi="en-US"/>
-        </w:rPr>
-        <w:t xml:space="preserve"> == '(') {</w:t>
-      </w:r>
-    </w:p>
-    <w:p>
-      <w:pPr>
-        <w:ind w:firstLineChars="200" w:firstLine="420"/>
-        <w:rPr>
-          <w:rFonts w:ascii="Consolas" w:eastAsia="宋体" w:hAnsi="Consolas"/>
-          <w:szCs w:val="21"/>
-          <w:lang w:bidi="en-US"/>
-        </w:rPr>
-      </w:pPr>
-      <w:r>
-        <w:rPr>
-          <w:rFonts w:ascii="Consolas" w:eastAsia="宋体" w:hAnsi="Consolas"/>
-          <w:szCs w:val="21"/>
-          <w:lang w:bidi="en-US"/>
-        </w:rPr>
-        <w:t xml:space="preserve">            if (</w:t>
-      </w:r>
-      <w:proofErr w:type="gramStart"/>
-      <w:r>
-        <w:rPr>
-          <w:rFonts w:ascii="Consolas" w:eastAsia="宋体" w:hAnsi="Consolas"/>
-          <w:szCs w:val="21"/>
-          <w:lang w:bidi="en-US"/>
-        </w:rPr>
-        <w:t>expression[</w:t>
-      </w:r>
-      <w:proofErr w:type="spellStart"/>
-      <w:proofErr w:type="gramEnd"/>
-      <w:r>
-        <w:rPr>
-          <w:rFonts w:ascii="Consolas" w:eastAsia="宋体" w:hAnsi="Consolas"/>
-          <w:szCs w:val="21"/>
-          <w:lang w:bidi="en-US"/>
-        </w:rPr>
-        <w:t>i</w:t>
-      </w:r>
-      <w:proofErr w:type="spellEnd"/>
-      <w:r>
-        <w:rPr>
-          <w:rFonts w:ascii="Consolas" w:eastAsia="宋体" w:hAnsi="Consolas"/>
-          <w:szCs w:val="21"/>
-          <w:lang w:bidi="en-US"/>
-        </w:rPr>
-        <w:t xml:space="preserve"> + 1] == ')') {</w:t>
-      </w:r>
-    </w:p>
-    <w:p>
-      <w:pPr>
-        <w:ind w:firstLineChars="200" w:firstLine="420"/>
-        <w:rPr>
-          <w:rFonts w:ascii="Consolas" w:eastAsia="宋体" w:hAnsi="Consolas"/>
-          <w:szCs w:val="21"/>
-          <w:lang w:bidi="en-US"/>
-        </w:rPr>
-      </w:pPr>
-      <w:r>
-        <w:rPr>
-          <w:rFonts w:ascii="Consolas" w:eastAsia="宋体" w:hAnsi="Consolas"/>
-          <w:szCs w:val="21"/>
-          <w:lang w:bidi="en-US"/>
-        </w:rPr>
-        <w:t xml:space="preserve">                std::</w:t>
-      </w:r>
-      <w:proofErr w:type="spellStart"/>
-      <w:r>
-        <w:rPr>
-          <w:rFonts w:ascii="Consolas" w:eastAsia="宋体" w:hAnsi="Consolas"/>
-          <w:szCs w:val="21"/>
-          <w:lang w:bidi="en-US"/>
-        </w:rPr>
-        <w:t>cout</w:t>
-      </w:r>
-      <w:proofErr w:type="spellEnd"/>
-      <w:r>
-        <w:rPr>
-          <w:rFonts w:ascii="Consolas" w:eastAsia="宋体" w:hAnsi="Consolas"/>
-          <w:szCs w:val="21"/>
-          <w:lang w:bidi="en-US"/>
-        </w:rPr>
-        <w:t xml:space="preserve"> &lt;&lt; "&gt;&gt;&gt; </w:t>
-      </w:r>
-      <w:r>
-        <w:rPr>
-          <w:rFonts w:ascii="Consolas" w:eastAsia="宋体" w:hAnsi="Consolas"/>
-          <w:szCs w:val="21"/>
-          <w:lang w:bidi="en-US"/>
-        </w:rPr>
-        <w:t>表达式存在空括号，请重新输入！</w:t>
-      </w:r>
-      <w:r>
-        <w:rPr>
-          <w:rFonts w:ascii="Consolas" w:eastAsia="宋体" w:hAnsi="Consolas"/>
-          <w:szCs w:val="21"/>
-          <w:lang w:bidi="en-US"/>
-        </w:rPr>
-        <w:t xml:space="preserve">" &lt;&lt; </w:t>
-      </w:r>
-      <w:proofErr w:type="gramStart"/>
-      <w:r>
-        <w:rPr>
-          <w:rFonts w:ascii="Consolas" w:eastAsia="宋体" w:hAnsi="Consolas"/>
-          <w:szCs w:val="21"/>
-          <w:lang w:bidi="en-US"/>
-        </w:rPr>
-        <w:t>std::</w:t>
-      </w:r>
-      <w:proofErr w:type="spellStart"/>
-      <w:proofErr w:type="gramEnd"/>
-      <w:r>
-        <w:rPr>
-          <w:rFonts w:ascii="Consolas" w:eastAsia="宋体" w:hAnsi="Consolas"/>
-          <w:szCs w:val="21"/>
-          <w:lang w:bidi="en-US"/>
-        </w:rPr>
-        <w:t>endl</w:t>
-      </w:r>
-      <w:proofErr w:type="spellEnd"/>
-      <w:r>
-        <w:rPr>
-          <w:rFonts w:ascii="Consolas" w:eastAsia="宋体" w:hAnsi="Consolas"/>
-          <w:szCs w:val="21"/>
-          <w:lang w:bidi="en-US"/>
-        </w:rPr>
-        <w:t>;</w:t>
-      </w:r>
-    </w:p>
-    <w:p>
-      <w:pPr>
-        <w:ind w:firstLineChars="200" w:firstLine="420"/>
-        <w:rPr>
-          <w:rFonts w:ascii="Consolas" w:eastAsia="宋体" w:hAnsi="Consolas"/>
-          <w:szCs w:val="21"/>
-          <w:lang w:bidi="en-US"/>
-        </w:rPr>
-      </w:pPr>
-      <w:r>
-        <w:rPr>
-          <w:rFonts w:ascii="Consolas" w:eastAsia="宋体" w:hAnsi="Consolas"/>
-          <w:szCs w:val="21"/>
-          <w:lang w:bidi="en-US"/>
-        </w:rPr>
-        <w:t xml:space="preserve">                return false;</w:t>
-      </w:r>
-    </w:p>
-    <w:p>
-      <w:pPr>
-        <w:ind w:firstLineChars="200" w:firstLine="420"/>
-        <w:rPr>
-          <w:rFonts w:ascii="Consolas" w:eastAsia="宋体" w:hAnsi="Consolas"/>
-          <w:szCs w:val="21"/>
-          <w:lang w:bidi="en-US"/>
-        </w:rPr>
-      </w:pPr>
-      <w:r>
-        <w:rPr>
-          <w:rFonts w:ascii="Consolas" w:eastAsia="宋体" w:hAnsi="Consolas"/>
-          <w:szCs w:val="21"/>
-          <w:lang w:bidi="en-US"/>
-        </w:rPr>
-        <w:t xml:space="preserve">            }</w:t>
-      </w:r>
-    </w:p>
-    <w:p>
-      <w:pPr>
-        <w:ind w:firstLineChars="200" w:firstLine="420"/>
-        <w:rPr>
-          <w:rFonts w:ascii="Consolas" w:eastAsia="宋体" w:hAnsi="Consolas"/>
-          <w:szCs w:val="21"/>
-          <w:lang w:bidi="en-US"/>
-        </w:rPr>
-      </w:pPr>
-      <w:r>
-        <w:rPr>
-          <w:rFonts w:ascii="Consolas" w:eastAsia="宋体" w:hAnsi="Consolas"/>
-          <w:szCs w:val="21"/>
-          <w:lang w:bidi="en-US"/>
-        </w:rPr>
-        <w:t xml:space="preserve">            </w:t>
-      </w:r>
-      <w:proofErr w:type="spellStart"/>
-      <w:r>
-        <w:rPr>
-          <w:rFonts w:ascii="Consolas" w:eastAsia="宋体" w:hAnsi="Consolas"/>
-          <w:szCs w:val="21"/>
-          <w:lang w:bidi="en-US"/>
-        </w:rPr>
-        <w:t>parenthesesStack.push</w:t>
-      </w:r>
-      <w:proofErr w:type="spellEnd"/>
-      <w:r>
-        <w:rPr>
-          <w:rFonts w:ascii="Consolas" w:eastAsia="宋体" w:hAnsi="Consolas"/>
-          <w:szCs w:val="21"/>
-          <w:lang w:bidi="en-US"/>
-        </w:rPr>
-        <w:t>(</w:t>
-      </w:r>
-      <w:proofErr w:type="spellStart"/>
-      <w:r>
-        <w:rPr>
-          <w:rFonts w:ascii="Consolas" w:eastAsia="宋体" w:hAnsi="Consolas"/>
-          <w:szCs w:val="21"/>
-          <w:lang w:bidi="en-US"/>
-        </w:rPr>
-        <w:t>ch</w:t>
-      </w:r>
-      <w:proofErr w:type="spellEnd"/>
-      <w:r>
-        <w:rPr>
-          <w:rFonts w:ascii="Consolas" w:eastAsia="宋体" w:hAnsi="Consolas"/>
-          <w:szCs w:val="21"/>
-          <w:lang w:bidi="en-US"/>
-        </w:rPr>
-        <w:t>);</w:t>
-      </w:r>
-    </w:p>
-    <w:p>
-      <w:pPr>
-        <w:ind w:firstLineChars="200" w:firstLine="420"/>
-        <w:rPr>
-          <w:rFonts w:ascii="Consolas" w:eastAsia="宋体" w:hAnsi="Consolas"/>
-          <w:szCs w:val="21"/>
-          <w:lang w:bidi="en-US"/>
-        </w:rPr>
-      </w:pPr>
-      <w:r>
-        <w:rPr>
-          <w:rFonts w:ascii="Consolas" w:eastAsia="宋体" w:hAnsi="Consolas"/>
-          <w:szCs w:val="21"/>
-          <w:lang w:bidi="en-US"/>
-        </w:rPr>
-        <w:t xml:space="preserve">            </w:t>
-      </w:r>
-      <w:proofErr w:type="spellStart"/>
-      <w:r>
-        <w:rPr>
-          <w:rFonts w:ascii="Consolas" w:eastAsia="宋体" w:hAnsi="Consolas"/>
-          <w:szCs w:val="21"/>
-          <w:lang w:bidi="en-US"/>
-        </w:rPr>
-        <w:t>lastWasOperator</w:t>
-      </w:r>
-      <w:proofErr w:type="spellEnd"/>
-      <w:r>
-        <w:rPr>
-          <w:rFonts w:ascii="Consolas" w:eastAsia="宋体" w:hAnsi="Consolas"/>
-          <w:szCs w:val="21"/>
-          <w:lang w:bidi="en-US"/>
-        </w:rPr>
-        <w:t xml:space="preserve"> = false;</w:t>
-      </w:r>
-    </w:p>
-    <w:p>
-      <w:pPr>
-        <w:ind w:firstLineChars="200" w:firstLine="420"/>
-        <w:rPr>
-          <w:rFonts w:ascii="Consolas" w:eastAsia="宋体" w:hAnsi="Consolas"/>
-          <w:szCs w:val="21"/>
-          <w:lang w:bidi="en-US"/>
-        </w:rPr>
-      </w:pPr>
-      <w:r>
-        <w:rPr>
-          <w:rFonts w:ascii="Consolas" w:eastAsia="宋体" w:hAnsi="Consolas"/>
-          <w:szCs w:val="21"/>
-          <w:lang w:bidi="en-US"/>
-        </w:rPr>
-        <w:t xml:space="preserve">            </w:t>
-      </w:r>
-      <w:proofErr w:type="spellStart"/>
-      <w:r>
-        <w:rPr>
-          <w:rFonts w:ascii="Consolas" w:eastAsia="宋体" w:hAnsi="Consolas"/>
-          <w:szCs w:val="21"/>
-          <w:lang w:bidi="en-US"/>
-        </w:rPr>
-        <w:t>lastWasOperand</w:t>
-      </w:r>
-      <w:proofErr w:type="spellEnd"/>
-      <w:r>
-        <w:rPr>
-          <w:rFonts w:ascii="Consolas" w:eastAsia="宋体" w:hAnsi="Consolas"/>
-          <w:szCs w:val="21"/>
-          <w:lang w:bidi="en-US"/>
-        </w:rPr>
-        <w:t xml:space="preserve"> = false;</w:t>
-      </w:r>
-    </w:p>
-    <w:p>
-      <w:pPr>
-        <w:ind w:firstLineChars="200" w:firstLine="420"/>
-        <w:rPr>
-          <w:rFonts w:ascii="Consolas" w:eastAsia="宋体" w:hAnsi="Consolas"/>
-          <w:szCs w:val="21"/>
-          <w:lang w:bidi="en-US"/>
-        </w:rPr>
-      </w:pPr>
-      <w:r>
-        <w:rPr>
-          <w:rFonts w:ascii="Consolas" w:eastAsia="宋体" w:hAnsi="Consolas"/>
-          <w:szCs w:val="21"/>
-          <w:lang w:bidi="en-US"/>
-        </w:rPr>
-        <w:t xml:space="preserve">        }</w:t>
-      </w:r>
-    </w:p>
-    <w:p>
-      <w:pPr>
-        <w:ind w:firstLineChars="200" w:firstLine="420"/>
-        <w:rPr>
-          <w:rFonts w:ascii="Consolas" w:eastAsia="宋体" w:hAnsi="Consolas"/>
-          <w:szCs w:val="21"/>
-          <w:lang w:bidi="en-US"/>
-        </w:rPr>
-      </w:pPr>
-      <w:r>
-        <w:rPr>
-          <w:rFonts w:ascii="Consolas" w:eastAsia="宋体" w:hAnsi="Consolas"/>
-          <w:szCs w:val="21"/>
-          <w:lang w:bidi="en-US"/>
-        </w:rPr>
-        <w:t xml:space="preserve">        else if (</w:t>
-      </w:r>
-      <w:proofErr w:type="spellStart"/>
-      <w:r>
-        <w:rPr>
-          <w:rFonts w:ascii="Consolas" w:eastAsia="宋体" w:hAnsi="Consolas"/>
-          <w:szCs w:val="21"/>
-          <w:lang w:bidi="en-US"/>
-        </w:rPr>
-        <w:t>ch</w:t>
-      </w:r>
-      <w:proofErr w:type="spellEnd"/>
-      <w:r>
-        <w:rPr>
-          <w:rFonts w:ascii="Consolas" w:eastAsia="宋体" w:hAnsi="Consolas"/>
-          <w:szCs w:val="21"/>
-          <w:lang w:bidi="en-US"/>
-        </w:rPr>
-        <w:t xml:space="preserve"> == ')') {</w:t>
-      </w:r>
-    </w:p>
-    <w:p>
-      <w:pPr>
-        <w:ind w:firstLineChars="200" w:firstLine="420"/>
-        <w:rPr>
-          <w:rFonts w:ascii="Consolas" w:eastAsia="宋体" w:hAnsi="Consolas"/>
-          <w:szCs w:val="21"/>
-          <w:lang w:bidi="en-US"/>
-        </w:rPr>
-      </w:pPr>
-      <w:r>
-        <w:rPr>
-          <w:rFonts w:ascii="Consolas" w:eastAsia="宋体" w:hAnsi="Consolas"/>
-          <w:szCs w:val="21"/>
-          <w:lang w:bidi="en-US"/>
-        </w:rPr>
-        <w:t xml:space="preserve">            char </w:t>
-      </w:r>
-      <w:proofErr w:type="spellStart"/>
-      <w:r>
-        <w:rPr>
-          <w:rFonts w:ascii="Consolas" w:eastAsia="宋体" w:hAnsi="Consolas"/>
-          <w:szCs w:val="21"/>
-          <w:lang w:bidi="en-US"/>
-        </w:rPr>
-        <w:t>tmp</w:t>
-      </w:r>
-      <w:proofErr w:type="spellEnd"/>
-      <w:r>
-        <w:rPr>
-          <w:rFonts w:ascii="Consolas" w:eastAsia="宋体" w:hAnsi="Consolas"/>
-          <w:szCs w:val="21"/>
-          <w:lang w:bidi="en-US"/>
-        </w:rPr>
-        <w:t>;</w:t>
-      </w:r>
-    </w:p>
-    <w:p>
-      <w:pPr>
-        <w:ind w:firstLineChars="200" w:firstLine="420"/>
-        <w:rPr>
-          <w:rFonts w:ascii="Consolas" w:eastAsia="宋体" w:hAnsi="Consolas"/>
-          <w:szCs w:val="21"/>
-          <w:lang w:bidi="en-US"/>
-        </w:rPr>
-      </w:pPr>
-      <w:r>
-        <w:rPr>
-          <w:rFonts w:ascii="Consolas" w:eastAsia="宋体" w:hAnsi="Consolas"/>
-          <w:szCs w:val="21"/>
-          <w:lang w:bidi="en-US"/>
-        </w:rPr>
-        <w:t xml:space="preserve">            </w:t>
-      </w:r>
-      <w:proofErr w:type="spellStart"/>
-      <w:r>
-        <w:rPr>
-          <w:rFonts w:ascii="Consolas" w:eastAsia="宋体" w:hAnsi="Consolas"/>
-          <w:szCs w:val="21"/>
-          <w:lang w:bidi="en-US"/>
-        </w:rPr>
-        <w:t>parenthesesStack.getTop</w:t>
-      </w:r>
-      <w:proofErr w:type="spellEnd"/>
-      <w:r>
-        <w:rPr>
-          <w:rFonts w:ascii="Consolas" w:eastAsia="宋体" w:hAnsi="Consolas"/>
-          <w:szCs w:val="21"/>
-          <w:lang w:bidi="en-US"/>
-        </w:rPr>
-        <w:t>(</w:t>
-      </w:r>
-      <w:proofErr w:type="spellStart"/>
-      <w:r>
-        <w:rPr>
-          <w:rFonts w:ascii="Consolas" w:eastAsia="宋体" w:hAnsi="Consolas"/>
-          <w:szCs w:val="21"/>
-          <w:lang w:bidi="en-US"/>
-        </w:rPr>
-        <w:t>tmp</w:t>
-      </w:r>
-      <w:proofErr w:type="spellEnd"/>
-      <w:r>
-        <w:rPr>
-          <w:rFonts w:ascii="Consolas" w:eastAsia="宋体" w:hAnsi="Consolas"/>
-          <w:szCs w:val="21"/>
-          <w:lang w:bidi="en-US"/>
-        </w:rPr>
-        <w:t>);</w:t>
-      </w:r>
-    </w:p>
-    <w:p>
-      <w:pPr>
-        <w:ind w:firstLineChars="200" w:firstLine="420"/>
-        <w:rPr>
-          <w:rFonts w:ascii="Consolas" w:eastAsia="宋体" w:hAnsi="Consolas"/>
-          <w:szCs w:val="21"/>
-          <w:lang w:bidi="en-US"/>
-        </w:rPr>
-      </w:pPr>
-      <w:r>
-        <w:rPr>
-          <w:rFonts w:ascii="Consolas" w:eastAsia="宋体" w:hAnsi="Consolas"/>
-          <w:szCs w:val="21"/>
-          <w:lang w:bidi="en-US"/>
-        </w:rPr>
-        <w:t xml:space="preserve">            if (</w:t>
-      </w:r>
-      <w:proofErr w:type="spellStart"/>
-      <w:r>
-        <w:rPr>
-          <w:rFonts w:ascii="Consolas" w:eastAsia="宋体" w:hAnsi="Consolas"/>
-          <w:szCs w:val="21"/>
-          <w:lang w:bidi="en-US"/>
-        </w:rPr>
-        <w:t>parenthesesStack.isEmpty</w:t>
-      </w:r>
-      <w:proofErr w:type="spellEnd"/>
-      <w:r>
-        <w:rPr>
-          <w:rFonts w:ascii="Consolas" w:eastAsia="宋体" w:hAnsi="Consolas"/>
-          <w:szCs w:val="21"/>
-          <w:lang w:bidi="en-US"/>
-        </w:rPr>
-        <w:t xml:space="preserve">() || </w:t>
-      </w:r>
-      <w:proofErr w:type="gramStart"/>
-      <w:r>
-        <w:rPr>
-          <w:rFonts w:ascii="Consolas" w:eastAsia="宋体" w:hAnsi="Consolas"/>
-          <w:szCs w:val="21"/>
-          <w:lang w:bidi="en-US"/>
-        </w:rPr>
-        <w:t>tmp !</w:t>
-      </w:r>
-      <w:proofErr w:type="gramEnd"/>
-      <w:r>
-        <w:rPr>
-          <w:rFonts w:ascii="Consolas" w:eastAsia="宋体" w:hAnsi="Consolas"/>
-          <w:szCs w:val="21"/>
-          <w:lang w:bidi="en-US"/>
-        </w:rPr>
-        <w:t>= '(') {</w:t>
-      </w:r>
-    </w:p>
-    <w:p>
-      <w:pPr>
-        <w:ind w:firstLineChars="200" w:firstLine="420"/>
-        <w:rPr>
-          <w:rFonts w:ascii="Consolas" w:eastAsia="宋体" w:hAnsi="Consolas"/>
-          <w:szCs w:val="21"/>
-          <w:lang w:bidi="en-US"/>
-        </w:rPr>
-      </w:pPr>
-      <w:r>
-        <w:rPr>
-          <w:rFonts w:ascii="Consolas" w:eastAsia="宋体" w:hAnsi="Consolas"/>
-          <w:szCs w:val="21"/>
-          <w:lang w:bidi="en-US"/>
-        </w:rPr>
-        <w:t xml:space="preserve">                std::</w:t>
-      </w:r>
-      <w:proofErr w:type="spellStart"/>
-      <w:r>
-        <w:rPr>
-          <w:rFonts w:ascii="Consolas" w:eastAsia="宋体" w:hAnsi="Consolas"/>
-          <w:szCs w:val="21"/>
-          <w:lang w:bidi="en-US"/>
-        </w:rPr>
-        <w:t>cout</w:t>
-      </w:r>
-      <w:proofErr w:type="spellEnd"/>
-      <w:r>
-        <w:rPr>
-          <w:rFonts w:ascii="Consolas" w:eastAsia="宋体" w:hAnsi="Consolas"/>
-          <w:szCs w:val="21"/>
-          <w:lang w:bidi="en-US"/>
-        </w:rPr>
-        <w:t xml:space="preserve"> &lt;&lt; "&gt;&gt;&gt; </w:t>
-      </w:r>
-      <w:r>
-        <w:rPr>
-          <w:rFonts w:ascii="Consolas" w:eastAsia="宋体" w:hAnsi="Consolas"/>
-          <w:szCs w:val="21"/>
-          <w:lang w:bidi="en-US"/>
-        </w:rPr>
-        <w:t>表达式括号不匹配，请重新输入！</w:t>
-      </w:r>
-      <w:r>
-        <w:rPr>
-          <w:rFonts w:ascii="Consolas" w:eastAsia="宋体" w:hAnsi="Consolas"/>
-          <w:szCs w:val="21"/>
-          <w:lang w:bidi="en-US"/>
-        </w:rPr>
-        <w:t xml:space="preserve">" &lt;&lt; </w:t>
-      </w:r>
-      <w:proofErr w:type="gramStart"/>
-      <w:r>
-        <w:rPr>
-          <w:rFonts w:ascii="Consolas" w:eastAsia="宋体" w:hAnsi="Consolas"/>
-          <w:szCs w:val="21"/>
-          <w:lang w:bidi="en-US"/>
-        </w:rPr>
-        <w:t>std::</w:t>
-      </w:r>
-      <w:proofErr w:type="spellStart"/>
-      <w:proofErr w:type="gramEnd"/>
-      <w:r>
-        <w:rPr>
-          <w:rFonts w:ascii="Consolas" w:eastAsia="宋体" w:hAnsi="Consolas"/>
-          <w:szCs w:val="21"/>
-          <w:lang w:bidi="en-US"/>
-        </w:rPr>
-        <w:t>endl</w:t>
-      </w:r>
-      <w:proofErr w:type="spellEnd"/>
-      <w:r>
-        <w:rPr>
-          <w:rFonts w:ascii="Consolas" w:eastAsia="宋体" w:hAnsi="Consolas"/>
-          <w:szCs w:val="21"/>
-          <w:lang w:bidi="en-US"/>
-        </w:rPr>
-        <w:t>;</w:t>
-      </w:r>
-    </w:p>
-    <w:p>
-      <w:pPr>
-        <w:ind w:firstLineChars="200" w:firstLine="420"/>
-        <w:rPr>
-          <w:rFonts w:ascii="Consolas" w:eastAsia="宋体" w:hAnsi="Consolas"/>
-          <w:szCs w:val="21"/>
-          <w:lang w:bidi="en-US"/>
-        </w:rPr>
-      </w:pPr>
-      <w:r>
-        <w:rPr>
-          <w:rFonts w:ascii="Consolas" w:eastAsia="宋体" w:hAnsi="Consolas"/>
-          <w:szCs w:val="21"/>
-          <w:lang w:bidi="en-US"/>
-        </w:rPr>
-        <w:t xml:space="preserve">                return false;</w:t>
-      </w:r>
-    </w:p>
-    <w:p>
-      <w:pPr>
-        <w:ind w:firstLineChars="200" w:firstLine="420"/>
-        <w:rPr>
-          <w:rFonts w:ascii="Consolas" w:eastAsia="宋体" w:hAnsi="Consolas"/>
-          <w:szCs w:val="21"/>
-          <w:lang w:bidi="en-US"/>
-        </w:rPr>
-      </w:pPr>
-      <w:r>
-        <w:rPr>
-          <w:rFonts w:ascii="Consolas" w:eastAsia="宋体" w:hAnsi="Consolas"/>
-          <w:szCs w:val="21"/>
-          <w:lang w:bidi="en-US"/>
-        </w:rPr>
-        <w:t xml:space="preserve">            }</w:t>
-      </w:r>
-    </w:p>
-    <w:p>
-      <w:pPr>
-        <w:ind w:firstLineChars="200" w:firstLine="420"/>
-        <w:rPr>
-          <w:rFonts w:ascii="Consolas" w:eastAsia="宋体" w:hAnsi="Consolas"/>
-          <w:szCs w:val="21"/>
-          <w:lang w:bidi="en-US"/>
-        </w:rPr>
-      </w:pPr>
-      <w:r>
-        <w:rPr>
-          <w:rFonts w:ascii="Consolas" w:eastAsia="宋体" w:hAnsi="Consolas"/>
-          <w:szCs w:val="21"/>
-          <w:lang w:bidi="en-US"/>
-        </w:rPr>
-        <w:t xml:space="preserve">            </w:t>
-      </w:r>
-      <w:proofErr w:type="spellStart"/>
-      <w:r>
-        <w:rPr>
-          <w:rFonts w:ascii="Consolas" w:eastAsia="宋体" w:hAnsi="Consolas"/>
-          <w:szCs w:val="21"/>
-          <w:lang w:bidi="en-US"/>
-        </w:rPr>
-        <w:t>parenthesesStack.pop</w:t>
-      </w:r>
-      <w:proofErr w:type="spellEnd"/>
-      <w:r>
-        <w:rPr>
-          <w:rFonts w:ascii="Consolas" w:eastAsia="宋体" w:hAnsi="Consolas"/>
-          <w:szCs w:val="21"/>
-          <w:lang w:bidi="en-US"/>
-        </w:rPr>
-        <w:t>(</w:t>
-      </w:r>
-      <w:proofErr w:type="spellStart"/>
-      <w:r>
-        <w:rPr>
-          <w:rFonts w:ascii="Consolas" w:eastAsia="宋体" w:hAnsi="Consolas"/>
-          <w:szCs w:val="21"/>
-          <w:lang w:bidi="en-US"/>
-        </w:rPr>
-        <w:t>tmp</w:t>
-      </w:r>
-      <w:proofErr w:type="spellEnd"/>
-      <w:r>
-        <w:rPr>
-          <w:rFonts w:ascii="Consolas" w:eastAsia="宋体" w:hAnsi="Consolas"/>
-          <w:szCs w:val="21"/>
-          <w:lang w:bidi="en-US"/>
-        </w:rPr>
-        <w:t>);</w:t>
-      </w:r>
-    </w:p>
-    <w:p>
-      <w:pPr>
-        <w:ind w:firstLineChars="200" w:firstLine="420"/>
-        <w:rPr>
-          <w:rFonts w:ascii="Consolas" w:eastAsia="宋体" w:hAnsi="Consolas"/>
-          <w:szCs w:val="21"/>
-          <w:lang w:bidi="en-US"/>
-        </w:rPr>
-      </w:pPr>
-      <w:r>
-        <w:rPr>
-          <w:rFonts w:ascii="Consolas" w:eastAsia="宋体" w:hAnsi="Consolas"/>
-          <w:szCs w:val="21"/>
-          <w:lang w:bidi="en-US"/>
-        </w:rPr>
-        <w:t xml:space="preserve">        }</w:t>
-      </w:r>
-    </w:p>
-    <w:p>
-      <w:pPr>
-        <w:ind w:firstLineChars="200" w:firstLine="420"/>
-        <w:rPr>
-          <w:rFonts w:ascii="Consolas" w:eastAsia="宋体" w:hAnsi="Consolas"/>
-          <w:szCs w:val="21"/>
-          <w:lang w:bidi="en-US"/>
-        </w:rPr>
-      </w:pPr>
-      <w:r>
-        <w:rPr>
-          <w:rFonts w:ascii="Consolas" w:eastAsia="宋体" w:hAnsi="Consolas"/>
-          <w:szCs w:val="21"/>
-          <w:lang w:bidi="en-US"/>
-        </w:rPr>
-        <w:t xml:space="preserve">        if (</w:t>
-      </w:r>
-      <w:proofErr w:type="spellStart"/>
-      <w:r>
-        <w:rPr>
-          <w:rFonts w:ascii="Consolas" w:eastAsia="宋体" w:hAnsi="Consolas"/>
-          <w:szCs w:val="21"/>
-          <w:lang w:bidi="en-US"/>
-        </w:rPr>
-        <w:t>ch</w:t>
-      </w:r>
-      <w:proofErr w:type="spellEnd"/>
-      <w:r>
-        <w:rPr>
-          <w:rFonts w:ascii="Consolas" w:eastAsia="宋体" w:hAnsi="Consolas"/>
-          <w:szCs w:val="21"/>
-          <w:lang w:bidi="en-US"/>
-        </w:rPr>
-        <w:t xml:space="preserve"> &gt;= '0' &amp;&amp; </w:t>
-      </w:r>
-      <w:proofErr w:type="spellStart"/>
-      <w:r>
-        <w:rPr>
-          <w:rFonts w:ascii="Consolas" w:eastAsia="宋体" w:hAnsi="Consolas"/>
-          <w:szCs w:val="21"/>
-          <w:lang w:bidi="en-US"/>
-        </w:rPr>
-        <w:t>ch</w:t>
-      </w:r>
-      <w:proofErr w:type="spellEnd"/>
-      <w:r>
-        <w:rPr>
-          <w:rFonts w:ascii="Consolas" w:eastAsia="宋体" w:hAnsi="Consolas"/>
-          <w:szCs w:val="21"/>
-          <w:lang w:bidi="en-US"/>
-        </w:rPr>
-        <w:t xml:space="preserve"> &lt;= '9') {</w:t>
-      </w:r>
-    </w:p>
-    <w:p>
-      <w:pPr>
-        <w:ind w:firstLineChars="200" w:firstLine="420"/>
-        <w:rPr>
-          <w:rFonts w:ascii="Consolas" w:eastAsia="宋体" w:hAnsi="Consolas"/>
-          <w:szCs w:val="21"/>
-          <w:lang w:bidi="en-US"/>
-        </w:rPr>
-      </w:pPr>
-      <w:r>
-        <w:rPr>
-          <w:rFonts w:ascii="Consolas" w:eastAsia="宋体" w:hAnsi="Consolas"/>
-          <w:szCs w:val="21"/>
-          <w:lang w:bidi="en-US"/>
-        </w:rPr>
-        <w:t xml:space="preserve">            if (</w:t>
-      </w:r>
-      <w:proofErr w:type="spellStart"/>
-      <w:r>
-        <w:rPr>
-          <w:rFonts w:ascii="Consolas" w:eastAsia="宋体" w:hAnsi="Consolas"/>
-          <w:szCs w:val="21"/>
-          <w:lang w:bidi="en-US"/>
-        </w:rPr>
-        <w:t>lastWasOperand</w:t>
-      </w:r>
-      <w:proofErr w:type="spellEnd"/>
-      <w:r>
-        <w:rPr>
-          <w:rFonts w:ascii="Consolas" w:eastAsia="宋体" w:hAnsi="Consolas"/>
-          <w:szCs w:val="21"/>
-          <w:lang w:bidi="en-US"/>
-        </w:rPr>
-        <w:t>) {</w:t>
-      </w:r>
-    </w:p>
-    <w:p>
-      <w:pPr>
-        <w:ind w:firstLineChars="200" w:firstLine="420"/>
-        <w:rPr>
-          <w:rFonts w:ascii="Consolas" w:eastAsia="宋体" w:hAnsi="Consolas"/>
-          <w:szCs w:val="21"/>
-          <w:lang w:bidi="en-US"/>
-        </w:rPr>
-      </w:pPr>
-      <w:r>
-        <w:rPr>
-          <w:rFonts w:ascii="Consolas" w:eastAsia="宋体" w:hAnsi="Consolas"/>
-          <w:szCs w:val="21"/>
-          <w:lang w:bidi="en-US"/>
-        </w:rPr>
-        <w:t xml:space="preserve">                std::</w:t>
-      </w:r>
-      <w:proofErr w:type="spellStart"/>
-      <w:r>
-        <w:rPr>
-          <w:rFonts w:ascii="Consolas" w:eastAsia="宋体" w:hAnsi="Consolas"/>
-          <w:szCs w:val="21"/>
-          <w:lang w:bidi="en-US"/>
-        </w:rPr>
-        <w:t>cout</w:t>
-      </w:r>
-      <w:proofErr w:type="spellEnd"/>
-      <w:r>
-        <w:rPr>
-          <w:rFonts w:ascii="Consolas" w:eastAsia="宋体" w:hAnsi="Consolas"/>
-          <w:szCs w:val="21"/>
-          <w:lang w:bidi="en-US"/>
-        </w:rPr>
-        <w:t xml:space="preserve"> &lt;&lt; "&gt;&gt;&gt; </w:t>
-      </w:r>
-      <w:r>
-        <w:rPr>
-          <w:rFonts w:ascii="Consolas" w:eastAsia="宋体" w:hAnsi="Consolas"/>
-          <w:szCs w:val="21"/>
-          <w:lang w:bidi="en-US"/>
-        </w:rPr>
         <w:t>表达式仅适用于单位数运算，不适用于多位数运算，请重新输入！</w:t>
       </w:r>
       <w:r>
@@ -41715,19 +39243,9 @@
           <w:szCs w:val="21"/>
           <w:lang w:bidi="en-US"/>
         </w:rPr>
-        <w:t xml:space="preserve">" &lt;&lt; </w:t>
-      </w:r>
-      <w:proofErr w:type="gramStart"/>
-      <w:r>
-        <w:rPr>
-          <w:rFonts w:ascii="Consolas" w:eastAsia="宋体" w:hAnsi="Consolas"/>
-          <w:szCs w:val="21"/>
-          <w:lang w:bidi="en-US"/>
-        </w:rPr>
-        <w:t>std::</w:t>
-      </w:r>
-      <w:proofErr w:type="spellStart"/>
-      <w:proofErr w:type="gramEnd"/>
+        <w:t>" &lt;&lt; std::</w:t>
+      </w:r>
+      <w:proofErr w:type="spellStart"/>
       <w:r>
         <w:rPr>
           <w:rFonts w:ascii="Consolas" w:eastAsia="宋体" w:hAnsi="Consolas"/>
@@ -41978,16 +39496,7 @@
           <w:szCs w:val="21"/>
           <w:lang w:bidi="en-US"/>
         </w:rPr>
-        <w:t xml:space="preserve">            if </w:t>
-      </w:r>
-      <w:proofErr w:type="gramStart"/>
-      <w:r>
-        <w:rPr>
-          <w:rFonts w:ascii="Consolas" w:eastAsia="宋体" w:hAnsi="Consolas"/>
-          <w:szCs w:val="21"/>
-          <w:lang w:bidi="en-US"/>
-        </w:rPr>
-        <w:t>(!</w:t>
+        <w:t xml:space="preserve">            if (!</w:t>
       </w:r>
       <w:proofErr w:type="spellStart"/>
       <w:r>
@@ -41999,7 +39508,6 @@
         <w:t>lastWasOperand</w:t>
       </w:r>
       <w:proofErr w:type="spellEnd"/>
-      <w:proofErr w:type="gramEnd"/>
       <w:r>
         <w:rPr>
           <w:rFonts w:ascii="Consolas" w:eastAsia="宋体" w:hAnsi="Consolas"/>
@@ -42058,19 +39566,9 @@
           <w:szCs w:val="21"/>
           <w:lang w:bidi="en-US"/>
         </w:rPr>
-        <w:t xml:space="preserve">" &lt;&lt; </w:t>
-      </w:r>
-      <w:proofErr w:type="gramStart"/>
-      <w:r>
-        <w:rPr>
-          <w:rFonts w:ascii="Consolas" w:eastAsia="宋体" w:hAnsi="Consolas"/>
-          <w:szCs w:val="21"/>
-          <w:lang w:bidi="en-US"/>
-        </w:rPr>
-        <w:t>std::</w:t>
-      </w:r>
-      <w:proofErr w:type="spellStart"/>
-      <w:proofErr w:type="gramEnd"/>
+        <w:t>" &lt;&lt; std::</w:t>
+      </w:r>
+      <w:proofErr w:type="spellStart"/>
       <w:r>
         <w:rPr>
           <w:rFonts w:ascii="Consolas" w:eastAsia="宋体" w:hAnsi="Consolas"/>
@@ -42248,16 +39746,7 @@
           <w:szCs w:val="21"/>
           <w:lang w:bidi="en-US"/>
         </w:rPr>
-        <w:t xml:space="preserve">    if </w:t>
-      </w:r>
-      <w:proofErr w:type="gramStart"/>
-      <w:r>
-        <w:rPr>
-          <w:rFonts w:ascii="Consolas" w:eastAsia="宋体" w:hAnsi="Consolas"/>
-          <w:szCs w:val="21"/>
-          <w:lang w:bidi="en-US"/>
-        </w:rPr>
-        <w:t>(!</w:t>
+        <w:t xml:space="preserve">    if (!</w:t>
       </w:r>
       <w:proofErr w:type="spellStart"/>
       <w:r>
@@ -42269,7 +39758,6 @@
         <w:t>parenthesesStack.isEmpty</w:t>
       </w:r>
       <w:proofErr w:type="spellEnd"/>
-      <w:proofErr w:type="gramEnd"/>
       <w:r>
         <w:rPr>
           <w:rFonts w:ascii="Consolas" w:eastAsia="宋体" w:hAnsi="Consolas"/>
@@ -42328,19 +39816,9 @@
           <w:szCs w:val="21"/>
           <w:lang w:bidi="en-US"/>
         </w:rPr>
-        <w:t xml:space="preserve">" &lt;&lt; </w:t>
-      </w:r>
-      <w:proofErr w:type="gramStart"/>
-      <w:r>
-        <w:rPr>
-          <w:rFonts w:ascii="Consolas" w:eastAsia="宋体" w:hAnsi="Consolas"/>
-          <w:szCs w:val="21"/>
-          <w:lang w:bidi="en-US"/>
-        </w:rPr>
-        <w:t>std::</w:t>
-      </w:r>
-      <w:proofErr w:type="spellStart"/>
-      <w:proofErr w:type="gramEnd"/>
+        <w:t>" &lt;&lt; std::</w:t>
+      </w:r>
+      <w:proofErr w:type="spellStart"/>
       <w:r>
         <w:rPr>
           <w:rFonts w:ascii="Consolas" w:eastAsia="宋体" w:hAnsi="Consolas"/>
@@ -42480,19 +39958,9 @@
           <w:szCs w:val="21"/>
           <w:lang w:bidi="en-US"/>
         </w:rPr>
-        <w:t xml:space="preserve">" &lt;&lt; </w:t>
-      </w:r>
-      <w:proofErr w:type="gramStart"/>
-      <w:r>
-        <w:rPr>
-          <w:rFonts w:ascii="Consolas" w:eastAsia="宋体" w:hAnsi="Consolas"/>
-          <w:szCs w:val="21"/>
-          <w:lang w:bidi="en-US"/>
-        </w:rPr>
-        <w:t>std::</w:t>
-      </w:r>
-      <w:proofErr w:type="spellStart"/>
-      <w:proofErr w:type="gramEnd"/>
+        <w:t>" &lt;&lt; std::</w:t>
+      </w:r>
+      <w:proofErr w:type="spellStart"/>
       <w:r>
         <w:rPr>
           <w:rFonts w:ascii="Consolas" w:eastAsia="宋体" w:hAnsi="Consolas"/>
@@ -43038,37 +40506,15 @@
         </w:rPr>
         <w:t>检查空表达式：如果表达式为空（即第一个字符为终止符</w:t>
       </w:r>
-      <w:proofErr w:type="gramStart"/>
-      <w:r>
-        <w:rPr>
-          <w:rFonts w:ascii="Consolas" w:eastAsia="宋体" w:hAnsi="Consolas"/>
-          <w:sz w:val="24"/>
-          <w:szCs w:val="24"/>
-          <w:lang w:bidi="en-US"/>
-        </w:rPr>
-        <w:t>’</w:t>
-      </w:r>
-      <w:proofErr w:type="gramEnd"/>
-      <w:r>
-        <w:rPr>
-          <w:rFonts w:ascii="Consolas" w:eastAsia="宋体" w:hAnsi="Consolas"/>
-          <w:sz w:val="24"/>
-          <w:szCs w:val="24"/>
-          <w:lang w:bidi="en-US"/>
-        </w:rPr>
-        <w:t>\0</w:t>
-      </w:r>
-      <w:proofErr w:type="gramStart"/>
-      <w:r>
-        <w:rPr>
-          <w:rFonts w:ascii="Consolas" w:eastAsia="宋体" w:hAnsi="Consolas"/>
-          <w:sz w:val="24"/>
-          <w:szCs w:val="24"/>
-          <w:lang w:bidi="en-US"/>
-        </w:rPr>
-        <w:t>’</w:t>
-      </w:r>
-      <w:proofErr w:type="gramEnd"/>
+      <w:r>
+        <w:rPr>
+          <w:rFonts w:ascii="Consolas" w:eastAsia="宋体" w:hAnsi="Consolas"/>
+          <w:sz w:val="24"/>
+          <w:szCs w:val="24"/>
+          <w:lang w:bidi="en-US"/>
+        </w:rPr>
+        <w:t>’\0’</w:t>
+      </w:r>
       <w:r>
         <w:rPr>
           <w:rFonts w:ascii="宋体" w:eastAsia="宋体" w:hAnsi="宋体"/>
@@ -43266,9 +40712,28 @@
           <w:szCs w:val="24"/>
           <w:lang w:bidi="en-US"/>
         </w:rPr>
-        <w:t>处理括号和运算符逻辑：使用</w:t>
-      </w:r>
-      <w:proofErr w:type="gramStart"/>
+        <w:t>处理括号和运算符逻辑：使用栈（</w:t>
+      </w:r>
+      <w:proofErr w:type="spellStart"/>
+      <w:r>
+        <w:rPr>
+          <w:rFonts w:ascii="Consolas" w:eastAsia="宋体" w:hAnsi="Consolas"/>
+          <w:sz w:val="24"/>
+          <w:szCs w:val="24"/>
+          <w:lang w:bidi="en-US"/>
+        </w:rPr>
+        <w:t>parenthesesStack</w:t>
+      </w:r>
+      <w:proofErr w:type="spellEnd"/>
+      <w:r>
+        <w:rPr>
+          <w:rFonts w:ascii="宋体" w:eastAsia="宋体" w:hAnsi="宋体"/>
+          <w:sz w:val="24"/>
+          <w:szCs w:val="24"/>
+          <w:lang w:bidi="en-US"/>
+        </w:rPr>
+        <w:t>）来确保表达式中的括号正确匹配</w:t>
+      </w:r>
       <w:r>
         <w:rPr>
           <w:rFonts w:ascii="宋体" w:eastAsia="宋体" w:hAnsi="宋体" w:hint="eastAsia"/>
@@ -43276,9 +40741,8 @@
           <w:szCs w:val="24"/>
           <w:lang w:bidi="en-US"/>
         </w:rPr>
-        <w:t>栈</w:t>
-      </w:r>
-      <w:proofErr w:type="gramEnd"/>
+        <w:t>，</w:t>
+      </w:r>
       <w:r>
         <w:rPr>
           <w:rFonts w:ascii="宋体" w:eastAsia="宋体" w:hAnsi="宋体" w:hint="eastAsia"/>
@@ -43286,19 +40750,57 @@
           <w:szCs w:val="24"/>
           <w:lang w:bidi="en-US"/>
         </w:rPr>
-        <w:t>（</w:t>
-      </w:r>
-      <w:proofErr w:type="spellStart"/>
-      <w:r>
-        <w:rPr>
-          <w:rFonts w:ascii="Consolas" w:eastAsia="宋体" w:hAnsi="Consolas"/>
-          <w:sz w:val="24"/>
-          <w:szCs w:val="24"/>
-          <w:lang w:bidi="en-US"/>
-        </w:rPr>
-        <w:t>parenthesesStack</w:t>
-      </w:r>
-      <w:proofErr w:type="spellEnd"/>
+        <w:t>使用标志变量</w:t>
+      </w:r>
+      <w:proofErr w:type="spellStart"/>
+      <w:r>
+        <w:rPr>
+          <w:rFonts w:ascii="Consolas" w:eastAsia="宋体" w:hAnsi="Consolas"/>
+          <w:sz w:val="24"/>
+          <w:szCs w:val="24"/>
+          <w:lang w:bidi="en-US"/>
+        </w:rPr>
+        <w:t>lastWasOperator</w:t>
+      </w:r>
+      <w:proofErr w:type="spellEnd"/>
+      <w:r>
+        <w:rPr>
+          <w:rFonts w:ascii="Consolas" w:eastAsia="宋体" w:hAnsi="Consolas"/>
+          <w:sz w:val="24"/>
+          <w:szCs w:val="24"/>
+          <w:lang w:bidi="en-US"/>
+        </w:rPr>
+        <w:t>和</w:t>
+      </w:r>
+      <w:proofErr w:type="spellStart"/>
+      <w:r>
+        <w:rPr>
+          <w:rFonts w:ascii="Consolas" w:eastAsia="宋体" w:hAnsi="Consolas"/>
+          <w:sz w:val="24"/>
+          <w:szCs w:val="24"/>
+          <w:lang w:bidi="en-US"/>
+        </w:rPr>
+        <w:t>lastWasOperand</w:t>
+      </w:r>
+      <w:proofErr w:type="spellEnd"/>
+      <w:r>
+        <w:rPr>
+          <w:rFonts w:ascii="宋体" w:eastAsia="宋体" w:hAnsi="宋体" w:hint="eastAsia"/>
+          <w:sz w:val="24"/>
+          <w:szCs w:val="24"/>
+          <w:lang w:bidi="en-US"/>
+        </w:rPr>
+        <w:t>来追踪上一个字符是否为运算符或操作数。对于每个左括号</w:t>
+      </w:r>
+      <w:r>
+        <w:rPr>
+          <w:rFonts w:ascii="宋体" w:eastAsia="宋体" w:hAnsi="宋体" w:hint="eastAsia"/>
+          <w:sz w:val="24"/>
+          <w:szCs w:val="24"/>
+          <w:lang w:bidi="en-US"/>
+        </w:rPr>
+        <w:t>“</w:t>
+      </w:r>
       <w:r>
         <w:rPr>
           <w:rFonts w:ascii="宋体" w:eastAsia="宋体" w:hAnsi="宋体"/>
@@ -43306,7 +40808,7 @@
           <w:szCs w:val="24"/>
           <w:lang w:bidi="en-US"/>
         </w:rPr>
-        <w:t>）来确保表达式中的括号正确匹配</w:t>
+        <w:t>(</w:t>
       </w:r>
       <w:r>
         <w:rPr>
@@ -43315,7 +40817,16 @@
           <w:szCs w:val="24"/>
           <w:lang w:bidi="en-US"/>
         </w:rPr>
-        <w:t>，</w:t>
+        <w:t>”</w:t>
+      </w:r>
+      <w:r>
+        <w:rPr>
+          <w:rFonts w:ascii="宋体" w:eastAsia="宋体" w:hAnsi="宋体"/>
+          <w:sz w:val="24"/>
+          <w:szCs w:val="24"/>
+          <w:lang w:bidi="en-US"/>
+        </w:rPr>
+        <w:t>，检查后面是否直接跟随一个右括号</w:t>
       </w:r>
       <w:r>
         <w:rPr>
@@ -43324,39 +40835,17 @@
           <w:szCs w:val="24"/>
           <w:lang w:bidi="en-US"/>
         </w:rPr>
-        <w:t>使用标志变量</w:t>
-      </w:r>
-      <w:proofErr w:type="spellStart"/>
-      <w:r>
-        <w:rPr>
-          <w:rFonts w:ascii="Consolas" w:eastAsia="宋体" w:hAnsi="Consolas"/>
-          <w:sz w:val="24"/>
-          <w:szCs w:val="24"/>
-          <w:lang w:bidi="en-US"/>
-        </w:rPr>
-        <w:t>lastWasOperator</w:t>
-      </w:r>
-      <w:proofErr w:type="spellEnd"/>
-      <w:r>
-        <w:rPr>
-          <w:rFonts w:ascii="Consolas" w:eastAsia="宋体" w:hAnsi="Consolas"/>
-          <w:sz w:val="24"/>
-          <w:szCs w:val="24"/>
-          <w:lang w:bidi="en-US"/>
-        </w:rPr>
-        <w:t>和</w:t>
-      </w:r>
-      <w:proofErr w:type="spellStart"/>
-      <w:r>
-        <w:rPr>
-          <w:rFonts w:ascii="Consolas" w:eastAsia="宋体" w:hAnsi="Consolas"/>
-          <w:sz w:val="24"/>
-          <w:szCs w:val="24"/>
-          <w:lang w:bidi="en-US"/>
-        </w:rPr>
-        <w:t>lastWasOperand</w:t>
-      </w:r>
-      <w:proofErr w:type="spellEnd"/>
+        <w:t>“</w:t>
+      </w:r>
+      <w:r>
+        <w:rPr>
+          <w:rFonts w:ascii="宋体" w:eastAsia="宋体" w:hAnsi="宋体"/>
+          <w:sz w:val="24"/>
+          <w:szCs w:val="24"/>
+          <w:lang w:bidi="en-US"/>
+        </w:rPr>
+        <w:t>)</w:t>
+      </w:r>
       <w:r>
         <w:rPr>
           <w:rFonts w:ascii="宋体" w:eastAsia="宋体" w:hAnsi="宋体" w:hint="eastAsia"/>
@@ -43364,7 +40853,34 @@
           <w:szCs w:val="24"/>
           <w:lang w:bidi="en-US"/>
         </w:rPr>
-        <w:t>来追踪上一个字符是否为运算符或操作数。对于每个左括号</w:t>
+        <w:t>”</w:t>
+      </w:r>
+      <w:r>
+        <w:rPr>
+          <w:rFonts w:ascii="宋体" w:eastAsia="宋体" w:hAnsi="宋体"/>
+          <w:sz w:val="24"/>
+          <w:szCs w:val="24"/>
+          <w:lang w:bidi="en-US"/>
+        </w:rPr>
+        <w:t>（空括号），如果是，则输出提示信息并返回</w:t>
+      </w:r>
+      <w:r>
+        <w:rPr>
+          <w:rFonts w:ascii="Consolas" w:eastAsia="宋体" w:hAnsi="Consolas"/>
+          <w:sz w:val="24"/>
+          <w:szCs w:val="24"/>
+          <w:lang w:bidi="en-US"/>
+        </w:rPr>
+        <w:t>false</w:t>
+      </w:r>
+      <w:r>
+        <w:rPr>
+          <w:rFonts w:ascii="宋体" w:eastAsia="宋体" w:hAnsi="宋体"/>
+          <w:sz w:val="24"/>
+          <w:szCs w:val="24"/>
+          <w:lang w:bidi="en-US"/>
+        </w:rPr>
+        <w:t>。</w:t>
       </w:r>
       <w:r>
         <w:rPr>
@@ -43373,6 +40889,15 @@
           <w:szCs w:val="24"/>
           <w:lang w:bidi="en-US"/>
         </w:rPr>
+        <w:t>对于每个右括号</w:t>
+      </w:r>
+      <w:r>
+        <w:rPr>
+          <w:rFonts w:ascii="宋体" w:eastAsia="宋体" w:hAnsi="宋体" w:hint="eastAsia"/>
+          <w:sz w:val="24"/>
+          <w:szCs w:val="24"/>
+          <w:lang w:bidi="en-US"/>
+        </w:rPr>
         <w:t>“</w:t>
       </w:r>
       <w:r>
@@ -43382,7 +40907,7 @@
           <w:szCs w:val="24"/>
           <w:lang w:bidi="en-US"/>
         </w:rPr>
-        <w:t>(</w:t>
+        <w:t>)</w:t>
       </w:r>
       <w:r>
         <w:rPr>
@@ -43400,146 +40925,7 @@
           <w:szCs w:val="24"/>
           <w:lang w:bidi="en-US"/>
         </w:rPr>
-        <w:t>，检查后面是否直接跟随一个右括号</w:t>
-      </w:r>
-      <w:r>
-        <w:rPr>
-          <w:rFonts w:ascii="宋体" w:eastAsia="宋体" w:hAnsi="宋体" w:hint="eastAsia"/>
-          <w:sz w:val="24"/>
-          <w:szCs w:val="24"/>
-          <w:lang w:bidi="en-US"/>
-        </w:rPr>
-        <w:t>“</w:t>
-      </w:r>
-      <w:r>
-        <w:rPr>
-          <w:rFonts w:ascii="宋体" w:eastAsia="宋体" w:hAnsi="宋体"/>
-          <w:sz w:val="24"/>
-          <w:szCs w:val="24"/>
-          <w:lang w:bidi="en-US"/>
-        </w:rPr>
-        <w:t>)</w:t>
-      </w:r>
-      <w:r>
-        <w:rPr>
-          <w:rFonts w:ascii="宋体" w:eastAsia="宋体" w:hAnsi="宋体" w:hint="eastAsia"/>
-          <w:sz w:val="24"/>
-          <w:szCs w:val="24"/>
-          <w:lang w:bidi="en-US"/>
-        </w:rPr>
-        <w:t>”</w:t>
-      </w:r>
-      <w:r>
-        <w:rPr>
-          <w:rFonts w:ascii="宋体" w:eastAsia="宋体" w:hAnsi="宋体"/>
-          <w:sz w:val="24"/>
-          <w:szCs w:val="24"/>
-          <w:lang w:bidi="en-US"/>
-        </w:rPr>
-        <w:t>（空括号），如果是，则输出提示信息并返回</w:t>
-      </w:r>
-      <w:r>
-        <w:rPr>
-          <w:rFonts w:ascii="Consolas" w:eastAsia="宋体" w:hAnsi="Consolas"/>
-          <w:sz w:val="24"/>
-          <w:szCs w:val="24"/>
-          <w:lang w:bidi="en-US"/>
-        </w:rPr>
-        <w:t>false</w:t>
-      </w:r>
-      <w:r>
-        <w:rPr>
-          <w:rFonts w:ascii="宋体" w:eastAsia="宋体" w:hAnsi="宋体"/>
-          <w:sz w:val="24"/>
-          <w:szCs w:val="24"/>
-          <w:lang w:bidi="en-US"/>
-        </w:rPr>
-        <w:t>。</w:t>
-      </w:r>
-      <w:r>
-        <w:rPr>
-          <w:rFonts w:ascii="宋体" w:eastAsia="宋体" w:hAnsi="宋体" w:hint="eastAsia"/>
-          <w:sz w:val="24"/>
-          <w:szCs w:val="24"/>
-          <w:lang w:bidi="en-US"/>
-        </w:rPr>
-        <w:t>对于每个右括号</w:t>
-      </w:r>
-      <w:r>
-        <w:rPr>
-          <w:rFonts w:ascii="宋体" w:eastAsia="宋体" w:hAnsi="宋体" w:hint="eastAsia"/>
-          <w:sz w:val="24"/>
-          <w:szCs w:val="24"/>
-          <w:lang w:bidi="en-US"/>
-        </w:rPr>
-        <w:t>“</w:t>
-      </w:r>
-      <w:r>
-        <w:rPr>
-          <w:rFonts w:ascii="宋体" w:eastAsia="宋体" w:hAnsi="宋体"/>
-          <w:sz w:val="24"/>
-          <w:szCs w:val="24"/>
-          <w:lang w:bidi="en-US"/>
-        </w:rPr>
-        <w:t>)</w:t>
-      </w:r>
-      <w:r>
-        <w:rPr>
-          <w:rFonts w:ascii="宋体" w:eastAsia="宋体" w:hAnsi="宋体" w:hint="eastAsia"/>
-          <w:sz w:val="24"/>
-          <w:szCs w:val="24"/>
-          <w:lang w:bidi="en-US"/>
-        </w:rPr>
-        <w:t>”</w:t>
-      </w:r>
-      <w:r>
-        <w:rPr>
-          <w:rFonts w:ascii="宋体" w:eastAsia="宋体" w:hAnsi="宋体"/>
-          <w:sz w:val="24"/>
-          <w:szCs w:val="24"/>
-          <w:lang w:bidi="en-US"/>
-        </w:rPr>
-        <w:t>，检查</w:t>
-      </w:r>
-      <w:proofErr w:type="gramStart"/>
-      <w:r>
-        <w:rPr>
-          <w:rFonts w:ascii="宋体" w:eastAsia="宋体" w:hAnsi="宋体"/>
-          <w:sz w:val="24"/>
-          <w:szCs w:val="24"/>
-          <w:lang w:bidi="en-US"/>
-        </w:rPr>
-        <w:t>栈</w:t>
-      </w:r>
-      <w:proofErr w:type="gramEnd"/>
-      <w:r>
-        <w:rPr>
-          <w:rFonts w:ascii="宋体" w:eastAsia="宋体" w:hAnsi="宋体"/>
-          <w:sz w:val="24"/>
-          <w:szCs w:val="24"/>
-          <w:lang w:bidi="en-US"/>
-        </w:rPr>
-        <w:t>是否为空或</w:t>
-      </w:r>
-      <w:proofErr w:type="gramStart"/>
-      <w:r>
-        <w:rPr>
-          <w:rFonts w:ascii="宋体" w:eastAsia="宋体" w:hAnsi="宋体"/>
-          <w:sz w:val="24"/>
-          <w:szCs w:val="24"/>
-          <w:lang w:bidi="en-US"/>
-        </w:rPr>
-        <w:t>栈顶是否</w:t>
-      </w:r>
-      <w:proofErr w:type="gramEnd"/>
-      <w:r>
-        <w:rPr>
-          <w:rFonts w:ascii="宋体" w:eastAsia="宋体" w:hAnsi="宋体"/>
-          <w:sz w:val="24"/>
-          <w:szCs w:val="24"/>
-          <w:lang w:bidi="en-US"/>
-        </w:rPr>
-        <w:t>不是左括号</w:t>
+        <w:t>，检查栈是否为空或栈顶是否不是左括号</w:t>
       </w:r>
       <w:r>
         <w:rPr>
@@ -43800,27 +41186,7 @@
           <w:szCs w:val="24"/>
           <w:lang w:bidi="en-US"/>
         </w:rPr>
-        <w:t>，表示表达式合法；否则，在任</w:t>
-      </w:r>
-      <w:proofErr w:type="gramStart"/>
-      <w:r>
-        <w:rPr>
-          <w:rFonts w:ascii="Consolas" w:eastAsia="宋体" w:hAnsi="Consolas"/>
-          <w:sz w:val="24"/>
-          <w:szCs w:val="24"/>
-          <w:lang w:bidi="en-US"/>
-        </w:rPr>
-        <w:t>一</w:t>
-      </w:r>
-      <w:proofErr w:type="gramEnd"/>
-      <w:r>
-        <w:rPr>
-          <w:rFonts w:ascii="Consolas" w:eastAsia="宋体" w:hAnsi="Consolas"/>
-          <w:sz w:val="24"/>
-          <w:szCs w:val="24"/>
-          <w:lang w:bidi="en-US"/>
-        </w:rPr>
-        <w:t>步骤中遇到非法情况时，函数返回</w:t>
+        <w:t>，表示表达式合法；否则，在任一步骤中遇到非法情况时，函数返回</w:t>
       </w:r>
       <w:r>
         <w:rPr>
@@ -44657,27 +42023,7 @@
           <w:szCs w:val="24"/>
           <w:lang w:bidi="en-US"/>
         </w:rPr>
-        <w:t>将中缀表达式转换为后缀表达式并创建表达式二叉树，对表达式二叉树进行前序遍历，</w:t>
-      </w:r>
-      <w:proofErr w:type="gramStart"/>
-      <w:r>
-        <w:rPr>
-          <w:rFonts w:ascii="宋体" w:eastAsia="宋体" w:hAnsi="宋体" w:hint="eastAsia"/>
-          <w:sz w:val="24"/>
-          <w:szCs w:val="24"/>
-          <w:lang w:bidi="en-US"/>
-        </w:rPr>
-        <w:t>中序遍历</w:t>
-      </w:r>
-      <w:proofErr w:type="gramEnd"/>
-      <w:r>
-        <w:rPr>
-          <w:rFonts w:ascii="宋体" w:eastAsia="宋体" w:hAnsi="宋体" w:hint="eastAsia"/>
-          <w:sz w:val="24"/>
-          <w:szCs w:val="24"/>
-          <w:lang w:bidi="en-US"/>
-        </w:rPr>
-        <w:t>和后序遍历，分别输出对应的前缀表达式（波兰表达式），中缀表达式和后缀表达式（逆波兰表达式）</w:t>
+        <w:t>将中缀表达式转换为后缀表达式并创建表达式二叉树，对表达式二叉树进行前序遍历，中序遍历和后序遍历，分别输出对应的前缀表达式（波兰表达式），中缀表达式和后缀表达式（逆波兰表达式）</w:t>
       </w:r>
       <w:r>
         <w:rPr>
@@ -45410,7 +42756,7 @@
           <w:szCs w:val="24"/>
           <w:lang w:bidi="en-US"/>
         </w:rPr>
-        <w:t>集成开发环境：Microsoft</w:t>
+        <w:t>Windows系统：Windows</w:t>
       </w:r>
       <w:r>
         <w:rPr>
@@ -45419,7 +42765,7 @@
           <w:szCs w:val="24"/>
           <w:lang w:bidi="en-US"/>
         </w:rPr>
-        <w:t xml:space="preserve"> V</w:t>
+        <w:t xml:space="preserve"> 11 </w:t>
       </w:r>
       <w:r>
         <w:rPr>
@@ -45428,7 +42774,7 @@
           <w:szCs w:val="24"/>
           <w:lang w:bidi="en-US"/>
         </w:rPr>
-        <w:t>isual</w:t>
+        <w:t>x</w:t>
       </w:r>
       <w:r>
         <w:rPr>
@@ -45437,43 +42783,7 @@
           <w:szCs w:val="24"/>
           <w:lang w:bidi="en-US"/>
         </w:rPr>
-        <w:t xml:space="preserve"> S</w:t>
-      </w:r>
-      <w:r>
-        <w:rPr>
-          <w:rFonts w:ascii="宋体" w:eastAsia="宋体" w:hAnsi="宋体" w:hint="eastAsia"/>
-          <w:sz w:val="24"/>
-          <w:szCs w:val="24"/>
-          <w:lang w:bidi="en-US"/>
-        </w:rPr>
-        <w:t>tudio</w:t>
-      </w:r>
-      <w:r>
-        <w:rPr>
-          <w:rFonts w:ascii="宋体" w:eastAsia="宋体" w:hAnsi="宋体"/>
-          <w:sz w:val="24"/>
-          <w:szCs w:val="24"/>
-          <w:lang w:bidi="en-US"/>
-        </w:rPr>
-        <w:t xml:space="preserve"> 2022 (D</w:t>
-      </w:r>
-      <w:r>
-        <w:rPr>
-          <w:rFonts w:ascii="宋体" w:eastAsia="宋体" w:hAnsi="宋体" w:hint="eastAsia"/>
-          <w:sz w:val="24"/>
-          <w:szCs w:val="24"/>
-          <w:lang w:bidi="en-US"/>
-        </w:rPr>
-        <w:t>ebug模式</w:t>
-      </w:r>
-      <w:r>
-        <w:rPr>
-          <w:rFonts w:ascii="宋体" w:eastAsia="宋体" w:hAnsi="宋体"/>
-          <w:sz w:val="24"/>
-          <w:szCs w:val="24"/>
-          <w:lang w:bidi="en-US"/>
-        </w:rPr>
-        <w:t>)</w:t>
+        <w:t>64</w:t>
       </w:r>
     </w:p>
     <w:p>
@@ -45481,54 +42791,514 @@
         <w:spacing w:line="300" w:lineRule="auto"/>
         <w:ind w:firstLineChars="200" w:firstLine="480"/>
         <w:rPr>
+          <w:rFonts w:ascii="宋体" w:eastAsia="宋体" w:hAnsi="宋体"/>
+          <w:sz w:val="24"/>
+          <w:szCs w:val="24"/>
+          <w:lang w:bidi="en-US"/>
+        </w:rPr>
+      </w:pPr>
+      <w:r>
+        <w:rPr>
+          <w:rFonts w:ascii="宋体" w:eastAsia="宋体" w:hAnsi="宋体" w:hint="eastAsia"/>
+          <w:sz w:val="24"/>
+          <w:szCs w:val="24"/>
+          <w:lang w:bidi="en-US"/>
+        </w:rPr>
+        <w:t>Windows集成开发环境：Microsoft</w:t>
+      </w:r>
+      <w:r>
+        <w:rPr>
+          <w:rFonts w:ascii="宋体" w:eastAsia="宋体" w:hAnsi="宋体"/>
+          <w:sz w:val="24"/>
+          <w:szCs w:val="24"/>
+          <w:lang w:bidi="en-US"/>
+        </w:rPr>
+        <w:t xml:space="preserve"> V</w:t>
+      </w:r>
+      <w:r>
+        <w:rPr>
+          <w:rFonts w:ascii="宋体" w:eastAsia="宋体" w:hAnsi="宋体" w:hint="eastAsia"/>
+          <w:sz w:val="24"/>
+          <w:szCs w:val="24"/>
+          <w:lang w:bidi="en-US"/>
+        </w:rPr>
+        <w:t>isual</w:t>
+      </w:r>
+      <w:r>
+        <w:rPr>
+          <w:rFonts w:ascii="宋体" w:eastAsia="宋体" w:hAnsi="宋体"/>
+          <w:sz w:val="24"/>
+          <w:szCs w:val="24"/>
+          <w:lang w:bidi="en-US"/>
+        </w:rPr>
+        <w:t xml:space="preserve"> S</w:t>
+      </w:r>
+      <w:r>
+        <w:rPr>
+          <w:rFonts w:ascii="宋体" w:eastAsia="宋体" w:hAnsi="宋体" w:hint="eastAsia"/>
+          <w:sz w:val="24"/>
+          <w:szCs w:val="24"/>
+          <w:lang w:bidi="en-US"/>
+        </w:rPr>
+        <w:t>tudio</w:t>
+      </w:r>
+      <w:r>
+        <w:rPr>
+          <w:rFonts w:ascii="宋体" w:eastAsia="宋体" w:hAnsi="宋体"/>
+          <w:sz w:val="24"/>
+          <w:szCs w:val="24"/>
+          <w:lang w:bidi="en-US"/>
+        </w:rPr>
+        <w:t xml:space="preserve"> 2022 (R</w:t>
+      </w:r>
+      <w:r>
+        <w:rPr>
+          <w:rFonts w:ascii="宋体" w:eastAsia="宋体" w:hAnsi="宋体" w:hint="eastAsia"/>
+          <w:sz w:val="24"/>
+          <w:szCs w:val="24"/>
+          <w:lang w:bidi="en-US"/>
+        </w:rPr>
+        <w:t>elease模式</w:t>
+      </w:r>
+      <w:r>
+        <w:rPr>
+          <w:rFonts w:ascii="宋体" w:eastAsia="宋体" w:hAnsi="宋体"/>
+          <w:sz w:val="24"/>
+          <w:szCs w:val="24"/>
+          <w:lang w:bidi="en-US"/>
+        </w:rPr>
+        <w:t>)</w:t>
+      </w:r>
+    </w:p>
+    <w:p>
+      <w:pPr>
+        <w:spacing w:line="300" w:lineRule="auto"/>
+        <w:ind w:firstLineChars="200" w:firstLine="480"/>
+        <w:rPr>
+          <w:rFonts w:ascii="宋体" w:eastAsia="宋体" w:hAnsi="宋体"/>
+          <w:sz w:val="24"/>
+          <w:szCs w:val="24"/>
+          <w:lang w:bidi="en-US"/>
+        </w:rPr>
+      </w:pPr>
+      <w:r>
+        <w:rPr>
+          <w:rFonts w:ascii="宋体" w:eastAsia="宋体" w:hAnsi="宋体" w:hint="eastAsia"/>
+          <w:sz w:val="24"/>
+          <w:szCs w:val="24"/>
+          <w:lang w:bidi="en-US"/>
+        </w:rPr>
+        <w:t>Windows编译运行环境：本项目适用于x</w:t>
+      </w:r>
+      <w:r>
+        <w:rPr>
+          <w:rFonts w:ascii="宋体" w:eastAsia="宋体" w:hAnsi="宋体"/>
+          <w:sz w:val="24"/>
+          <w:szCs w:val="24"/>
+          <w:lang w:bidi="en-US"/>
+        </w:rPr>
+        <w:t>86</w:t>
+      </w:r>
+      <w:r>
+        <w:rPr>
+          <w:rFonts w:ascii="宋体" w:eastAsia="宋体" w:hAnsi="宋体" w:hint="eastAsia"/>
+          <w:sz w:val="24"/>
+          <w:szCs w:val="24"/>
+          <w:lang w:bidi="en-US"/>
+        </w:rPr>
+        <w:t>架构和x</w:t>
+      </w:r>
+      <w:r>
+        <w:rPr>
+          <w:rFonts w:ascii="宋体" w:eastAsia="宋体" w:hAnsi="宋体"/>
+          <w:sz w:val="24"/>
+          <w:szCs w:val="24"/>
+          <w:lang w:bidi="en-US"/>
+        </w:rPr>
+        <w:t>64</w:t>
+      </w:r>
+      <w:r>
+        <w:rPr>
+          <w:rFonts w:ascii="宋体" w:eastAsia="宋体" w:hAnsi="宋体" w:hint="eastAsia"/>
+          <w:sz w:val="24"/>
+          <w:szCs w:val="24"/>
+          <w:lang w:bidi="en-US"/>
+        </w:rPr>
+        <w:t>架构</w:t>
+      </w:r>
+    </w:p>
+    <w:p>
+      <w:pPr>
+        <w:spacing w:line="300" w:lineRule="auto"/>
+        <w:ind w:firstLineChars="200" w:firstLine="480"/>
+        <w:rPr>
+          <w:rFonts w:ascii="宋体" w:eastAsia="宋体" w:hAnsi="宋体" w:hint="eastAsia"/>
+          <w:sz w:val="24"/>
+          <w:szCs w:val="24"/>
+          <w:lang w:bidi="en-US"/>
+        </w:rPr>
+      </w:pPr>
+      <w:r>
+        <w:rPr>
+          <w:rFonts w:ascii="宋体" w:eastAsia="宋体" w:hAnsi="宋体" w:hint="eastAsia"/>
+          <w:sz w:val="24"/>
+          <w:szCs w:val="24"/>
+          <w:lang w:bidi="en-US"/>
+        </w:rPr>
+        <w:t>Linux系统：</w:t>
+      </w:r>
+      <w:r>
+        <w:rPr>
+          <w:rFonts w:ascii="宋体" w:eastAsia="宋体" w:hAnsi="宋体"/>
+          <w:sz w:val="24"/>
+          <w:szCs w:val="24"/>
+          <w:lang w:bidi="en-US"/>
+        </w:rPr>
+        <w:t>CentOS</w:t>
+      </w:r>
+      <w:r>
+        <w:rPr>
+          <w:rFonts w:ascii="宋体" w:eastAsia="宋体" w:hAnsi="宋体"/>
+          <w:sz w:val="24"/>
+          <w:szCs w:val="24"/>
+          <w:lang w:bidi="en-US"/>
+        </w:rPr>
+        <w:t xml:space="preserve"> </w:t>
+      </w:r>
+      <w:r>
+        <w:rPr>
+          <w:rFonts w:ascii="宋体" w:eastAsia="宋体" w:hAnsi="宋体"/>
+          <w:sz w:val="24"/>
+          <w:szCs w:val="24"/>
+          <w:lang w:bidi="en-US"/>
+        </w:rPr>
+        <w:t>7</w:t>
+      </w:r>
+      <w:r>
+        <w:rPr>
+          <w:rFonts w:ascii="宋体" w:eastAsia="宋体" w:hAnsi="宋体"/>
+          <w:sz w:val="24"/>
+          <w:szCs w:val="24"/>
+          <w:lang w:bidi="en-US"/>
+        </w:rPr>
+        <w:t xml:space="preserve"> </w:t>
+      </w:r>
+      <w:r>
+        <w:rPr>
+          <w:rFonts w:ascii="宋体" w:eastAsia="宋体" w:hAnsi="宋体"/>
+          <w:sz w:val="24"/>
+          <w:szCs w:val="24"/>
+          <w:lang w:bidi="en-US"/>
+        </w:rPr>
+        <w:t>x64</w:t>
+      </w:r>
+    </w:p>
+    <w:p>
+      <w:pPr>
+        <w:spacing w:line="300" w:lineRule="auto"/>
+        <w:ind w:firstLineChars="200" w:firstLine="480"/>
+        <w:rPr>
+          <w:rFonts w:ascii="宋体" w:eastAsia="宋体" w:hAnsi="宋体"/>
+          <w:sz w:val="24"/>
+          <w:szCs w:val="24"/>
+          <w:lang w:bidi="en-US"/>
+        </w:rPr>
+      </w:pPr>
+      <w:r>
+        <w:rPr>
+          <w:rFonts w:ascii="宋体" w:eastAsia="宋体" w:hAnsi="宋体"/>
+          <w:sz w:val="24"/>
+          <w:szCs w:val="24"/>
+          <w:lang w:bidi="en-US"/>
+        </w:rPr>
+        <w:t>L</w:t>
+      </w:r>
+      <w:r>
+        <w:rPr>
+          <w:rFonts w:ascii="宋体" w:eastAsia="宋体" w:hAnsi="宋体" w:hint="eastAsia"/>
+          <w:sz w:val="24"/>
+          <w:szCs w:val="24"/>
+          <w:lang w:bidi="en-US"/>
+        </w:rPr>
+        <w:t>inux编译命令：</w:t>
+      </w:r>
+    </w:p>
+    <w:p>
+      <w:pPr>
+        <w:spacing w:line="300" w:lineRule="auto"/>
+        <w:ind w:firstLineChars="200" w:firstLine="480"/>
+        <w:rPr>
+          <w:rFonts w:ascii="宋体" w:eastAsia="宋体" w:hAnsi="宋体"/>
+          <w:sz w:val="24"/>
+          <w:szCs w:val="24"/>
+          <w:lang w:bidi="en-US"/>
+        </w:rPr>
+      </w:pPr>
+      <w:r>
+        <w:rPr>
+          <w:rFonts w:ascii="宋体" w:eastAsia="宋体" w:hAnsi="宋体"/>
+          <w:sz w:val="24"/>
+          <w:szCs w:val="24"/>
+          <w:lang w:bidi="en-US"/>
+        </w:rPr>
+        <w:t>g++ '/root/桌面/</w:t>
+      </w:r>
+      <w:proofErr w:type="spellStart"/>
+      <w:r>
+        <w:rPr>
+          <w:rFonts w:ascii="宋体" w:eastAsia="宋体" w:hAnsi="宋体"/>
+          <w:sz w:val="24"/>
+          <w:szCs w:val="24"/>
+          <w:lang w:bidi="en-US"/>
+        </w:rPr>
+        <w:t>Share_Folder</w:t>
+      </w:r>
+      <w:proofErr w:type="spellEnd"/>
+      <w:r>
+        <w:rPr>
+          <w:rFonts w:ascii="宋体" w:eastAsia="宋体" w:hAnsi="宋体"/>
+          <w:sz w:val="24"/>
+          <w:szCs w:val="24"/>
+          <w:lang w:bidi="en-US"/>
+        </w:rPr>
+        <w:t>/expression_calculation.cpp' -o '/root/桌面/</w:t>
+      </w:r>
+      <w:proofErr w:type="spellStart"/>
+      <w:r>
+        <w:rPr>
+          <w:rFonts w:ascii="宋体" w:eastAsia="宋体" w:hAnsi="宋体"/>
+          <w:sz w:val="24"/>
+          <w:szCs w:val="24"/>
+          <w:lang w:bidi="en-US"/>
+        </w:rPr>
+        <w:t>Share_Folder</w:t>
+      </w:r>
+      <w:proofErr w:type="spellEnd"/>
+      <w:r>
+        <w:rPr>
+          <w:rFonts w:ascii="宋体" w:eastAsia="宋体" w:hAnsi="宋体"/>
+          <w:sz w:val="24"/>
+          <w:szCs w:val="24"/>
+          <w:lang w:bidi="en-US"/>
+        </w:rPr>
+        <w:t>/</w:t>
+      </w:r>
+      <w:proofErr w:type="spellStart"/>
+      <w:r>
+        <w:rPr>
+          <w:rFonts w:ascii="宋体" w:eastAsia="宋体" w:hAnsi="宋体"/>
+          <w:sz w:val="24"/>
+          <w:szCs w:val="24"/>
+          <w:lang w:bidi="en-US"/>
+        </w:rPr>
+        <w:t>expression_calculation</w:t>
+      </w:r>
+      <w:proofErr w:type="spellEnd"/>
+      <w:r>
+        <w:rPr>
+          <w:rFonts w:ascii="宋体" w:eastAsia="宋体" w:hAnsi="宋体"/>
+          <w:sz w:val="24"/>
+          <w:szCs w:val="24"/>
+          <w:lang w:bidi="en-US"/>
+        </w:rPr>
+        <w:t>' -</w:t>
+      </w:r>
+      <w:proofErr w:type="spellStart"/>
+      <w:r>
+        <w:rPr>
+          <w:rFonts w:ascii="宋体" w:eastAsia="宋体" w:hAnsi="宋体"/>
+          <w:sz w:val="24"/>
+          <w:szCs w:val="24"/>
+          <w:lang w:bidi="en-US"/>
+        </w:rPr>
+        <w:t>lncurses</w:t>
+      </w:r>
+      <w:proofErr w:type="spellEnd"/>
+    </w:p>
+    <w:p>
+      <w:pPr>
+        <w:spacing w:line="300" w:lineRule="auto"/>
+        <w:ind w:firstLineChars="200" w:firstLine="480"/>
+        <w:rPr>
+          <w:rFonts w:ascii="宋体" w:eastAsia="宋体" w:hAnsi="宋体"/>
+          <w:sz w:val="24"/>
+          <w:szCs w:val="24"/>
+          <w:lang w:bidi="en-US"/>
+        </w:rPr>
+      </w:pPr>
+      <w:r>
+        <w:rPr>
+          <w:rFonts w:ascii="宋体" w:eastAsia="宋体" w:hAnsi="宋体" w:hint="eastAsia"/>
+          <w:sz w:val="24"/>
+          <w:szCs w:val="24"/>
+          <w:lang w:bidi="en-US"/>
+        </w:rPr>
+        <w:t>Linux运行命令：</w:t>
+      </w:r>
+    </w:p>
+    <w:p>
+      <w:pPr>
+        <w:spacing w:line="300" w:lineRule="auto"/>
+        <w:ind w:firstLineChars="200" w:firstLine="480"/>
+        <w:rPr>
+          <w:rFonts w:ascii="宋体" w:eastAsia="宋体" w:hAnsi="宋体"/>
+          <w:sz w:val="24"/>
+          <w:szCs w:val="24"/>
+          <w:lang w:bidi="en-US"/>
+        </w:rPr>
+      </w:pPr>
+      <w:r>
+        <w:rPr>
+          <w:rFonts w:ascii="宋体" w:eastAsia="宋体" w:hAnsi="宋体"/>
+          <w:sz w:val="24"/>
+          <w:szCs w:val="24"/>
+          <w:lang w:bidi="en-US"/>
+        </w:rPr>
+        <w:t>'/root/桌面/</w:t>
+      </w:r>
+      <w:proofErr w:type="spellStart"/>
+      <w:r>
+        <w:rPr>
+          <w:rFonts w:ascii="宋体" w:eastAsia="宋体" w:hAnsi="宋体"/>
+          <w:sz w:val="24"/>
+          <w:szCs w:val="24"/>
+          <w:lang w:bidi="en-US"/>
+        </w:rPr>
+        <w:t>Share_Folder</w:t>
+      </w:r>
+      <w:proofErr w:type="spellEnd"/>
+      <w:r>
+        <w:rPr>
+          <w:rFonts w:ascii="宋体" w:eastAsia="宋体" w:hAnsi="宋体"/>
+          <w:sz w:val="24"/>
+          <w:szCs w:val="24"/>
+          <w:lang w:bidi="en-US"/>
+        </w:rPr>
+        <w:t>/</w:t>
+      </w:r>
+      <w:proofErr w:type="spellStart"/>
+      <w:r>
+        <w:rPr>
+          <w:rFonts w:ascii="宋体" w:eastAsia="宋体" w:hAnsi="宋体"/>
+          <w:sz w:val="24"/>
+          <w:szCs w:val="24"/>
+          <w:lang w:bidi="en-US"/>
+        </w:rPr>
+        <w:t>expression_calculation</w:t>
+      </w:r>
+      <w:proofErr w:type="spellEnd"/>
+      <w:r>
+        <w:rPr>
+          <w:rFonts w:ascii="宋体" w:eastAsia="宋体" w:hAnsi="宋体"/>
+          <w:sz w:val="24"/>
+          <w:szCs w:val="24"/>
+          <w:lang w:bidi="en-US"/>
+        </w:rPr>
+        <w:t>'</w:t>
+      </w:r>
+    </w:p>
+    <w:p>
+      <w:pPr>
+        <w:spacing w:line="300" w:lineRule="auto"/>
+        <w:jc w:val="center"/>
+        <w:rPr>
+          <w:rFonts w:ascii="宋体" w:eastAsia="宋体" w:hAnsi="宋体" w:hint="eastAsia"/>
+          <w:sz w:val="24"/>
+          <w:szCs w:val="24"/>
+          <w:lang w:bidi="en-US"/>
+        </w:rPr>
+      </w:pPr>
+      <w:r>
+        <w:rPr>
+          <w:noProof/>
+        </w:rPr>
+        <w:drawing>
+          <wp:inline distT="0" distB="0" distL="0" distR="0" wp14:anchorId="74C5C75C" wp14:editId="302E4E80">
+            <wp:extent cx="5274310" cy="2181225"/>
+            <wp:effectExtent l="0" t="0" r="2540" b="9525"/>
+            <wp:docPr id="1714913360" name="图片 1"/>
+            <wp:cNvGraphicFramePr>
+              <a:graphicFrameLocks xmlns:a="http://schemas.openxmlformats.org/drawingml/2006/main" noChangeAspect="1"/>
+            </wp:cNvGraphicFramePr>
+            <a:graphic xmlns:a="http://schemas.openxmlformats.org/drawingml/2006/main">
+              <a:graphicData uri="http://schemas.openxmlformats.org/drawingml/2006/picture">
+                <pic:pic xmlns:pic="http://schemas.openxmlformats.org/drawingml/2006/picture">
+                  <pic:nvPicPr>
+                    <pic:cNvPr id="1714913360" name=""/>
+                    <pic:cNvPicPr/>
+                  </pic:nvPicPr>
+                  <pic:blipFill>
+                    <a:blip r:embed="rId22"/>
+                    <a:stretch>
+                      <a:fillRect/>
+                    </a:stretch>
+                  </pic:blipFill>
+                  <pic:spPr>
+                    <a:xfrm>
+                      <a:off x="0" y="0"/>
+                      <a:ext cx="5274310" cy="2181225"/>
+                    </a:xfrm>
+                    <a:prstGeom prst="rect">
+                      <a:avLst/>
+                    </a:prstGeom>
+                  </pic:spPr>
+                </pic:pic>
+              </a:graphicData>
+            </a:graphic>
+          </wp:inline>
+        </w:drawing>
+      </w:r>
+    </w:p>
+    <w:p>
+      <w:pPr>
+        <w:spacing w:line="300" w:lineRule="auto"/>
+        <w:jc w:val="center"/>
+        <w:rPr>
+          <w:rFonts w:ascii="楷体" w:eastAsia="楷体" w:hAnsi="楷体" w:hint="eastAsia"/>
+          <w:lang w:bidi="en-US"/>
+        </w:rPr>
+      </w:pPr>
+      <w:r>
+        <w:rPr>
+          <w:rFonts w:ascii="楷体" w:eastAsia="楷体" w:hAnsi="楷体" w:hint="eastAsia"/>
+          <w:lang w:bidi="en-US"/>
+        </w:rPr>
+        <w:t>图5</w:t>
+      </w:r>
+      <w:r>
+        <w:rPr>
           <w:rFonts w:ascii="楷体" w:eastAsia="楷体" w:hAnsi="楷体"/>
           <w:lang w:bidi="en-US"/>
         </w:rPr>
-      </w:pPr>
-      <w:r>
-        <w:rPr>
-          <w:rFonts w:ascii="宋体" w:eastAsia="宋体" w:hAnsi="宋体" w:hint="eastAsia"/>
-          <w:sz w:val="24"/>
-          <w:szCs w:val="24"/>
-          <w:lang w:bidi="en-US"/>
-        </w:rPr>
-        <w:t>编译运行环境：本项目适用于x</w:t>
-      </w:r>
-      <w:r>
-        <w:rPr>
-          <w:rFonts w:ascii="宋体" w:eastAsia="宋体" w:hAnsi="宋体"/>
-          <w:sz w:val="24"/>
-          <w:szCs w:val="24"/>
-          <w:lang w:bidi="en-US"/>
-        </w:rPr>
-        <w:t>86</w:t>
-      </w:r>
-      <w:r>
-        <w:rPr>
-          <w:rFonts w:ascii="宋体" w:eastAsia="宋体" w:hAnsi="宋体" w:hint="eastAsia"/>
-          <w:sz w:val="24"/>
-          <w:szCs w:val="24"/>
-          <w:lang w:bidi="en-US"/>
-        </w:rPr>
-        <w:t>架构和x</w:t>
-      </w:r>
-      <w:r>
-        <w:rPr>
-          <w:rFonts w:ascii="宋体" w:eastAsia="宋体" w:hAnsi="宋体"/>
-          <w:sz w:val="24"/>
-          <w:szCs w:val="24"/>
-          <w:lang w:bidi="en-US"/>
-        </w:rPr>
-        <w:t>64</w:t>
-      </w:r>
-      <w:r>
-        <w:rPr>
-          <w:rFonts w:ascii="宋体" w:eastAsia="宋体" w:hAnsi="宋体" w:hint="eastAsia"/>
-          <w:sz w:val="24"/>
-          <w:szCs w:val="24"/>
-          <w:lang w:bidi="en-US"/>
-        </w:rPr>
-        <w:t>架构</w:t>
+        <w:t xml:space="preserve">.1 </w:t>
+      </w:r>
+      <w:r>
+        <w:rPr>
+          <w:rFonts w:ascii="楷体" w:eastAsia="楷体" w:hAnsi="楷体"/>
+          <w:lang w:bidi="en-US"/>
+        </w:rPr>
+        <w:t>Linux</w:t>
+      </w:r>
+      <w:r>
+        <w:rPr>
+          <w:rFonts w:ascii="楷体" w:eastAsia="楷体" w:hAnsi="楷体" w:hint="eastAsia"/>
+          <w:lang w:bidi="en-US"/>
+        </w:rPr>
+        <w:t>环境程序</w:t>
+      </w:r>
+      <w:r>
+        <w:rPr>
+          <w:rFonts w:ascii="楷体" w:eastAsia="楷体" w:hAnsi="楷体"/>
+          <w:lang w:bidi="en-US"/>
+        </w:rPr>
+        <w:t>运行</w:t>
+      </w:r>
+      <w:r>
+        <w:rPr>
+          <w:rFonts w:ascii="楷体" w:eastAsia="楷体" w:hAnsi="楷体" w:hint="eastAsia"/>
+          <w:lang w:bidi="en-US"/>
+        </w:rPr>
+        <w:t>示例</w:t>
       </w:r>
     </w:p>
     <w:sectPr>

--- a/Expression_Calculation/README.docx
+++ b/Expression_Calculation/README.docx
@@ -4,9 +4,9 @@
   <w:body>
     <w:bookmarkStart w:id="0" w:name="_Hlk120727973" w:displacedByCustomXml="next"/>
     <w:bookmarkEnd w:id="0" w:displacedByCustomXml="next"/>
-    <w:bookmarkStart w:id="1" w:name="_Hlk119522589" w:displacedByCustomXml="next"/>
+    <w:bookmarkStart w:id="1" w:name="_Hlk119535067" w:displacedByCustomXml="next"/>
     <w:bookmarkStart w:id="2" w:name="_Hlk119498463" w:displacedByCustomXml="next"/>
-    <w:bookmarkStart w:id="3" w:name="_Hlk119535067" w:displacedByCustomXml="next"/>
+    <w:bookmarkStart w:id="3" w:name="_Hlk119522589" w:displacedByCustomXml="next"/>
     <w:sdt>
       <w:sdtPr>
         <w:id w:val="-1997872357"/>
@@ -251,6 +251,7 @@
             </w:rPr>
             <w:t xml:space="preserve">          </w:t>
           </w:r>
+          <w:proofErr w:type="gramStart"/>
           <w:r>
             <w:rPr>
               <w:rFonts w:ascii="楷体" w:eastAsia="楷体" w:hAnsi="楷体" w:hint="eastAsia"/>
@@ -260,6 +261,7 @@
             </w:rPr>
             <w:t>林继申</w:t>
           </w:r>
+          <w:proofErr w:type="gramEnd"/>
           <w:r>
             <w:rPr>
               <w:sz w:val="28"/>
@@ -451,6 +453,7 @@
             </w:rPr>
             <w:t xml:space="preserve"> </w:t>
           </w:r>
+          <w:proofErr w:type="gramStart"/>
           <w:r>
             <w:rPr>
               <w:rFonts w:ascii="楷体" w:eastAsia="楷体" w:hAnsi="楷体" w:hint="eastAsia"/>
@@ -460,6 +463,7 @@
             </w:rPr>
             <w:t>颖</w:t>
           </w:r>
+          <w:proofErr w:type="gramEnd"/>
           <w:r>
             <w:rPr>
               <w:rFonts w:ascii="楷体" w:eastAsia="楷体" w:hAnsi="楷体"/>
@@ -8973,7 +8977,67 @@
           <w:szCs w:val="24"/>
           <w:lang w:bidi="en-US"/>
         </w:rPr>
-        <w:t>表达式求值是程序设计语言编译的基本问题之一，主要涉及将表达式转化为逆波兰表达式（后缀表达式）并进行求值。这一过程要求用户以字符序列的形式输入一个语法正确的整数表达式，不包含任何变量。在求值过程中，表达式的组成元素（操作符、运算符和界限符）被视作单词。这些元素包括：操作数（可能是常数或标识符）、算术运算符（加、减、乘、除）、关系运算符、逻辑运算符，以及基本界限符如括号和表达式结束符。人们通常采用中缀表达形式编写表达式，即运算符置于两个操作数之间。然而，这种表达形式并不适合计算机处理。相反，后缀表达式，即运算符紧随其操作数之后的形式，更适合计算机处理。因此，将中缀表达式转换成后缀表达式是计算机处理表达式求值问题的关键步骤。</w:t>
+        <w:t>表达式求值是程序设计语言编译的基本问题之一，主要涉及将表达式转化为逆波兰表达式（后缀表达式）并进行求值。这一过程要求用户以字符序列的形式输入一个语法正确的整数表达式，不包含任何变量。在求</w:t>
+      </w:r>
+      <w:proofErr w:type="gramStart"/>
+      <w:r>
+        <w:rPr>
+          <w:rFonts w:ascii="宋体" w:eastAsia="宋体" w:hAnsi="宋体" w:hint="eastAsia"/>
+          <w:sz w:val="24"/>
+          <w:szCs w:val="24"/>
+          <w:lang w:bidi="en-US"/>
+        </w:rPr>
+        <w:t>值过程</w:t>
+      </w:r>
+      <w:proofErr w:type="gramEnd"/>
+      <w:r>
+        <w:rPr>
+          <w:rFonts w:ascii="宋体" w:eastAsia="宋体" w:hAnsi="宋体" w:hint="eastAsia"/>
+          <w:sz w:val="24"/>
+          <w:szCs w:val="24"/>
+          <w:lang w:bidi="en-US"/>
+        </w:rPr>
+        <w:t>中，表达式的组成元素（操作符、运算符和界限符）被视作单词。这些元素包括：操作数（可能是常数或标识符）、算术运算符（加、减、乘、除）、关系运算符、逻辑运算符，以及基本</w:t>
+      </w:r>
+      <w:proofErr w:type="gramStart"/>
+      <w:r>
+        <w:rPr>
+          <w:rFonts w:ascii="宋体" w:eastAsia="宋体" w:hAnsi="宋体" w:hint="eastAsia"/>
+          <w:sz w:val="24"/>
+          <w:szCs w:val="24"/>
+          <w:lang w:bidi="en-US"/>
+        </w:rPr>
+        <w:t>界限符如括号</w:t>
+      </w:r>
+      <w:proofErr w:type="gramEnd"/>
+      <w:r>
+        <w:rPr>
+          <w:rFonts w:ascii="宋体" w:eastAsia="宋体" w:hAnsi="宋体" w:hint="eastAsia"/>
+          <w:sz w:val="24"/>
+          <w:szCs w:val="24"/>
+          <w:lang w:bidi="en-US"/>
+        </w:rPr>
+        <w:t>和表达式结束符。人们通常采用中缀表达形式编写表达式，即运算符置于两个操作数之间。然而，这种表达形式并不适合计算机处理。相反，后缀表达式，即运算符紧随其操作数之后的形式，更适合计算机处理。因此，将中缀表达式转换成后缀表达式是计算机处理表达式求</w:t>
+      </w:r>
+      <w:proofErr w:type="gramStart"/>
+      <w:r>
+        <w:rPr>
+          <w:rFonts w:ascii="宋体" w:eastAsia="宋体" w:hAnsi="宋体" w:hint="eastAsia"/>
+          <w:sz w:val="24"/>
+          <w:szCs w:val="24"/>
+          <w:lang w:bidi="en-US"/>
+        </w:rPr>
+        <w:t>值问题</w:t>
+      </w:r>
+      <w:proofErr w:type="gramEnd"/>
+      <w:r>
+        <w:rPr>
+          <w:rFonts w:ascii="宋体" w:eastAsia="宋体" w:hAnsi="宋体" w:hint="eastAsia"/>
+          <w:sz w:val="24"/>
+          <w:szCs w:val="24"/>
+          <w:lang w:bidi="en-US"/>
+        </w:rPr>
+        <w:t>的关键步骤。</w:t>
       </w:r>
     </w:p>
     <w:p>
@@ -9356,8 +9420,19 @@
           <w:szCs w:val="24"/>
           <w:lang w:bidi="en-US"/>
         </w:rPr>
-        <w:t>二叉树进行前序遍历，中序遍历</w:t>
-      </w:r>
+        <w:t>二叉树进行前序遍历，</w:t>
+      </w:r>
+      <w:proofErr w:type="gramStart"/>
+      <w:r>
+        <w:rPr>
+          <w:rFonts w:ascii="宋体" w:eastAsia="宋体" w:hAnsi="宋体" w:hint="eastAsia"/>
+          <w:sz w:val="24"/>
+          <w:szCs w:val="24"/>
+          <w:lang w:bidi="en-US"/>
+        </w:rPr>
+        <w:t>中序遍历</w:t>
+      </w:r>
+      <w:proofErr w:type="gramEnd"/>
       <w:r>
         <w:rPr>
           <w:rFonts w:ascii="宋体" w:eastAsia="宋体" w:hAnsi="宋体" w:hint="eastAsia"/>
@@ -9663,8 +9738,19 @@
           <w:szCs w:val="24"/>
           <w:lang w:bidi="en-US"/>
         </w:rPr>
-        <w:t>前序遍历，中序遍历</w:t>
-      </w:r>
+        <w:t>前序遍历，</w:t>
+      </w:r>
+      <w:proofErr w:type="gramStart"/>
+      <w:r>
+        <w:rPr>
+          <w:rFonts w:ascii="宋体" w:eastAsia="宋体" w:hAnsi="宋体" w:hint="eastAsia"/>
+          <w:sz w:val="24"/>
+          <w:szCs w:val="24"/>
+          <w:lang w:bidi="en-US"/>
+        </w:rPr>
+        <w:t>中序遍历</w:t>
+      </w:r>
+      <w:proofErr w:type="gramEnd"/>
       <w:r>
         <w:rPr>
           <w:rFonts w:ascii="宋体" w:eastAsia="宋体" w:hAnsi="宋体" w:hint="eastAsia"/>
@@ -10361,7 +10447,27 @@
           <w:szCs w:val="24"/>
           <w:lang w:bidi="en-US"/>
         </w:rPr>
-        <w:t>便于表达式的遍历和计算：二叉树结构便于实现表达式的前序、中序和后序遍历，这对于不同类型的表达式</w:t>
+        <w:t>便于表达式的遍历和计算：二叉树结构便于实现表达式的前序、</w:t>
+      </w:r>
+      <w:proofErr w:type="gramStart"/>
+      <w:r>
+        <w:rPr>
+          <w:rFonts w:ascii="宋体" w:eastAsia="宋体" w:hAnsi="宋体" w:hint="eastAsia"/>
+          <w:sz w:val="24"/>
+          <w:szCs w:val="24"/>
+          <w:lang w:bidi="en-US"/>
+        </w:rPr>
+        <w:t>中序和</w:t>
+      </w:r>
+      <w:proofErr w:type="gramEnd"/>
+      <w:r>
+        <w:rPr>
+          <w:rFonts w:ascii="宋体" w:eastAsia="宋体" w:hAnsi="宋体" w:hint="eastAsia"/>
+          <w:sz w:val="24"/>
+          <w:szCs w:val="24"/>
+          <w:lang w:bidi="en-US"/>
+        </w:rPr>
+        <w:t>后序遍历，这对于不同类型的表达式</w:t>
       </w:r>
       <w:r>
         <w:rPr>
@@ -10594,7 +10700,27 @@
           <w:lang w:bidi="en-US"/>
         </w:rPr>
         <w:lastRenderedPageBreak/>
-        <w:t>计了栈（</w:t>
+        <w:t>计了</w:t>
+      </w:r>
+      <w:proofErr w:type="gramStart"/>
+      <w:r>
+        <w:rPr>
+          <w:rFonts w:ascii="宋体" w:eastAsia="宋体" w:hAnsi="宋体"/>
+          <w:sz w:val="24"/>
+          <w:szCs w:val="24"/>
+          <w:lang w:bidi="en-US"/>
+        </w:rPr>
+        <w:t>栈</w:t>
+      </w:r>
+      <w:proofErr w:type="gramEnd"/>
+      <w:r>
+        <w:rPr>
+          <w:rFonts w:ascii="宋体" w:eastAsia="宋体" w:hAnsi="宋体"/>
+          <w:sz w:val="24"/>
+          <w:szCs w:val="24"/>
+          <w:lang w:bidi="en-US"/>
+        </w:rPr>
+        <w:t>（</w:t>
       </w:r>
       <w:proofErr w:type="spellStart"/>
       <w:r>
@@ -11384,6 +11510,7 @@
         </w:rPr>
       </w:pPr>
       <w:proofErr w:type="spellStart"/>
+      <w:proofErr w:type="gramStart"/>
       <w:r>
         <w:rPr>
           <w:rFonts w:ascii="Consolas" w:eastAsia="宋体" w:hAnsi="Consolas"/>
@@ -11404,6 +11531,7 @@
         <w:t>(</w:t>
       </w:r>
       <w:proofErr w:type="spellStart"/>
+      <w:proofErr w:type="gramEnd"/>
       <w:r>
         <w:rPr>
           <w:rFonts w:ascii="Consolas" w:eastAsia="宋体" w:hAnsi="Consolas"/>
@@ -11476,6 +11604,7 @@
         </w:rPr>
       </w:pPr>
       <w:proofErr w:type="spellStart"/>
+      <w:proofErr w:type="gramStart"/>
       <w:r>
         <w:rPr>
           <w:rFonts w:ascii="Consolas" w:eastAsia="宋体" w:hAnsi="Consolas"/>
@@ -11493,7 +11622,17 @@
           <w:szCs w:val="24"/>
           <w:lang w:bidi="en-US"/>
         </w:rPr>
-        <w:t xml:space="preserve">(const Type&amp; item, </w:t>
+        <w:t>(</w:t>
+      </w:r>
+      <w:proofErr w:type="gramEnd"/>
+      <w:r>
+        <w:rPr>
+          <w:rFonts w:ascii="Consolas" w:eastAsia="宋体" w:hAnsi="Consolas"/>
+          <w:sz w:val="24"/>
+          <w:szCs w:val="24"/>
+          <w:lang w:bidi="en-US"/>
+        </w:rPr>
+        <w:t xml:space="preserve">const Type&amp; item, </w:t>
       </w:r>
       <w:proofErr w:type="spellStart"/>
       <w:r>
@@ -11892,6 +12031,7 @@
         </w:rPr>
       </w:pPr>
       <w:proofErr w:type="spellStart"/>
+      <w:proofErr w:type="gramStart"/>
       <w:r>
         <w:rPr>
           <w:rFonts w:ascii="Consolas" w:eastAsia="宋体" w:hAnsi="Consolas"/>
@@ -11912,6 +12052,7 @@
         <w:t>(</w:t>
       </w:r>
       <w:proofErr w:type="spellStart"/>
+      <w:proofErr w:type="gramEnd"/>
       <w:r>
         <w:rPr>
           <w:rFonts w:ascii="Consolas" w:eastAsia="宋体" w:hAnsi="Consolas"/>
@@ -11994,6 +12135,7 @@
         </w:rPr>
       </w:pPr>
       <w:proofErr w:type="spellStart"/>
+      <w:proofErr w:type="gramStart"/>
       <w:r>
         <w:rPr>
           <w:rFonts w:ascii="Consolas" w:eastAsia="宋体" w:hAnsi="Consolas"/>
@@ -12011,7 +12153,17 @@
           <w:szCs w:val="24"/>
           <w:lang w:bidi="en-US"/>
         </w:rPr>
-        <w:t xml:space="preserve">(const Type&amp; item, </w:t>
+        <w:t>(</w:t>
+      </w:r>
+      <w:proofErr w:type="gramEnd"/>
+      <w:r>
+        <w:rPr>
+          <w:rFonts w:ascii="Consolas" w:eastAsia="宋体" w:hAnsi="Consolas"/>
+          <w:sz w:val="24"/>
+          <w:szCs w:val="24"/>
+          <w:lang w:bidi="en-US"/>
+        </w:rPr>
+        <w:t xml:space="preserve">const Type&amp; item, </w:t>
       </w:r>
       <w:proofErr w:type="spellStart"/>
       <w:r>
@@ -12757,6 +12909,7 @@
         <w:t xml:space="preserve">    </w:t>
       </w:r>
       <w:proofErr w:type="spellStart"/>
+      <w:proofErr w:type="gramStart"/>
       <w:r>
         <w:rPr>
           <w:rFonts w:ascii="Consolas" w:hAnsi="Consolas"/>
@@ -12772,7 +12925,16 @@
           <w:sz w:val="24"/>
           <w:szCs w:val="24"/>
         </w:rPr>
-        <w:t>() : top(NULL) {}</w:t>
+        <w:t>(</w:t>
+      </w:r>
+      <w:proofErr w:type="gramEnd"/>
+      <w:r>
+        <w:rPr>
+          <w:rFonts w:ascii="Consolas" w:hAnsi="Consolas"/>
+          <w:sz w:val="24"/>
+          <w:szCs w:val="24"/>
+        </w:rPr>
+        <w:t>) : top(NULL) {}</w:t>
       </w:r>
     </w:p>
     <w:p>
@@ -12794,6 +12956,7 @@
         <w:t xml:space="preserve">    ~</w:t>
       </w:r>
       <w:proofErr w:type="spellStart"/>
+      <w:proofErr w:type="gramStart"/>
       <w:r>
         <w:rPr>
           <w:rFonts w:ascii="Consolas" w:hAnsi="Consolas"/>
@@ -12809,7 +12972,16 @@
           <w:sz w:val="24"/>
           <w:szCs w:val="24"/>
         </w:rPr>
-        <w:t xml:space="preserve">() { </w:t>
+        <w:t>(</w:t>
+      </w:r>
+      <w:proofErr w:type="gramEnd"/>
+      <w:r>
+        <w:rPr>
+          <w:rFonts w:ascii="Consolas" w:hAnsi="Consolas"/>
+          <w:sz w:val="24"/>
+          <w:szCs w:val="24"/>
+        </w:rPr>
+        <w:t xml:space="preserve">) { </w:t>
       </w:r>
       <w:proofErr w:type="spellStart"/>
       <w:r>
@@ -12864,7 +13036,25 @@
           <w:sz w:val="24"/>
           <w:szCs w:val="24"/>
         </w:rPr>
-        <w:t>(void) const { return top == NULL; }</w:t>
+        <w:t xml:space="preserve">(void) const </w:t>
+      </w:r>
+      <w:proofErr w:type="gramStart"/>
+      <w:r>
+        <w:rPr>
+          <w:rFonts w:ascii="Consolas" w:hAnsi="Consolas"/>
+          <w:sz w:val="24"/>
+          <w:szCs w:val="24"/>
+        </w:rPr>
+        <w:t>{ return</w:t>
+      </w:r>
+      <w:proofErr w:type="gramEnd"/>
+      <w:r>
+        <w:rPr>
+          <w:rFonts w:ascii="Consolas" w:hAnsi="Consolas"/>
+          <w:sz w:val="24"/>
+          <w:szCs w:val="24"/>
+        </w:rPr>
+        <w:t xml:space="preserve"> top == NULL; }</w:t>
       </w:r>
     </w:p>
     <w:p>
@@ -12920,7 +13110,25 @@
           <w:sz w:val="24"/>
           <w:szCs w:val="24"/>
         </w:rPr>
-        <w:t xml:space="preserve">    void push(const Type&amp; item);</w:t>
+        <w:t xml:space="preserve">    void </w:t>
+      </w:r>
+      <w:proofErr w:type="gramStart"/>
+      <w:r>
+        <w:rPr>
+          <w:rFonts w:ascii="Consolas" w:hAnsi="Consolas"/>
+          <w:sz w:val="24"/>
+          <w:szCs w:val="24"/>
+        </w:rPr>
+        <w:t>push(</w:t>
+      </w:r>
+      <w:proofErr w:type="gramEnd"/>
+      <w:r>
+        <w:rPr>
+          <w:rFonts w:ascii="Consolas" w:hAnsi="Consolas"/>
+          <w:sz w:val="24"/>
+          <w:szCs w:val="24"/>
+        </w:rPr>
+        <w:t>const Type&amp; item);</w:t>
       </w:r>
     </w:p>
     <w:p>
@@ -12939,7 +13147,25 @@
           <w:sz w:val="24"/>
           <w:szCs w:val="24"/>
         </w:rPr>
-        <w:t xml:space="preserve">    bool pop(Type&amp; item);</w:t>
+        <w:t xml:space="preserve">    bool </w:t>
+      </w:r>
+      <w:proofErr w:type="gramStart"/>
+      <w:r>
+        <w:rPr>
+          <w:rFonts w:ascii="Consolas" w:hAnsi="Consolas"/>
+          <w:sz w:val="24"/>
+          <w:szCs w:val="24"/>
+        </w:rPr>
+        <w:t>pop(</w:t>
+      </w:r>
+      <w:proofErr w:type="gramEnd"/>
+      <w:r>
+        <w:rPr>
+          <w:rFonts w:ascii="Consolas" w:hAnsi="Consolas"/>
+          <w:sz w:val="24"/>
+          <w:szCs w:val="24"/>
+        </w:rPr>
+        <w:t>Type&amp; item);</w:t>
       </w:r>
     </w:p>
     <w:p>
@@ -12961,6 +13187,7 @@
         <w:t xml:space="preserve">    bool </w:t>
       </w:r>
       <w:proofErr w:type="spellStart"/>
+      <w:proofErr w:type="gramStart"/>
       <w:r>
         <w:rPr>
           <w:rFonts w:ascii="Consolas" w:hAnsi="Consolas"/>
@@ -12976,7 +13203,16 @@
           <w:sz w:val="24"/>
           <w:szCs w:val="24"/>
         </w:rPr>
-        <w:t>(Type&amp; item);</w:t>
+        <w:t>(</w:t>
+      </w:r>
+      <w:proofErr w:type="gramEnd"/>
+      <w:r>
+        <w:rPr>
+          <w:rFonts w:ascii="Consolas" w:hAnsi="Consolas"/>
+          <w:sz w:val="24"/>
+          <w:szCs w:val="24"/>
+        </w:rPr>
+        <w:t>Type&amp; item);</w:t>
       </w:r>
     </w:p>
     <w:p>
@@ -13309,6 +13545,7 @@
         </w:rPr>
       </w:pPr>
       <w:proofErr w:type="spellStart"/>
+      <w:proofErr w:type="gramStart"/>
       <w:r>
         <w:rPr>
           <w:rFonts w:ascii="Consolas" w:eastAsia="宋体" w:hAnsi="Consolas"/>
@@ -13326,7 +13563,17 @@
           <w:szCs w:val="24"/>
           <w:lang w:bidi="en-US"/>
         </w:rPr>
-        <w:t>() : top(NULL) {}</w:t>
+        <w:t>(</w:t>
+      </w:r>
+      <w:proofErr w:type="gramEnd"/>
+      <w:r>
+        <w:rPr>
+          <w:rFonts w:ascii="Consolas" w:eastAsia="宋体" w:hAnsi="Consolas"/>
+          <w:sz w:val="24"/>
+          <w:szCs w:val="24"/>
+          <w:lang w:bidi="en-US"/>
+        </w:rPr>
+        <w:t>) : top(NULL) {}</w:t>
       </w:r>
     </w:p>
     <w:p>
@@ -13462,6 +13709,7 @@
         </w:rPr>
         <w:t xml:space="preserve"> </w:t>
       </w:r>
+      <w:proofErr w:type="gramStart"/>
       <w:r>
         <w:rPr>
           <w:rFonts w:ascii="黑体" w:eastAsia="黑体" w:hAnsi="黑体" w:hint="eastAsia"/>
@@ -13474,6 +13722,7 @@
       </w:r>
       <w:bookmarkEnd w:id="35"/>
       <w:bookmarkEnd w:id="36"/>
+      <w:proofErr w:type="gramEnd"/>
     </w:p>
     <w:p>
       <w:pPr>
@@ -13496,6 +13745,7 @@
         <w:t>~</w:t>
       </w:r>
       <w:proofErr w:type="spellStart"/>
+      <w:proofErr w:type="gramStart"/>
       <w:r>
         <w:rPr>
           <w:rFonts w:ascii="Consolas" w:eastAsia="宋体" w:hAnsi="Consolas"/>
@@ -13513,7 +13763,17 @@
           <w:szCs w:val="24"/>
           <w:lang w:bidi="en-US"/>
         </w:rPr>
-        <w:t xml:space="preserve">() { </w:t>
+        <w:t>(</w:t>
+      </w:r>
+      <w:proofErr w:type="gramEnd"/>
+      <w:r>
+        <w:rPr>
+          <w:rFonts w:ascii="Consolas" w:eastAsia="宋体" w:hAnsi="Consolas"/>
+          <w:sz w:val="24"/>
+          <w:szCs w:val="24"/>
+          <w:lang w:bidi="en-US"/>
+        </w:rPr>
+        <w:t xml:space="preserve">) { </w:t>
       </w:r>
       <w:proofErr w:type="spellStart"/>
       <w:r>
@@ -13547,6 +13807,7 @@
           <w:lang w:bidi="en-US"/>
         </w:rPr>
       </w:pPr>
+      <w:proofErr w:type="gramStart"/>
       <w:r>
         <w:rPr>
           <w:rFonts w:ascii="Consolas" w:eastAsia="宋体" w:hAnsi="Consolas" w:hint="eastAsia"/>
@@ -13554,7 +13815,17 @@
           <w:szCs w:val="24"/>
           <w:lang w:bidi="en-US"/>
         </w:rPr>
-        <w:t>析构函数，</w:t>
+        <w:t>析构函数</w:t>
+      </w:r>
+      <w:proofErr w:type="gramEnd"/>
+      <w:r>
+        <w:rPr>
+          <w:rFonts w:ascii="Consolas" w:eastAsia="宋体" w:hAnsi="Consolas" w:hint="eastAsia"/>
+          <w:sz w:val="24"/>
+          <w:szCs w:val="24"/>
+          <w:lang w:bidi="en-US"/>
+        </w:rPr>
+        <w:t>，</w:t>
       </w:r>
       <w:r>
         <w:rPr>
@@ -13711,7 +13982,27 @@
           <w:szCs w:val="24"/>
           <w:lang w:bidi="en-US"/>
         </w:rPr>
-        <w:t>(void) const { return top == NULL; }</w:t>
+        <w:t xml:space="preserve">(void) const </w:t>
+      </w:r>
+      <w:proofErr w:type="gramStart"/>
+      <w:r>
+        <w:rPr>
+          <w:rFonts w:ascii="Consolas" w:eastAsia="宋体" w:hAnsi="Consolas"/>
+          <w:sz w:val="24"/>
+          <w:szCs w:val="24"/>
+          <w:lang w:bidi="en-US"/>
+        </w:rPr>
+        <w:t>{ return</w:t>
+      </w:r>
+      <w:proofErr w:type="gramEnd"/>
+      <w:r>
+        <w:rPr>
+          <w:rFonts w:ascii="Consolas" w:eastAsia="宋体" w:hAnsi="Consolas"/>
+          <w:sz w:val="24"/>
+          <w:szCs w:val="24"/>
+          <w:lang w:bidi="en-US"/>
+        </w:rPr>
+        <w:t xml:space="preserve"> top == NULL; }</w:t>
       </w:r>
     </w:p>
     <w:p>
@@ -13915,7 +14206,27 @@
           <w:szCs w:val="24"/>
           <w:lang w:bidi="en-US"/>
         </w:rPr>
-        <w:t>void push(const Type&amp; item);</w:t>
+        <w:t xml:space="preserve">void </w:t>
+      </w:r>
+      <w:proofErr w:type="gramStart"/>
+      <w:r>
+        <w:rPr>
+          <w:rFonts w:ascii="Consolas" w:eastAsia="宋体" w:hAnsi="Consolas"/>
+          <w:sz w:val="24"/>
+          <w:szCs w:val="24"/>
+          <w:lang w:bidi="en-US"/>
+        </w:rPr>
+        <w:t>push(</w:t>
+      </w:r>
+      <w:proofErr w:type="gramEnd"/>
+      <w:r>
+        <w:rPr>
+          <w:rFonts w:ascii="Consolas" w:eastAsia="宋体" w:hAnsi="Consolas"/>
+          <w:sz w:val="24"/>
+          <w:szCs w:val="24"/>
+          <w:lang w:bidi="en-US"/>
+        </w:rPr>
+        <w:t>const Type&amp; item);</w:t>
       </w:r>
     </w:p>
     <w:p>
@@ -13975,7 +14286,27 @@
           <w:szCs w:val="24"/>
           <w:lang w:bidi="en-US"/>
         </w:rPr>
-        <w:t>bool pop(Type&amp; item);</w:t>
+        <w:t xml:space="preserve">bool </w:t>
+      </w:r>
+      <w:proofErr w:type="gramStart"/>
+      <w:r>
+        <w:rPr>
+          <w:rFonts w:ascii="Consolas" w:eastAsia="宋体" w:hAnsi="Consolas"/>
+          <w:sz w:val="24"/>
+          <w:szCs w:val="24"/>
+          <w:lang w:bidi="en-US"/>
+        </w:rPr>
+        <w:t>pop(</w:t>
+      </w:r>
+      <w:proofErr w:type="gramEnd"/>
+      <w:r>
+        <w:rPr>
+          <w:rFonts w:ascii="Consolas" w:eastAsia="宋体" w:hAnsi="Consolas"/>
+          <w:sz w:val="24"/>
+          <w:szCs w:val="24"/>
+          <w:lang w:bidi="en-US"/>
+        </w:rPr>
+        <w:t>Type&amp; item);</w:t>
       </w:r>
     </w:p>
     <w:p>
@@ -14056,6 +14387,7 @@
         <w:t xml:space="preserve">bool </w:t>
       </w:r>
       <w:proofErr w:type="spellStart"/>
+      <w:proofErr w:type="gramStart"/>
       <w:r>
         <w:rPr>
           <w:rFonts w:ascii="Consolas" w:eastAsia="宋体" w:hAnsi="Consolas"/>
@@ -14073,7 +14405,17 @@
           <w:szCs w:val="24"/>
           <w:lang w:bidi="en-US"/>
         </w:rPr>
-        <w:t>(Type&amp; item);</w:t>
+        <w:t>(</w:t>
+      </w:r>
+      <w:proofErr w:type="gramEnd"/>
+      <w:r>
+        <w:rPr>
+          <w:rFonts w:ascii="Consolas" w:eastAsia="宋体" w:hAnsi="Consolas"/>
+          <w:sz w:val="24"/>
+          <w:szCs w:val="24"/>
+          <w:lang w:bidi="en-US"/>
+        </w:rPr>
+        <w:t>Type&amp; item);</w:t>
       </w:r>
     </w:p>
     <w:p>
@@ -14934,6 +15276,7 @@
         <w:t xml:space="preserve">    </w:t>
       </w:r>
       <w:proofErr w:type="spellStart"/>
+      <w:proofErr w:type="gramStart"/>
       <w:r>
         <w:rPr>
           <w:rFonts w:ascii="Consolas" w:hAnsi="Consolas"/>
@@ -14949,7 +15292,16 @@
           <w:sz w:val="24"/>
           <w:szCs w:val="24"/>
         </w:rPr>
-        <w:t>() : front(NULL), rear(NULL) {}</w:t>
+        <w:t>(</w:t>
+      </w:r>
+      <w:proofErr w:type="gramEnd"/>
+      <w:r>
+        <w:rPr>
+          <w:rFonts w:ascii="Consolas" w:hAnsi="Consolas"/>
+          <w:sz w:val="24"/>
+          <w:szCs w:val="24"/>
+        </w:rPr>
+        <w:t>) : front(NULL), rear(NULL) {}</w:t>
       </w:r>
     </w:p>
     <w:p>
@@ -14971,6 +15323,7 @@
         <w:t xml:space="preserve">    ~</w:t>
       </w:r>
       <w:proofErr w:type="spellStart"/>
+      <w:proofErr w:type="gramStart"/>
       <w:r>
         <w:rPr>
           <w:rFonts w:ascii="Consolas" w:hAnsi="Consolas"/>
@@ -14986,7 +15339,16 @@
           <w:sz w:val="24"/>
           <w:szCs w:val="24"/>
         </w:rPr>
-        <w:t xml:space="preserve">() { </w:t>
+        <w:t>(</w:t>
+      </w:r>
+      <w:proofErr w:type="gramEnd"/>
+      <w:r>
+        <w:rPr>
+          <w:rFonts w:ascii="Consolas" w:hAnsi="Consolas"/>
+          <w:sz w:val="24"/>
+          <w:szCs w:val="24"/>
+        </w:rPr>
+        <w:t xml:space="preserve">) { </w:t>
       </w:r>
       <w:proofErr w:type="spellStart"/>
       <w:r>
@@ -15041,7 +15403,25 @@
           <w:sz w:val="24"/>
           <w:szCs w:val="24"/>
         </w:rPr>
-        <w:t>(void) const { return front == NULL; }</w:t>
+        <w:t xml:space="preserve">(void) const </w:t>
+      </w:r>
+      <w:proofErr w:type="gramStart"/>
+      <w:r>
+        <w:rPr>
+          <w:rFonts w:ascii="Consolas" w:hAnsi="Consolas"/>
+          <w:sz w:val="24"/>
+          <w:szCs w:val="24"/>
+        </w:rPr>
+        <w:t>{ return</w:t>
+      </w:r>
+      <w:proofErr w:type="gramEnd"/>
+      <w:r>
+        <w:rPr>
+          <w:rFonts w:ascii="Consolas" w:hAnsi="Consolas"/>
+          <w:sz w:val="24"/>
+          <w:szCs w:val="24"/>
+        </w:rPr>
+        <w:t xml:space="preserve"> front == NULL; }</w:t>
       </w:r>
     </w:p>
     <w:p>
@@ -15100,6 +15480,7 @@
         <w:t xml:space="preserve">    void </w:t>
       </w:r>
       <w:proofErr w:type="spellStart"/>
+      <w:proofErr w:type="gramStart"/>
       <w:r>
         <w:rPr>
           <w:rFonts w:ascii="Consolas" w:hAnsi="Consolas"/>
@@ -15115,7 +15496,16 @@
           <w:sz w:val="24"/>
           <w:szCs w:val="24"/>
         </w:rPr>
-        <w:t>(const Type&amp; item);</w:t>
+        <w:t>(</w:t>
+      </w:r>
+      <w:proofErr w:type="gramEnd"/>
+      <w:r>
+        <w:rPr>
+          <w:rFonts w:ascii="Consolas" w:hAnsi="Consolas"/>
+          <w:sz w:val="24"/>
+          <w:szCs w:val="24"/>
+        </w:rPr>
+        <w:t>const Type&amp; item);</w:t>
       </w:r>
     </w:p>
     <w:p>
@@ -15137,6 +15527,7 @@
         <w:t xml:space="preserve">    bool </w:t>
       </w:r>
       <w:proofErr w:type="spellStart"/>
+      <w:proofErr w:type="gramStart"/>
       <w:r>
         <w:rPr>
           <w:rFonts w:ascii="Consolas" w:hAnsi="Consolas"/>
@@ -15152,7 +15543,16 @@
           <w:sz w:val="24"/>
           <w:szCs w:val="24"/>
         </w:rPr>
-        <w:t>(Type&amp; item);</w:t>
+        <w:t>(</w:t>
+      </w:r>
+      <w:proofErr w:type="gramEnd"/>
+      <w:r>
+        <w:rPr>
+          <w:rFonts w:ascii="Consolas" w:hAnsi="Consolas"/>
+          <w:sz w:val="24"/>
+          <w:szCs w:val="24"/>
+        </w:rPr>
+        <w:t>Type&amp; item);</w:t>
       </w:r>
     </w:p>
     <w:p>
@@ -15174,6 +15574,7 @@
         <w:t xml:space="preserve">    bool </w:t>
       </w:r>
       <w:proofErr w:type="spellStart"/>
+      <w:proofErr w:type="gramStart"/>
       <w:r>
         <w:rPr>
           <w:rFonts w:ascii="Consolas" w:hAnsi="Consolas"/>
@@ -15189,7 +15590,16 @@
           <w:sz w:val="24"/>
           <w:szCs w:val="24"/>
         </w:rPr>
-        <w:t>(Type&amp; item) const;</w:t>
+        <w:t>(</w:t>
+      </w:r>
+      <w:proofErr w:type="gramEnd"/>
+      <w:r>
+        <w:rPr>
+          <w:rFonts w:ascii="Consolas" w:hAnsi="Consolas"/>
+          <w:sz w:val="24"/>
+          <w:szCs w:val="24"/>
+        </w:rPr>
+        <w:t>Type&amp; item) const;</w:t>
       </w:r>
     </w:p>
     <w:p>
@@ -15569,6 +15979,7 @@
         </w:rPr>
       </w:pPr>
       <w:proofErr w:type="spellStart"/>
+      <w:proofErr w:type="gramStart"/>
       <w:r>
         <w:rPr>
           <w:rFonts w:ascii="Consolas" w:eastAsia="宋体" w:hAnsi="Consolas"/>
@@ -15586,7 +15997,17 @@
           <w:szCs w:val="24"/>
           <w:lang w:bidi="en-US"/>
         </w:rPr>
-        <w:t>() : front(NULL), rear(NULL) {}</w:t>
+        <w:t>(</w:t>
+      </w:r>
+      <w:proofErr w:type="gramEnd"/>
+      <w:r>
+        <w:rPr>
+          <w:rFonts w:ascii="Consolas" w:eastAsia="宋体" w:hAnsi="Consolas"/>
+          <w:sz w:val="24"/>
+          <w:szCs w:val="24"/>
+          <w:lang w:bidi="en-US"/>
+        </w:rPr>
+        <w:t>) : front(NULL), rear(NULL) {}</w:t>
       </w:r>
     </w:p>
     <w:p>
@@ -15731,6 +16152,7 @@
         </w:rPr>
         <w:t xml:space="preserve"> </w:t>
       </w:r>
+      <w:proofErr w:type="gramStart"/>
       <w:r>
         <w:rPr>
           <w:rFonts w:ascii="黑体" w:eastAsia="黑体" w:hAnsi="黑体" w:hint="eastAsia"/>
@@ -15743,6 +16165,7 @@
       </w:r>
       <w:bookmarkEnd w:id="49"/>
       <w:bookmarkEnd w:id="50"/>
+      <w:proofErr w:type="gramEnd"/>
     </w:p>
     <w:p>
       <w:pPr>
@@ -15765,6 +16188,7 @@
         <w:t>~</w:t>
       </w:r>
       <w:proofErr w:type="spellStart"/>
+      <w:proofErr w:type="gramStart"/>
       <w:r>
         <w:rPr>
           <w:rFonts w:ascii="Consolas" w:eastAsia="宋体" w:hAnsi="Consolas"/>
@@ -15782,7 +16206,17 @@
           <w:szCs w:val="24"/>
           <w:lang w:bidi="en-US"/>
         </w:rPr>
-        <w:t xml:space="preserve">() { </w:t>
+        <w:t>(</w:t>
+      </w:r>
+      <w:proofErr w:type="gramEnd"/>
+      <w:r>
+        <w:rPr>
+          <w:rFonts w:ascii="Consolas" w:eastAsia="宋体" w:hAnsi="Consolas"/>
+          <w:sz w:val="24"/>
+          <w:szCs w:val="24"/>
+          <w:lang w:bidi="en-US"/>
+        </w:rPr>
+        <w:t xml:space="preserve">) { </w:t>
       </w:r>
       <w:proofErr w:type="spellStart"/>
       <w:r>
@@ -15816,6 +16250,7 @@
           <w:lang w:bidi="en-US"/>
         </w:rPr>
       </w:pPr>
+      <w:proofErr w:type="gramStart"/>
       <w:r>
         <w:rPr>
           <w:rFonts w:ascii="Consolas" w:eastAsia="宋体" w:hAnsi="Consolas" w:hint="eastAsia"/>
@@ -15823,7 +16258,17 @@
           <w:szCs w:val="24"/>
           <w:lang w:bidi="en-US"/>
         </w:rPr>
-        <w:t>析构函数，</w:t>
+        <w:t>析构函数</w:t>
+      </w:r>
+      <w:proofErr w:type="gramEnd"/>
+      <w:r>
+        <w:rPr>
+          <w:rFonts w:ascii="Consolas" w:eastAsia="宋体" w:hAnsi="Consolas" w:hint="eastAsia"/>
+          <w:sz w:val="24"/>
+          <w:szCs w:val="24"/>
+          <w:lang w:bidi="en-US"/>
+        </w:rPr>
+        <w:t>，</w:t>
       </w:r>
       <w:r>
         <w:rPr>
@@ -15988,7 +16433,27 @@
           <w:szCs w:val="24"/>
           <w:lang w:bidi="en-US"/>
         </w:rPr>
-        <w:t>(void) const { return front == NULL; }</w:t>
+        <w:t xml:space="preserve">(void) const </w:t>
+      </w:r>
+      <w:proofErr w:type="gramStart"/>
+      <w:r>
+        <w:rPr>
+          <w:rFonts w:ascii="Consolas" w:eastAsia="宋体" w:hAnsi="Consolas"/>
+          <w:sz w:val="24"/>
+          <w:szCs w:val="24"/>
+          <w:lang w:bidi="en-US"/>
+        </w:rPr>
+        <w:t>{ return</w:t>
+      </w:r>
+      <w:proofErr w:type="gramEnd"/>
+      <w:r>
+        <w:rPr>
+          <w:rFonts w:ascii="Consolas" w:eastAsia="宋体" w:hAnsi="Consolas"/>
+          <w:sz w:val="24"/>
+          <w:szCs w:val="24"/>
+          <w:lang w:bidi="en-US"/>
+        </w:rPr>
+        <w:t xml:space="preserve"> front == NULL; }</w:t>
       </w:r>
     </w:p>
     <w:p>
@@ -16095,6 +16560,7 @@
         <w:t xml:space="preserve">void </w:t>
       </w:r>
       <w:proofErr w:type="spellStart"/>
+      <w:proofErr w:type="gramStart"/>
       <w:r>
         <w:rPr>
           <w:rFonts w:ascii="Consolas" w:eastAsia="宋体" w:hAnsi="Consolas"/>
@@ -16112,7 +16578,17 @@
           <w:szCs w:val="24"/>
           <w:lang w:bidi="en-US"/>
         </w:rPr>
-        <w:t>(const Type&amp; item);</w:t>
+        <w:t>(</w:t>
+      </w:r>
+      <w:proofErr w:type="gramEnd"/>
+      <w:r>
+        <w:rPr>
+          <w:rFonts w:ascii="Consolas" w:eastAsia="宋体" w:hAnsi="Consolas"/>
+          <w:sz w:val="24"/>
+          <w:szCs w:val="24"/>
+          <w:lang w:bidi="en-US"/>
+        </w:rPr>
+        <w:t>const Type&amp; item);</w:t>
       </w:r>
     </w:p>
     <w:p>
@@ -16157,6 +16633,7 @@
         <w:t xml:space="preserve">bool </w:t>
       </w:r>
       <w:proofErr w:type="spellStart"/>
+      <w:proofErr w:type="gramStart"/>
       <w:r>
         <w:rPr>
           <w:rFonts w:ascii="Consolas" w:eastAsia="宋体" w:hAnsi="Consolas"/>
@@ -16174,7 +16651,17 @@
           <w:szCs w:val="24"/>
           <w:lang w:bidi="en-US"/>
         </w:rPr>
-        <w:t>(Type&amp; item);</w:t>
+        <w:t>(</w:t>
+      </w:r>
+      <w:proofErr w:type="gramEnd"/>
+      <w:r>
+        <w:rPr>
+          <w:rFonts w:ascii="Consolas" w:eastAsia="宋体" w:hAnsi="Consolas"/>
+          <w:sz w:val="24"/>
+          <w:szCs w:val="24"/>
+          <w:lang w:bidi="en-US"/>
+        </w:rPr>
+        <w:t>Type&amp; item);</w:t>
       </w:r>
     </w:p>
     <w:p>
@@ -16195,7 +16682,27 @@
           <w:szCs w:val="24"/>
           <w:lang w:bidi="en-US"/>
         </w:rPr>
-        <w:t>移除队列的前端元素并将其值通过引用返回。</w:t>
+        <w:t>移除队列的前端元素并将其</w:t>
+      </w:r>
+      <w:proofErr w:type="gramStart"/>
+      <w:r>
+        <w:rPr>
+          <w:rFonts w:ascii="Consolas" w:eastAsia="宋体" w:hAnsi="Consolas" w:hint="eastAsia"/>
+          <w:sz w:val="24"/>
+          <w:szCs w:val="24"/>
+          <w:lang w:bidi="en-US"/>
+        </w:rPr>
+        <w:t>值通过</w:t>
+      </w:r>
+      <w:proofErr w:type="gramEnd"/>
+      <w:r>
+        <w:rPr>
+          <w:rFonts w:ascii="Consolas" w:eastAsia="宋体" w:hAnsi="Consolas" w:hint="eastAsia"/>
+          <w:sz w:val="24"/>
+          <w:szCs w:val="24"/>
+          <w:lang w:bidi="en-US"/>
+        </w:rPr>
+        <w:t>引用返回。</w:t>
       </w:r>
     </w:p>
     <w:p>
@@ -16219,6 +16726,7 @@
         <w:t xml:space="preserve">bool </w:t>
       </w:r>
       <w:proofErr w:type="spellStart"/>
+      <w:proofErr w:type="gramStart"/>
       <w:r>
         <w:rPr>
           <w:rFonts w:ascii="Consolas" w:eastAsia="宋体" w:hAnsi="Consolas"/>
@@ -16236,7 +16744,17 @@
           <w:szCs w:val="24"/>
           <w:lang w:bidi="en-US"/>
         </w:rPr>
-        <w:t>(Type&amp; item) const;</w:t>
+        <w:t>(</w:t>
+      </w:r>
+      <w:proofErr w:type="gramEnd"/>
+      <w:r>
+        <w:rPr>
+          <w:rFonts w:ascii="Consolas" w:eastAsia="宋体" w:hAnsi="Consolas"/>
+          <w:sz w:val="24"/>
+          <w:szCs w:val="24"/>
+          <w:lang w:bidi="en-US"/>
+        </w:rPr>
+        <w:t>Type&amp; item) const;</w:t>
       </w:r>
     </w:p>
     <w:p>
@@ -16548,7 +17066,27 @@
           <w:szCs w:val="24"/>
           <w:lang w:bidi="en-US"/>
         </w:rPr>
-        <w:t>结构体是一个模板结构体，用于构建和表示一个二叉树的节点。二叉树是一种重要的数据结构，广泛应用于各种计算机科学领域。在这个结构体中，每个节点包含一个数据元素和两个指向其子节点的指针：左子节点和右子节点。</w:t>
+        <w:t>结构体是一个模板结构体，用于构建和表示一个二叉树的节点。二叉树是一种重要的数据结构，广泛应用于各种计算机科学领域。在这个结构体中，每个节点包含一个数据元素和两个指向其子节点的指针：左子节点</w:t>
+      </w:r>
+      <w:proofErr w:type="gramStart"/>
+      <w:r>
+        <w:rPr>
+          <w:rFonts w:ascii="Consolas" w:eastAsia="宋体" w:hAnsi="Consolas"/>
+          <w:sz w:val="24"/>
+          <w:szCs w:val="24"/>
+          <w:lang w:bidi="en-US"/>
+        </w:rPr>
+        <w:t>和右子节点</w:t>
+      </w:r>
+      <w:proofErr w:type="gramEnd"/>
+      <w:r>
+        <w:rPr>
+          <w:rFonts w:ascii="Consolas" w:eastAsia="宋体" w:hAnsi="Consolas"/>
+          <w:sz w:val="24"/>
+          <w:szCs w:val="24"/>
+          <w:lang w:bidi="en-US"/>
+        </w:rPr>
+        <w:t>。</w:t>
       </w:r>
     </w:p>
     <w:p>
@@ -16905,6 +17443,7 @@
         <w:t xml:space="preserve">    </w:t>
       </w:r>
       <w:proofErr w:type="spellStart"/>
+      <w:proofErr w:type="gramStart"/>
       <w:r>
         <w:rPr>
           <w:rFonts w:ascii="Consolas" w:eastAsia="宋体" w:hAnsi="Consolas"/>
@@ -16922,7 +17461,17 @@
           <w:szCs w:val="24"/>
           <w:lang w:bidi="en-US"/>
         </w:rPr>
-        <w:t xml:space="preserve">() : </w:t>
+        <w:t>(</w:t>
+      </w:r>
+      <w:proofErr w:type="gramEnd"/>
+      <w:r>
+        <w:rPr>
+          <w:rFonts w:ascii="Consolas" w:eastAsia="宋体" w:hAnsi="Consolas"/>
+          <w:sz w:val="24"/>
+          <w:szCs w:val="24"/>
+          <w:lang w:bidi="en-US"/>
+        </w:rPr>
+        <w:t xml:space="preserve">) : </w:t>
       </w:r>
       <w:proofErr w:type="spellStart"/>
       <w:r>
@@ -16986,6 +17535,7 @@
         <w:t xml:space="preserve">    </w:t>
       </w:r>
       <w:proofErr w:type="spellStart"/>
+      <w:proofErr w:type="gramStart"/>
       <w:r>
         <w:rPr>
           <w:rFonts w:ascii="Consolas" w:eastAsia="宋体" w:hAnsi="Consolas"/>
@@ -17003,7 +17553,17 @@
           <w:szCs w:val="24"/>
           <w:lang w:bidi="en-US"/>
         </w:rPr>
-        <w:t xml:space="preserve">(Type item, </w:t>
+        <w:t>(</w:t>
+      </w:r>
+      <w:proofErr w:type="gramEnd"/>
+      <w:r>
+        <w:rPr>
+          <w:rFonts w:ascii="Consolas" w:eastAsia="宋体" w:hAnsi="Consolas"/>
+          <w:sz w:val="24"/>
+          <w:szCs w:val="24"/>
+          <w:lang w:bidi="en-US"/>
+        </w:rPr>
+        <w:t xml:space="preserve">Type item, </w:t>
       </w:r>
       <w:proofErr w:type="spellStart"/>
       <w:r>
@@ -17548,6 +18108,7 @@
         </w:rPr>
       </w:pPr>
       <w:proofErr w:type="spellStart"/>
+      <w:proofErr w:type="gramStart"/>
       <w:r>
         <w:rPr>
           <w:rFonts w:ascii="Consolas" w:eastAsia="宋体" w:hAnsi="Consolas"/>
@@ -17565,7 +18126,17 @@
           <w:szCs w:val="24"/>
           <w:lang w:bidi="en-US"/>
         </w:rPr>
-        <w:t xml:space="preserve">() : </w:t>
+        <w:t>(</w:t>
+      </w:r>
+      <w:proofErr w:type="gramEnd"/>
+      <w:r>
+        <w:rPr>
+          <w:rFonts w:ascii="Consolas" w:eastAsia="宋体" w:hAnsi="Consolas"/>
+          <w:sz w:val="24"/>
+          <w:szCs w:val="24"/>
+          <w:lang w:bidi="en-US"/>
+        </w:rPr>
+        <w:t xml:space="preserve">) : </w:t>
       </w:r>
       <w:proofErr w:type="spellStart"/>
       <w:r>
@@ -17641,6 +18212,7 @@
         </w:rPr>
       </w:pPr>
       <w:proofErr w:type="spellStart"/>
+      <w:proofErr w:type="gramStart"/>
       <w:r>
         <w:rPr>
           <w:rFonts w:ascii="Consolas" w:eastAsia="宋体" w:hAnsi="Consolas"/>
@@ -17658,7 +18230,17 @@
           <w:szCs w:val="24"/>
           <w:lang w:bidi="en-US"/>
         </w:rPr>
-        <w:t xml:space="preserve">(Type item, </w:t>
+        <w:t>(</w:t>
+      </w:r>
+      <w:proofErr w:type="gramEnd"/>
+      <w:r>
+        <w:rPr>
+          <w:rFonts w:ascii="Consolas" w:eastAsia="宋体" w:hAnsi="Consolas"/>
+          <w:sz w:val="24"/>
+          <w:szCs w:val="24"/>
+          <w:lang w:bidi="en-US"/>
+        </w:rPr>
+        <w:t xml:space="preserve">Type item, </w:t>
       </w:r>
       <w:proofErr w:type="spellStart"/>
       <w:r>
@@ -18260,6 +18842,7 @@
         <w:t xml:space="preserve">    typedef void (</w:t>
       </w:r>
       <w:proofErr w:type="spellStart"/>
+      <w:proofErr w:type="gramStart"/>
       <w:r>
         <w:rPr>
           <w:rFonts w:ascii="Consolas" w:hAnsi="Consolas"/>
@@ -18275,7 +18858,16 @@
           <w:sz w:val="24"/>
           <w:szCs w:val="24"/>
         </w:rPr>
-        <w:t xml:space="preserve">::* </w:t>
+        <w:t>::</w:t>
+      </w:r>
+      <w:proofErr w:type="gramEnd"/>
+      <w:r>
+        <w:rPr>
+          <w:rFonts w:ascii="Consolas" w:hAnsi="Consolas"/>
+          <w:sz w:val="24"/>
+          <w:szCs w:val="24"/>
+        </w:rPr>
+        <w:t xml:space="preserve">* </w:t>
       </w:r>
       <w:proofErr w:type="spellStart"/>
       <w:r>
@@ -18348,7 +18940,25 @@
           <w:sz w:val="24"/>
           <w:szCs w:val="24"/>
         </w:rPr>
-        <w:t xml:space="preserve">&lt;Type&gt;* copy(const </w:t>
+        <w:t xml:space="preserve">&lt;Type&gt;* </w:t>
+      </w:r>
+      <w:proofErr w:type="gramStart"/>
+      <w:r>
+        <w:rPr>
+          <w:rFonts w:ascii="Consolas" w:hAnsi="Consolas"/>
+          <w:sz w:val="24"/>
+          <w:szCs w:val="24"/>
+        </w:rPr>
+        <w:t>copy(</w:t>
+      </w:r>
+      <w:proofErr w:type="gramEnd"/>
+      <w:r>
+        <w:rPr>
+          <w:rFonts w:ascii="Consolas" w:hAnsi="Consolas"/>
+          <w:sz w:val="24"/>
+          <w:szCs w:val="24"/>
+        </w:rPr>
+        <w:t xml:space="preserve">const </w:t>
       </w:r>
       <w:proofErr w:type="spellStart"/>
       <w:r>
@@ -18406,6 +19016,7 @@
         <w:t xml:space="preserve">    void </w:t>
       </w:r>
       <w:proofErr w:type="spellStart"/>
+      <w:proofErr w:type="gramStart"/>
       <w:r>
         <w:rPr>
           <w:rFonts w:ascii="Consolas" w:hAnsi="Consolas"/>
@@ -18424,6 +19035,7 @@
         <w:t>(</w:t>
       </w:r>
       <w:proofErr w:type="spellStart"/>
+      <w:proofErr w:type="gramEnd"/>
       <w:r>
         <w:rPr>
           <w:rFonts w:ascii="Consolas" w:hAnsi="Consolas"/>
@@ -18498,6 +19110,7 @@
         <w:t xml:space="preserve">    </w:t>
       </w:r>
       <w:proofErr w:type="spellStart"/>
+      <w:proofErr w:type="gramStart"/>
       <w:r>
         <w:rPr>
           <w:rFonts w:ascii="Consolas" w:hAnsi="Consolas"/>
@@ -18513,7 +19126,16 @@
           <w:sz w:val="24"/>
           <w:szCs w:val="24"/>
         </w:rPr>
-        <w:t>() : root(NULL) {}</w:t>
+        <w:t>(</w:t>
+      </w:r>
+      <w:proofErr w:type="gramEnd"/>
+      <w:r>
+        <w:rPr>
+          <w:rFonts w:ascii="Consolas" w:hAnsi="Consolas"/>
+          <w:sz w:val="24"/>
+          <w:szCs w:val="24"/>
+        </w:rPr>
+        <w:t>) : root(NULL) {}</w:t>
       </w:r>
     </w:p>
     <w:p>
@@ -18535,6 +19157,7 @@
         <w:t xml:space="preserve">    </w:t>
       </w:r>
       <w:proofErr w:type="spellStart"/>
+      <w:proofErr w:type="gramStart"/>
       <w:r>
         <w:rPr>
           <w:rFonts w:ascii="Consolas" w:hAnsi="Consolas"/>
@@ -18550,7 +19173,16 @@
           <w:sz w:val="24"/>
           <w:szCs w:val="24"/>
         </w:rPr>
-        <w:t>(Type&amp; item);</w:t>
+        <w:t>(</w:t>
+      </w:r>
+      <w:proofErr w:type="gramEnd"/>
+      <w:r>
+        <w:rPr>
+          <w:rFonts w:ascii="Consolas" w:hAnsi="Consolas"/>
+          <w:sz w:val="24"/>
+          <w:szCs w:val="24"/>
+        </w:rPr>
+        <w:t>Type&amp; item);</w:t>
       </w:r>
     </w:p>
     <w:p>
@@ -18572,6 +19204,7 @@
         <w:t xml:space="preserve">    </w:t>
       </w:r>
       <w:proofErr w:type="spellStart"/>
+      <w:proofErr w:type="gramStart"/>
       <w:r>
         <w:rPr>
           <w:rFonts w:ascii="Consolas" w:hAnsi="Consolas"/>
@@ -18590,6 +19223,7 @@
         <w:t>(</w:t>
       </w:r>
       <w:proofErr w:type="spellStart"/>
+      <w:proofErr w:type="gramEnd"/>
       <w:r>
         <w:rPr>
           <w:rFonts w:ascii="Consolas" w:hAnsi="Consolas"/>
@@ -18645,6 +19279,7 @@
         <w:t xml:space="preserve">    ~</w:t>
       </w:r>
       <w:proofErr w:type="spellStart"/>
+      <w:proofErr w:type="gramStart"/>
       <w:r>
         <w:rPr>
           <w:rFonts w:ascii="Consolas" w:hAnsi="Consolas"/>
@@ -18660,7 +19295,16 @@
           <w:sz w:val="24"/>
           <w:szCs w:val="24"/>
         </w:rPr>
-        <w:t>() { destroy(root); }</w:t>
+        <w:t>(</w:t>
+      </w:r>
+      <w:proofErr w:type="gramEnd"/>
+      <w:r>
+        <w:rPr>
+          <w:rFonts w:ascii="Consolas" w:hAnsi="Consolas"/>
+          <w:sz w:val="24"/>
+          <w:szCs w:val="24"/>
+        </w:rPr>
+        <w:t>) { destroy(root); }</w:t>
       </w:r>
     </w:p>
     <w:p>
@@ -18679,9 +19323,19 @@
           <w:sz w:val="24"/>
           <w:szCs w:val="24"/>
         </w:rPr>
-        <w:t xml:space="preserve">    void destroy(</w:t>
-      </w:r>
-      <w:proofErr w:type="spellStart"/>
+        <w:t xml:space="preserve">    void </w:t>
+      </w:r>
+      <w:proofErr w:type="gramStart"/>
+      <w:r>
+        <w:rPr>
+          <w:rFonts w:ascii="Consolas" w:hAnsi="Consolas"/>
+          <w:sz w:val="24"/>
+          <w:szCs w:val="24"/>
+        </w:rPr>
+        <w:t>destroy(</w:t>
+      </w:r>
+      <w:proofErr w:type="spellStart"/>
+      <w:proofErr w:type="gramEnd"/>
       <w:r>
         <w:rPr>
           <w:rFonts w:ascii="Consolas" w:hAnsi="Consolas"/>
@@ -18752,7 +19406,25 @@
           <w:sz w:val="24"/>
           <w:szCs w:val="24"/>
         </w:rPr>
-        <w:t>(void) { return root == NULL; }</w:t>
+        <w:t xml:space="preserve">(void) </w:t>
+      </w:r>
+      <w:proofErr w:type="gramStart"/>
+      <w:r>
+        <w:rPr>
+          <w:rFonts w:ascii="Consolas" w:hAnsi="Consolas"/>
+          <w:sz w:val="24"/>
+          <w:szCs w:val="24"/>
+        </w:rPr>
+        <w:t>{ return</w:t>
+      </w:r>
+      <w:proofErr w:type="gramEnd"/>
+      <w:r>
+        <w:rPr>
+          <w:rFonts w:ascii="Consolas" w:hAnsi="Consolas"/>
+          <w:sz w:val="24"/>
+          <w:szCs w:val="24"/>
+        </w:rPr>
+        <w:t xml:space="preserve"> root == NULL; }</w:t>
       </w:r>
     </w:p>
     <w:p>
@@ -18774,6 +19446,7 @@
         <w:t xml:space="preserve">    int </w:t>
       </w:r>
       <w:proofErr w:type="spellStart"/>
+      <w:proofErr w:type="gramStart"/>
       <w:r>
         <w:rPr>
           <w:rFonts w:ascii="Consolas" w:hAnsi="Consolas"/>
@@ -18792,6 +19465,7 @@
         <w:t>(</w:t>
       </w:r>
       <w:proofErr w:type="spellStart"/>
+      <w:proofErr w:type="gramEnd"/>
       <w:r>
         <w:rPr>
           <w:rFonts w:ascii="Consolas" w:hAnsi="Consolas"/>
@@ -18843,7 +19517,25 @@
           <w:sz w:val="24"/>
           <w:szCs w:val="24"/>
         </w:rPr>
-        <w:t xml:space="preserve"> == NULL) ? 0 : (std::max(</w:t>
+        <w:t xml:space="preserve"> == NULL) ? </w:t>
+      </w:r>
+      <w:proofErr w:type="gramStart"/>
+      <w:r>
+        <w:rPr>
+          <w:rFonts w:ascii="Consolas" w:hAnsi="Consolas"/>
+          <w:sz w:val="24"/>
+          <w:szCs w:val="24"/>
+        </w:rPr>
+        <w:t>0 :</w:t>
+      </w:r>
+      <w:proofErr w:type="gramEnd"/>
+      <w:r>
+        <w:rPr>
+          <w:rFonts w:ascii="Consolas" w:hAnsi="Consolas"/>
+          <w:sz w:val="24"/>
+          <w:szCs w:val="24"/>
+        </w:rPr>
+        <w:t xml:space="preserve"> (std::max(</w:t>
       </w:r>
       <w:proofErr w:type="spellStart"/>
       <w:r>
@@ -18973,6 +19665,7 @@
         <w:t xml:space="preserve">    int </w:t>
       </w:r>
       <w:proofErr w:type="spellStart"/>
+      <w:proofErr w:type="gramStart"/>
       <w:r>
         <w:rPr>
           <w:rFonts w:ascii="Consolas" w:hAnsi="Consolas"/>
@@ -18991,6 +19684,7 @@
         <w:t>(</w:t>
       </w:r>
       <w:proofErr w:type="spellStart"/>
+      <w:proofErr w:type="gramEnd"/>
       <w:r>
         <w:rPr>
           <w:rFonts w:ascii="Consolas" w:hAnsi="Consolas"/>
@@ -19042,7 +19736,25 @@
           <w:sz w:val="24"/>
           <w:szCs w:val="24"/>
         </w:rPr>
-        <w:t xml:space="preserve"> == NULL) ? 0 : (</w:t>
+        <w:t xml:space="preserve"> == NULL) ? </w:t>
+      </w:r>
+      <w:proofErr w:type="gramStart"/>
+      <w:r>
+        <w:rPr>
+          <w:rFonts w:ascii="Consolas" w:hAnsi="Consolas"/>
+          <w:sz w:val="24"/>
+          <w:szCs w:val="24"/>
+        </w:rPr>
+        <w:t>0 :</w:t>
+      </w:r>
+      <w:proofErr w:type="gramEnd"/>
+      <w:r>
+        <w:rPr>
+          <w:rFonts w:ascii="Consolas" w:hAnsi="Consolas"/>
+          <w:sz w:val="24"/>
+          <w:szCs w:val="24"/>
+        </w:rPr>
+        <w:t xml:space="preserve"> (</w:t>
       </w:r>
       <w:proofErr w:type="spellStart"/>
       <w:r>
@@ -19205,7 +19917,25 @@
           <w:sz w:val="24"/>
           <w:szCs w:val="24"/>
         </w:rPr>
-        <w:t>(void) { return root; }</w:t>
+        <w:t xml:space="preserve">(void) </w:t>
+      </w:r>
+      <w:proofErr w:type="gramStart"/>
+      <w:r>
+        <w:rPr>
+          <w:rFonts w:ascii="Consolas" w:hAnsi="Consolas"/>
+          <w:sz w:val="24"/>
+          <w:szCs w:val="24"/>
+        </w:rPr>
+        <w:t>{ return</w:t>
+      </w:r>
+      <w:proofErr w:type="gramEnd"/>
+      <w:r>
+        <w:rPr>
+          <w:rFonts w:ascii="Consolas" w:hAnsi="Consolas"/>
+          <w:sz w:val="24"/>
+          <w:szCs w:val="24"/>
+        </w:rPr>
+        <w:t xml:space="preserve"> root; }</w:t>
       </w:r>
     </w:p>
     <w:p>
@@ -19245,6 +19975,7 @@
         <w:t xml:space="preserve">&lt;Type&gt;* </w:t>
       </w:r>
       <w:proofErr w:type="spellStart"/>
+      <w:proofErr w:type="gramStart"/>
       <w:r>
         <w:rPr>
           <w:rFonts w:ascii="Consolas" w:hAnsi="Consolas"/>
@@ -19263,6 +19994,7 @@
         <w:t>(</w:t>
       </w:r>
       <w:proofErr w:type="spellStart"/>
+      <w:proofErr w:type="gramEnd"/>
       <w:r>
         <w:rPr>
           <w:rFonts w:ascii="Consolas" w:hAnsi="Consolas"/>
@@ -19354,6 +20086,7 @@
         <w:t xml:space="preserve">&lt;Type&gt;* </w:t>
       </w:r>
       <w:proofErr w:type="spellStart"/>
+      <w:proofErr w:type="gramStart"/>
       <w:r>
         <w:rPr>
           <w:rFonts w:ascii="Consolas" w:hAnsi="Consolas"/>
@@ -19372,6 +20105,7 @@
         <w:t>(</w:t>
       </w:r>
       <w:proofErr w:type="spellStart"/>
+      <w:proofErr w:type="gramEnd"/>
       <w:r>
         <w:rPr>
           <w:rFonts w:ascii="Consolas" w:hAnsi="Consolas"/>
@@ -19387,7 +20121,25 @@
           <w:sz w:val="24"/>
           <w:szCs w:val="24"/>
         </w:rPr>
-        <w:t>&lt;Type&gt;* current) { return current == NULL ? NULL : current-&gt;</w:t>
+        <w:t xml:space="preserve">&lt;Type&gt;* current) { return current == NULL ? </w:t>
+      </w:r>
+      <w:proofErr w:type="gramStart"/>
+      <w:r>
+        <w:rPr>
+          <w:rFonts w:ascii="Consolas" w:hAnsi="Consolas"/>
+          <w:sz w:val="24"/>
+          <w:szCs w:val="24"/>
+        </w:rPr>
+        <w:t>NULL :</w:t>
+      </w:r>
+      <w:proofErr w:type="gramEnd"/>
+      <w:r>
+        <w:rPr>
+          <w:rFonts w:ascii="Consolas" w:hAnsi="Consolas"/>
+          <w:sz w:val="24"/>
+          <w:szCs w:val="24"/>
+        </w:rPr>
+        <w:t xml:space="preserve"> current-&gt;</w:t>
       </w:r>
       <w:proofErr w:type="spellStart"/>
       <w:r>
@@ -19445,6 +20197,7 @@
         <w:t xml:space="preserve">&lt;Type&gt;* </w:t>
       </w:r>
       <w:proofErr w:type="spellStart"/>
+      <w:proofErr w:type="gramStart"/>
       <w:r>
         <w:rPr>
           <w:rFonts w:ascii="Consolas" w:hAnsi="Consolas"/>
@@ -19463,6 +20216,7 @@
         <w:t>(</w:t>
       </w:r>
       <w:proofErr w:type="spellStart"/>
+      <w:proofErr w:type="gramEnd"/>
       <w:r>
         <w:rPr>
           <w:rFonts w:ascii="Consolas" w:hAnsi="Consolas"/>
@@ -19478,7 +20232,25 @@
           <w:sz w:val="24"/>
           <w:szCs w:val="24"/>
         </w:rPr>
-        <w:t>&lt;Type&gt;* current) { return current == NULL ? NULL : current-&gt;</w:t>
+        <w:t xml:space="preserve">&lt;Type&gt;* current) { return current == NULL ? </w:t>
+      </w:r>
+      <w:proofErr w:type="gramStart"/>
+      <w:r>
+        <w:rPr>
+          <w:rFonts w:ascii="Consolas" w:hAnsi="Consolas"/>
+          <w:sz w:val="24"/>
+          <w:szCs w:val="24"/>
+        </w:rPr>
+        <w:t>NULL :</w:t>
+      </w:r>
+      <w:proofErr w:type="gramEnd"/>
+      <w:r>
+        <w:rPr>
+          <w:rFonts w:ascii="Consolas" w:hAnsi="Consolas"/>
+          <w:sz w:val="24"/>
+          <w:szCs w:val="24"/>
+        </w:rPr>
+        <w:t xml:space="preserve"> current-&gt;</w:t>
       </w:r>
       <w:proofErr w:type="spellStart"/>
       <w:r>
@@ -19536,6 +20308,7 @@
         <w:t xml:space="preserve">&lt;Type&gt;* </w:t>
       </w:r>
       <w:proofErr w:type="spellStart"/>
+      <w:proofErr w:type="gramStart"/>
       <w:r>
         <w:rPr>
           <w:rFonts w:ascii="Consolas" w:hAnsi="Consolas"/>
@@ -19551,7 +20324,16 @@
           <w:sz w:val="24"/>
           <w:szCs w:val="24"/>
         </w:rPr>
-        <w:t xml:space="preserve">(const Type&amp; item, </w:t>
+        <w:t>(</w:t>
+      </w:r>
+      <w:proofErr w:type="gramEnd"/>
+      <w:r>
+        <w:rPr>
+          <w:rFonts w:ascii="Consolas" w:hAnsi="Consolas"/>
+          <w:sz w:val="24"/>
+          <w:szCs w:val="24"/>
+        </w:rPr>
+        <w:t xml:space="preserve">const Type&amp; item, </w:t>
       </w:r>
       <w:proofErr w:type="spellStart"/>
       <w:r>
@@ -19609,6 +20391,7 @@
         <w:t xml:space="preserve">    void </w:t>
       </w:r>
       <w:proofErr w:type="spellStart"/>
+      <w:proofErr w:type="gramStart"/>
       <w:r>
         <w:rPr>
           <w:rFonts w:ascii="Consolas" w:hAnsi="Consolas"/>
@@ -19627,6 +20410,7 @@
         <w:t>(</w:t>
       </w:r>
       <w:proofErr w:type="spellStart"/>
+      <w:proofErr w:type="gramEnd"/>
       <w:r>
         <w:rPr>
           <w:rFonts w:ascii="Consolas" w:hAnsi="Consolas"/>
@@ -19700,6 +20484,7 @@
         <w:t xml:space="preserve">    void </w:t>
       </w:r>
       <w:proofErr w:type="spellStart"/>
+      <w:proofErr w:type="gramStart"/>
       <w:r>
         <w:rPr>
           <w:rFonts w:ascii="Consolas" w:hAnsi="Consolas"/>
@@ -19718,6 +20503,7 @@
         <w:t>(</w:t>
       </w:r>
       <w:proofErr w:type="spellStart"/>
+      <w:proofErr w:type="gramEnd"/>
       <w:r>
         <w:rPr>
           <w:rFonts w:ascii="Consolas" w:hAnsi="Consolas"/>
@@ -19792,6 +20578,7 @@
         <w:t xml:space="preserve">    void </w:t>
       </w:r>
       <w:proofErr w:type="spellStart"/>
+      <w:proofErr w:type="gramStart"/>
       <w:r>
         <w:rPr>
           <w:rFonts w:ascii="Consolas" w:hAnsi="Consolas"/>
@@ -19810,6 +20597,7 @@
         <w:t>(</w:t>
       </w:r>
       <w:proofErr w:type="spellStart"/>
+      <w:proofErr w:type="gramEnd"/>
       <w:r>
         <w:rPr>
           <w:rFonts w:ascii="Consolas" w:hAnsi="Consolas"/>
@@ -19883,6 +20671,7 @@
         <w:t xml:space="preserve">    void </w:t>
       </w:r>
       <w:proofErr w:type="spellStart"/>
+      <w:proofErr w:type="gramStart"/>
       <w:r>
         <w:rPr>
           <w:rFonts w:ascii="Consolas" w:hAnsi="Consolas"/>
@@ -19901,6 +20690,7 @@
         <w:t>(</w:t>
       </w:r>
       <w:proofErr w:type="spellStart"/>
+      <w:proofErr w:type="gramEnd"/>
       <w:r>
         <w:rPr>
           <w:rFonts w:ascii="Consolas" w:hAnsi="Consolas"/>
@@ -19974,6 +20764,7 @@
         <w:t xml:space="preserve">    void </w:t>
       </w:r>
       <w:proofErr w:type="spellStart"/>
+      <w:proofErr w:type="gramStart"/>
       <w:r>
         <w:rPr>
           <w:rFonts w:ascii="Consolas" w:hAnsi="Consolas"/>
@@ -19992,6 +20783,7 @@
         <w:t>(</w:t>
       </w:r>
       <w:proofErr w:type="spellStart"/>
+      <w:proofErr w:type="gramEnd"/>
       <w:r>
         <w:rPr>
           <w:rFonts w:ascii="Consolas" w:hAnsi="Consolas"/>
@@ -20119,6 +20911,7 @@
         <w:t xml:space="preserve">    void </w:t>
       </w:r>
       <w:proofErr w:type="spellStart"/>
+      <w:proofErr w:type="gramStart"/>
       <w:r>
         <w:rPr>
           <w:rFonts w:ascii="Consolas" w:hAnsi="Consolas"/>
@@ -20137,6 +20930,7 @@
         <w:t>(</w:t>
       </w:r>
       <w:proofErr w:type="spellStart"/>
+      <w:proofErr w:type="gramEnd"/>
       <w:r>
         <w:rPr>
           <w:rFonts w:ascii="Consolas" w:hAnsi="Consolas"/>
@@ -20264,6 +21058,7 @@
         <w:t xml:space="preserve">    void </w:t>
       </w:r>
       <w:proofErr w:type="spellStart"/>
+      <w:proofErr w:type="gramStart"/>
       <w:r>
         <w:rPr>
           <w:rFonts w:ascii="Consolas" w:hAnsi="Consolas"/>
@@ -20282,6 +21077,7 @@
         <w:t>(</w:t>
       </w:r>
       <w:proofErr w:type="spellStart"/>
+      <w:proofErr w:type="gramEnd"/>
       <w:r>
         <w:rPr>
           <w:rFonts w:ascii="Consolas" w:hAnsi="Consolas"/>
@@ -20409,6 +21205,7 @@
         <w:t xml:space="preserve">    void </w:t>
       </w:r>
       <w:proofErr w:type="spellStart"/>
+      <w:proofErr w:type="gramStart"/>
       <w:r>
         <w:rPr>
           <w:rFonts w:ascii="Consolas" w:hAnsi="Consolas"/>
@@ -20427,6 +21224,7 @@
         <w:t>(</w:t>
       </w:r>
       <w:proofErr w:type="spellStart"/>
+      <w:proofErr w:type="gramEnd"/>
       <w:r>
         <w:rPr>
           <w:rFonts w:ascii="Consolas" w:hAnsi="Consolas"/>
@@ -20554,6 +21352,7 @@
         <w:t xml:space="preserve">    bool </w:t>
       </w:r>
       <w:proofErr w:type="spellStart"/>
+      <w:proofErr w:type="gramStart"/>
       <w:r>
         <w:rPr>
           <w:rFonts w:ascii="Consolas" w:hAnsi="Consolas"/>
@@ -20572,6 +21371,7 @@
         <w:t>(</w:t>
       </w:r>
       <w:proofErr w:type="spellStart"/>
+      <w:proofErr w:type="gramEnd"/>
       <w:r>
         <w:rPr>
           <w:rFonts w:ascii="Consolas" w:hAnsi="Consolas"/>
@@ -20609,6 +21409,7 @@
         <w:t xml:space="preserve">    bool </w:t>
       </w:r>
       <w:proofErr w:type="spellStart"/>
+      <w:proofErr w:type="gramStart"/>
       <w:r>
         <w:rPr>
           <w:rFonts w:ascii="Consolas" w:hAnsi="Consolas"/>
@@ -20627,6 +21428,7 @@
         <w:t>(</w:t>
       </w:r>
       <w:proofErr w:type="spellStart"/>
+      <w:proofErr w:type="gramEnd"/>
       <w:r>
         <w:rPr>
           <w:rFonts w:ascii="Consolas" w:hAnsi="Consolas"/>
@@ -20664,6 +21466,7 @@
         <w:t xml:space="preserve">    bool </w:t>
       </w:r>
       <w:proofErr w:type="spellStart"/>
+      <w:proofErr w:type="gramStart"/>
       <w:r>
         <w:rPr>
           <w:rFonts w:ascii="Consolas" w:hAnsi="Consolas"/>
@@ -20679,7 +21482,16 @@
           <w:sz w:val="24"/>
           <w:szCs w:val="24"/>
         </w:rPr>
-        <w:t xml:space="preserve">(const Type&amp; </w:t>
+        <w:t>(</w:t>
+      </w:r>
+      <w:proofErr w:type="gramEnd"/>
+      <w:r>
+        <w:rPr>
+          <w:rFonts w:ascii="Consolas" w:hAnsi="Consolas"/>
+          <w:sz w:val="24"/>
+          <w:szCs w:val="24"/>
+        </w:rPr>
+        <w:t xml:space="preserve">const Type&amp; </w:t>
       </w:r>
       <w:proofErr w:type="spellStart"/>
       <w:r>
@@ -20788,7 +21600,25 @@
           <w:sz w:val="24"/>
           <w:szCs w:val="24"/>
         </w:rPr>
-        <w:t xml:space="preserve">&lt;Type&gt;&amp; operator=(const </w:t>
+        <w:t>&lt;Type&gt;&amp; operator</w:t>
+      </w:r>
+      <w:proofErr w:type="gramStart"/>
+      <w:r>
+        <w:rPr>
+          <w:rFonts w:ascii="Consolas" w:hAnsi="Consolas"/>
+          <w:sz w:val="24"/>
+          <w:szCs w:val="24"/>
+        </w:rPr>
+        <w:t>=(</w:t>
+      </w:r>
+      <w:proofErr w:type="gramEnd"/>
+      <w:r>
+        <w:rPr>
+          <w:rFonts w:ascii="Consolas" w:hAnsi="Consolas"/>
+          <w:sz w:val="24"/>
+          <w:szCs w:val="24"/>
+        </w:rPr>
+        <w:t xml:space="preserve">const </w:t>
       </w:r>
       <w:proofErr w:type="spellStart"/>
       <w:r>
@@ -21142,6 +21972,7 @@
         <w:t>typedef void (</w:t>
       </w:r>
       <w:proofErr w:type="spellStart"/>
+      <w:proofErr w:type="gramStart"/>
       <w:r>
         <w:rPr>
           <w:rFonts w:ascii="Consolas" w:eastAsia="宋体" w:hAnsi="Consolas"/>
@@ -21159,7 +21990,17 @@
           <w:szCs w:val="24"/>
           <w:lang w:bidi="en-US"/>
         </w:rPr>
-        <w:t xml:space="preserve">::* </w:t>
+        <w:t>::</w:t>
+      </w:r>
+      <w:proofErr w:type="gramEnd"/>
+      <w:r>
+        <w:rPr>
+          <w:rFonts w:ascii="Consolas" w:eastAsia="宋体" w:hAnsi="Consolas"/>
+          <w:sz w:val="24"/>
+          <w:szCs w:val="24"/>
+          <w:lang w:bidi="en-US"/>
+        </w:rPr>
+        <w:t xml:space="preserve">* </w:t>
       </w:r>
       <w:proofErr w:type="spellStart"/>
       <w:r>
@@ -21343,7 +22184,25 @@
           <w:sz w:val="24"/>
           <w:szCs w:val="24"/>
         </w:rPr>
-        <w:t>类型主要用于树的遍历操作中，允许将成员函数作为参数传递给遍历函数，从而实现对树中每个节点执行特定操作的功能。</w:t>
+        <w:t>类型主要用于树的遍历操作中，允许</w:t>
+      </w:r>
+      <w:proofErr w:type="gramStart"/>
+      <w:r>
+        <w:rPr>
+          <w:rFonts w:ascii="Consolas" w:eastAsia="宋体" w:hAnsi="Consolas"/>
+          <w:sz w:val="24"/>
+          <w:szCs w:val="24"/>
+        </w:rPr>
+        <w:t>将成员</w:t>
+      </w:r>
+      <w:proofErr w:type="gramEnd"/>
+      <w:r>
+        <w:rPr>
+          <w:rFonts w:ascii="Consolas" w:eastAsia="宋体" w:hAnsi="Consolas"/>
+          <w:sz w:val="24"/>
+          <w:szCs w:val="24"/>
+        </w:rPr>
+        <w:t>函数作为参数传递给遍历函数，从而实现对树中每个节点执行特定操作的功能。</w:t>
       </w:r>
       <w:r>
         <w:rPr>
@@ -21351,7 +22210,25 @@
           <w:sz w:val="24"/>
           <w:szCs w:val="24"/>
         </w:rPr>
-        <w:t>通过这种方式，可以在遍历树时灵活地应用不同的处理逻辑，例如打印节点数据、计算节点总数、修改节点数据等。</w:t>
+        <w:t>通过这种方式，可以在</w:t>
+      </w:r>
+      <w:proofErr w:type="gramStart"/>
+      <w:r>
+        <w:rPr>
+          <w:rFonts w:ascii="Consolas" w:eastAsia="宋体" w:hAnsi="Consolas" w:hint="eastAsia"/>
+          <w:sz w:val="24"/>
+          <w:szCs w:val="24"/>
+        </w:rPr>
+        <w:t>遍历树</w:t>
+      </w:r>
+      <w:proofErr w:type="gramEnd"/>
+      <w:r>
+        <w:rPr>
+          <w:rFonts w:ascii="Consolas" w:eastAsia="宋体" w:hAnsi="Consolas" w:hint="eastAsia"/>
+          <w:sz w:val="24"/>
+          <w:szCs w:val="24"/>
+        </w:rPr>
+        <w:t>时灵活地应用不同的处理逻辑，例如打印节点数据、计算节点总数、修改节点数据等。</w:t>
       </w:r>
     </w:p>
     <w:p>
@@ -21474,6 +22351,7 @@
         </w:rPr>
       </w:pPr>
       <w:proofErr w:type="spellStart"/>
+      <w:proofErr w:type="gramStart"/>
       <w:r>
         <w:rPr>
           <w:rFonts w:ascii="Consolas" w:eastAsia="宋体" w:hAnsi="Consolas"/>
@@ -21491,7 +22369,17 @@
           <w:szCs w:val="24"/>
           <w:lang w:bidi="en-US"/>
         </w:rPr>
-        <w:t>() : root(NULL) {}</w:t>
+        <w:t>(</w:t>
+      </w:r>
+      <w:proofErr w:type="gramEnd"/>
+      <w:r>
+        <w:rPr>
+          <w:rFonts w:ascii="Consolas" w:eastAsia="宋体" w:hAnsi="Consolas"/>
+          <w:sz w:val="24"/>
+          <w:szCs w:val="24"/>
+          <w:lang w:bidi="en-US"/>
+        </w:rPr>
+        <w:t>) : root(NULL) {}</w:t>
       </w:r>
     </w:p>
     <w:p>
@@ -21521,7 +22409,27 @@
           <w:szCs w:val="24"/>
           <w:lang w:bidi="en-US"/>
         </w:rPr>
-        <w:t>初始化一个空的二叉树，即根节点设置为</w:t>
+        <w:t>初始化一个空的二叉树，</w:t>
+      </w:r>
+      <w:proofErr w:type="gramStart"/>
+      <w:r>
+        <w:rPr>
+          <w:rFonts w:ascii="Consolas" w:eastAsia="宋体" w:hAnsi="Consolas" w:hint="eastAsia"/>
+          <w:sz w:val="24"/>
+          <w:szCs w:val="24"/>
+          <w:lang w:bidi="en-US"/>
+        </w:rPr>
+        <w:t>即根节点</w:t>
+      </w:r>
+      <w:proofErr w:type="gramEnd"/>
+      <w:r>
+        <w:rPr>
+          <w:rFonts w:ascii="Consolas" w:eastAsia="宋体" w:hAnsi="Consolas" w:hint="eastAsia"/>
+          <w:sz w:val="24"/>
+          <w:szCs w:val="24"/>
+          <w:lang w:bidi="en-US"/>
+        </w:rPr>
+        <w:t>设置为</w:t>
       </w:r>
       <w:r>
         <w:rPr>
@@ -21554,6 +22462,7 @@
         </w:rPr>
       </w:pPr>
       <w:proofErr w:type="spellStart"/>
+      <w:proofErr w:type="gramStart"/>
       <w:r>
         <w:rPr>
           <w:rFonts w:ascii="Consolas" w:eastAsia="宋体" w:hAnsi="Consolas"/>
@@ -21571,7 +22480,17 @@
           <w:szCs w:val="24"/>
           <w:lang w:bidi="en-US"/>
         </w:rPr>
-        <w:t>(Type&amp; item)</w:t>
+        <w:t>(</w:t>
+      </w:r>
+      <w:proofErr w:type="gramEnd"/>
+      <w:r>
+        <w:rPr>
+          <w:rFonts w:ascii="Consolas" w:eastAsia="宋体" w:hAnsi="Consolas"/>
+          <w:sz w:val="24"/>
+          <w:szCs w:val="24"/>
+          <w:lang w:bidi="en-US"/>
+        </w:rPr>
+        <w:t>Type&amp; item)</w:t>
       </w:r>
       <w:r>
         <w:rPr>
@@ -21670,6 +22589,7 @@
         </w:rPr>
       </w:pPr>
       <w:proofErr w:type="spellStart"/>
+      <w:proofErr w:type="gramStart"/>
       <w:r>
         <w:rPr>
           <w:rFonts w:ascii="Consolas" w:eastAsia="宋体" w:hAnsi="Consolas"/>
@@ -21690,6 +22610,7 @@
         <w:t>(</w:t>
       </w:r>
       <w:proofErr w:type="spellStart"/>
+      <w:proofErr w:type="gramEnd"/>
       <w:r>
         <w:rPr>
           <w:rFonts w:ascii="Consolas" w:eastAsia="宋体" w:hAnsi="Consolas"/>
@@ -21872,6 +22793,7 @@
         </w:rPr>
         <w:t xml:space="preserve"> </w:t>
       </w:r>
+      <w:proofErr w:type="gramStart"/>
       <w:r>
         <w:rPr>
           <w:rFonts w:ascii="黑体" w:eastAsia="黑体" w:hAnsi="黑体" w:hint="eastAsia"/>
@@ -21884,6 +22806,7 @@
       </w:r>
       <w:bookmarkEnd w:id="75"/>
       <w:bookmarkEnd w:id="76"/>
+      <w:proofErr w:type="gramEnd"/>
     </w:p>
     <w:p>
       <w:pPr>
@@ -21906,6 +22829,7 @@
         <w:t>~</w:t>
       </w:r>
       <w:proofErr w:type="spellStart"/>
+      <w:proofErr w:type="gramStart"/>
       <w:r>
         <w:rPr>
           <w:rFonts w:ascii="Consolas" w:eastAsia="宋体" w:hAnsi="Consolas"/>
@@ -21923,7 +22847,17 @@
           <w:szCs w:val="24"/>
           <w:lang w:bidi="en-US"/>
         </w:rPr>
-        <w:t>() { destroy(root); }</w:t>
+        <w:t>(</w:t>
+      </w:r>
+      <w:proofErr w:type="gramEnd"/>
+      <w:r>
+        <w:rPr>
+          <w:rFonts w:ascii="Consolas" w:eastAsia="宋体" w:hAnsi="Consolas"/>
+          <w:sz w:val="24"/>
+          <w:szCs w:val="24"/>
+          <w:lang w:bidi="en-US"/>
+        </w:rPr>
+        <w:t>) { destroy(root); }</w:t>
       </w:r>
     </w:p>
     <w:p>
@@ -21937,6 +22871,7 @@
           <w:lang w:bidi="en-US"/>
         </w:rPr>
       </w:pPr>
+      <w:proofErr w:type="gramStart"/>
       <w:r>
         <w:rPr>
           <w:rFonts w:ascii="Consolas" w:eastAsia="宋体" w:hAnsi="Consolas" w:hint="eastAsia"/>
@@ -21944,7 +22879,17 @@
           <w:szCs w:val="24"/>
           <w:lang w:bidi="en-US"/>
         </w:rPr>
-        <w:t>析构函数，</w:t>
+        <w:t>析构函数</w:t>
+      </w:r>
+      <w:proofErr w:type="gramEnd"/>
+      <w:r>
+        <w:rPr>
+          <w:rFonts w:ascii="Consolas" w:eastAsia="宋体" w:hAnsi="Consolas" w:hint="eastAsia"/>
+          <w:sz w:val="24"/>
+          <w:szCs w:val="24"/>
+          <w:lang w:bidi="en-US"/>
+        </w:rPr>
+        <w:t>，</w:t>
       </w:r>
       <w:r>
         <w:rPr>
@@ -22121,7 +23066,27 @@
           <w:szCs w:val="24"/>
           <w:lang w:bidi="en-US"/>
         </w:rPr>
-        <w:t xml:space="preserve">&lt;Type&gt;* copy(const </w:t>
+        <w:t xml:space="preserve">&lt;Type&gt;* </w:t>
+      </w:r>
+      <w:proofErr w:type="gramStart"/>
+      <w:r>
+        <w:rPr>
+          <w:rFonts w:ascii="Consolas" w:eastAsia="宋体" w:hAnsi="Consolas"/>
+          <w:sz w:val="24"/>
+          <w:szCs w:val="24"/>
+          <w:lang w:bidi="en-US"/>
+        </w:rPr>
+        <w:t>copy(</w:t>
+      </w:r>
+      <w:proofErr w:type="gramEnd"/>
+      <w:r>
+        <w:rPr>
+          <w:rFonts w:ascii="Consolas" w:eastAsia="宋体" w:hAnsi="Consolas"/>
+          <w:sz w:val="24"/>
+          <w:szCs w:val="24"/>
+          <w:lang w:bidi="en-US"/>
+        </w:rPr>
+        <w:t xml:space="preserve">const </w:t>
       </w:r>
       <w:proofErr w:type="spellStart"/>
       <w:r>
@@ -22191,7 +23156,27 @@
           <w:szCs w:val="24"/>
           <w:lang w:bidi="en-US"/>
         </w:rPr>
-        <w:t>深拷贝一个子树</w:t>
+        <w:t>深拷贝</w:t>
+      </w:r>
+      <w:proofErr w:type="gramStart"/>
+      <w:r>
+        <w:rPr>
+          <w:rFonts w:ascii="Consolas" w:eastAsia="宋体" w:hAnsi="Consolas" w:hint="eastAsia"/>
+          <w:sz w:val="24"/>
+          <w:szCs w:val="24"/>
+          <w:lang w:bidi="en-US"/>
+        </w:rPr>
+        <w:t>一</w:t>
+      </w:r>
+      <w:proofErr w:type="gramEnd"/>
+      <w:r>
+        <w:rPr>
+          <w:rFonts w:ascii="Consolas" w:eastAsia="宋体" w:hAnsi="Consolas" w:hint="eastAsia"/>
+          <w:sz w:val="24"/>
+          <w:szCs w:val="24"/>
+          <w:lang w:bidi="en-US"/>
+        </w:rPr>
+        <w:t>个子树</w:t>
       </w:r>
       <w:r>
         <w:rPr>
@@ -22224,6 +23209,7 @@
         <w:t xml:space="preserve">void </w:t>
       </w:r>
       <w:proofErr w:type="spellStart"/>
+      <w:proofErr w:type="gramStart"/>
       <w:r>
         <w:rPr>
           <w:rFonts w:ascii="Consolas" w:eastAsia="宋体" w:hAnsi="Consolas"/>
@@ -22244,6 +23230,7 @@
         <w:t>(</w:t>
       </w:r>
       <w:proofErr w:type="spellStart"/>
+      <w:proofErr w:type="gramEnd"/>
       <w:r>
         <w:rPr>
           <w:rFonts w:ascii="Consolas" w:eastAsia="宋体" w:hAnsi="Consolas"/>
@@ -22439,9 +23426,20 @@
           <w:szCs w:val="24"/>
           <w:lang w:bidi="en-US"/>
         </w:rPr>
-        <w:t>void destroy(</w:t>
-      </w:r>
-      <w:proofErr w:type="spellStart"/>
+        <w:t xml:space="preserve">void </w:t>
+      </w:r>
+      <w:proofErr w:type="gramStart"/>
+      <w:r>
+        <w:rPr>
+          <w:rFonts w:ascii="Consolas" w:eastAsia="宋体" w:hAnsi="Consolas"/>
+          <w:sz w:val="24"/>
+          <w:szCs w:val="24"/>
+          <w:lang w:bidi="en-US"/>
+        </w:rPr>
+        <w:t>destroy(</w:t>
+      </w:r>
+      <w:proofErr w:type="spellStart"/>
+      <w:proofErr w:type="gramEnd"/>
       <w:r>
         <w:rPr>
           <w:rFonts w:ascii="Consolas" w:eastAsia="宋体" w:hAnsi="Consolas"/>
@@ -22541,7 +23539,27 @@
           <w:szCs w:val="24"/>
           <w:lang w:bidi="en-US"/>
         </w:rPr>
-        <w:t>(void) { return root == NULL; }</w:t>
+        <w:t xml:space="preserve">(void) </w:t>
+      </w:r>
+      <w:proofErr w:type="gramStart"/>
+      <w:r>
+        <w:rPr>
+          <w:rFonts w:ascii="Consolas" w:eastAsia="宋体" w:hAnsi="Consolas"/>
+          <w:sz w:val="24"/>
+          <w:szCs w:val="24"/>
+          <w:lang w:bidi="en-US"/>
+        </w:rPr>
+        <w:t>{ return</w:t>
+      </w:r>
+      <w:proofErr w:type="gramEnd"/>
+      <w:r>
+        <w:rPr>
+          <w:rFonts w:ascii="Consolas" w:eastAsia="宋体" w:hAnsi="Consolas"/>
+          <w:sz w:val="24"/>
+          <w:szCs w:val="24"/>
+          <w:lang w:bidi="en-US"/>
+        </w:rPr>
+        <w:t xml:space="preserve"> root == NULL; }</w:t>
       </w:r>
     </w:p>
     <w:p>
@@ -22586,6 +23604,7 @@
         <w:t xml:space="preserve">int </w:t>
       </w:r>
       <w:proofErr w:type="spellStart"/>
+      <w:proofErr w:type="gramStart"/>
       <w:r>
         <w:rPr>
           <w:rFonts w:ascii="Consolas" w:eastAsia="宋体" w:hAnsi="Consolas"/>
@@ -22606,6 +23625,7 @@
         <w:t>(</w:t>
       </w:r>
       <w:proofErr w:type="spellStart"/>
+      <w:proofErr w:type="gramEnd"/>
       <w:r>
         <w:rPr>
           <w:rFonts w:ascii="Consolas" w:eastAsia="宋体" w:hAnsi="Consolas"/>
@@ -22663,7 +23683,27 @@
           <w:szCs w:val="24"/>
           <w:lang w:bidi="en-US"/>
         </w:rPr>
-        <w:t xml:space="preserve"> == NULL) ? 0 : (std::max(</w:t>
+        <w:t xml:space="preserve"> == NULL) ? </w:t>
+      </w:r>
+      <w:proofErr w:type="gramStart"/>
+      <w:r>
+        <w:rPr>
+          <w:rFonts w:ascii="Consolas" w:eastAsia="宋体" w:hAnsi="Consolas"/>
+          <w:sz w:val="24"/>
+          <w:szCs w:val="24"/>
+          <w:lang w:bidi="en-US"/>
+        </w:rPr>
+        <w:t>0 :</w:t>
+      </w:r>
+      <w:proofErr w:type="gramEnd"/>
+      <w:r>
+        <w:rPr>
+          <w:rFonts w:ascii="Consolas" w:eastAsia="宋体" w:hAnsi="Consolas"/>
+          <w:sz w:val="24"/>
+          <w:szCs w:val="24"/>
+          <w:lang w:bidi="en-US"/>
+        </w:rPr>
+        <w:t xml:space="preserve"> (std::max(</w:t>
       </w:r>
       <w:proofErr w:type="spellStart"/>
       <w:r>
@@ -22828,6 +23868,7 @@
         <w:t xml:space="preserve">int </w:t>
       </w:r>
       <w:proofErr w:type="spellStart"/>
+      <w:proofErr w:type="gramStart"/>
       <w:r>
         <w:rPr>
           <w:rFonts w:ascii="Consolas" w:eastAsia="宋体" w:hAnsi="Consolas"/>
@@ -22848,6 +23889,7 @@
         <w:t>(</w:t>
       </w:r>
       <w:proofErr w:type="spellStart"/>
+      <w:proofErr w:type="gramEnd"/>
       <w:r>
         <w:rPr>
           <w:rFonts w:ascii="Consolas" w:eastAsia="宋体" w:hAnsi="Consolas"/>
@@ -22905,7 +23947,27 @@
           <w:szCs w:val="24"/>
           <w:lang w:bidi="en-US"/>
         </w:rPr>
-        <w:t xml:space="preserve"> == NULL) ? 0 : (</w:t>
+        <w:t xml:space="preserve"> == NULL) ? </w:t>
+      </w:r>
+      <w:proofErr w:type="gramStart"/>
+      <w:r>
+        <w:rPr>
+          <w:rFonts w:ascii="Consolas" w:eastAsia="宋体" w:hAnsi="Consolas"/>
+          <w:sz w:val="24"/>
+          <w:szCs w:val="24"/>
+          <w:lang w:bidi="en-US"/>
+        </w:rPr>
+        <w:t>0 :</w:t>
+      </w:r>
+      <w:proofErr w:type="gramEnd"/>
+      <w:r>
+        <w:rPr>
+          <w:rFonts w:ascii="Consolas" w:eastAsia="宋体" w:hAnsi="Consolas"/>
+          <w:sz w:val="24"/>
+          <w:szCs w:val="24"/>
+          <w:lang w:bidi="en-US"/>
+        </w:rPr>
+        <w:t xml:space="preserve"> (</w:t>
       </w:r>
       <w:proofErr w:type="spellStart"/>
       <w:r>
@@ -23099,7 +24161,27 @@
           <w:szCs w:val="24"/>
           <w:lang w:bidi="en-US"/>
         </w:rPr>
-        <w:t>(void) { return root; }</w:t>
+        <w:t xml:space="preserve">(void) </w:t>
+      </w:r>
+      <w:proofErr w:type="gramStart"/>
+      <w:r>
+        <w:rPr>
+          <w:rFonts w:ascii="Consolas" w:eastAsia="宋体" w:hAnsi="Consolas"/>
+          <w:sz w:val="24"/>
+          <w:szCs w:val="24"/>
+          <w:lang w:bidi="en-US"/>
+        </w:rPr>
+        <w:t>{ return</w:t>
+      </w:r>
+      <w:proofErr w:type="gramEnd"/>
+      <w:r>
+        <w:rPr>
+          <w:rFonts w:ascii="Consolas" w:eastAsia="宋体" w:hAnsi="Consolas"/>
+          <w:sz w:val="24"/>
+          <w:szCs w:val="24"/>
+          <w:lang w:bidi="en-US"/>
+        </w:rPr>
+        <w:t xml:space="preserve"> root; }</w:t>
       </w:r>
     </w:p>
     <w:p>
@@ -23155,6 +24237,7 @@
         <w:t xml:space="preserve">&lt;Type&gt;* </w:t>
       </w:r>
       <w:proofErr w:type="spellStart"/>
+      <w:proofErr w:type="gramStart"/>
       <w:r>
         <w:rPr>
           <w:rFonts w:ascii="Consolas" w:eastAsia="宋体" w:hAnsi="Consolas"/>
@@ -23175,6 +24258,7 @@
         <w:t>(</w:t>
       </w:r>
       <w:proofErr w:type="spellStart"/>
+      <w:proofErr w:type="gramEnd"/>
       <w:r>
         <w:rPr>
           <w:rFonts w:ascii="Consolas" w:eastAsia="宋体" w:hAnsi="Consolas"/>
@@ -23288,6 +24372,7 @@
         <w:t xml:space="preserve">&lt;Type&gt;* </w:t>
       </w:r>
       <w:proofErr w:type="spellStart"/>
+      <w:proofErr w:type="gramStart"/>
       <w:r>
         <w:rPr>
           <w:rFonts w:ascii="Consolas" w:eastAsia="宋体" w:hAnsi="Consolas"/>
@@ -23308,6 +24393,7 @@
         <w:t>(</w:t>
       </w:r>
       <w:proofErr w:type="spellStart"/>
+      <w:proofErr w:type="gramEnd"/>
       <w:r>
         <w:rPr>
           <w:rFonts w:ascii="Consolas" w:eastAsia="宋体" w:hAnsi="Consolas"/>
@@ -23325,7 +24411,27 @@
           <w:szCs w:val="24"/>
           <w:lang w:bidi="en-US"/>
         </w:rPr>
-        <w:t>&lt;Type&gt;* current) { return current == NULL ? NULL : current-&gt;</w:t>
+        <w:t xml:space="preserve">&lt;Type&gt;* current) { return current == NULL ? </w:t>
+      </w:r>
+      <w:proofErr w:type="gramStart"/>
+      <w:r>
+        <w:rPr>
+          <w:rFonts w:ascii="Consolas" w:eastAsia="宋体" w:hAnsi="Consolas"/>
+          <w:sz w:val="24"/>
+          <w:szCs w:val="24"/>
+          <w:lang w:bidi="en-US"/>
+        </w:rPr>
+        <w:t>NULL :</w:t>
+      </w:r>
+      <w:proofErr w:type="gramEnd"/>
+      <w:r>
+        <w:rPr>
+          <w:rFonts w:ascii="Consolas" w:eastAsia="宋体" w:hAnsi="Consolas"/>
+          <w:sz w:val="24"/>
+          <w:szCs w:val="24"/>
+          <w:lang w:bidi="en-US"/>
+        </w:rPr>
+        <w:t xml:space="preserve"> current-&gt;</w:t>
       </w:r>
       <w:proofErr w:type="spellStart"/>
       <w:r>
@@ -23401,6 +24507,7 @@
         <w:t xml:space="preserve">&lt;Type&gt;* </w:t>
       </w:r>
       <w:proofErr w:type="spellStart"/>
+      <w:proofErr w:type="gramStart"/>
       <w:r>
         <w:rPr>
           <w:rFonts w:ascii="Consolas" w:eastAsia="宋体" w:hAnsi="Consolas"/>
@@ -23421,6 +24528,7 @@
         <w:t>(</w:t>
       </w:r>
       <w:proofErr w:type="spellStart"/>
+      <w:proofErr w:type="gramEnd"/>
       <w:r>
         <w:rPr>
           <w:rFonts w:ascii="Consolas" w:eastAsia="宋体" w:hAnsi="Consolas"/>
@@ -23438,7 +24546,27 @@
           <w:szCs w:val="24"/>
           <w:lang w:bidi="en-US"/>
         </w:rPr>
-        <w:t>&lt;Type&gt;* current) { return current == NULL ? NULL : current-&gt;</w:t>
+        <w:t xml:space="preserve">&lt;Type&gt;* current) { return current == NULL ? </w:t>
+      </w:r>
+      <w:proofErr w:type="gramStart"/>
+      <w:r>
+        <w:rPr>
+          <w:rFonts w:ascii="Consolas" w:eastAsia="宋体" w:hAnsi="Consolas"/>
+          <w:sz w:val="24"/>
+          <w:szCs w:val="24"/>
+          <w:lang w:bidi="en-US"/>
+        </w:rPr>
+        <w:t>NULL :</w:t>
+      </w:r>
+      <w:proofErr w:type="gramEnd"/>
+      <w:r>
+        <w:rPr>
+          <w:rFonts w:ascii="Consolas" w:eastAsia="宋体" w:hAnsi="Consolas"/>
+          <w:sz w:val="24"/>
+          <w:szCs w:val="24"/>
+          <w:lang w:bidi="en-US"/>
+        </w:rPr>
+        <w:t xml:space="preserve"> current-&gt;</w:t>
       </w:r>
       <w:proofErr w:type="spellStart"/>
       <w:r>
@@ -23479,7 +24607,27 @@
           <w:szCs w:val="24"/>
           <w:lang w:bidi="en-US"/>
         </w:rPr>
-        <w:t>获取指定节点的右子节点。</w:t>
+        <w:t>获取指定节点</w:t>
+      </w:r>
+      <w:proofErr w:type="gramStart"/>
+      <w:r>
+        <w:rPr>
+          <w:rFonts w:ascii="Consolas" w:eastAsia="宋体" w:hAnsi="Consolas" w:hint="eastAsia"/>
+          <w:sz w:val="24"/>
+          <w:szCs w:val="24"/>
+          <w:lang w:bidi="en-US"/>
+        </w:rPr>
+        <w:t>的右子节点</w:t>
+      </w:r>
+      <w:proofErr w:type="gramEnd"/>
+      <w:r>
+        <w:rPr>
+          <w:rFonts w:ascii="Consolas" w:eastAsia="宋体" w:hAnsi="Consolas" w:hint="eastAsia"/>
+          <w:sz w:val="24"/>
+          <w:szCs w:val="24"/>
+          <w:lang w:bidi="en-US"/>
+        </w:rPr>
+        <w:t>。</w:t>
       </w:r>
     </w:p>
     <w:p>
@@ -23514,6 +24662,7 @@
         <w:t xml:space="preserve">&lt;Type&gt;* </w:t>
       </w:r>
       <w:proofErr w:type="spellStart"/>
+      <w:proofErr w:type="gramStart"/>
       <w:r>
         <w:rPr>
           <w:rFonts w:ascii="Consolas" w:eastAsia="宋体" w:hAnsi="Consolas"/>
@@ -23531,7 +24680,17 @@
           <w:szCs w:val="24"/>
           <w:lang w:bidi="en-US"/>
         </w:rPr>
-        <w:t xml:space="preserve">(const Type&amp; item, </w:t>
+        <w:t>(</w:t>
+      </w:r>
+      <w:proofErr w:type="gramEnd"/>
+      <w:r>
+        <w:rPr>
+          <w:rFonts w:ascii="Consolas" w:eastAsia="宋体" w:hAnsi="Consolas"/>
+          <w:sz w:val="24"/>
+          <w:szCs w:val="24"/>
+          <w:lang w:bidi="en-US"/>
+        </w:rPr>
+        <w:t xml:space="preserve">const Type&amp; item, </w:t>
       </w:r>
       <w:proofErr w:type="spellStart"/>
       <w:r>
@@ -23616,6 +24775,7 @@
         <w:t xml:space="preserve">void </w:t>
       </w:r>
       <w:proofErr w:type="spellStart"/>
+      <w:proofErr w:type="gramStart"/>
       <w:r>
         <w:rPr>
           <w:rFonts w:ascii="Consolas" w:eastAsia="宋体" w:hAnsi="Consolas"/>
@@ -23636,6 +24796,7 @@
         <w:t>(</w:t>
       </w:r>
       <w:proofErr w:type="spellStart"/>
+      <w:proofErr w:type="gramEnd"/>
       <w:r>
         <w:rPr>
           <w:rFonts w:ascii="Consolas" w:eastAsia="宋体" w:hAnsi="Consolas"/>
@@ -23741,7 +24902,27 @@
           <w:szCs w:val="24"/>
           <w:lang w:bidi="en-US"/>
         </w:rPr>
-        <w:t>先访问根节点，然后递归地进行左子树的前序遍历，最后递归地进行右子树的前序遍历。</w:t>
+        <w:t>先访问根节点，然后递归地进行左子树的前序遍历，最后递归地</w:t>
+      </w:r>
+      <w:proofErr w:type="gramStart"/>
+      <w:r>
+        <w:rPr>
+          <w:rFonts w:ascii="Consolas" w:eastAsia="宋体" w:hAnsi="Consolas" w:hint="eastAsia"/>
+          <w:sz w:val="24"/>
+          <w:szCs w:val="24"/>
+          <w:lang w:bidi="en-US"/>
+        </w:rPr>
+        <w:t>进行右子树</w:t>
+      </w:r>
+      <w:proofErr w:type="gramEnd"/>
+      <w:r>
+        <w:rPr>
+          <w:rFonts w:ascii="Consolas" w:eastAsia="宋体" w:hAnsi="Consolas" w:hint="eastAsia"/>
+          <w:sz w:val="24"/>
+          <w:szCs w:val="24"/>
+          <w:lang w:bidi="en-US"/>
+        </w:rPr>
+        <w:t>的前序遍历。</w:t>
       </w:r>
     </w:p>
     <w:p>
@@ -23765,6 +24946,7 @@
         <w:t xml:space="preserve">void </w:t>
       </w:r>
       <w:proofErr w:type="spellStart"/>
+      <w:proofErr w:type="gramStart"/>
       <w:r>
         <w:rPr>
           <w:rFonts w:ascii="Consolas" w:eastAsia="宋体" w:hAnsi="Consolas"/>
@@ -23785,6 +24967,7 @@
         <w:t>(</w:t>
       </w:r>
       <w:proofErr w:type="spellStart"/>
+      <w:proofErr w:type="gramEnd"/>
       <w:r>
         <w:rPr>
           <w:rFonts w:ascii="Consolas" w:eastAsia="宋体" w:hAnsi="Consolas"/>
@@ -23856,6 +25039,7 @@
           <w:lang w:bidi="en-US"/>
         </w:rPr>
       </w:pPr>
+      <w:proofErr w:type="gramStart"/>
       <w:r>
         <w:rPr>
           <w:rFonts w:ascii="Consolas" w:eastAsia="宋体" w:hAnsi="Consolas" w:hint="eastAsia"/>
@@ -23863,7 +25047,17 @@
           <w:szCs w:val="24"/>
           <w:lang w:bidi="en-US"/>
         </w:rPr>
-        <w:t>中序遍历（</w:t>
+        <w:t>中序遍历</w:t>
+      </w:r>
+      <w:proofErr w:type="gramEnd"/>
+      <w:r>
+        <w:rPr>
+          <w:rFonts w:ascii="Consolas" w:eastAsia="宋体" w:hAnsi="Consolas" w:hint="eastAsia"/>
+          <w:sz w:val="24"/>
+          <w:szCs w:val="24"/>
+          <w:lang w:bidi="en-US"/>
+        </w:rPr>
+        <w:t>（</w:t>
       </w:r>
       <w:r>
         <w:rPr>
@@ -23890,8 +25084,39 @@
           <w:szCs w:val="24"/>
           <w:lang w:bidi="en-US"/>
         </w:rPr>
-        <w:t>首先递归地进行左子树的中序遍历，然后访问根节点，最后递归地进行右子树的中序遍历</w:t>
-      </w:r>
+        <w:t>首先递归地进行左子树</w:t>
+      </w:r>
+      <w:proofErr w:type="gramStart"/>
+      <w:r>
+        <w:rPr>
+          <w:rFonts w:ascii="Consolas" w:eastAsia="宋体" w:hAnsi="Consolas" w:hint="eastAsia"/>
+          <w:sz w:val="24"/>
+          <w:szCs w:val="24"/>
+          <w:lang w:bidi="en-US"/>
+        </w:rPr>
+        <w:t>的中序遍历</w:t>
+      </w:r>
+      <w:proofErr w:type="gramEnd"/>
+      <w:r>
+        <w:rPr>
+          <w:rFonts w:ascii="Consolas" w:eastAsia="宋体" w:hAnsi="Consolas" w:hint="eastAsia"/>
+          <w:sz w:val="24"/>
+          <w:szCs w:val="24"/>
+          <w:lang w:bidi="en-US"/>
+        </w:rPr>
+        <w:t>，然后访问根节点，最后递归地</w:t>
+      </w:r>
+      <w:proofErr w:type="gramStart"/>
+      <w:r>
+        <w:rPr>
+          <w:rFonts w:ascii="Consolas" w:eastAsia="宋体" w:hAnsi="Consolas" w:hint="eastAsia"/>
+          <w:sz w:val="24"/>
+          <w:szCs w:val="24"/>
+          <w:lang w:bidi="en-US"/>
+        </w:rPr>
+        <w:t>进行右子树的中序遍历</w:t>
+      </w:r>
+      <w:proofErr w:type="gramEnd"/>
       <w:r>
         <w:rPr>
           <w:rFonts w:ascii="Consolas" w:eastAsia="宋体" w:hAnsi="Consolas" w:hint="eastAsia"/>
@@ -23923,6 +25148,7 @@
         <w:t xml:space="preserve">void </w:t>
       </w:r>
       <w:proofErr w:type="spellStart"/>
+      <w:proofErr w:type="gramStart"/>
       <w:r>
         <w:rPr>
           <w:rFonts w:ascii="Consolas" w:eastAsia="宋体" w:hAnsi="Consolas"/>
@@ -23943,6 +25169,7 @@
         <w:t>(</w:t>
       </w:r>
       <w:proofErr w:type="spellStart"/>
+      <w:proofErr w:type="gramEnd"/>
       <w:r>
         <w:rPr>
           <w:rFonts w:ascii="Consolas" w:eastAsia="宋体" w:hAnsi="Consolas"/>
@@ -24048,7 +25275,27 @@
           <w:szCs w:val="24"/>
           <w:lang w:bidi="en-US"/>
         </w:rPr>
-        <w:t>首先递归地进行左子树的后序遍历，然后递归地进行右子树的后序遍历，最后访问根节点</w:t>
+        <w:t>首先递归地进行左子树的后序遍历，然后递归地</w:t>
+      </w:r>
+      <w:proofErr w:type="gramStart"/>
+      <w:r>
+        <w:rPr>
+          <w:rFonts w:ascii="Consolas" w:eastAsia="宋体" w:hAnsi="Consolas" w:hint="eastAsia"/>
+          <w:sz w:val="24"/>
+          <w:szCs w:val="24"/>
+          <w:lang w:bidi="en-US"/>
+        </w:rPr>
+        <w:t>进行右子树</w:t>
+      </w:r>
+      <w:proofErr w:type="gramEnd"/>
+      <w:r>
+        <w:rPr>
+          <w:rFonts w:ascii="Consolas" w:eastAsia="宋体" w:hAnsi="Consolas" w:hint="eastAsia"/>
+          <w:sz w:val="24"/>
+          <w:szCs w:val="24"/>
+          <w:lang w:bidi="en-US"/>
+        </w:rPr>
+        <w:t>的后序遍历，最后访问根节点</w:t>
       </w:r>
       <w:r>
         <w:rPr>
@@ -24081,6 +25328,7 @@
         <w:t xml:space="preserve">void </w:t>
       </w:r>
       <w:proofErr w:type="spellStart"/>
+      <w:proofErr w:type="gramStart"/>
       <w:r>
         <w:rPr>
           <w:rFonts w:ascii="Consolas" w:eastAsia="宋体" w:hAnsi="Consolas"/>
@@ -24101,6 +25349,7 @@
         <w:t>(</w:t>
       </w:r>
       <w:proofErr w:type="spellStart"/>
+      <w:proofErr w:type="gramEnd"/>
       <w:r>
         <w:rPr>
           <w:rFonts w:ascii="Consolas" w:eastAsia="宋体" w:hAnsi="Consolas"/>
@@ -24230,6 +25479,7 @@
         <w:t xml:space="preserve">void </w:t>
       </w:r>
       <w:proofErr w:type="spellStart"/>
+      <w:proofErr w:type="gramStart"/>
       <w:r>
         <w:rPr>
           <w:rFonts w:ascii="Consolas" w:eastAsia="宋体" w:hAnsi="Consolas"/>
@@ -24250,6 +25500,7 @@
         <w:t>(</w:t>
       </w:r>
       <w:proofErr w:type="spellStart"/>
+      <w:proofErr w:type="gramEnd"/>
       <w:r>
         <w:rPr>
           <w:rFonts w:ascii="Consolas" w:eastAsia="宋体" w:hAnsi="Consolas"/>
@@ -24388,7 +25639,27 @@
           <w:szCs w:val="24"/>
           <w:lang w:bidi="en-US"/>
         </w:rPr>
-        <w:t>前序遍历树输出。</w:t>
+        <w:t>前序</w:t>
+      </w:r>
+      <w:proofErr w:type="gramStart"/>
+      <w:r>
+        <w:rPr>
+          <w:rFonts w:ascii="Consolas" w:eastAsia="宋体" w:hAnsi="Consolas" w:hint="eastAsia"/>
+          <w:sz w:val="24"/>
+          <w:szCs w:val="24"/>
+          <w:lang w:bidi="en-US"/>
+        </w:rPr>
+        <w:t>遍历树</w:t>
+      </w:r>
+      <w:proofErr w:type="gramEnd"/>
+      <w:r>
+        <w:rPr>
+          <w:rFonts w:ascii="Consolas" w:eastAsia="宋体" w:hAnsi="Consolas" w:hint="eastAsia"/>
+          <w:sz w:val="24"/>
+          <w:szCs w:val="24"/>
+          <w:lang w:bidi="en-US"/>
+        </w:rPr>
+        <w:t>输出。</w:t>
       </w:r>
     </w:p>
     <w:p>
@@ -24413,6 +25684,7 @@
         <w:t xml:space="preserve">void </w:t>
       </w:r>
       <w:proofErr w:type="spellStart"/>
+      <w:proofErr w:type="gramStart"/>
       <w:r>
         <w:rPr>
           <w:rFonts w:ascii="Consolas" w:eastAsia="宋体" w:hAnsi="Consolas"/>
@@ -24433,6 +25705,7 @@
         <w:t>(</w:t>
       </w:r>
       <w:proofErr w:type="spellStart"/>
+      <w:proofErr w:type="gramEnd"/>
       <w:r>
         <w:rPr>
           <w:rFonts w:ascii="Consolas" w:eastAsia="宋体" w:hAnsi="Consolas"/>
@@ -24564,6 +25837,7 @@
           <w:lang w:bidi="en-US"/>
         </w:rPr>
       </w:pPr>
+      <w:proofErr w:type="gramStart"/>
       <w:r>
         <w:rPr>
           <w:rFonts w:ascii="Consolas" w:eastAsia="宋体" w:hAnsi="Consolas" w:hint="eastAsia"/>
@@ -24571,7 +25845,17 @@
           <w:szCs w:val="24"/>
           <w:lang w:bidi="en-US"/>
         </w:rPr>
-        <w:t>中序遍历树输出。</w:t>
+        <w:t>中序遍历树</w:t>
+      </w:r>
+      <w:proofErr w:type="gramEnd"/>
+      <w:r>
+        <w:rPr>
+          <w:rFonts w:ascii="Consolas" w:eastAsia="宋体" w:hAnsi="Consolas" w:hint="eastAsia"/>
+          <w:sz w:val="24"/>
+          <w:szCs w:val="24"/>
+          <w:lang w:bidi="en-US"/>
+        </w:rPr>
+        <w:t>输出。</w:t>
       </w:r>
     </w:p>
     <w:p>
@@ -24595,6 +25879,7 @@
         <w:t xml:space="preserve">void </w:t>
       </w:r>
       <w:proofErr w:type="spellStart"/>
+      <w:proofErr w:type="gramStart"/>
       <w:r>
         <w:rPr>
           <w:rFonts w:ascii="Consolas" w:eastAsia="宋体" w:hAnsi="Consolas"/>
@@ -24615,6 +25900,7 @@
         <w:t>(</w:t>
       </w:r>
       <w:proofErr w:type="spellStart"/>
+      <w:proofErr w:type="gramEnd"/>
       <w:r>
         <w:rPr>
           <w:rFonts w:ascii="Consolas" w:eastAsia="宋体" w:hAnsi="Consolas"/>
@@ -24753,7 +26039,27 @@
           <w:szCs w:val="24"/>
           <w:lang w:bidi="en-US"/>
         </w:rPr>
-        <w:t>后续遍历树输出。</w:t>
+        <w:t>后续</w:t>
+      </w:r>
+      <w:proofErr w:type="gramStart"/>
+      <w:r>
+        <w:rPr>
+          <w:rFonts w:ascii="Consolas" w:eastAsia="宋体" w:hAnsi="Consolas" w:hint="eastAsia"/>
+          <w:sz w:val="24"/>
+          <w:szCs w:val="24"/>
+          <w:lang w:bidi="en-US"/>
+        </w:rPr>
+        <w:t>遍历树</w:t>
+      </w:r>
+      <w:proofErr w:type="gramEnd"/>
+      <w:r>
+        <w:rPr>
+          <w:rFonts w:ascii="Consolas" w:eastAsia="宋体" w:hAnsi="Consolas" w:hint="eastAsia"/>
+          <w:sz w:val="24"/>
+          <w:szCs w:val="24"/>
+          <w:lang w:bidi="en-US"/>
+        </w:rPr>
+        <w:t>输出。</w:t>
       </w:r>
     </w:p>
     <w:p>
@@ -24777,6 +26083,7 @@
         <w:t xml:space="preserve">void </w:t>
       </w:r>
       <w:proofErr w:type="spellStart"/>
+      <w:proofErr w:type="gramStart"/>
       <w:r>
         <w:rPr>
           <w:rFonts w:ascii="Consolas" w:eastAsia="宋体" w:hAnsi="Consolas"/>
@@ -24797,6 +26104,7 @@
         <w:t>(</w:t>
       </w:r>
       <w:proofErr w:type="spellStart"/>
+      <w:proofErr w:type="gramEnd"/>
       <w:r>
         <w:rPr>
           <w:rFonts w:ascii="Consolas" w:eastAsia="宋体" w:hAnsi="Consolas"/>
@@ -24935,7 +26243,27 @@
           <w:szCs w:val="24"/>
           <w:lang w:bidi="en-US"/>
         </w:rPr>
-        <w:t>层数遍历树输出。</w:t>
+        <w:t>层数</w:t>
+      </w:r>
+      <w:proofErr w:type="gramStart"/>
+      <w:r>
+        <w:rPr>
+          <w:rFonts w:ascii="Consolas" w:eastAsia="宋体" w:hAnsi="Consolas" w:hint="eastAsia"/>
+          <w:sz w:val="24"/>
+          <w:szCs w:val="24"/>
+          <w:lang w:bidi="en-US"/>
+        </w:rPr>
+        <w:t>遍历树</w:t>
+      </w:r>
+      <w:proofErr w:type="gramEnd"/>
+      <w:r>
+        <w:rPr>
+          <w:rFonts w:ascii="Consolas" w:eastAsia="宋体" w:hAnsi="Consolas" w:hint="eastAsia"/>
+          <w:sz w:val="24"/>
+          <w:szCs w:val="24"/>
+          <w:lang w:bidi="en-US"/>
+        </w:rPr>
+        <w:t>输出。</w:t>
       </w:r>
     </w:p>
     <w:p>
@@ -24959,6 +26287,7 @@
         <w:t xml:space="preserve">bool </w:t>
       </w:r>
       <w:proofErr w:type="spellStart"/>
+      <w:proofErr w:type="gramStart"/>
       <w:r>
         <w:rPr>
           <w:rFonts w:ascii="Consolas" w:eastAsia="宋体" w:hAnsi="Consolas"/>
@@ -24979,6 +26308,7 @@
         <w:t>(</w:t>
       </w:r>
       <w:proofErr w:type="spellStart"/>
+      <w:proofErr w:type="gramEnd"/>
       <w:r>
         <w:rPr>
           <w:rFonts w:ascii="Consolas" w:eastAsia="宋体" w:hAnsi="Consolas"/>
@@ -25041,6 +26371,7 @@
         <w:t xml:space="preserve">bool </w:t>
       </w:r>
       <w:proofErr w:type="spellStart"/>
+      <w:proofErr w:type="gramStart"/>
       <w:r>
         <w:rPr>
           <w:rFonts w:ascii="Consolas" w:eastAsia="宋体" w:hAnsi="Consolas"/>
@@ -25061,6 +26392,7 @@
         <w:t>(</w:t>
       </w:r>
       <w:proofErr w:type="spellStart"/>
+      <w:proofErr w:type="gramEnd"/>
       <w:r>
         <w:rPr>
           <w:rFonts w:ascii="Consolas" w:eastAsia="宋体" w:hAnsi="Consolas"/>
@@ -25099,7 +26431,27 @@
           <w:szCs w:val="24"/>
           <w:lang w:bidi="en-US"/>
         </w:rPr>
-        <w:t>在指定节点插入右子节点。</w:t>
+        <w:t>在指定节点</w:t>
+      </w:r>
+      <w:proofErr w:type="gramStart"/>
+      <w:r>
+        <w:rPr>
+          <w:rFonts w:ascii="Consolas" w:eastAsia="宋体" w:hAnsi="Consolas" w:hint="eastAsia"/>
+          <w:sz w:val="24"/>
+          <w:szCs w:val="24"/>
+          <w:lang w:bidi="en-US"/>
+        </w:rPr>
+        <w:t>插入右子节点</w:t>
+      </w:r>
+      <w:proofErr w:type="gramEnd"/>
+      <w:r>
+        <w:rPr>
+          <w:rFonts w:ascii="Consolas" w:eastAsia="宋体" w:hAnsi="Consolas" w:hint="eastAsia"/>
+          <w:sz w:val="24"/>
+          <w:szCs w:val="24"/>
+          <w:lang w:bidi="en-US"/>
+        </w:rPr>
+        <w:t>。</w:t>
       </w:r>
     </w:p>
     <w:p>
@@ -25123,6 +26475,7 @@
         <w:t xml:space="preserve">bool </w:t>
       </w:r>
       <w:proofErr w:type="spellStart"/>
+      <w:proofErr w:type="gramStart"/>
       <w:r>
         <w:rPr>
           <w:rFonts w:ascii="Consolas" w:eastAsia="宋体" w:hAnsi="Consolas"/>
@@ -25140,7 +26493,17 @@
           <w:szCs w:val="24"/>
           <w:lang w:bidi="en-US"/>
         </w:rPr>
-        <w:t xml:space="preserve">(const Type&amp; </w:t>
+        <w:t>(</w:t>
+      </w:r>
+      <w:proofErr w:type="gramEnd"/>
+      <w:r>
+        <w:rPr>
+          <w:rFonts w:ascii="Consolas" w:eastAsia="宋体" w:hAnsi="Consolas"/>
+          <w:sz w:val="24"/>
+          <w:szCs w:val="24"/>
+          <w:lang w:bidi="en-US"/>
+        </w:rPr>
+        <w:t xml:space="preserve">const Type&amp; </w:t>
       </w:r>
       <w:proofErr w:type="spellStart"/>
       <w:r>
@@ -25380,7 +26743,27 @@
           <w:szCs w:val="24"/>
           <w:lang w:bidi="en-US"/>
         </w:rPr>
-        <w:t xml:space="preserve">&lt;Type&gt;&amp; operator=(const </w:t>
+        <w:t>&lt;Type&gt;&amp; operator</w:t>
+      </w:r>
+      <w:proofErr w:type="gramStart"/>
+      <w:r>
+        <w:rPr>
+          <w:rFonts w:ascii="Consolas" w:eastAsia="宋体" w:hAnsi="Consolas"/>
+          <w:sz w:val="24"/>
+          <w:szCs w:val="24"/>
+          <w:lang w:bidi="en-US"/>
+        </w:rPr>
+        <w:t>=(</w:t>
+      </w:r>
+      <w:proofErr w:type="gramEnd"/>
+      <w:r>
+        <w:rPr>
+          <w:rFonts w:ascii="Consolas" w:eastAsia="宋体" w:hAnsi="Consolas"/>
+          <w:sz w:val="24"/>
+          <w:szCs w:val="24"/>
+          <w:lang w:bidi="en-US"/>
+        </w:rPr>
+        <w:t xml:space="preserve">const </w:t>
       </w:r>
       <w:proofErr w:type="spellStart"/>
       <w:r>
@@ -25667,7 +27050,27 @@
           <w:szCs w:val="24"/>
           <w:lang w:bidi="en-US"/>
         </w:rPr>
-        <w:t>类。该类的主要功能是将一个算术表达式转换成一个二叉树结构，并提供计算该表达式的结果的方法。它使用了两个栈（</w:t>
+        <w:t>类。该类的主要功能是将一个算术表达式转换成一个二叉树结构，并提供计算该表达式的结果的方法。它使用了两个</w:t>
+      </w:r>
+      <w:proofErr w:type="gramStart"/>
+      <w:r>
+        <w:rPr>
+          <w:rFonts w:ascii="Consolas" w:eastAsia="宋体" w:hAnsi="Consolas"/>
+          <w:sz w:val="24"/>
+          <w:szCs w:val="24"/>
+          <w:lang w:bidi="en-US"/>
+        </w:rPr>
+        <w:t>栈</w:t>
+      </w:r>
+      <w:proofErr w:type="gramEnd"/>
+      <w:r>
+        <w:rPr>
+          <w:rFonts w:ascii="Consolas" w:eastAsia="宋体" w:hAnsi="Consolas"/>
+          <w:sz w:val="24"/>
+          <w:szCs w:val="24"/>
+          <w:lang w:bidi="en-US"/>
+        </w:rPr>
+        <w:t>（</w:t>
       </w:r>
       <w:proofErr w:type="spellStart"/>
       <w:r>
@@ -25872,6 +27275,7 @@
         <w:t xml:space="preserve">class </w:t>
       </w:r>
       <w:proofErr w:type="spellStart"/>
+      <w:proofErr w:type="gramStart"/>
       <w:r>
         <w:rPr>
           <w:rFonts w:ascii="Consolas" w:hAnsi="Consolas"/>
@@ -25887,7 +27291,16 @@
           <w:sz w:val="24"/>
           <w:szCs w:val="24"/>
         </w:rPr>
-        <w:t xml:space="preserve"> : public </w:t>
+        <w:t xml:space="preserve"> :</w:t>
+      </w:r>
+      <w:proofErr w:type="gramEnd"/>
+      <w:r>
+        <w:rPr>
+          <w:rFonts w:ascii="Consolas" w:hAnsi="Consolas"/>
+          <w:sz w:val="24"/>
+          <w:szCs w:val="24"/>
+        </w:rPr>
+        <w:t xml:space="preserve"> public </w:t>
       </w:r>
       <w:proofErr w:type="spellStart"/>
       <w:r>
@@ -26072,7 +27485,25 @@
           <w:sz w:val="24"/>
           <w:szCs w:val="24"/>
         </w:rPr>
-        <w:t xml:space="preserve">    int precedence(char op);</w:t>
+        <w:t xml:space="preserve">    int </w:t>
+      </w:r>
+      <w:proofErr w:type="gramStart"/>
+      <w:r>
+        <w:rPr>
+          <w:rFonts w:ascii="Consolas" w:hAnsi="Consolas"/>
+          <w:sz w:val="24"/>
+          <w:szCs w:val="24"/>
+        </w:rPr>
+        <w:t>precedence(</w:t>
+      </w:r>
+      <w:proofErr w:type="gramEnd"/>
+      <w:r>
+        <w:rPr>
+          <w:rFonts w:ascii="Consolas" w:hAnsi="Consolas"/>
+          <w:sz w:val="24"/>
+          <w:szCs w:val="24"/>
+        </w:rPr>
+        <w:t>char op);</w:t>
       </w:r>
     </w:p>
     <w:p>
@@ -26094,6 +27525,7 @@
         <w:t xml:space="preserve">    double </w:t>
       </w:r>
       <w:proofErr w:type="spellStart"/>
+      <w:proofErr w:type="gramStart"/>
       <w:r>
         <w:rPr>
           <w:rFonts w:ascii="Consolas" w:hAnsi="Consolas"/>
@@ -26112,6 +27544,7 @@
         <w:t>(</w:t>
       </w:r>
       <w:proofErr w:type="spellStart"/>
+      <w:proofErr w:type="gramEnd"/>
       <w:r>
         <w:rPr>
           <w:rFonts w:ascii="Consolas" w:hAnsi="Consolas"/>
@@ -26168,6 +27601,7 @@
         <w:t xml:space="preserve">    void </w:t>
       </w:r>
       <w:proofErr w:type="spellStart"/>
+      <w:proofErr w:type="gramStart"/>
       <w:r>
         <w:rPr>
           <w:rFonts w:ascii="Consolas" w:hAnsi="Consolas"/>
@@ -26183,7 +27617,16 @@
           <w:sz w:val="24"/>
           <w:szCs w:val="24"/>
         </w:rPr>
-        <w:t>(const char expression[]);</w:t>
+        <w:t>(</w:t>
+      </w:r>
+      <w:proofErr w:type="gramEnd"/>
+      <w:r>
+        <w:rPr>
+          <w:rFonts w:ascii="Consolas" w:hAnsi="Consolas"/>
+          <w:sz w:val="24"/>
+          <w:szCs w:val="24"/>
+        </w:rPr>
+        <w:t>const char expression[]);</w:t>
       </w:r>
     </w:p>
     <w:p>
@@ -26202,7 +27645,25 @@
           <w:sz w:val="24"/>
           <w:szCs w:val="24"/>
         </w:rPr>
-        <w:t xml:space="preserve">    double calculate(void) { return </w:t>
+        <w:t xml:space="preserve">    double calculate(void) </w:t>
+      </w:r>
+      <w:proofErr w:type="gramStart"/>
+      <w:r>
+        <w:rPr>
+          <w:rFonts w:ascii="Consolas" w:hAnsi="Consolas"/>
+          <w:sz w:val="24"/>
+          <w:szCs w:val="24"/>
+        </w:rPr>
+        <w:t>{ return</w:t>
+      </w:r>
+      <w:proofErr w:type="gramEnd"/>
+      <w:r>
+        <w:rPr>
+          <w:rFonts w:ascii="Consolas" w:hAnsi="Consolas"/>
+          <w:sz w:val="24"/>
+          <w:szCs w:val="24"/>
+        </w:rPr>
+        <w:t xml:space="preserve"> </w:t>
       </w:r>
       <w:proofErr w:type="spellStart"/>
       <w:r>
@@ -26402,8 +27863,19 @@
           <w:szCs w:val="24"/>
           <w:lang w:bidi="en-US"/>
         </w:rPr>
-        <w:t>用于存储操作符的栈</w:t>
-      </w:r>
+        <w:t>用于存储操作符的</w:t>
+      </w:r>
+      <w:proofErr w:type="gramStart"/>
+      <w:r>
+        <w:rPr>
+          <w:rFonts w:ascii="Consolas" w:eastAsia="宋体" w:hAnsi="Consolas" w:hint="eastAsia"/>
+          <w:sz w:val="24"/>
+          <w:szCs w:val="24"/>
+          <w:lang w:bidi="en-US"/>
+        </w:rPr>
+        <w:t>栈</w:t>
+      </w:r>
+      <w:proofErr w:type="gramEnd"/>
     </w:p>
     <w:p>
       <w:pPr>
@@ -26483,8 +27955,19 @@
           <w:szCs w:val="24"/>
           <w:lang w:bidi="en-US"/>
         </w:rPr>
-        <w:t>用于构建表达式树的节点栈</w:t>
-      </w:r>
+        <w:t>用于构建表达式树的节点</w:t>
+      </w:r>
+      <w:proofErr w:type="gramStart"/>
+      <w:r>
+        <w:rPr>
+          <w:rFonts w:ascii="宋体" w:eastAsia="宋体" w:hAnsi="宋体" w:hint="eastAsia"/>
+          <w:sz w:val="24"/>
+          <w:szCs w:val="24"/>
+          <w:lang w:bidi="en-US"/>
+        </w:rPr>
+        <w:t>栈</w:t>
+      </w:r>
+      <w:proofErr w:type="gramEnd"/>
     </w:p>
     <w:p>
       <w:pPr>
@@ -26619,7 +28102,27 @@
           <w:szCs w:val="24"/>
           <w:lang w:bidi="en-US"/>
         </w:rPr>
-        <w:t>int precedence(char op);</w:t>
+        <w:t xml:space="preserve">int </w:t>
+      </w:r>
+      <w:proofErr w:type="gramStart"/>
+      <w:r>
+        <w:rPr>
+          <w:rFonts w:ascii="Consolas" w:eastAsia="宋体" w:hAnsi="Consolas"/>
+          <w:sz w:val="24"/>
+          <w:szCs w:val="24"/>
+          <w:lang w:bidi="en-US"/>
+        </w:rPr>
+        <w:t>precedence(</w:t>
+      </w:r>
+      <w:proofErr w:type="gramEnd"/>
+      <w:r>
+        <w:rPr>
+          <w:rFonts w:ascii="Consolas" w:eastAsia="宋体" w:hAnsi="Consolas"/>
+          <w:sz w:val="24"/>
+          <w:szCs w:val="24"/>
+          <w:lang w:bidi="en-US"/>
+        </w:rPr>
+        <w:t>char op);</w:t>
       </w:r>
     </w:p>
     <w:p>
@@ -26673,6 +28176,7 @@
         <w:t xml:space="preserve">double </w:t>
       </w:r>
       <w:proofErr w:type="spellStart"/>
+      <w:proofErr w:type="gramStart"/>
       <w:r>
         <w:rPr>
           <w:rFonts w:ascii="Consolas" w:eastAsia="宋体" w:hAnsi="Consolas"/>
@@ -26693,6 +28197,7 @@
         <w:t>(</w:t>
       </w:r>
       <w:proofErr w:type="spellStart"/>
+      <w:proofErr w:type="gramEnd"/>
       <w:r>
         <w:rPr>
           <w:rFonts w:ascii="Consolas" w:eastAsia="宋体" w:hAnsi="Consolas"/>
@@ -26869,6 +28374,7 @@
         <w:t xml:space="preserve">void </w:t>
       </w:r>
       <w:proofErr w:type="spellStart"/>
+      <w:proofErr w:type="gramStart"/>
       <w:r>
         <w:rPr>
           <w:rFonts w:ascii="Consolas" w:eastAsia="宋体" w:hAnsi="Consolas"/>
@@ -26886,7 +28392,17 @@
           <w:szCs w:val="24"/>
           <w:lang w:bidi="en-US"/>
         </w:rPr>
-        <w:t>(const char expression[]);</w:t>
+        <w:t>(</w:t>
+      </w:r>
+      <w:proofErr w:type="gramEnd"/>
+      <w:r>
+        <w:rPr>
+          <w:rFonts w:ascii="Consolas" w:eastAsia="宋体" w:hAnsi="Consolas"/>
+          <w:sz w:val="24"/>
+          <w:szCs w:val="24"/>
+          <w:lang w:bidi="en-US"/>
+        </w:rPr>
+        <w:t>const char expression[]);</w:t>
       </w:r>
     </w:p>
     <w:p>
@@ -26928,7 +28444,27 @@
           <w:szCs w:val="24"/>
           <w:lang w:bidi="en-US"/>
         </w:rPr>
-        <w:t xml:space="preserve">double calculate(void) { return </w:t>
+        <w:t xml:space="preserve">double calculate(void) </w:t>
+      </w:r>
+      <w:proofErr w:type="gramStart"/>
+      <w:r>
+        <w:rPr>
+          <w:rFonts w:ascii="Consolas" w:eastAsia="宋体" w:hAnsi="Consolas"/>
+          <w:sz w:val="24"/>
+          <w:szCs w:val="24"/>
+          <w:lang w:bidi="en-US"/>
+        </w:rPr>
+        <w:t>{ return</w:t>
+      </w:r>
+      <w:proofErr w:type="gramEnd"/>
+      <w:r>
+        <w:rPr>
+          <w:rFonts w:ascii="Consolas" w:eastAsia="宋体" w:hAnsi="Consolas"/>
+          <w:sz w:val="24"/>
+          <w:szCs w:val="24"/>
+          <w:lang w:bidi="en-US"/>
+        </w:rPr>
+        <w:t xml:space="preserve"> </w:t>
       </w:r>
       <w:proofErr w:type="spellStart"/>
       <w:r>
@@ -28032,7 +29568,27 @@
           <w:szCs w:val="24"/>
           <w:lang w:bidi="en-US"/>
         </w:rPr>
-        <w:t>程序输出原始的中缀表达式（用户输入的形式）、转换后的前缀（波兰）表达式和后缀（逆波兰）表达式。这些输出是通过对表达式树进行前序、中序和后序遍历得到的，展示了表达式在不同格式下的表示</w:t>
+        <w:t>程序输出原始的中缀表达式（用户输入的形式）、转换后的前缀（波兰）表达式和后缀（逆波兰）表达式。这些输出是通过对表达式树进行前序、</w:t>
+      </w:r>
+      <w:proofErr w:type="gramStart"/>
+      <w:r>
+        <w:rPr>
+          <w:rFonts w:ascii="宋体" w:eastAsia="宋体" w:hAnsi="宋体" w:hint="eastAsia"/>
+          <w:sz w:val="24"/>
+          <w:szCs w:val="24"/>
+          <w:lang w:bidi="en-US"/>
+        </w:rPr>
+        <w:t>中序和</w:t>
+      </w:r>
+      <w:proofErr w:type="gramEnd"/>
+      <w:r>
+        <w:rPr>
+          <w:rFonts w:ascii="宋体" w:eastAsia="宋体" w:hAnsi="宋体" w:hint="eastAsia"/>
+          <w:sz w:val="24"/>
+          <w:szCs w:val="24"/>
+          <w:lang w:bidi="en-US"/>
+        </w:rPr>
+        <w:t>后序遍历得到的，展示了表达式在不同格式下的表示</w:t>
       </w:r>
       <w:r>
         <w:rPr>
@@ -28431,7 +29987,25 @@
           <w:szCs w:val="21"/>
           <w:lang w:bidi="en-US"/>
         </w:rPr>
-        <w:t>int main()</w:t>
+        <w:t xml:space="preserve">int </w:t>
+      </w:r>
+      <w:proofErr w:type="gramStart"/>
+      <w:r>
+        <w:rPr>
+          <w:rFonts w:ascii="Consolas" w:eastAsia="宋体" w:hAnsi="Consolas"/>
+          <w:szCs w:val="21"/>
+          <w:lang w:bidi="en-US"/>
+        </w:rPr>
+        <w:t>main(</w:t>
+      </w:r>
+      <w:proofErr w:type="gramEnd"/>
+      <w:r>
+        <w:rPr>
+          <w:rFonts w:ascii="Consolas" w:eastAsia="宋体" w:hAnsi="Consolas"/>
+          <w:szCs w:val="21"/>
+          <w:lang w:bidi="en-US"/>
+        </w:rPr>
+        <w:t>)</w:t>
       </w:r>
     </w:p>
     <w:p>
@@ -28488,6 +30062,7 @@
         <w:t xml:space="preserve">    </w:t>
       </w:r>
       <w:proofErr w:type="spellStart"/>
+      <w:proofErr w:type="gramStart"/>
       <w:r>
         <w:rPr>
           <w:rFonts w:ascii="Consolas" w:eastAsia="宋体" w:hAnsi="Consolas"/>
@@ -28503,7 +30078,16 @@
           <w:szCs w:val="21"/>
           <w:lang w:bidi="en-US"/>
         </w:rPr>
-        <w:t>();</w:t>
+        <w:t>(</w:t>
+      </w:r>
+      <w:proofErr w:type="gramEnd"/>
+      <w:r>
+        <w:rPr>
+          <w:rFonts w:ascii="Consolas" w:eastAsia="宋体" w:hAnsi="Consolas"/>
+          <w:szCs w:val="21"/>
+          <w:lang w:bidi="en-US"/>
+        </w:rPr>
+        <w:t>);</w:t>
       </w:r>
     </w:p>
     <w:p>
@@ -28521,7 +30105,25 @@
           <w:szCs w:val="21"/>
           <w:lang w:bidi="en-US"/>
         </w:rPr>
-        <w:t xml:space="preserve">    char expression[MAX_LENGTH + 1] = { 0 };</w:t>
+        <w:t xml:space="preserve">    char </w:t>
+      </w:r>
+      <w:proofErr w:type="gramStart"/>
+      <w:r>
+        <w:rPr>
+          <w:rFonts w:ascii="Consolas" w:eastAsia="宋体" w:hAnsi="Consolas"/>
+          <w:szCs w:val="21"/>
+          <w:lang w:bidi="en-US"/>
+        </w:rPr>
+        <w:t>expression[</w:t>
+      </w:r>
+      <w:proofErr w:type="gramEnd"/>
+      <w:r>
+        <w:rPr>
+          <w:rFonts w:ascii="Consolas" w:eastAsia="宋体" w:hAnsi="Consolas"/>
+          <w:szCs w:val="21"/>
+          <w:lang w:bidi="en-US"/>
+        </w:rPr>
+        <w:t>MAX_LENGTH + 1] = { 0 };</w:t>
       </w:r>
     </w:p>
     <w:p>
@@ -28635,9 +30237,19 @@
           <w:szCs w:val="21"/>
           <w:lang w:bidi="en-US"/>
         </w:rPr>
-        <w:t xml:space="preserve">        std::</w:t>
-      </w:r>
-      <w:proofErr w:type="spellStart"/>
+        <w:t xml:space="preserve">        </w:t>
+      </w:r>
+      <w:proofErr w:type="gramStart"/>
+      <w:r>
+        <w:rPr>
+          <w:rFonts w:ascii="Consolas" w:eastAsia="宋体" w:hAnsi="Consolas"/>
+          <w:szCs w:val="21"/>
+          <w:lang w:bidi="en-US"/>
+        </w:rPr>
+        <w:t>std::</w:t>
+      </w:r>
+      <w:proofErr w:type="spellStart"/>
+      <w:proofErr w:type="gramEnd"/>
       <w:r>
         <w:rPr>
           <w:rFonts w:ascii="Consolas" w:eastAsia="宋体" w:hAnsi="Consolas"/>
@@ -28671,9 +30283,19 @@
           <w:szCs w:val="21"/>
           <w:lang w:bidi="en-US"/>
         </w:rPr>
-        <w:t xml:space="preserve">        std::</w:t>
-      </w:r>
-      <w:proofErr w:type="spellStart"/>
+        <w:t xml:space="preserve">        </w:t>
+      </w:r>
+      <w:proofErr w:type="gramStart"/>
+      <w:r>
+        <w:rPr>
+          <w:rFonts w:ascii="Consolas" w:eastAsia="宋体" w:hAnsi="Consolas"/>
+          <w:szCs w:val="21"/>
+          <w:lang w:bidi="en-US"/>
+        </w:rPr>
+        <w:t>std::</w:t>
+      </w:r>
+      <w:proofErr w:type="spellStart"/>
+      <w:proofErr w:type="gramEnd"/>
       <w:r>
         <w:rPr>
           <w:rFonts w:ascii="Consolas" w:eastAsia="宋体" w:hAnsi="Consolas"/>
@@ -28725,7 +30347,16 @@
           <w:szCs w:val="21"/>
           <w:lang w:bidi="en-US"/>
         </w:rPr>
-        <w:t xml:space="preserve">    } while (!</w:t>
+        <w:t xml:space="preserve">    } while </w:t>
+      </w:r>
+      <w:proofErr w:type="gramStart"/>
+      <w:r>
+        <w:rPr>
+          <w:rFonts w:ascii="Consolas" w:eastAsia="宋体" w:hAnsi="Consolas"/>
+          <w:szCs w:val="21"/>
+          <w:lang w:bidi="en-US"/>
+        </w:rPr>
+        <w:t>(!</w:t>
       </w:r>
       <w:proofErr w:type="spellStart"/>
       <w:r>
@@ -28737,6 +30368,7 @@
         <w:t>isValidExpression</w:t>
       </w:r>
       <w:proofErr w:type="spellEnd"/>
+      <w:proofErr w:type="gramEnd"/>
       <w:r>
         <w:rPr>
           <w:rFonts w:ascii="Consolas" w:eastAsia="宋体" w:hAnsi="Consolas"/>
@@ -29084,9 +30716,19 @@
           <w:szCs w:val="21"/>
           <w:lang w:bidi="en-US"/>
         </w:rPr>
-        <w:t xml:space="preserve">                : " &lt;&lt; expression &lt;&lt; std::</w:t>
-      </w:r>
-      <w:proofErr w:type="spellStart"/>
+        <w:t xml:space="preserve">                : " &lt;&lt; expression &lt;&lt; </w:t>
+      </w:r>
+      <w:proofErr w:type="gramStart"/>
+      <w:r>
+        <w:rPr>
+          <w:rFonts w:ascii="Consolas" w:eastAsia="宋体" w:hAnsi="Consolas"/>
+          <w:szCs w:val="21"/>
+          <w:lang w:bidi="en-US"/>
+        </w:rPr>
+        <w:t>std::</w:t>
+      </w:r>
+      <w:proofErr w:type="spellStart"/>
+      <w:proofErr w:type="gramEnd"/>
       <w:r>
         <w:rPr>
           <w:rFonts w:ascii="Consolas" w:eastAsia="宋体" w:hAnsi="Consolas"/>
@@ -29244,6 +30886,116 @@
           <w:szCs w:val="21"/>
           <w:lang w:bidi="en-US"/>
         </w:rPr>
+        <w:t xml:space="preserve">    </w:t>
+      </w:r>
+      <w:proofErr w:type="gramStart"/>
+      <w:r>
+        <w:rPr>
+          <w:rFonts w:ascii="Consolas" w:eastAsia="宋体" w:hAnsi="Consolas"/>
+          <w:szCs w:val="21"/>
+          <w:lang w:bidi="en-US"/>
+        </w:rPr>
+        <w:t>std::</w:t>
+      </w:r>
+      <w:proofErr w:type="spellStart"/>
+      <w:proofErr w:type="gramEnd"/>
+      <w:r>
+        <w:rPr>
+          <w:rFonts w:ascii="Consolas" w:eastAsia="宋体" w:hAnsi="Consolas"/>
+          <w:szCs w:val="21"/>
+          <w:lang w:bidi="en-US"/>
+        </w:rPr>
+        <w:t>cout</w:t>
+      </w:r>
+      <w:proofErr w:type="spellEnd"/>
+      <w:r>
+        <w:rPr>
+          <w:rFonts w:ascii="Consolas" w:eastAsia="宋体" w:hAnsi="Consolas"/>
+          <w:szCs w:val="21"/>
+          <w:lang w:bidi="en-US"/>
+        </w:rPr>
+        <w:t xml:space="preserve"> &lt;&lt; std::</w:t>
+      </w:r>
+      <w:proofErr w:type="spellStart"/>
+      <w:r>
+        <w:rPr>
+          <w:rFonts w:ascii="Consolas" w:eastAsia="宋体" w:hAnsi="Consolas"/>
+          <w:szCs w:val="21"/>
+          <w:lang w:bidi="en-US"/>
+        </w:rPr>
+        <w:t>endl</w:t>
+      </w:r>
+      <w:proofErr w:type="spellEnd"/>
+      <w:r>
+        <w:rPr>
+          <w:rFonts w:ascii="Consolas" w:eastAsia="宋体" w:hAnsi="Consolas"/>
+          <w:szCs w:val="21"/>
+          <w:lang w:bidi="en-US"/>
+        </w:rPr>
+        <w:t xml:space="preserve"> &lt;&lt; std::</w:t>
+      </w:r>
+      <w:proofErr w:type="spellStart"/>
+      <w:r>
+        <w:rPr>
+          <w:rFonts w:ascii="Consolas" w:eastAsia="宋体" w:hAnsi="Consolas"/>
+          <w:szCs w:val="21"/>
+          <w:lang w:bidi="en-US"/>
+        </w:rPr>
+        <w:t>endl</w:t>
+      </w:r>
+      <w:proofErr w:type="spellEnd"/>
+      <w:r>
+        <w:rPr>
+          <w:rFonts w:ascii="Consolas" w:eastAsia="宋体" w:hAnsi="Consolas"/>
+          <w:szCs w:val="21"/>
+          <w:lang w:bidi="en-US"/>
+        </w:rPr>
+        <w:t>;</w:t>
+      </w:r>
+    </w:p>
+    <w:p>
+      <w:pPr>
+        <w:ind w:firstLineChars="200" w:firstLine="420"/>
+        <w:rPr>
+          <w:rFonts w:ascii="Consolas" w:eastAsia="宋体" w:hAnsi="Consolas"/>
+          <w:szCs w:val="21"/>
+          <w:lang w:bidi="en-US"/>
+        </w:rPr>
+      </w:pPr>
+    </w:p>
+    <w:p>
+      <w:pPr>
+        <w:ind w:firstLineChars="200" w:firstLine="420"/>
+        <w:rPr>
+          <w:rFonts w:ascii="Consolas" w:eastAsia="宋体" w:hAnsi="Consolas"/>
+          <w:szCs w:val="21"/>
+          <w:lang w:bidi="en-US"/>
+        </w:rPr>
+      </w:pPr>
+      <w:r>
+        <w:rPr>
+          <w:rFonts w:ascii="Consolas" w:eastAsia="宋体" w:hAnsi="Consolas"/>
+          <w:szCs w:val="21"/>
+          <w:lang w:bidi="en-US"/>
+        </w:rPr>
+        <w:t xml:space="preserve">    /* Calculate the expression */</w:t>
+      </w:r>
+    </w:p>
+    <w:p>
+      <w:pPr>
+        <w:ind w:firstLineChars="200" w:firstLine="420"/>
+        <w:rPr>
+          <w:rFonts w:ascii="Consolas" w:eastAsia="宋体" w:hAnsi="Consolas"/>
+          <w:szCs w:val="21"/>
+          <w:lang w:bidi="en-US"/>
+        </w:rPr>
+      </w:pPr>
+      <w:r>
+        <w:rPr>
+          <w:rFonts w:ascii="Consolas" w:eastAsia="宋体" w:hAnsi="Consolas"/>
+          <w:szCs w:val="21"/>
+          <w:lang w:bidi="en-US"/>
+        </w:rPr>
         <w:t xml:space="preserve">    std::</w:t>
       </w:r>
       <w:proofErr w:type="spellStart"/>
@@ -29262,6 +31014,68 @@
           <w:szCs w:val="21"/>
           <w:lang w:bidi="en-US"/>
         </w:rPr>
+        <w:t xml:space="preserve"> &lt;&lt; "&gt;&gt;&gt; </w:t>
+      </w:r>
+      <w:r>
+        <w:rPr>
+          <w:rFonts w:ascii="Consolas" w:eastAsia="宋体" w:hAnsi="Consolas"/>
+          <w:szCs w:val="21"/>
+          <w:lang w:bidi="en-US"/>
+        </w:rPr>
+        <w:t>表达式的值</w:t>
+      </w:r>
+      <w:r>
+        <w:rPr>
+          <w:rFonts w:ascii="Consolas" w:eastAsia="宋体" w:hAnsi="Consolas"/>
+          <w:szCs w:val="21"/>
+          <w:lang w:bidi="en-US"/>
+        </w:rPr>
+        <w:t xml:space="preserve">: " &lt;&lt; </w:t>
+      </w:r>
+      <w:proofErr w:type="spellStart"/>
+      <w:r>
+        <w:rPr>
+          <w:rFonts w:ascii="Consolas" w:eastAsia="宋体" w:hAnsi="Consolas"/>
+          <w:szCs w:val="21"/>
+          <w:lang w:bidi="en-US"/>
+        </w:rPr>
+        <w:t>expressionTree.calculate</w:t>
+      </w:r>
+      <w:proofErr w:type="spellEnd"/>
+      <w:r>
+        <w:rPr>
+          <w:rFonts w:ascii="Consolas" w:eastAsia="宋体" w:hAnsi="Consolas"/>
+          <w:szCs w:val="21"/>
+          <w:lang w:bidi="en-US"/>
+        </w:rPr>
+        <w:t xml:space="preserve">() &lt;&lt; </w:t>
+      </w:r>
+      <w:proofErr w:type="gramStart"/>
+      <w:r>
+        <w:rPr>
+          <w:rFonts w:ascii="Consolas" w:eastAsia="宋体" w:hAnsi="Consolas"/>
+          <w:szCs w:val="21"/>
+          <w:lang w:bidi="en-US"/>
+        </w:rPr>
+        <w:t>std::</w:t>
+      </w:r>
+      <w:proofErr w:type="spellStart"/>
+      <w:proofErr w:type="gramEnd"/>
+      <w:r>
+        <w:rPr>
+          <w:rFonts w:ascii="Consolas" w:eastAsia="宋体" w:hAnsi="Consolas"/>
+          <w:szCs w:val="21"/>
+          <w:lang w:bidi="en-US"/>
+        </w:rPr>
+        <w:t>endl</w:t>
+      </w:r>
+      <w:proofErr w:type="spellEnd"/>
+      <w:r>
+        <w:rPr>
+          <w:rFonts w:ascii="Consolas" w:eastAsia="宋体" w:hAnsi="Consolas"/>
+          <w:szCs w:val="21"/>
+          <w:lang w:bidi="en-US"/>
+        </w:rPr>
         <w:t xml:space="preserve"> &lt;&lt; std::</w:t>
       </w:r>
       <w:proofErr w:type="spellStart"/>
@@ -29280,7 +31094,81 @@
           <w:szCs w:val="21"/>
           <w:lang w:bidi="en-US"/>
         </w:rPr>
-        <w:t xml:space="preserve"> &lt;&lt; std::</w:t>
+        <w:t>;</w:t>
+      </w:r>
+    </w:p>
+    <w:p>
+      <w:pPr>
+        <w:ind w:firstLineChars="200" w:firstLine="420"/>
+        <w:rPr>
+          <w:rFonts w:ascii="Consolas" w:eastAsia="宋体" w:hAnsi="Consolas"/>
+          <w:szCs w:val="21"/>
+          <w:lang w:bidi="en-US"/>
+        </w:rPr>
+      </w:pPr>
+    </w:p>
+    <w:p>
+      <w:pPr>
+        <w:ind w:firstLineChars="200" w:firstLine="420"/>
+        <w:rPr>
+          <w:rFonts w:ascii="Consolas" w:eastAsia="宋体" w:hAnsi="Consolas"/>
+          <w:szCs w:val="21"/>
+          <w:lang w:bidi="en-US"/>
+        </w:rPr>
+      </w:pPr>
+      <w:r>
+        <w:rPr>
+          <w:rFonts w:ascii="Consolas" w:eastAsia="宋体" w:hAnsi="Consolas"/>
+          <w:szCs w:val="21"/>
+          <w:lang w:bidi="en-US"/>
+        </w:rPr>
+        <w:t xml:space="preserve">    /* Wait for enter to quit */</w:t>
+      </w:r>
+    </w:p>
+    <w:p>
+      <w:pPr>
+        <w:ind w:firstLineChars="200" w:firstLine="420"/>
+        <w:rPr>
+          <w:rFonts w:ascii="Consolas" w:eastAsia="宋体" w:hAnsi="Consolas"/>
+          <w:szCs w:val="21"/>
+          <w:lang w:bidi="en-US"/>
+        </w:rPr>
+      </w:pPr>
+      <w:r>
+        <w:rPr>
+          <w:rFonts w:ascii="Consolas" w:eastAsia="宋体" w:hAnsi="Consolas"/>
+          <w:szCs w:val="21"/>
+          <w:lang w:bidi="en-US"/>
+        </w:rPr>
+        <w:t xml:space="preserve">    </w:t>
+      </w:r>
+      <w:proofErr w:type="gramStart"/>
+      <w:r>
+        <w:rPr>
+          <w:rFonts w:ascii="Consolas" w:eastAsia="宋体" w:hAnsi="Consolas"/>
+          <w:szCs w:val="21"/>
+          <w:lang w:bidi="en-US"/>
+        </w:rPr>
+        <w:t>std::</w:t>
+      </w:r>
+      <w:proofErr w:type="spellStart"/>
+      <w:proofErr w:type="gramEnd"/>
+      <w:r>
+        <w:rPr>
+          <w:rFonts w:ascii="Consolas" w:eastAsia="宋体" w:hAnsi="Consolas"/>
+          <w:szCs w:val="21"/>
+          <w:lang w:bidi="en-US"/>
+        </w:rPr>
+        <w:t>cout</w:t>
+      </w:r>
+      <w:proofErr w:type="spellEnd"/>
+      <w:r>
+        <w:rPr>
+          <w:rFonts w:ascii="Consolas" w:eastAsia="宋体" w:hAnsi="Consolas"/>
+          <w:szCs w:val="21"/>
+          <w:lang w:bidi="en-US"/>
+        </w:rPr>
+        <w:t xml:space="preserve"> &lt;&lt; "Press Enter to Quit" &lt;&lt; std::</w:t>
       </w:r>
       <w:proofErr w:type="spellStart"/>
       <w:r>
@@ -29310,222 +31198,6 @@
           <w:lang w:bidi="en-US"/>
         </w:rPr>
       </w:pPr>
-    </w:p>
-    <w:p>
-      <w:pPr>
-        <w:ind w:firstLineChars="200" w:firstLine="420"/>
-        <w:rPr>
-          <w:rFonts w:ascii="Consolas" w:eastAsia="宋体" w:hAnsi="Consolas"/>
-          <w:szCs w:val="21"/>
-          <w:lang w:bidi="en-US"/>
-        </w:rPr>
-      </w:pPr>
-      <w:r>
-        <w:rPr>
-          <w:rFonts w:ascii="Consolas" w:eastAsia="宋体" w:hAnsi="Consolas"/>
-          <w:szCs w:val="21"/>
-          <w:lang w:bidi="en-US"/>
-        </w:rPr>
-        <w:t xml:space="preserve">    /* Calculate the expression */</w:t>
-      </w:r>
-    </w:p>
-    <w:p>
-      <w:pPr>
-        <w:ind w:firstLineChars="200" w:firstLine="420"/>
-        <w:rPr>
-          <w:rFonts w:ascii="Consolas" w:eastAsia="宋体" w:hAnsi="Consolas"/>
-          <w:szCs w:val="21"/>
-          <w:lang w:bidi="en-US"/>
-        </w:rPr>
-      </w:pPr>
-      <w:r>
-        <w:rPr>
-          <w:rFonts w:ascii="Consolas" w:eastAsia="宋体" w:hAnsi="Consolas"/>
-          <w:szCs w:val="21"/>
-          <w:lang w:bidi="en-US"/>
-        </w:rPr>
-        <w:t xml:space="preserve">    std::</w:t>
-      </w:r>
-      <w:proofErr w:type="spellStart"/>
-      <w:r>
-        <w:rPr>
-          <w:rFonts w:ascii="Consolas" w:eastAsia="宋体" w:hAnsi="Consolas"/>
-          <w:szCs w:val="21"/>
-          <w:lang w:bidi="en-US"/>
-        </w:rPr>
-        <w:t>cout</w:t>
-      </w:r>
-      <w:proofErr w:type="spellEnd"/>
-      <w:r>
-        <w:rPr>
-          <w:rFonts w:ascii="Consolas" w:eastAsia="宋体" w:hAnsi="Consolas"/>
-          <w:szCs w:val="21"/>
-          <w:lang w:bidi="en-US"/>
-        </w:rPr>
-        <w:t xml:space="preserve"> &lt;&lt; "&gt;&gt;&gt; </w:t>
-      </w:r>
-      <w:r>
-        <w:rPr>
-          <w:rFonts w:ascii="Consolas" w:eastAsia="宋体" w:hAnsi="Consolas"/>
-          <w:szCs w:val="21"/>
-          <w:lang w:bidi="en-US"/>
-        </w:rPr>
-        <w:t>表达式的值</w:t>
-      </w:r>
-      <w:r>
-        <w:rPr>
-          <w:rFonts w:ascii="Consolas" w:eastAsia="宋体" w:hAnsi="Consolas"/>
-          <w:szCs w:val="21"/>
-          <w:lang w:bidi="en-US"/>
-        </w:rPr>
-        <w:t xml:space="preserve">: " &lt;&lt; </w:t>
-      </w:r>
-      <w:proofErr w:type="spellStart"/>
-      <w:r>
-        <w:rPr>
-          <w:rFonts w:ascii="Consolas" w:eastAsia="宋体" w:hAnsi="Consolas"/>
-          <w:szCs w:val="21"/>
-          <w:lang w:bidi="en-US"/>
-        </w:rPr>
-        <w:t>expressionTree.calculate</w:t>
-      </w:r>
-      <w:proofErr w:type="spellEnd"/>
-      <w:r>
-        <w:rPr>
-          <w:rFonts w:ascii="Consolas" w:eastAsia="宋体" w:hAnsi="Consolas"/>
-          <w:szCs w:val="21"/>
-          <w:lang w:bidi="en-US"/>
-        </w:rPr>
-        <w:t>() &lt;&lt; std::</w:t>
-      </w:r>
-      <w:proofErr w:type="spellStart"/>
-      <w:r>
-        <w:rPr>
-          <w:rFonts w:ascii="Consolas" w:eastAsia="宋体" w:hAnsi="Consolas"/>
-          <w:szCs w:val="21"/>
-          <w:lang w:bidi="en-US"/>
-        </w:rPr>
-        <w:t>endl</w:t>
-      </w:r>
-      <w:proofErr w:type="spellEnd"/>
-      <w:r>
-        <w:rPr>
-          <w:rFonts w:ascii="Consolas" w:eastAsia="宋体" w:hAnsi="Consolas"/>
-          <w:szCs w:val="21"/>
-          <w:lang w:bidi="en-US"/>
-        </w:rPr>
-        <w:t xml:space="preserve"> &lt;&lt; std::</w:t>
-      </w:r>
-      <w:proofErr w:type="spellStart"/>
-      <w:r>
-        <w:rPr>
-          <w:rFonts w:ascii="Consolas" w:eastAsia="宋体" w:hAnsi="Consolas"/>
-          <w:szCs w:val="21"/>
-          <w:lang w:bidi="en-US"/>
-        </w:rPr>
-        <w:t>endl</w:t>
-      </w:r>
-      <w:proofErr w:type="spellEnd"/>
-      <w:r>
-        <w:rPr>
-          <w:rFonts w:ascii="Consolas" w:eastAsia="宋体" w:hAnsi="Consolas"/>
-          <w:szCs w:val="21"/>
-          <w:lang w:bidi="en-US"/>
-        </w:rPr>
-        <w:t>;</w:t>
-      </w:r>
-    </w:p>
-    <w:p>
-      <w:pPr>
-        <w:ind w:firstLineChars="200" w:firstLine="420"/>
-        <w:rPr>
-          <w:rFonts w:ascii="Consolas" w:eastAsia="宋体" w:hAnsi="Consolas"/>
-          <w:szCs w:val="21"/>
-          <w:lang w:bidi="en-US"/>
-        </w:rPr>
-      </w:pPr>
-    </w:p>
-    <w:p>
-      <w:pPr>
-        <w:ind w:firstLineChars="200" w:firstLine="420"/>
-        <w:rPr>
-          <w:rFonts w:ascii="Consolas" w:eastAsia="宋体" w:hAnsi="Consolas"/>
-          <w:szCs w:val="21"/>
-          <w:lang w:bidi="en-US"/>
-        </w:rPr>
-      </w:pPr>
-      <w:r>
-        <w:rPr>
-          <w:rFonts w:ascii="Consolas" w:eastAsia="宋体" w:hAnsi="Consolas"/>
-          <w:szCs w:val="21"/>
-          <w:lang w:bidi="en-US"/>
-        </w:rPr>
-        <w:t xml:space="preserve">    /* Wait for enter to quit */</w:t>
-      </w:r>
-    </w:p>
-    <w:p>
-      <w:pPr>
-        <w:ind w:firstLineChars="200" w:firstLine="420"/>
-        <w:rPr>
-          <w:rFonts w:ascii="Consolas" w:eastAsia="宋体" w:hAnsi="Consolas"/>
-          <w:szCs w:val="21"/>
-          <w:lang w:bidi="en-US"/>
-        </w:rPr>
-      </w:pPr>
-      <w:r>
-        <w:rPr>
-          <w:rFonts w:ascii="Consolas" w:eastAsia="宋体" w:hAnsi="Consolas"/>
-          <w:szCs w:val="21"/>
-          <w:lang w:bidi="en-US"/>
-        </w:rPr>
-        <w:t xml:space="preserve">    std::</w:t>
-      </w:r>
-      <w:proofErr w:type="spellStart"/>
-      <w:r>
-        <w:rPr>
-          <w:rFonts w:ascii="Consolas" w:eastAsia="宋体" w:hAnsi="Consolas"/>
-          <w:szCs w:val="21"/>
-          <w:lang w:bidi="en-US"/>
-        </w:rPr>
-        <w:t>cout</w:t>
-      </w:r>
-      <w:proofErr w:type="spellEnd"/>
-      <w:r>
-        <w:rPr>
-          <w:rFonts w:ascii="Consolas" w:eastAsia="宋体" w:hAnsi="Consolas"/>
-          <w:szCs w:val="21"/>
-          <w:lang w:bidi="en-US"/>
-        </w:rPr>
-        <w:t xml:space="preserve"> &lt;&lt; "Press Enter to Quit" &lt;&lt; std::</w:t>
-      </w:r>
-      <w:proofErr w:type="spellStart"/>
-      <w:r>
-        <w:rPr>
-          <w:rFonts w:ascii="Consolas" w:eastAsia="宋体" w:hAnsi="Consolas"/>
-          <w:szCs w:val="21"/>
-          <w:lang w:bidi="en-US"/>
-        </w:rPr>
-        <w:t>endl</w:t>
-      </w:r>
-      <w:proofErr w:type="spellEnd"/>
-      <w:r>
-        <w:rPr>
-          <w:rFonts w:ascii="Consolas" w:eastAsia="宋体" w:hAnsi="Consolas"/>
-          <w:szCs w:val="21"/>
-          <w:lang w:bidi="en-US"/>
-        </w:rPr>
-        <w:t>;</w:t>
-      </w:r>
-    </w:p>
-    <w:p>
-      <w:pPr>
-        <w:ind w:firstLineChars="200" w:firstLine="420"/>
-        <w:rPr>
-          <w:rFonts w:ascii="Consolas" w:eastAsia="宋体" w:hAnsi="Consolas"/>
-          <w:szCs w:val="21"/>
-          <w:lang w:bidi="en-US"/>
-        </w:rPr>
-      </w:pPr>
       <w:r>
         <w:rPr>
           <w:rFonts w:ascii="Consolas" w:eastAsia="宋体" w:hAnsi="Consolas"/>
@@ -29535,6 +31207,7 @@
         <w:t xml:space="preserve">    while (_</w:t>
       </w:r>
       <w:proofErr w:type="spellStart"/>
+      <w:proofErr w:type="gramStart"/>
       <w:r>
         <w:rPr>
           <w:rFonts w:ascii="Consolas" w:eastAsia="宋体" w:hAnsi="Consolas"/>
@@ -29550,7 +31223,16 @@
           <w:szCs w:val="21"/>
           <w:lang w:bidi="en-US"/>
         </w:rPr>
-        <w:t>() != '\r')</w:t>
+        <w:t>(</w:t>
+      </w:r>
+      <w:proofErr w:type="gramEnd"/>
+      <w:r>
+        <w:rPr>
+          <w:rFonts w:ascii="Consolas" w:eastAsia="宋体" w:hAnsi="Consolas"/>
+          <w:szCs w:val="21"/>
+          <w:lang w:bidi="en-US"/>
+        </w:rPr>
+        <w:t>) != '\r')</w:t>
       </w:r>
     </w:p>
     <w:p>
@@ -30485,7 +32167,27 @@
           <w:szCs w:val="24"/>
           <w:lang w:bidi="en-US"/>
         </w:rPr>
-        <w:t>时，将其推入栈中</w:t>
+        <w:t>时，将其推入</w:t>
+      </w:r>
+      <w:proofErr w:type="gramStart"/>
+      <w:r>
+        <w:rPr>
+          <w:rFonts w:ascii="宋体" w:eastAsia="宋体" w:hAnsi="宋体"/>
+          <w:sz w:val="24"/>
+          <w:szCs w:val="24"/>
+          <w:lang w:bidi="en-US"/>
+        </w:rPr>
+        <w:t>栈</w:t>
+      </w:r>
+      <w:proofErr w:type="gramEnd"/>
+      <w:r>
+        <w:rPr>
+          <w:rFonts w:ascii="宋体" w:eastAsia="宋体" w:hAnsi="宋体"/>
+          <w:sz w:val="24"/>
+          <w:szCs w:val="24"/>
+          <w:lang w:bidi="en-US"/>
+        </w:rPr>
+        <w:t>中</w:t>
       </w:r>
       <w:r>
         <w:rPr>
@@ -30569,7 +32271,27 @@
           <w:szCs w:val="24"/>
           <w:lang w:bidi="en-US"/>
         </w:rPr>
-        <w:t>时，从栈中弹出元素并添加到后缀表达式数组中，直到遇到左括号</w:t>
+        <w:t>时，从</w:t>
+      </w:r>
+      <w:proofErr w:type="gramStart"/>
+      <w:r>
+        <w:rPr>
+          <w:rFonts w:ascii="宋体" w:eastAsia="宋体" w:hAnsi="宋体"/>
+          <w:sz w:val="24"/>
+          <w:szCs w:val="24"/>
+          <w:lang w:bidi="en-US"/>
+        </w:rPr>
+        <w:t>栈</w:t>
+      </w:r>
+      <w:proofErr w:type="gramEnd"/>
+      <w:r>
+        <w:rPr>
+          <w:rFonts w:ascii="宋体" w:eastAsia="宋体" w:hAnsi="宋体"/>
+          <w:sz w:val="24"/>
+          <w:szCs w:val="24"/>
+          <w:lang w:bidi="en-US"/>
+        </w:rPr>
+        <w:t>中弹出元素并添加到后缀表达式数组中，直到遇到左括号</w:t>
       </w:r>
       <w:r>
         <w:rPr>
@@ -30653,7 +32375,67 @@
           <w:szCs w:val="24"/>
           <w:lang w:bidi="en-US"/>
         </w:rPr>
-        <w:t>对于运算符，当栈顶运算符的优先级大于或等于当前运算符时，弹出栈顶运算符并添加到后缀表达式数组中，然后将当前运算符推入栈中</w:t>
+        <w:t>对于运算符，当</w:t>
+      </w:r>
+      <w:proofErr w:type="gramStart"/>
+      <w:r>
+        <w:rPr>
+          <w:rFonts w:ascii="宋体" w:eastAsia="宋体" w:hAnsi="宋体"/>
+          <w:sz w:val="24"/>
+          <w:szCs w:val="24"/>
+          <w:lang w:bidi="en-US"/>
+        </w:rPr>
+        <w:t>栈</w:t>
+      </w:r>
+      <w:proofErr w:type="gramEnd"/>
+      <w:r>
+        <w:rPr>
+          <w:rFonts w:ascii="宋体" w:eastAsia="宋体" w:hAnsi="宋体"/>
+          <w:sz w:val="24"/>
+          <w:szCs w:val="24"/>
+          <w:lang w:bidi="en-US"/>
+        </w:rPr>
+        <w:t>顶运算符的优先级大于或等于当前运算符时，弹出</w:t>
+      </w:r>
+      <w:proofErr w:type="gramStart"/>
+      <w:r>
+        <w:rPr>
+          <w:rFonts w:ascii="宋体" w:eastAsia="宋体" w:hAnsi="宋体"/>
+          <w:sz w:val="24"/>
+          <w:szCs w:val="24"/>
+          <w:lang w:bidi="en-US"/>
+        </w:rPr>
+        <w:t>栈</w:t>
+      </w:r>
+      <w:proofErr w:type="gramEnd"/>
+      <w:r>
+        <w:rPr>
+          <w:rFonts w:ascii="宋体" w:eastAsia="宋体" w:hAnsi="宋体"/>
+          <w:sz w:val="24"/>
+          <w:szCs w:val="24"/>
+          <w:lang w:bidi="en-US"/>
+        </w:rPr>
+        <w:t>顶运算符并添加到后缀表达式数组中，然后将当前运算符推入</w:t>
+      </w:r>
+      <w:proofErr w:type="gramStart"/>
+      <w:r>
+        <w:rPr>
+          <w:rFonts w:ascii="宋体" w:eastAsia="宋体" w:hAnsi="宋体"/>
+          <w:sz w:val="24"/>
+          <w:szCs w:val="24"/>
+          <w:lang w:bidi="en-US"/>
+        </w:rPr>
+        <w:t>栈</w:t>
+      </w:r>
+      <w:proofErr w:type="gramEnd"/>
+      <w:r>
+        <w:rPr>
+          <w:rFonts w:ascii="宋体" w:eastAsia="宋体" w:hAnsi="宋体"/>
+          <w:sz w:val="24"/>
+          <w:szCs w:val="24"/>
+          <w:lang w:bidi="en-US"/>
+        </w:rPr>
+        <w:t>中</w:t>
       </w:r>
       <w:r>
         <w:rPr>
@@ -30693,7 +32475,27 @@
           <w:szCs w:val="24"/>
           <w:lang w:bidi="en-US"/>
         </w:rPr>
-        <w:t>处理栈中剩余的运算符：</w:t>
+        <w:t>处理</w:t>
+      </w:r>
+      <w:proofErr w:type="gramStart"/>
+      <w:r>
+        <w:rPr>
+          <w:rFonts w:ascii="宋体" w:eastAsia="宋体" w:hAnsi="宋体" w:hint="eastAsia"/>
+          <w:sz w:val="24"/>
+          <w:szCs w:val="24"/>
+          <w:lang w:bidi="en-US"/>
+        </w:rPr>
+        <w:t>栈</w:t>
+      </w:r>
+      <w:proofErr w:type="gramEnd"/>
+      <w:r>
+        <w:rPr>
+          <w:rFonts w:ascii="宋体" w:eastAsia="宋体" w:hAnsi="宋体" w:hint="eastAsia"/>
+          <w:sz w:val="24"/>
+          <w:szCs w:val="24"/>
+          <w:lang w:bidi="en-US"/>
+        </w:rPr>
+        <w:t>中剩余的运算符：</w:t>
       </w:r>
       <w:r>
         <w:rPr>
@@ -30702,7 +32504,27 @@
           <w:szCs w:val="24"/>
           <w:lang w:bidi="en-US"/>
         </w:rPr>
-        <w:t>遍历完成后，将栈中剩余的所有运算符弹出并添加到后缀表达式数组中</w:t>
+        <w:t>遍历完成后，将</w:t>
+      </w:r>
+      <w:proofErr w:type="gramStart"/>
+      <w:r>
+        <w:rPr>
+          <w:rFonts w:ascii="宋体" w:eastAsia="宋体" w:hAnsi="宋体"/>
+          <w:sz w:val="24"/>
+          <w:szCs w:val="24"/>
+          <w:lang w:bidi="en-US"/>
+        </w:rPr>
+        <w:t>栈</w:t>
+      </w:r>
+      <w:proofErr w:type="gramEnd"/>
+      <w:r>
+        <w:rPr>
+          <w:rFonts w:ascii="宋体" w:eastAsia="宋体" w:hAnsi="宋体"/>
+          <w:sz w:val="24"/>
+          <w:szCs w:val="24"/>
+          <w:lang w:bidi="en-US"/>
+        </w:rPr>
+        <w:t>中剩余的所有运算符弹出并添加到后缀表达式数组中</w:t>
       </w:r>
       <w:r>
         <w:rPr>
@@ -30828,7 +32650,27 @@
           <w:szCs w:val="24"/>
           <w:lang w:bidi="en-US"/>
         </w:rPr>
-        <w:t>遇到操作数时，为其创建一个树节点，并将该节点推入栈中</w:t>
+        <w:t>遇到操作数时，为其创建一个树节点，并将该节点推入</w:t>
+      </w:r>
+      <w:proofErr w:type="gramStart"/>
+      <w:r>
+        <w:rPr>
+          <w:rFonts w:ascii="宋体" w:eastAsia="宋体" w:hAnsi="宋体"/>
+          <w:sz w:val="24"/>
+          <w:szCs w:val="24"/>
+          <w:lang w:bidi="en-US"/>
+        </w:rPr>
+        <w:t>栈</w:t>
+      </w:r>
+      <w:proofErr w:type="gramEnd"/>
+      <w:r>
+        <w:rPr>
+          <w:rFonts w:ascii="宋体" w:eastAsia="宋体" w:hAnsi="宋体"/>
+          <w:sz w:val="24"/>
+          <w:szCs w:val="24"/>
+          <w:lang w:bidi="en-US"/>
+        </w:rPr>
+        <w:t>中</w:t>
       </w:r>
       <w:r>
         <w:rPr>
@@ -30876,7 +32718,47 @@
           <w:szCs w:val="24"/>
           <w:lang w:bidi="en-US"/>
         </w:rPr>
-        <w:t>遇到运算符时，从栈中弹出两个节点（右操作数和左操作数），为这个运算符创建一个新的树节点，并将这两个弹出的节点设置为新节点的左右子节点。然后，将这个新节点推回栈中</w:t>
+        <w:t>遇到运算符时，从</w:t>
+      </w:r>
+      <w:proofErr w:type="gramStart"/>
+      <w:r>
+        <w:rPr>
+          <w:rFonts w:ascii="宋体" w:eastAsia="宋体" w:hAnsi="宋体"/>
+          <w:sz w:val="24"/>
+          <w:szCs w:val="24"/>
+          <w:lang w:bidi="en-US"/>
+        </w:rPr>
+        <w:t>栈</w:t>
+      </w:r>
+      <w:proofErr w:type="gramEnd"/>
+      <w:r>
+        <w:rPr>
+          <w:rFonts w:ascii="宋体" w:eastAsia="宋体" w:hAnsi="宋体"/>
+          <w:sz w:val="24"/>
+          <w:szCs w:val="24"/>
+          <w:lang w:bidi="en-US"/>
+        </w:rPr>
+        <w:t>中弹出两个节点（右操作数和左操作数），为这个运算符创建一个新的树节点，并将这两个弹出的节点设置为新节点的左右子节点。然后，将这个新节点推回</w:t>
+      </w:r>
+      <w:proofErr w:type="gramStart"/>
+      <w:r>
+        <w:rPr>
+          <w:rFonts w:ascii="宋体" w:eastAsia="宋体" w:hAnsi="宋体"/>
+          <w:sz w:val="24"/>
+          <w:szCs w:val="24"/>
+          <w:lang w:bidi="en-US"/>
+        </w:rPr>
+        <w:t>栈</w:t>
+      </w:r>
+      <w:proofErr w:type="gramEnd"/>
+      <w:r>
+        <w:rPr>
+          <w:rFonts w:ascii="宋体" w:eastAsia="宋体" w:hAnsi="宋体"/>
+          <w:sz w:val="24"/>
+          <w:szCs w:val="24"/>
+          <w:lang w:bidi="en-US"/>
+        </w:rPr>
+        <w:t>中</w:t>
       </w:r>
       <w:r>
         <w:rPr>
@@ -30924,7 +32806,27 @@
           <w:szCs w:val="24"/>
           <w:lang w:bidi="en-US"/>
         </w:rPr>
-        <w:t>遍历完成后，栈顶元素即为表达式树的根节点</w:t>
+        <w:t>遍历完成后，</w:t>
+      </w:r>
+      <w:proofErr w:type="gramStart"/>
+      <w:r>
+        <w:rPr>
+          <w:rFonts w:ascii="宋体" w:eastAsia="宋体" w:hAnsi="宋体"/>
+          <w:sz w:val="24"/>
+          <w:szCs w:val="24"/>
+          <w:lang w:bidi="en-US"/>
+        </w:rPr>
+        <w:t>栈</w:t>
+      </w:r>
+      <w:proofErr w:type="gramEnd"/>
+      <w:r>
+        <w:rPr>
+          <w:rFonts w:ascii="宋体" w:eastAsia="宋体" w:hAnsi="宋体"/>
+          <w:sz w:val="24"/>
+          <w:szCs w:val="24"/>
+          <w:lang w:bidi="en-US"/>
+        </w:rPr>
+        <w:t>顶元素即为表达式树的根节点</w:t>
       </w:r>
       <w:r>
         <w:rPr>
@@ -31041,6 +32943,7 @@
         <w:t xml:space="preserve">int </w:t>
       </w:r>
       <w:proofErr w:type="spellStart"/>
+      <w:proofErr w:type="gramStart"/>
       <w:r>
         <w:rPr>
           <w:rFonts w:ascii="Consolas" w:eastAsia="宋体" w:hAnsi="Consolas"/>
@@ -31056,7 +32959,16 @@
           <w:szCs w:val="21"/>
           <w:lang w:bidi="en-US"/>
         </w:rPr>
-        <w:t>::precedence(char op)</w:t>
+        <w:t>::</w:t>
+      </w:r>
+      <w:proofErr w:type="gramEnd"/>
+      <w:r>
+        <w:rPr>
+          <w:rFonts w:ascii="Consolas" w:eastAsia="宋体" w:hAnsi="Consolas"/>
+          <w:szCs w:val="21"/>
+          <w:lang w:bidi="en-US"/>
+        </w:rPr>
+        <w:t>precedence(char op)</w:t>
       </w:r>
     </w:p>
     <w:p>
@@ -31213,6 +33125,7 @@
         <w:t xml:space="preserve">void </w:t>
       </w:r>
       <w:proofErr w:type="spellStart"/>
+      <w:proofErr w:type="gramStart"/>
       <w:r>
         <w:rPr>
           <w:rFonts w:ascii="Consolas" w:eastAsia="宋体" w:hAnsi="Consolas"/>
@@ -31231,6 +33144,7 @@
         <w:t>::</w:t>
       </w:r>
       <w:proofErr w:type="spellStart"/>
+      <w:proofErr w:type="gramEnd"/>
       <w:r>
         <w:rPr>
           <w:rFonts w:ascii="Consolas" w:eastAsia="宋体" w:hAnsi="Consolas"/>
@@ -31282,7 +33196,25 @@
           <w:szCs w:val="21"/>
           <w:lang w:bidi="en-US"/>
         </w:rPr>
-        <w:t xml:space="preserve">    char postfix[MAX_LENGTH + 1] = { 0 }; // Array to store postfix expression</w:t>
+        <w:t xml:space="preserve">    char </w:t>
+      </w:r>
+      <w:proofErr w:type="gramStart"/>
+      <w:r>
+        <w:rPr>
+          <w:rFonts w:ascii="Consolas" w:eastAsia="宋体" w:hAnsi="Consolas"/>
+          <w:szCs w:val="21"/>
+          <w:lang w:bidi="en-US"/>
+        </w:rPr>
+        <w:t>postfix[</w:t>
+      </w:r>
+      <w:proofErr w:type="gramEnd"/>
+      <w:r>
+        <w:rPr>
+          <w:rFonts w:ascii="Consolas" w:eastAsia="宋体" w:hAnsi="Consolas"/>
+          <w:szCs w:val="21"/>
+          <w:lang w:bidi="en-US"/>
+        </w:rPr>
+        <w:t>MAX_LENGTH + 1] = { 0 }; // Array to store postfix expression</w:t>
       </w:r>
     </w:p>
     <w:p>
@@ -31366,13 +33298,23 @@
         <w:t>i</w:t>
       </w:r>
       <w:proofErr w:type="spellEnd"/>
-      <w:r>
-        <w:rPr>
-          <w:rFonts w:ascii="Consolas" w:eastAsia="宋体" w:hAnsi="Consolas"/>
-          <w:szCs w:val="21"/>
-          <w:lang w:bidi="en-US"/>
-        </w:rPr>
-        <w:t xml:space="preserve">] != '\0'; </w:t>
+      <w:proofErr w:type="gramStart"/>
+      <w:r>
+        <w:rPr>
+          <w:rFonts w:ascii="Consolas" w:eastAsia="宋体" w:hAnsi="Consolas"/>
+          <w:szCs w:val="21"/>
+          <w:lang w:bidi="en-US"/>
+        </w:rPr>
+        <w:t>] !</w:t>
+      </w:r>
+      <w:proofErr w:type="gramEnd"/>
+      <w:r>
+        <w:rPr>
+          <w:rFonts w:ascii="Consolas" w:eastAsia="宋体" w:hAnsi="Consolas"/>
+          <w:szCs w:val="21"/>
+          <w:lang w:bidi="en-US"/>
+        </w:rPr>
+        <w:t xml:space="preserve">= '\0'; </w:t>
       </w:r>
       <w:proofErr w:type="spellStart"/>
       <w:r>
@@ -31660,7 +33602,16 @@
           <w:szCs w:val="21"/>
           <w:lang w:bidi="en-US"/>
         </w:rPr>
-        <w:t xml:space="preserve">            while (!</w:t>
+        <w:t xml:space="preserve">            while </w:t>
+      </w:r>
+      <w:proofErr w:type="gramStart"/>
+      <w:r>
+        <w:rPr>
+          <w:rFonts w:ascii="Consolas" w:eastAsia="宋体" w:hAnsi="Consolas"/>
+          <w:szCs w:val="21"/>
+          <w:lang w:bidi="en-US"/>
+        </w:rPr>
+        <w:t>(!</w:t>
       </w:r>
       <w:proofErr w:type="spellStart"/>
       <w:r>
@@ -31672,6 +33623,7 @@
         <w:t>charStack.isEmpty</w:t>
       </w:r>
       <w:proofErr w:type="spellEnd"/>
+      <w:proofErr w:type="gramEnd"/>
       <w:r>
         <w:rPr>
           <w:rFonts w:ascii="Consolas" w:eastAsia="宋体" w:hAnsi="Consolas"/>
@@ -31750,7 +33702,16 @@
           <w:szCs w:val="21"/>
           <w:lang w:bidi="en-US"/>
         </w:rPr>
-        <w:t xml:space="preserve">                if (!</w:t>
+        <w:t xml:space="preserve">                if </w:t>
+      </w:r>
+      <w:proofErr w:type="gramStart"/>
+      <w:r>
+        <w:rPr>
+          <w:rFonts w:ascii="Consolas" w:eastAsia="宋体" w:hAnsi="Consolas"/>
+          <w:szCs w:val="21"/>
+          <w:lang w:bidi="en-US"/>
+        </w:rPr>
+        <w:t>(!</w:t>
       </w:r>
       <w:proofErr w:type="spellStart"/>
       <w:r>
@@ -31762,6 +33723,7 @@
         <w:t>charStack.isEmpty</w:t>
       </w:r>
       <w:proofErr w:type="spellEnd"/>
+      <w:proofErr w:type="gramEnd"/>
       <w:r>
         <w:rPr>
           <w:rFonts w:ascii="Consolas" w:eastAsia="宋体" w:hAnsi="Consolas"/>
@@ -32039,7 +34001,16 @@
           <w:szCs w:val="21"/>
           <w:lang w:bidi="en-US"/>
         </w:rPr>
-        <w:t xml:space="preserve">            while (!</w:t>
+        <w:t xml:space="preserve">            while </w:t>
+      </w:r>
+      <w:proofErr w:type="gramStart"/>
+      <w:r>
+        <w:rPr>
+          <w:rFonts w:ascii="Consolas" w:eastAsia="宋体" w:hAnsi="Consolas"/>
+          <w:szCs w:val="21"/>
+          <w:lang w:bidi="en-US"/>
+        </w:rPr>
+        <w:t>(!</w:t>
       </w:r>
       <w:proofErr w:type="spellStart"/>
       <w:r>
@@ -32051,6 +34022,7 @@
         <w:t>charStack.isEmpty</w:t>
       </w:r>
       <w:proofErr w:type="spellEnd"/>
+      <w:proofErr w:type="gramEnd"/>
       <w:r>
         <w:rPr>
           <w:rFonts w:ascii="Consolas" w:eastAsia="宋体" w:hAnsi="Consolas"/>
@@ -32219,7 +34191,16 @@
           <w:szCs w:val="21"/>
           <w:lang w:bidi="en-US"/>
         </w:rPr>
-        <w:t xml:space="preserve">    while (!</w:t>
+        <w:t xml:space="preserve">    while </w:t>
+      </w:r>
+      <w:proofErr w:type="gramStart"/>
+      <w:r>
+        <w:rPr>
+          <w:rFonts w:ascii="Consolas" w:eastAsia="宋体" w:hAnsi="Consolas"/>
+          <w:szCs w:val="21"/>
+          <w:lang w:bidi="en-US"/>
+        </w:rPr>
+        <w:t>(!</w:t>
       </w:r>
       <w:proofErr w:type="spellStart"/>
       <w:r>
@@ -32231,6 +34212,7 @@
         <w:t>charStack.isEmpty</w:t>
       </w:r>
       <w:proofErr w:type="spellEnd"/>
+      <w:proofErr w:type="gramEnd"/>
       <w:r>
         <w:rPr>
           <w:rFonts w:ascii="Consolas" w:eastAsia="宋体" w:hAnsi="Consolas"/>
@@ -32339,13 +34321,23 @@
         <w:t>i</w:t>
       </w:r>
       <w:proofErr w:type="spellEnd"/>
-      <w:r>
-        <w:rPr>
-          <w:rFonts w:ascii="Consolas" w:eastAsia="宋体" w:hAnsi="Consolas"/>
-          <w:szCs w:val="21"/>
-          <w:lang w:bidi="en-US"/>
-        </w:rPr>
-        <w:t xml:space="preserve">] != '\0'; </w:t>
+      <w:proofErr w:type="gramStart"/>
+      <w:r>
+        <w:rPr>
+          <w:rFonts w:ascii="Consolas" w:eastAsia="宋体" w:hAnsi="Consolas"/>
+          <w:szCs w:val="21"/>
+          <w:lang w:bidi="en-US"/>
+        </w:rPr>
+        <w:t>] !</w:t>
+      </w:r>
+      <w:proofErr w:type="gramEnd"/>
+      <w:r>
+        <w:rPr>
+          <w:rFonts w:ascii="Consolas" w:eastAsia="宋体" w:hAnsi="Consolas"/>
+          <w:szCs w:val="21"/>
+          <w:lang w:bidi="en-US"/>
+        </w:rPr>
+        <w:t xml:space="preserve">= '\0'; </w:t>
       </w:r>
       <w:proofErr w:type="spellStart"/>
       <w:r>
@@ -32471,7 +34463,25 @@
           <w:szCs w:val="21"/>
           <w:lang w:bidi="en-US"/>
         </w:rPr>
-        <w:t xml:space="preserve">            node = new(std::</w:t>
+        <w:t xml:space="preserve">            node = </w:t>
+      </w:r>
+      <w:proofErr w:type="gramStart"/>
+      <w:r>
+        <w:rPr>
+          <w:rFonts w:ascii="Consolas" w:eastAsia="宋体" w:hAnsi="Consolas"/>
+          <w:szCs w:val="21"/>
+          <w:lang w:bidi="en-US"/>
+        </w:rPr>
+        <w:t>new(</w:t>
+      </w:r>
+      <w:proofErr w:type="gramEnd"/>
+      <w:r>
+        <w:rPr>
+          <w:rFonts w:ascii="Consolas" w:eastAsia="宋体" w:hAnsi="Consolas"/>
+          <w:szCs w:val="21"/>
+          <w:lang w:bidi="en-US"/>
+        </w:rPr>
+        <w:t>std::</w:t>
       </w:r>
       <w:proofErr w:type="spellStart"/>
       <w:r>
@@ -32543,9 +34553,19 @@
           <w:szCs w:val="21"/>
           <w:lang w:bidi="en-US"/>
         </w:rPr>
-        <w:t xml:space="preserve">                std::</w:t>
-      </w:r>
-      <w:proofErr w:type="spellStart"/>
+        <w:t xml:space="preserve">                </w:t>
+      </w:r>
+      <w:proofErr w:type="gramStart"/>
+      <w:r>
+        <w:rPr>
+          <w:rFonts w:ascii="Consolas" w:eastAsia="宋体" w:hAnsi="Consolas"/>
+          <w:szCs w:val="21"/>
+          <w:lang w:bidi="en-US"/>
+        </w:rPr>
+        <w:t>std::</w:t>
+      </w:r>
+      <w:proofErr w:type="spellStart"/>
+      <w:proofErr w:type="gramEnd"/>
       <w:r>
         <w:rPr>
           <w:rFonts w:ascii="Consolas" w:eastAsia="宋体" w:hAnsi="Consolas"/>
@@ -32561,9 +34581,19 @@
           <w:szCs w:val="21"/>
           <w:lang w:bidi="en-US"/>
         </w:rPr>
-        <w:t xml:space="preserve"> &lt;&lt; "Error: Memory allocation failed." &lt;&lt; std::</w:t>
-      </w:r>
-      <w:proofErr w:type="spellStart"/>
+        <w:t xml:space="preserve"> &lt;&lt; "Error: Memory allocation failed." &lt;&lt; </w:t>
+      </w:r>
+      <w:proofErr w:type="gramStart"/>
+      <w:r>
+        <w:rPr>
+          <w:rFonts w:ascii="Consolas" w:eastAsia="宋体" w:hAnsi="Consolas"/>
+          <w:szCs w:val="21"/>
+          <w:lang w:bidi="en-US"/>
+        </w:rPr>
+        <w:t>std::</w:t>
+      </w:r>
+      <w:proofErr w:type="spellStart"/>
+      <w:proofErr w:type="gramEnd"/>
       <w:r>
         <w:rPr>
           <w:rFonts w:ascii="Consolas" w:eastAsia="宋体" w:hAnsi="Consolas"/>
@@ -32597,7 +34627,25 @@
           <w:szCs w:val="21"/>
           <w:lang w:bidi="en-US"/>
         </w:rPr>
-        <w:t xml:space="preserve">                exit(MEMORY_ALLOCATION_ERROR);</w:t>
+        <w:t xml:space="preserve">                </w:t>
+      </w:r>
+      <w:proofErr w:type="gramStart"/>
+      <w:r>
+        <w:rPr>
+          <w:rFonts w:ascii="Consolas" w:eastAsia="宋体" w:hAnsi="Consolas"/>
+          <w:szCs w:val="21"/>
+          <w:lang w:bidi="en-US"/>
+        </w:rPr>
+        <w:t>exit(</w:t>
+      </w:r>
+      <w:proofErr w:type="gramEnd"/>
+      <w:r>
+        <w:rPr>
+          <w:rFonts w:ascii="Consolas" w:eastAsia="宋体" w:hAnsi="Consolas"/>
+          <w:szCs w:val="21"/>
+          <w:lang w:bidi="en-US"/>
+        </w:rPr>
+        <w:t>MEMORY_ALLOCATION_ERROR);</w:t>
       </w:r>
     </w:p>
     <w:p>
@@ -32813,7 +34861,25 @@
           <w:szCs w:val="21"/>
           <w:lang w:bidi="en-US"/>
         </w:rPr>
-        <w:t xml:space="preserve">            node = new(std::</w:t>
+        <w:t xml:space="preserve">            node = </w:t>
+      </w:r>
+      <w:proofErr w:type="gramStart"/>
+      <w:r>
+        <w:rPr>
+          <w:rFonts w:ascii="Consolas" w:eastAsia="宋体" w:hAnsi="Consolas"/>
+          <w:szCs w:val="21"/>
+          <w:lang w:bidi="en-US"/>
+        </w:rPr>
+        <w:t>new(</w:t>
+      </w:r>
+      <w:proofErr w:type="gramEnd"/>
+      <w:r>
+        <w:rPr>
+          <w:rFonts w:ascii="Consolas" w:eastAsia="宋体" w:hAnsi="Consolas"/>
+          <w:szCs w:val="21"/>
+          <w:lang w:bidi="en-US"/>
+        </w:rPr>
+        <w:t>std::</w:t>
       </w:r>
       <w:proofErr w:type="spellStart"/>
       <w:r>
@@ -32885,9 +34951,19 @@
           <w:szCs w:val="21"/>
           <w:lang w:bidi="en-US"/>
         </w:rPr>
-        <w:t xml:space="preserve">                std::</w:t>
-      </w:r>
-      <w:proofErr w:type="spellStart"/>
+        <w:t xml:space="preserve">                </w:t>
+      </w:r>
+      <w:proofErr w:type="gramStart"/>
+      <w:r>
+        <w:rPr>
+          <w:rFonts w:ascii="Consolas" w:eastAsia="宋体" w:hAnsi="Consolas"/>
+          <w:szCs w:val="21"/>
+          <w:lang w:bidi="en-US"/>
+        </w:rPr>
+        <w:t>std::</w:t>
+      </w:r>
+      <w:proofErr w:type="spellStart"/>
+      <w:proofErr w:type="gramEnd"/>
       <w:r>
         <w:rPr>
           <w:rFonts w:ascii="Consolas" w:eastAsia="宋体" w:hAnsi="Consolas"/>
@@ -32903,9 +34979,19 @@
           <w:szCs w:val="21"/>
           <w:lang w:bidi="en-US"/>
         </w:rPr>
-        <w:t xml:space="preserve"> &lt;&lt; "Error: Memory allocation failed." &lt;&lt; std::</w:t>
-      </w:r>
-      <w:proofErr w:type="spellStart"/>
+        <w:t xml:space="preserve"> &lt;&lt; "Error: Memory allocation failed." &lt;&lt; </w:t>
+      </w:r>
+      <w:proofErr w:type="gramStart"/>
+      <w:r>
+        <w:rPr>
+          <w:rFonts w:ascii="Consolas" w:eastAsia="宋体" w:hAnsi="Consolas"/>
+          <w:szCs w:val="21"/>
+          <w:lang w:bidi="en-US"/>
+        </w:rPr>
+        <w:t>std::</w:t>
+      </w:r>
+      <w:proofErr w:type="spellStart"/>
+      <w:proofErr w:type="gramEnd"/>
       <w:r>
         <w:rPr>
           <w:rFonts w:ascii="Consolas" w:eastAsia="宋体" w:hAnsi="Consolas"/>
@@ -32939,7 +35025,25 @@
           <w:szCs w:val="21"/>
           <w:lang w:bidi="en-US"/>
         </w:rPr>
-        <w:t xml:space="preserve">                exit(MEMORY_ALLOCATION_ERROR);</w:t>
+        <w:t xml:space="preserve">                </w:t>
+      </w:r>
+      <w:proofErr w:type="gramStart"/>
+      <w:r>
+        <w:rPr>
+          <w:rFonts w:ascii="Consolas" w:eastAsia="宋体" w:hAnsi="Consolas"/>
+          <w:szCs w:val="21"/>
+          <w:lang w:bidi="en-US"/>
+        </w:rPr>
+        <w:t>exit(</w:t>
+      </w:r>
+      <w:proofErr w:type="gramEnd"/>
+      <w:r>
+        <w:rPr>
+          <w:rFonts w:ascii="Consolas" w:eastAsia="宋体" w:hAnsi="Consolas"/>
+          <w:szCs w:val="21"/>
+          <w:lang w:bidi="en-US"/>
+        </w:rPr>
+        <w:t>MEMORY_ALLOCATION_ERROR);</w:t>
       </w:r>
     </w:p>
     <w:p>
@@ -33704,7 +35808,27 @@
           <w:szCs w:val="24"/>
           <w:lang w:bidi="en-US"/>
         </w:rPr>
-        <w:t>递归处理：对左子节点和右子节点递归调用</w:t>
+        <w:t>递归处理：对左子节点</w:t>
+      </w:r>
+      <w:proofErr w:type="gramStart"/>
+      <w:r>
+        <w:rPr>
+          <w:rFonts w:ascii="宋体" w:eastAsia="宋体" w:hAnsi="宋体" w:hint="eastAsia"/>
+          <w:sz w:val="24"/>
+          <w:szCs w:val="24"/>
+          <w:lang w:bidi="en-US"/>
+        </w:rPr>
+        <w:t>和右子节点</w:t>
+      </w:r>
+      <w:proofErr w:type="gramEnd"/>
+      <w:r>
+        <w:rPr>
+          <w:rFonts w:ascii="宋体" w:eastAsia="宋体" w:hAnsi="宋体" w:hint="eastAsia"/>
+          <w:sz w:val="24"/>
+          <w:szCs w:val="24"/>
+          <w:lang w:bidi="en-US"/>
+        </w:rPr>
+        <w:t>递归调用</w:t>
       </w:r>
       <w:proofErr w:type="spellStart"/>
       <w:r>
@@ -33958,7 +36082,25 @@
           <w:szCs w:val="21"/>
           <w:lang w:bidi="en-US"/>
         </w:rPr>
-        <w:t xml:space="preserve">double calculate(void) { return </w:t>
+        <w:t xml:space="preserve">double calculate(void) </w:t>
+      </w:r>
+      <w:proofErr w:type="gramStart"/>
+      <w:r>
+        <w:rPr>
+          <w:rFonts w:ascii="Consolas" w:eastAsia="宋体" w:hAnsi="Consolas"/>
+          <w:szCs w:val="21"/>
+          <w:lang w:bidi="en-US"/>
+        </w:rPr>
+        <w:t>{ return</w:t>
+      </w:r>
+      <w:proofErr w:type="gramEnd"/>
+      <w:r>
+        <w:rPr>
+          <w:rFonts w:ascii="Consolas" w:eastAsia="宋体" w:hAnsi="Consolas"/>
+          <w:szCs w:val="21"/>
+          <w:lang w:bidi="en-US"/>
+        </w:rPr>
+        <w:t xml:space="preserve"> </w:t>
       </w:r>
       <w:proofErr w:type="spellStart"/>
       <w:r>
@@ -34007,6 +36149,7 @@
         <w:t xml:space="preserve">double </w:t>
       </w:r>
       <w:proofErr w:type="spellStart"/>
+      <w:proofErr w:type="gramStart"/>
       <w:r>
         <w:rPr>
           <w:rFonts w:ascii="Consolas" w:eastAsia="宋体" w:hAnsi="Consolas"/>
@@ -34025,6 +36168,7 @@
         <w:t>::</w:t>
       </w:r>
       <w:proofErr w:type="spellStart"/>
+      <w:proofErr w:type="gramEnd"/>
       <w:r>
         <w:rPr>
           <w:rFonts w:ascii="Consolas" w:eastAsia="宋体" w:hAnsi="Consolas"/>
@@ -34635,9 +36779,19 @@
           <w:szCs w:val="21"/>
           <w:lang w:bidi="en-US"/>
         </w:rPr>
-        <w:t xml:space="preserve">                std::</w:t>
-      </w:r>
-      <w:proofErr w:type="spellStart"/>
+        <w:t xml:space="preserve">                </w:t>
+      </w:r>
+      <w:proofErr w:type="gramStart"/>
+      <w:r>
+        <w:rPr>
+          <w:rFonts w:ascii="Consolas" w:eastAsia="宋体" w:hAnsi="Consolas"/>
+          <w:szCs w:val="21"/>
+          <w:lang w:bidi="en-US"/>
+        </w:rPr>
+        <w:t>std::</w:t>
+      </w:r>
+      <w:proofErr w:type="spellStart"/>
+      <w:proofErr w:type="gramEnd"/>
       <w:r>
         <w:rPr>
           <w:rFonts w:ascii="Consolas" w:eastAsia="宋体" w:hAnsi="Consolas"/>
@@ -34653,9 +36807,19 @@
           <w:szCs w:val="21"/>
           <w:lang w:bidi="en-US"/>
         </w:rPr>
-        <w:t xml:space="preserve"> &lt;&lt; "Error: Division by zero." &lt;&lt; std::</w:t>
-      </w:r>
-      <w:proofErr w:type="spellStart"/>
+        <w:t xml:space="preserve"> &lt;&lt; "Error: Division by zero." &lt;&lt; </w:t>
+      </w:r>
+      <w:proofErr w:type="gramStart"/>
+      <w:r>
+        <w:rPr>
+          <w:rFonts w:ascii="Consolas" w:eastAsia="宋体" w:hAnsi="Consolas"/>
+          <w:szCs w:val="21"/>
+          <w:lang w:bidi="en-US"/>
+        </w:rPr>
+        <w:t>std::</w:t>
+      </w:r>
+      <w:proofErr w:type="spellStart"/>
+      <w:proofErr w:type="gramEnd"/>
       <w:r>
         <w:rPr>
           <w:rFonts w:ascii="Consolas" w:eastAsia="宋体" w:hAnsi="Consolas"/>
@@ -34689,7 +36853,25 @@
           <w:szCs w:val="21"/>
           <w:lang w:bidi="en-US"/>
         </w:rPr>
-        <w:t xml:space="preserve">                exit(DIVISION_BY_ZERO_ERROR);</w:t>
+        <w:t xml:space="preserve">                </w:t>
+      </w:r>
+      <w:proofErr w:type="gramStart"/>
+      <w:r>
+        <w:rPr>
+          <w:rFonts w:ascii="Consolas" w:eastAsia="宋体" w:hAnsi="Consolas"/>
+          <w:szCs w:val="21"/>
+          <w:lang w:bidi="en-US"/>
+        </w:rPr>
+        <w:t>exit(</w:t>
+      </w:r>
+      <w:proofErr w:type="gramEnd"/>
+      <w:r>
+        <w:rPr>
+          <w:rFonts w:ascii="Consolas" w:eastAsia="宋体" w:hAnsi="Consolas"/>
+          <w:szCs w:val="21"/>
+          <w:lang w:bidi="en-US"/>
+        </w:rPr>
+        <w:t>DIVISION_BY_ZERO_ERROR);</w:t>
       </w:r>
     </w:p>
     <w:p>
@@ -35556,9 +37738,19 @@
           <w:szCs w:val="21"/>
           <w:lang w:bidi="en-US"/>
         </w:rPr>
-        <w:t>&lt;Type&gt;::</w:t>
-      </w:r>
-      <w:proofErr w:type="spellStart"/>
+        <w:t>&lt;Type</w:t>
+      </w:r>
+      <w:proofErr w:type="gramStart"/>
+      <w:r>
+        <w:rPr>
+          <w:rFonts w:ascii="Consolas" w:eastAsia="宋体" w:hAnsi="Consolas"/>
+          <w:szCs w:val="21"/>
+          <w:lang w:bidi="en-US"/>
+        </w:rPr>
+        <w:t>&gt;::</w:t>
+      </w:r>
+      <w:proofErr w:type="spellStart"/>
+      <w:proofErr w:type="gramEnd"/>
       <w:r>
         <w:rPr>
           <w:rFonts w:ascii="Consolas" w:eastAsia="宋体" w:hAnsi="Consolas"/>
@@ -35610,7 +37802,25 @@
           <w:szCs w:val="21"/>
           <w:lang w:bidi="en-US"/>
         </w:rPr>
-        <w:t xml:space="preserve">    root = new(std::</w:t>
+        <w:t xml:space="preserve">    root = </w:t>
+      </w:r>
+      <w:proofErr w:type="gramStart"/>
+      <w:r>
+        <w:rPr>
+          <w:rFonts w:ascii="Consolas" w:eastAsia="宋体" w:hAnsi="Consolas"/>
+          <w:szCs w:val="21"/>
+          <w:lang w:bidi="en-US"/>
+        </w:rPr>
+        <w:t>new(</w:t>
+      </w:r>
+      <w:proofErr w:type="gramEnd"/>
+      <w:r>
+        <w:rPr>
+          <w:rFonts w:ascii="Consolas" w:eastAsia="宋体" w:hAnsi="Consolas"/>
+          <w:szCs w:val="21"/>
+          <w:lang w:bidi="en-US"/>
+        </w:rPr>
+        <w:t>std::</w:t>
       </w:r>
       <w:proofErr w:type="spellStart"/>
       <w:r>
@@ -35682,9 +37892,19 @@
           <w:szCs w:val="21"/>
           <w:lang w:bidi="en-US"/>
         </w:rPr>
-        <w:t xml:space="preserve">        std::</w:t>
-      </w:r>
-      <w:proofErr w:type="spellStart"/>
+        <w:t xml:space="preserve">        </w:t>
+      </w:r>
+      <w:proofErr w:type="gramStart"/>
+      <w:r>
+        <w:rPr>
+          <w:rFonts w:ascii="Consolas" w:eastAsia="宋体" w:hAnsi="Consolas"/>
+          <w:szCs w:val="21"/>
+          <w:lang w:bidi="en-US"/>
+        </w:rPr>
+        <w:t>std::</w:t>
+      </w:r>
+      <w:proofErr w:type="spellStart"/>
+      <w:proofErr w:type="gramEnd"/>
       <w:r>
         <w:rPr>
           <w:rFonts w:ascii="Consolas" w:eastAsia="宋体" w:hAnsi="Consolas"/>
@@ -35700,9 +37920,19 @@
           <w:szCs w:val="21"/>
           <w:lang w:bidi="en-US"/>
         </w:rPr>
-        <w:t xml:space="preserve"> &lt;&lt; "Error: Memory allocation failed." &lt;&lt; std::</w:t>
-      </w:r>
-      <w:proofErr w:type="spellStart"/>
+        <w:t xml:space="preserve"> &lt;&lt; "Error: Memory allocation failed." &lt;&lt; </w:t>
+      </w:r>
+      <w:proofErr w:type="gramStart"/>
+      <w:r>
+        <w:rPr>
+          <w:rFonts w:ascii="Consolas" w:eastAsia="宋体" w:hAnsi="Consolas"/>
+          <w:szCs w:val="21"/>
+          <w:lang w:bidi="en-US"/>
+        </w:rPr>
+        <w:t>std::</w:t>
+      </w:r>
+      <w:proofErr w:type="spellStart"/>
+      <w:proofErr w:type="gramEnd"/>
       <w:r>
         <w:rPr>
           <w:rFonts w:ascii="Consolas" w:eastAsia="宋体" w:hAnsi="Consolas"/>
@@ -35736,7 +37966,25 @@
           <w:szCs w:val="21"/>
           <w:lang w:bidi="en-US"/>
         </w:rPr>
-        <w:t xml:space="preserve">        exit(MEMORY_ALLOCATION_ERROR);</w:t>
+        <w:t xml:space="preserve">        </w:t>
+      </w:r>
+      <w:proofErr w:type="gramStart"/>
+      <w:r>
+        <w:rPr>
+          <w:rFonts w:ascii="Consolas" w:eastAsia="宋体" w:hAnsi="Consolas"/>
+          <w:szCs w:val="21"/>
+          <w:lang w:bidi="en-US"/>
+        </w:rPr>
+        <w:t>exit(</w:t>
+      </w:r>
+      <w:proofErr w:type="gramEnd"/>
+      <w:r>
+        <w:rPr>
+          <w:rFonts w:ascii="Consolas" w:eastAsia="宋体" w:hAnsi="Consolas"/>
+          <w:szCs w:val="21"/>
+          <w:lang w:bidi="en-US"/>
+        </w:rPr>
+        <w:t>MEMORY_ALLOCATION_ERROR);</w:t>
       </w:r>
     </w:p>
     <w:p>
@@ -35852,7 +38100,27 @@
           <w:sz w:val="28"/>
           <w:szCs w:val="28"/>
         </w:rPr>
-        <w:t>类栈空的</w:t>
+        <w:t>类</w:t>
+      </w:r>
+      <w:proofErr w:type="gramStart"/>
+      <w:r>
+        <w:rPr>
+          <w:rFonts w:ascii="黑体" w:hAnsi="黑体" w:hint="eastAsia"/>
+          <w:bCs w:val="0"/>
+          <w:sz w:val="28"/>
+          <w:szCs w:val="28"/>
+        </w:rPr>
+        <w:t>栈</w:t>
+      </w:r>
+      <w:proofErr w:type="gramEnd"/>
+      <w:r>
+        <w:rPr>
+          <w:rFonts w:ascii="黑体" w:hAnsi="黑体" w:hint="eastAsia"/>
+          <w:bCs w:val="0"/>
+          <w:sz w:val="28"/>
+          <w:szCs w:val="28"/>
+        </w:rPr>
+        <w:t>空的</w:t>
       </w:r>
       <w:r>
         <w:rPr>
@@ -35986,7 +38254,27 @@
           <w:szCs w:val="24"/>
           <w:lang w:bidi="en-US"/>
         </w:rPr>
-        <w:t>如果栈为空（</w:t>
+        <w:t>如果</w:t>
+      </w:r>
+      <w:proofErr w:type="gramStart"/>
+      <w:r>
+        <w:rPr>
+          <w:rFonts w:ascii="宋体" w:eastAsia="宋体" w:hAnsi="宋体" w:hint="eastAsia"/>
+          <w:sz w:val="24"/>
+          <w:szCs w:val="24"/>
+          <w:lang w:bidi="en-US"/>
+        </w:rPr>
+        <w:t>栈</w:t>
+      </w:r>
+      <w:proofErr w:type="gramEnd"/>
+      <w:r>
+        <w:rPr>
+          <w:rFonts w:ascii="宋体" w:eastAsia="宋体" w:hAnsi="宋体" w:hint="eastAsia"/>
+          <w:sz w:val="24"/>
+          <w:szCs w:val="24"/>
+          <w:lang w:bidi="en-US"/>
+        </w:rPr>
+        <w:t>为空（</w:t>
       </w:r>
       <w:proofErr w:type="spellStart"/>
       <w:r>
@@ -36078,7 +38366,27 @@
           <w:szCs w:val="24"/>
           <w:lang w:bidi="en-US"/>
         </w:rPr>
-        <w:t>，表示栈不包含任何元素。</w:t>
+        <w:t>，表示</w:t>
+      </w:r>
+      <w:proofErr w:type="gramStart"/>
+      <w:r>
+        <w:rPr>
+          <w:rFonts w:ascii="宋体" w:eastAsia="宋体" w:hAnsi="宋体"/>
+          <w:sz w:val="24"/>
+          <w:szCs w:val="24"/>
+          <w:lang w:bidi="en-US"/>
+        </w:rPr>
+        <w:t>栈</w:t>
+      </w:r>
+      <w:proofErr w:type="gramEnd"/>
+      <w:r>
+        <w:rPr>
+          <w:rFonts w:ascii="宋体" w:eastAsia="宋体" w:hAnsi="宋体"/>
+          <w:sz w:val="24"/>
+          <w:szCs w:val="24"/>
+          <w:lang w:bidi="en-US"/>
+        </w:rPr>
+        <w:t>不包含任何元素。</w:t>
       </w:r>
     </w:p>
     <w:p>
@@ -36907,6 +39215,7 @@
         <w:t>ExpressionTree</w:t>
       </w:r>
       <w:proofErr w:type="spellEnd"/>
+      <w:proofErr w:type="gramStart"/>
       <w:r>
         <w:rPr>
           <w:rFonts w:ascii="黑体" w:hAnsi="黑体" w:hint="eastAsia"/>
@@ -36925,6 +39234,7 @@
         </w:rPr>
         <w:t>除以零错误</w:t>
       </w:r>
+      <w:proofErr w:type="gramEnd"/>
       <w:r>
         <w:rPr>
           <w:rFonts w:ascii="黑体" w:hAnsi="黑体" w:hint="eastAsia"/>
@@ -36954,7 +39264,27 @@
           <w:szCs w:val="24"/>
           <w:lang w:bidi="en-US"/>
         </w:rPr>
-        <w:t>在数学和计算机程序中，除以零是一个未定义的操作。尝试执行此操作通常会导致程序出错或异常情况。在</w:t>
+        <w:t>在数学和计算机程序中，除</w:t>
+      </w:r>
+      <w:proofErr w:type="gramStart"/>
+      <w:r>
+        <w:rPr>
+          <w:rFonts w:ascii="宋体" w:eastAsia="宋体" w:hAnsi="宋体" w:hint="eastAsia"/>
+          <w:sz w:val="24"/>
+          <w:szCs w:val="24"/>
+          <w:lang w:bidi="en-US"/>
+        </w:rPr>
+        <w:t>以零是一个</w:t>
+      </w:r>
+      <w:proofErr w:type="gramEnd"/>
+      <w:r>
+        <w:rPr>
+          <w:rFonts w:ascii="宋体" w:eastAsia="宋体" w:hAnsi="宋体" w:hint="eastAsia"/>
+          <w:sz w:val="24"/>
+          <w:szCs w:val="24"/>
+          <w:lang w:bidi="en-US"/>
+        </w:rPr>
+        <w:t>未定义的操作。尝试执行此操作通常会导致程序出错或异常情况。在</w:t>
       </w:r>
       <w:proofErr w:type="spellStart"/>
       <w:r>
@@ -37565,6 +39895,7 @@
         <w:t xml:space="preserve">bool </w:t>
       </w:r>
       <w:proofErr w:type="spellStart"/>
+      <w:proofErr w:type="gramStart"/>
       <w:r>
         <w:rPr>
           <w:rFonts w:ascii="Consolas" w:eastAsia="宋体" w:hAnsi="Consolas"/>
@@ -37580,7 +39911,16 @@
           <w:szCs w:val="21"/>
           <w:lang w:bidi="en-US"/>
         </w:rPr>
-        <w:t>(const char expression[])</w:t>
+        <w:t>(</w:t>
+      </w:r>
+      <w:proofErr w:type="gramEnd"/>
+      <w:r>
+        <w:rPr>
+          <w:rFonts w:ascii="Consolas" w:eastAsia="宋体" w:hAnsi="Consolas"/>
+          <w:szCs w:val="21"/>
+          <w:lang w:bidi="en-US"/>
+        </w:rPr>
+        <w:t>const char expression[])</w:t>
       </w:r>
     </w:p>
     <w:p>
@@ -37616,7 +39956,25 @@
           <w:szCs w:val="21"/>
           <w:lang w:bidi="en-US"/>
         </w:rPr>
-        <w:t xml:space="preserve">    if (expression[0] == '\0') {</w:t>
+        <w:t xml:space="preserve">    if (</w:t>
+      </w:r>
+      <w:proofErr w:type="gramStart"/>
+      <w:r>
+        <w:rPr>
+          <w:rFonts w:ascii="Consolas" w:eastAsia="宋体" w:hAnsi="Consolas"/>
+          <w:szCs w:val="21"/>
+          <w:lang w:bidi="en-US"/>
+        </w:rPr>
+        <w:t>expression[</w:t>
+      </w:r>
+      <w:proofErr w:type="gramEnd"/>
+      <w:r>
+        <w:rPr>
+          <w:rFonts w:ascii="Consolas" w:eastAsia="宋体" w:hAnsi="Consolas"/>
+          <w:szCs w:val="21"/>
+          <w:lang w:bidi="en-US"/>
+        </w:rPr>
+        <w:t>0] == '\0') {</w:t>
       </w:r>
     </w:p>
     <w:p>
@@ -37669,9 +40027,19 @@
           <w:szCs w:val="21"/>
           <w:lang w:bidi="en-US"/>
         </w:rPr>
-        <w:t>" &lt;&lt; std::</w:t>
-      </w:r>
-      <w:proofErr w:type="spellStart"/>
+        <w:t xml:space="preserve">" &lt;&lt; </w:t>
+      </w:r>
+      <w:proofErr w:type="gramStart"/>
+      <w:r>
+        <w:rPr>
+          <w:rFonts w:ascii="Consolas" w:eastAsia="宋体" w:hAnsi="Consolas"/>
+          <w:szCs w:val="21"/>
+          <w:lang w:bidi="en-US"/>
+        </w:rPr>
+        <w:t>std::</w:t>
+      </w:r>
+      <w:proofErr w:type="spellStart"/>
+      <w:proofErr w:type="gramEnd"/>
       <w:r>
         <w:rPr>
           <w:rFonts w:ascii="Consolas" w:eastAsia="宋体" w:hAnsi="Consolas"/>
@@ -37879,13 +40247,23 @@
         <w:t>i</w:t>
       </w:r>
       <w:proofErr w:type="spellEnd"/>
-      <w:r>
-        <w:rPr>
-          <w:rFonts w:ascii="Consolas" w:eastAsia="宋体" w:hAnsi="Consolas"/>
-          <w:szCs w:val="21"/>
-          <w:lang w:bidi="en-US"/>
-        </w:rPr>
-        <w:t xml:space="preserve">] != '\0'; </w:t>
+      <w:proofErr w:type="gramStart"/>
+      <w:r>
+        <w:rPr>
+          <w:rFonts w:ascii="Consolas" w:eastAsia="宋体" w:hAnsi="Consolas"/>
+          <w:szCs w:val="21"/>
+          <w:lang w:bidi="en-US"/>
+        </w:rPr>
+        <w:t>] !</w:t>
+      </w:r>
+      <w:proofErr w:type="gramEnd"/>
+      <w:r>
+        <w:rPr>
+          <w:rFonts w:ascii="Consolas" w:eastAsia="宋体" w:hAnsi="Consolas"/>
+          <w:szCs w:val="21"/>
+          <w:lang w:bidi="en-US"/>
+        </w:rPr>
+        <w:t xml:space="preserve">= '\0'; </w:t>
       </w:r>
       <w:proofErr w:type="spellStart"/>
       <w:r>
@@ -37975,7 +40353,25 @@
           <w:szCs w:val="21"/>
           <w:lang w:bidi="en-US"/>
         </w:rPr>
-        <w:t xml:space="preserve">        if (!((</w:t>
+        <w:t xml:space="preserve">        if </w:t>
+      </w:r>
+      <w:proofErr w:type="gramStart"/>
+      <w:r>
+        <w:rPr>
+          <w:rFonts w:ascii="Consolas" w:eastAsia="宋体" w:hAnsi="Consolas"/>
+          <w:szCs w:val="21"/>
+          <w:lang w:bidi="en-US"/>
+        </w:rPr>
+        <w:t>(!(</w:t>
+      </w:r>
+      <w:proofErr w:type="gramEnd"/>
+      <w:r>
+        <w:rPr>
+          <w:rFonts w:ascii="Consolas" w:eastAsia="宋体" w:hAnsi="Consolas"/>
+          <w:szCs w:val="21"/>
+          <w:lang w:bidi="en-US"/>
+        </w:rPr>
+        <w:t>(</w:t>
       </w:r>
       <w:proofErr w:type="spellStart"/>
       <w:r>
@@ -38171,9 +40567,19 @@
           <w:szCs w:val="21"/>
           <w:lang w:bidi="en-US"/>
         </w:rPr>
-        <w:t>" &lt;&lt; std::</w:t>
-      </w:r>
-      <w:proofErr w:type="spellStart"/>
+        <w:t xml:space="preserve">" &lt;&lt; </w:t>
+      </w:r>
+      <w:proofErr w:type="gramStart"/>
+      <w:r>
+        <w:rPr>
+          <w:rFonts w:ascii="Consolas" w:eastAsia="宋体" w:hAnsi="Consolas"/>
+          <w:szCs w:val="21"/>
+          <w:lang w:bidi="en-US"/>
+        </w:rPr>
+        <w:t>std::</w:t>
+      </w:r>
+      <w:proofErr w:type="spellStart"/>
+      <w:proofErr w:type="gramEnd"/>
       <w:r>
         <w:rPr>
           <w:rFonts w:ascii="Consolas" w:eastAsia="宋体" w:hAnsi="Consolas"/>
@@ -38385,9 +40791,19 @@
           <w:szCs w:val="21"/>
           <w:lang w:bidi="en-US"/>
         </w:rPr>
-        <w:t>" &lt;&lt; std::</w:t>
-      </w:r>
-      <w:proofErr w:type="spellStart"/>
+        <w:t xml:space="preserve">" &lt;&lt; </w:t>
+      </w:r>
+      <w:proofErr w:type="gramStart"/>
+      <w:r>
+        <w:rPr>
+          <w:rFonts w:ascii="Consolas" w:eastAsia="宋体" w:hAnsi="Consolas"/>
+          <w:szCs w:val="21"/>
+          <w:lang w:bidi="en-US"/>
+        </w:rPr>
+        <w:t>std::</w:t>
+      </w:r>
+      <w:proofErr w:type="spellStart"/>
+      <w:proofErr w:type="gramEnd"/>
       <w:r>
         <w:rPr>
           <w:rFonts w:ascii="Consolas" w:eastAsia="宋体" w:hAnsi="Consolas"/>
@@ -38493,9 +40909,19 @@
           <w:szCs w:val="21"/>
           <w:lang w:bidi="en-US"/>
         </w:rPr>
-        <w:t xml:space="preserve">            if (expression[</w:t>
-      </w:r>
-      <w:proofErr w:type="spellStart"/>
+        <w:t xml:space="preserve">            if (</w:t>
+      </w:r>
+      <w:proofErr w:type="gramStart"/>
+      <w:r>
+        <w:rPr>
+          <w:rFonts w:ascii="Consolas" w:eastAsia="宋体" w:hAnsi="Consolas"/>
+          <w:szCs w:val="21"/>
+          <w:lang w:bidi="en-US"/>
+        </w:rPr>
+        <w:t>expression[</w:t>
+      </w:r>
+      <w:proofErr w:type="spellStart"/>
+      <w:proofErr w:type="gramEnd"/>
       <w:r>
         <w:rPr>
           <w:rFonts w:ascii="Consolas" w:eastAsia="宋体" w:hAnsi="Consolas"/>
@@ -38563,9 +40989,19 @@
           <w:szCs w:val="21"/>
           <w:lang w:bidi="en-US"/>
         </w:rPr>
-        <w:t>" &lt;&lt; std::</w:t>
-      </w:r>
-      <w:proofErr w:type="spellStart"/>
+        <w:t xml:space="preserve">" &lt;&lt; </w:t>
+      </w:r>
+      <w:proofErr w:type="gramStart"/>
+      <w:r>
+        <w:rPr>
+          <w:rFonts w:ascii="Consolas" w:eastAsia="宋体" w:hAnsi="Consolas"/>
+          <w:szCs w:val="21"/>
+          <w:lang w:bidi="en-US"/>
+        </w:rPr>
+        <w:t>std::</w:t>
+      </w:r>
+      <w:proofErr w:type="spellStart"/>
+      <w:proofErr w:type="gramEnd"/>
       <w:r>
         <w:rPr>
           <w:rFonts w:ascii="Consolas" w:eastAsia="宋体" w:hAnsi="Consolas"/>
@@ -38923,7 +41359,25 @@
           <w:szCs w:val="21"/>
           <w:lang w:bidi="en-US"/>
         </w:rPr>
-        <w:t>() || tmp != '(') {</w:t>
+        <w:t xml:space="preserve">() || </w:t>
+      </w:r>
+      <w:proofErr w:type="gramStart"/>
+      <w:r>
+        <w:rPr>
+          <w:rFonts w:ascii="Consolas" w:eastAsia="宋体" w:hAnsi="Consolas"/>
+          <w:szCs w:val="21"/>
+          <w:lang w:bidi="en-US"/>
+        </w:rPr>
+        <w:t>tmp !</w:t>
+      </w:r>
+      <w:proofErr w:type="gramEnd"/>
+      <w:r>
+        <w:rPr>
+          <w:rFonts w:ascii="Consolas" w:eastAsia="宋体" w:hAnsi="Consolas"/>
+          <w:szCs w:val="21"/>
+          <w:lang w:bidi="en-US"/>
+        </w:rPr>
+        <w:t>= '(') {</w:t>
       </w:r>
     </w:p>
     <w:p>
@@ -38975,9 +41429,19 @@
           <w:szCs w:val="21"/>
           <w:lang w:bidi="en-US"/>
         </w:rPr>
-        <w:t>" &lt;&lt; std::</w:t>
-      </w:r>
-      <w:proofErr w:type="spellStart"/>
+        <w:t xml:space="preserve">" &lt;&lt; </w:t>
+      </w:r>
+      <w:proofErr w:type="gramStart"/>
+      <w:r>
+        <w:rPr>
+          <w:rFonts w:ascii="Consolas" w:eastAsia="宋体" w:hAnsi="Consolas"/>
+          <w:szCs w:val="21"/>
+          <w:lang w:bidi="en-US"/>
+        </w:rPr>
+        <w:t>std::</w:t>
+      </w:r>
+      <w:proofErr w:type="spellStart"/>
+      <w:proofErr w:type="gramEnd"/>
       <w:r>
         <w:rPr>
           <w:rFonts w:ascii="Consolas" w:eastAsia="宋体" w:hAnsi="Consolas"/>
@@ -39243,9 +41707,19 @@
           <w:szCs w:val="21"/>
           <w:lang w:bidi="en-US"/>
         </w:rPr>
-        <w:t>" &lt;&lt; std::</w:t>
-      </w:r>
-      <w:proofErr w:type="spellStart"/>
+        <w:t xml:space="preserve">" &lt;&lt; </w:t>
+      </w:r>
+      <w:proofErr w:type="gramStart"/>
+      <w:r>
+        <w:rPr>
+          <w:rFonts w:ascii="Consolas" w:eastAsia="宋体" w:hAnsi="Consolas"/>
+          <w:szCs w:val="21"/>
+          <w:lang w:bidi="en-US"/>
+        </w:rPr>
+        <w:t>std::</w:t>
+      </w:r>
+      <w:proofErr w:type="spellStart"/>
+      <w:proofErr w:type="gramEnd"/>
       <w:r>
         <w:rPr>
           <w:rFonts w:ascii="Consolas" w:eastAsia="宋体" w:hAnsi="Consolas"/>
@@ -39496,7 +41970,16 @@
           <w:szCs w:val="21"/>
           <w:lang w:bidi="en-US"/>
         </w:rPr>
-        <w:t xml:space="preserve">            if (!</w:t>
+        <w:t xml:space="preserve">            if </w:t>
+      </w:r>
+      <w:proofErr w:type="gramStart"/>
+      <w:r>
+        <w:rPr>
+          <w:rFonts w:ascii="Consolas" w:eastAsia="宋体" w:hAnsi="Consolas"/>
+          <w:szCs w:val="21"/>
+          <w:lang w:bidi="en-US"/>
+        </w:rPr>
+        <w:t>(!</w:t>
       </w:r>
       <w:proofErr w:type="spellStart"/>
       <w:r>
@@ -39508,6 +41991,7 @@
         <w:t>lastWasOperand</w:t>
       </w:r>
       <w:proofErr w:type="spellEnd"/>
+      <w:proofErr w:type="gramEnd"/>
       <w:r>
         <w:rPr>
           <w:rFonts w:ascii="Consolas" w:eastAsia="宋体" w:hAnsi="Consolas"/>
@@ -39566,9 +42050,19 @@
           <w:szCs w:val="21"/>
           <w:lang w:bidi="en-US"/>
         </w:rPr>
-        <w:t>" &lt;&lt; std::</w:t>
-      </w:r>
-      <w:proofErr w:type="spellStart"/>
+        <w:t xml:space="preserve">" &lt;&lt; </w:t>
+      </w:r>
+      <w:proofErr w:type="gramStart"/>
+      <w:r>
+        <w:rPr>
+          <w:rFonts w:ascii="Consolas" w:eastAsia="宋体" w:hAnsi="Consolas"/>
+          <w:szCs w:val="21"/>
+          <w:lang w:bidi="en-US"/>
+        </w:rPr>
+        <w:t>std::</w:t>
+      </w:r>
+      <w:proofErr w:type="spellStart"/>
+      <w:proofErr w:type="gramEnd"/>
       <w:r>
         <w:rPr>
           <w:rFonts w:ascii="Consolas" w:eastAsia="宋体" w:hAnsi="Consolas"/>
@@ -39746,7 +42240,16 @@
           <w:szCs w:val="21"/>
           <w:lang w:bidi="en-US"/>
         </w:rPr>
-        <w:t xml:space="preserve">    if (!</w:t>
+        <w:t xml:space="preserve">    if </w:t>
+      </w:r>
+      <w:proofErr w:type="gramStart"/>
+      <w:r>
+        <w:rPr>
+          <w:rFonts w:ascii="Consolas" w:eastAsia="宋体" w:hAnsi="Consolas"/>
+          <w:szCs w:val="21"/>
+          <w:lang w:bidi="en-US"/>
+        </w:rPr>
+        <w:t>(!</w:t>
       </w:r>
       <w:proofErr w:type="spellStart"/>
       <w:r>
@@ -39758,6 +42261,7 @@
         <w:t>parenthesesStack.isEmpty</w:t>
       </w:r>
       <w:proofErr w:type="spellEnd"/>
+      <w:proofErr w:type="gramEnd"/>
       <w:r>
         <w:rPr>
           <w:rFonts w:ascii="Consolas" w:eastAsia="宋体" w:hAnsi="Consolas"/>
@@ -39816,9 +42320,19 @@
           <w:szCs w:val="21"/>
           <w:lang w:bidi="en-US"/>
         </w:rPr>
-        <w:t>" &lt;&lt; std::</w:t>
-      </w:r>
-      <w:proofErr w:type="spellStart"/>
+        <w:t xml:space="preserve">" &lt;&lt; </w:t>
+      </w:r>
+      <w:proofErr w:type="gramStart"/>
+      <w:r>
+        <w:rPr>
+          <w:rFonts w:ascii="Consolas" w:eastAsia="宋体" w:hAnsi="Consolas"/>
+          <w:szCs w:val="21"/>
+          <w:lang w:bidi="en-US"/>
+        </w:rPr>
+        <w:t>std::</w:t>
+      </w:r>
+      <w:proofErr w:type="spellStart"/>
+      <w:proofErr w:type="gramEnd"/>
       <w:r>
         <w:rPr>
           <w:rFonts w:ascii="Consolas" w:eastAsia="宋体" w:hAnsi="Consolas"/>
@@ -39958,9 +42472,19 @@
           <w:szCs w:val="21"/>
           <w:lang w:bidi="en-US"/>
         </w:rPr>
-        <w:t>" &lt;&lt; std::</w:t>
-      </w:r>
-      <w:proofErr w:type="spellStart"/>
+        <w:t xml:space="preserve">" &lt;&lt; </w:t>
+      </w:r>
+      <w:proofErr w:type="gramStart"/>
+      <w:r>
+        <w:rPr>
+          <w:rFonts w:ascii="Consolas" w:eastAsia="宋体" w:hAnsi="Consolas"/>
+          <w:szCs w:val="21"/>
+          <w:lang w:bidi="en-US"/>
+        </w:rPr>
+        <w:t>std::</w:t>
+      </w:r>
+      <w:proofErr w:type="spellStart"/>
+      <w:proofErr w:type="gramEnd"/>
       <w:r>
         <w:rPr>
           <w:rFonts w:ascii="Consolas" w:eastAsia="宋体" w:hAnsi="Consolas"/>
@@ -40506,15 +43030,37 @@
         </w:rPr>
         <w:t>检查空表达式：如果表达式为空（即第一个字符为终止符</w:t>
       </w:r>
-      <w:r>
-        <w:rPr>
-          <w:rFonts w:ascii="Consolas" w:eastAsia="宋体" w:hAnsi="Consolas"/>
-          <w:sz w:val="24"/>
-          <w:szCs w:val="24"/>
-          <w:lang w:bidi="en-US"/>
-        </w:rPr>
-        <w:t>’\0’</w:t>
-      </w:r>
+      <w:proofErr w:type="gramStart"/>
+      <w:r>
+        <w:rPr>
+          <w:rFonts w:ascii="Consolas" w:eastAsia="宋体" w:hAnsi="Consolas"/>
+          <w:sz w:val="24"/>
+          <w:szCs w:val="24"/>
+          <w:lang w:bidi="en-US"/>
+        </w:rPr>
+        <w:t>’</w:t>
+      </w:r>
+      <w:proofErr w:type="gramEnd"/>
+      <w:r>
+        <w:rPr>
+          <w:rFonts w:ascii="Consolas" w:eastAsia="宋体" w:hAnsi="Consolas"/>
+          <w:sz w:val="24"/>
+          <w:szCs w:val="24"/>
+          <w:lang w:bidi="en-US"/>
+        </w:rPr>
+        <w:t>\0</w:t>
+      </w:r>
+      <w:proofErr w:type="gramStart"/>
+      <w:r>
+        <w:rPr>
+          <w:rFonts w:ascii="Consolas" w:eastAsia="宋体" w:hAnsi="Consolas"/>
+          <w:sz w:val="24"/>
+          <w:szCs w:val="24"/>
+          <w:lang w:bidi="en-US"/>
+        </w:rPr>
+        <w:t>’</w:t>
+      </w:r>
+      <w:proofErr w:type="gramEnd"/>
       <w:r>
         <w:rPr>
           <w:rFonts w:ascii="宋体" w:eastAsia="宋体" w:hAnsi="宋体"/>
@@ -40712,7 +43258,27 @@
           <w:szCs w:val="24"/>
           <w:lang w:bidi="en-US"/>
         </w:rPr>
-        <w:t>处理括号和运算符逻辑：使用栈（</w:t>
+        <w:t>处理括号和运算符逻辑：使用</w:t>
+      </w:r>
+      <w:proofErr w:type="gramStart"/>
+      <w:r>
+        <w:rPr>
+          <w:rFonts w:ascii="宋体" w:eastAsia="宋体" w:hAnsi="宋体" w:hint="eastAsia"/>
+          <w:sz w:val="24"/>
+          <w:szCs w:val="24"/>
+          <w:lang w:bidi="en-US"/>
+        </w:rPr>
+        <w:t>栈</w:t>
+      </w:r>
+      <w:proofErr w:type="gramEnd"/>
+      <w:r>
+        <w:rPr>
+          <w:rFonts w:ascii="宋体" w:eastAsia="宋体" w:hAnsi="宋体" w:hint="eastAsia"/>
+          <w:sz w:val="24"/>
+          <w:szCs w:val="24"/>
+          <w:lang w:bidi="en-US"/>
+        </w:rPr>
+        <w:t>（</w:t>
       </w:r>
       <w:proofErr w:type="spellStart"/>
       <w:r>
@@ -40925,7 +43491,47 @@
           <w:szCs w:val="24"/>
           <w:lang w:bidi="en-US"/>
         </w:rPr>
-        <w:t>，检查栈是否为空或栈顶是否不是左括号</w:t>
+        <w:t>，检查</w:t>
+      </w:r>
+      <w:proofErr w:type="gramStart"/>
+      <w:r>
+        <w:rPr>
+          <w:rFonts w:ascii="宋体" w:eastAsia="宋体" w:hAnsi="宋体"/>
+          <w:sz w:val="24"/>
+          <w:szCs w:val="24"/>
+          <w:lang w:bidi="en-US"/>
+        </w:rPr>
+        <w:t>栈</w:t>
+      </w:r>
+      <w:proofErr w:type="gramEnd"/>
+      <w:r>
+        <w:rPr>
+          <w:rFonts w:ascii="宋体" w:eastAsia="宋体" w:hAnsi="宋体"/>
+          <w:sz w:val="24"/>
+          <w:szCs w:val="24"/>
+          <w:lang w:bidi="en-US"/>
+        </w:rPr>
+        <w:t>是否为空或</w:t>
+      </w:r>
+      <w:proofErr w:type="gramStart"/>
+      <w:r>
+        <w:rPr>
+          <w:rFonts w:ascii="宋体" w:eastAsia="宋体" w:hAnsi="宋体"/>
+          <w:sz w:val="24"/>
+          <w:szCs w:val="24"/>
+          <w:lang w:bidi="en-US"/>
+        </w:rPr>
+        <w:t>栈顶是否</w:t>
+      </w:r>
+      <w:proofErr w:type="gramEnd"/>
+      <w:r>
+        <w:rPr>
+          <w:rFonts w:ascii="宋体" w:eastAsia="宋体" w:hAnsi="宋体"/>
+          <w:sz w:val="24"/>
+          <w:szCs w:val="24"/>
+          <w:lang w:bidi="en-US"/>
+        </w:rPr>
+        <w:t>不是左括号</w:t>
       </w:r>
       <w:r>
         <w:rPr>
@@ -41186,7 +43792,27 @@
           <w:szCs w:val="24"/>
           <w:lang w:bidi="en-US"/>
         </w:rPr>
-        <w:t>，表示表达式合法；否则，在任一步骤中遇到非法情况时，函数返回</w:t>
+        <w:t>，表示表达式合法；否则，在任</w:t>
+      </w:r>
+      <w:proofErr w:type="gramStart"/>
+      <w:r>
+        <w:rPr>
+          <w:rFonts w:ascii="Consolas" w:eastAsia="宋体" w:hAnsi="Consolas"/>
+          <w:sz w:val="24"/>
+          <w:szCs w:val="24"/>
+          <w:lang w:bidi="en-US"/>
+        </w:rPr>
+        <w:t>一</w:t>
+      </w:r>
+      <w:proofErr w:type="gramEnd"/>
+      <w:r>
+        <w:rPr>
+          <w:rFonts w:ascii="Consolas" w:eastAsia="宋体" w:hAnsi="Consolas"/>
+          <w:sz w:val="24"/>
+          <w:szCs w:val="24"/>
+          <w:lang w:bidi="en-US"/>
+        </w:rPr>
+        <w:t>步骤中遇到非法情况时，函数返回</w:t>
       </w:r>
       <w:r>
         <w:rPr>
@@ -42023,7 +44649,27 @@
           <w:szCs w:val="24"/>
           <w:lang w:bidi="en-US"/>
         </w:rPr>
-        <w:t>将中缀表达式转换为后缀表达式并创建表达式二叉树，对表达式二叉树进行前序遍历，中序遍历和后序遍历，分别输出对应的前缀表达式（波兰表达式），中缀表达式和后缀表达式（逆波兰表达式）</w:t>
+        <w:t>将中缀表达式转换为后缀表达式并创建表达式二叉树，对表达式二叉树进行前序遍历，</w:t>
+      </w:r>
+      <w:proofErr w:type="gramStart"/>
+      <w:r>
+        <w:rPr>
+          <w:rFonts w:ascii="宋体" w:eastAsia="宋体" w:hAnsi="宋体" w:hint="eastAsia"/>
+          <w:sz w:val="24"/>
+          <w:szCs w:val="24"/>
+          <w:lang w:bidi="en-US"/>
+        </w:rPr>
+        <w:t>中序遍历</w:t>
+      </w:r>
+      <w:proofErr w:type="gramEnd"/>
+      <w:r>
+        <w:rPr>
+          <w:rFonts w:ascii="宋体" w:eastAsia="宋体" w:hAnsi="宋体" w:hint="eastAsia"/>
+          <w:sz w:val="24"/>
+          <w:szCs w:val="24"/>
+          <w:lang w:bidi="en-US"/>
+        </w:rPr>
+        <w:t>和后序遍历，分别输出对应的前缀表达式（波兰表达式），中缀表达式和后缀表达式（逆波兰表达式）</w:t>
       </w:r>
       <w:r>
         <w:rPr>
@@ -42932,7 +45578,7 @@
         <w:spacing w:line="300" w:lineRule="auto"/>
         <w:ind w:firstLineChars="200" w:firstLine="480"/>
         <w:rPr>
-          <w:rFonts w:ascii="宋体" w:eastAsia="宋体" w:hAnsi="宋体" w:hint="eastAsia"/>
+          <w:rFonts w:ascii="宋体" w:eastAsia="宋体" w:hAnsi="宋体"/>
           <w:sz w:val="24"/>
           <w:szCs w:val="24"/>
           <w:lang w:bidi="en-US"/>
@@ -43202,7 +45848,7 @@
         <w:spacing w:line="300" w:lineRule="auto"/>
         <w:jc w:val="center"/>
         <w:rPr>
-          <w:rFonts w:ascii="宋体" w:eastAsia="宋体" w:hAnsi="宋体" w:hint="eastAsia"/>
+          <w:rFonts w:ascii="宋体" w:eastAsia="宋体" w:hAnsi="宋体"/>
           <w:sz w:val="24"/>
           <w:szCs w:val="24"/>
           <w:lang w:bidi="en-US"/>
@@ -43254,51 +45900,234 @@
         <w:spacing w:line="300" w:lineRule="auto"/>
         <w:jc w:val="center"/>
         <w:rPr>
+          <w:rFonts w:ascii="楷体" w:eastAsia="楷体" w:hAnsi="楷体"/>
+          <w:lang w:bidi="en-US"/>
+        </w:rPr>
+      </w:pPr>
+      <w:r>
+        <w:rPr>
           <w:rFonts w:ascii="楷体" w:eastAsia="楷体" w:hAnsi="楷体" w:hint="eastAsia"/>
           <w:lang w:bidi="en-US"/>
         </w:rPr>
-      </w:pPr>
+        <w:t>图5</w:t>
+      </w:r>
+      <w:r>
+        <w:rPr>
+          <w:rFonts w:ascii="楷体" w:eastAsia="楷体" w:hAnsi="楷体"/>
+          <w:lang w:bidi="en-US"/>
+        </w:rPr>
+        <w:t xml:space="preserve">.1 </w:t>
+      </w:r>
+      <w:r>
+        <w:rPr>
+          <w:rFonts w:ascii="楷体" w:eastAsia="楷体" w:hAnsi="楷体"/>
+          <w:lang w:bidi="en-US"/>
+        </w:rPr>
+        <w:t>Linux</w:t>
+      </w:r>
       <w:r>
         <w:rPr>
           <w:rFonts w:ascii="楷体" w:eastAsia="楷体" w:hAnsi="楷体" w:hint="eastAsia"/>
           <w:lang w:bidi="en-US"/>
         </w:rPr>
-        <w:t>图5</w:t>
+        <w:t>环境程序</w:t>
       </w:r>
       <w:r>
         <w:rPr>
           <w:rFonts w:ascii="楷体" w:eastAsia="楷体" w:hAnsi="楷体"/>
           <w:lang w:bidi="en-US"/>
         </w:rPr>
-        <w:t xml:space="preserve">.1 </w:t>
-      </w:r>
-      <w:r>
-        <w:rPr>
-          <w:rFonts w:ascii="楷体" w:eastAsia="楷体" w:hAnsi="楷体"/>
-          <w:lang w:bidi="en-US"/>
-        </w:rPr>
-        <w:t>Linux</w:t>
+        <w:t>运行</w:t>
       </w:r>
       <w:r>
         <w:rPr>
           <w:rFonts w:ascii="楷体" w:eastAsia="楷体" w:hAnsi="楷体" w:hint="eastAsia"/>
           <w:lang w:bidi="en-US"/>
         </w:rPr>
-        <w:t>环境程序</w:t>
-      </w:r>
-      <w:r>
-        <w:rPr>
-          <w:rFonts w:ascii="楷体" w:eastAsia="楷体" w:hAnsi="楷体"/>
-          <w:lang w:bidi="en-US"/>
-        </w:rPr>
-        <w:t>运行</w:t>
-      </w:r>
-      <w:r>
-        <w:rPr>
-          <w:rFonts w:ascii="楷体" w:eastAsia="楷体" w:hAnsi="楷体" w:hint="eastAsia"/>
-          <w:lang w:bidi="en-US"/>
-        </w:rPr>
         <w:t>示例</w:t>
+      </w:r>
+    </w:p>
+    <w:p>
+      <w:pPr>
+        <w:spacing w:line="300" w:lineRule="auto"/>
+        <w:ind w:firstLineChars="200" w:firstLine="480"/>
+        <w:rPr>
+          <w:rFonts w:ascii="宋体" w:eastAsia="宋体" w:hAnsi="宋体"/>
+          <w:sz w:val="24"/>
+          <w:szCs w:val="24"/>
+          <w:lang w:bidi="en-US"/>
+        </w:rPr>
+      </w:pPr>
+      <w:r>
+        <w:rPr>
+          <w:rFonts w:ascii="宋体" w:eastAsia="宋体" w:hAnsi="宋体" w:hint="eastAsia"/>
+          <w:sz w:val="24"/>
+          <w:szCs w:val="24"/>
+          <w:lang w:bidi="en-US"/>
+        </w:rPr>
+        <w:t>本项目使用条件编译解决Windows系统和</w:t>
+      </w:r>
+      <w:r>
+        <w:rPr>
+          <w:rFonts w:ascii="宋体" w:eastAsia="宋体" w:hAnsi="宋体"/>
+          <w:sz w:val="24"/>
+          <w:szCs w:val="24"/>
+          <w:lang w:bidi="en-US"/>
+        </w:rPr>
+        <w:t>L</w:t>
+      </w:r>
+      <w:r>
+        <w:rPr>
+          <w:rFonts w:ascii="宋体" w:eastAsia="宋体" w:hAnsi="宋体" w:hint="eastAsia"/>
+          <w:sz w:val="24"/>
+          <w:szCs w:val="24"/>
+          <w:lang w:bidi="en-US"/>
+        </w:rPr>
+        <w:t>inux系统编译环境的差异，示例代码如下。</w:t>
+      </w:r>
+    </w:p>
+    <w:p>
+      <w:pPr>
+        <w:ind w:firstLineChars="200" w:firstLine="420"/>
+        <w:rPr>
+          <w:rFonts w:ascii="Consolas" w:eastAsia="宋体" w:hAnsi="Consolas"/>
+          <w:szCs w:val="21"/>
+          <w:lang w:bidi="en-US"/>
+        </w:rPr>
+      </w:pPr>
+      <w:r>
+        <w:rPr>
+          <w:rFonts w:ascii="Consolas" w:eastAsia="宋体" w:hAnsi="Consolas"/>
+          <w:szCs w:val="21"/>
+          <w:lang w:bidi="en-US"/>
+        </w:rPr>
+        <w:t>#ifdef _WIN32</w:t>
+      </w:r>
+    </w:p>
+    <w:p>
+      <w:pPr>
+        <w:ind w:firstLineChars="200" w:firstLine="420"/>
+        <w:rPr>
+          <w:rFonts w:ascii="Consolas" w:eastAsia="宋体" w:hAnsi="Consolas"/>
+          <w:szCs w:val="21"/>
+          <w:lang w:bidi="en-US"/>
+        </w:rPr>
+      </w:pPr>
+      <w:r>
+        <w:rPr>
+          <w:rFonts w:ascii="Consolas" w:eastAsia="宋体" w:hAnsi="Consolas"/>
+          <w:szCs w:val="21"/>
+          <w:lang w:bidi="en-US"/>
+        </w:rPr>
+        <w:t>#include &lt;</w:t>
+      </w:r>
+      <w:proofErr w:type="spellStart"/>
+      <w:r>
+        <w:rPr>
+          <w:rFonts w:ascii="Consolas" w:eastAsia="宋体" w:hAnsi="Consolas"/>
+          <w:szCs w:val="21"/>
+          <w:lang w:bidi="en-US"/>
+        </w:rPr>
+        <w:t>conio.h</w:t>
+      </w:r>
+      <w:proofErr w:type="spellEnd"/>
+      <w:r>
+        <w:rPr>
+          <w:rFonts w:ascii="Consolas" w:eastAsia="宋体" w:hAnsi="Consolas"/>
+          <w:szCs w:val="21"/>
+          <w:lang w:bidi="en-US"/>
+        </w:rPr>
+        <w:t>&gt;</w:t>
+      </w:r>
+    </w:p>
+    <w:p>
+      <w:pPr>
+        <w:ind w:firstLineChars="200" w:firstLine="420"/>
+        <w:rPr>
+          <w:rFonts w:ascii="Consolas" w:eastAsia="宋体" w:hAnsi="Consolas"/>
+          <w:szCs w:val="21"/>
+          <w:lang w:bidi="en-US"/>
+        </w:rPr>
+      </w:pPr>
+      <w:r>
+        <w:rPr>
+          <w:rFonts w:ascii="Consolas" w:eastAsia="宋体" w:hAnsi="Consolas"/>
+          <w:szCs w:val="21"/>
+          <w:lang w:bidi="en-US"/>
+        </w:rPr>
+        <w:t>#elif __</w:t>
+      </w:r>
+      <w:proofErr w:type="spellStart"/>
+      <w:r>
+        <w:rPr>
+          <w:rFonts w:ascii="Consolas" w:eastAsia="宋体" w:hAnsi="Consolas"/>
+          <w:szCs w:val="21"/>
+          <w:lang w:bidi="en-US"/>
+        </w:rPr>
+        <w:t>linux</w:t>
+      </w:r>
+      <w:proofErr w:type="spellEnd"/>
+      <w:r>
+        <w:rPr>
+          <w:rFonts w:ascii="Consolas" w:eastAsia="宋体" w:hAnsi="Consolas"/>
+          <w:szCs w:val="21"/>
+          <w:lang w:bidi="en-US"/>
+        </w:rPr>
+        <w:t>__</w:t>
+      </w:r>
+    </w:p>
+    <w:p>
+      <w:pPr>
+        <w:ind w:firstLineChars="200" w:firstLine="420"/>
+        <w:rPr>
+          <w:rFonts w:ascii="Consolas" w:eastAsia="宋体" w:hAnsi="Consolas"/>
+          <w:szCs w:val="21"/>
+          <w:lang w:bidi="en-US"/>
+        </w:rPr>
+      </w:pPr>
+      <w:r>
+        <w:rPr>
+          <w:rFonts w:ascii="Consolas" w:eastAsia="宋体" w:hAnsi="Consolas"/>
+          <w:szCs w:val="21"/>
+          <w:lang w:bidi="en-US"/>
+        </w:rPr>
+        <w:t>#include &lt;</w:t>
+      </w:r>
+      <w:proofErr w:type="spellStart"/>
+      <w:r>
+        <w:rPr>
+          <w:rFonts w:ascii="Consolas" w:eastAsia="宋体" w:hAnsi="Consolas"/>
+          <w:szCs w:val="21"/>
+          <w:lang w:bidi="en-US"/>
+        </w:rPr>
+        <w:t>ncurses.h</w:t>
+      </w:r>
+      <w:proofErr w:type="spellEnd"/>
+      <w:r>
+        <w:rPr>
+          <w:rFonts w:ascii="Consolas" w:eastAsia="宋体" w:hAnsi="Consolas"/>
+          <w:szCs w:val="21"/>
+          <w:lang w:bidi="en-US"/>
+        </w:rPr>
+        <w:t>&gt;</w:t>
+      </w:r>
+    </w:p>
+    <w:p>
+      <w:pPr>
+        <w:ind w:firstLineChars="200" w:firstLine="420"/>
+        <w:rPr>
+          <w:rFonts w:ascii="Consolas" w:eastAsia="宋体" w:hAnsi="Consolas" w:hint="eastAsia"/>
+          <w:szCs w:val="21"/>
+          <w:lang w:bidi="en-US"/>
+        </w:rPr>
+      </w:pPr>
+      <w:r>
+        <w:rPr>
+          <w:rFonts w:ascii="Consolas" w:eastAsia="宋体" w:hAnsi="Consolas"/>
+          <w:szCs w:val="21"/>
+          <w:lang w:bidi="en-US"/>
+        </w:rPr>
+        <w:t>#endif</w:t>
       </w:r>
     </w:p>
     <w:sectPr>
